--- a/INFORME_PRACTICAS_EPIS-SOFTWARE3000.docx
+++ b/INFORME_PRACTICAS_EPIS-SOFTWARE3000.docx
@@ -548,7 +548,6 @@
           <w:docPartUnique/>
         </w:docPartObj>
       </w:sdtPr>
-      <w:sdtEndPr/>
       <w:sdtContent>
         <w:p>
           <w:pPr>
@@ -5357,7 +5356,7 @@
         </w:rPr>
         <w:fldChar w:fldCharType="separate"/>
       </w:r>
-      <w:hyperlink w:anchor="_Toc530410328" w:history="1">
+      <w:hyperlink w:anchor="_Toc530726649" w:history="1">
         <w:r>
           <w:rPr>
             <w:rStyle w:val="Hipervnculo"/>
@@ -5384,7 +5383,7 @@
             <w:noProof/>
             <w:webHidden/>
           </w:rPr>
-          <w:instrText xml:space="preserve"> PAGEREF _Toc530410328 \h </w:instrText>
+          <w:instrText xml:space="preserve"> PAGEREF _Toc530726649 \h </w:instrText>
         </w:r>
         <w:r>
           <w:rPr>
@@ -5426,7 +5425,7 @@
           <w:lang w:val="es-ES"/>
         </w:rPr>
       </w:pPr>
-      <w:hyperlink w:anchor="_Toc530410329" w:history="1">
+      <w:hyperlink w:anchor="_Toc530726650" w:history="1">
         <w:r>
           <w:rPr>
             <w:rStyle w:val="Hipervnculo"/>
@@ -5461,7 +5460,7 @@
             <w:noProof/>
             <w:webHidden/>
           </w:rPr>
-          <w:instrText xml:space="preserve"> PAGEREF _Toc530410329 \h </w:instrText>
+          <w:instrText xml:space="preserve"> PAGEREF _Toc530726650 \h </w:instrText>
         </w:r>
         <w:r>
           <w:rPr>
@@ -5503,7 +5502,7 @@
           <w:lang w:val="es-ES"/>
         </w:rPr>
       </w:pPr>
-      <w:hyperlink w:anchor="_Toc530410330" w:history="1">
+      <w:hyperlink w:anchor="_Toc530726651" w:history="1">
         <w:r>
           <w:rPr>
             <w:rStyle w:val="Hipervnculo"/>
@@ -5546,76 +5545,7 @@
             <w:noProof/>
             <w:webHidden/>
           </w:rPr>
-          <w:instrText xml:space="preserve"> PAGEREF _Toc530410330 \h </w:instrText>
-        </w:r>
-        <w:r>
-          <w:rPr>
-            <w:noProof/>
-            <w:webHidden/>
-          </w:rPr>
-        </w:r>
-        <w:r>
-          <w:rPr>
-            <w:noProof/>
-            <w:webHidden/>
-          </w:rPr>
-          <w:fldChar w:fldCharType="separate"/>
-        </w:r>
-        <w:r>
-          <w:rPr>
-            <w:noProof/>
-            <w:webHidden/>
-          </w:rPr>
-          <w:t>15</w:t>
-        </w:r>
-        <w:r>
-          <w:rPr>
-            <w:noProof/>
-            <w:webHidden/>
-          </w:rPr>
-          <w:fldChar w:fldCharType="end"/>
-        </w:r>
-      </w:hyperlink>
-    </w:p>
-    <w:p>
-      <w:pPr>
-        <w:pStyle w:val="Tabladeilustraciones"/>
-        <w:tabs>
-          <w:tab w:val="right" w:leader="dot" w:pos="8210"/>
-        </w:tabs>
-        <w:rPr>
-          <w:noProof/>
-          <w:lang w:val="es-ES"/>
-        </w:rPr>
-      </w:pPr>
-      <w:hyperlink w:anchor="_Toc530410331" w:history="1">
-        <w:r>
-          <w:rPr>
-            <w:rStyle w:val="Hipervnculo"/>
-            <w:noProof/>
-          </w:rPr>
-          <w:t>Figura 4-diagrama de Clases de Sistema TRAMITE LEGAL</w:t>
-        </w:r>
-        <w:r>
-          <w:rPr>
-            <w:noProof/>
-            <w:webHidden/>
-          </w:rPr>
-          <w:tab/>
-        </w:r>
-        <w:r>
-          <w:rPr>
-            <w:noProof/>
-            <w:webHidden/>
-          </w:rPr>
-          <w:fldChar w:fldCharType="begin"/>
-        </w:r>
-        <w:r>
-          <w:rPr>
-            <w:noProof/>
-            <w:webHidden/>
-          </w:rPr>
-          <w:instrText xml:space="preserve"> PAGEREF _Toc530410331 \h </w:instrText>
+          <w:instrText xml:space="preserve"> PAGEREF _Toc530726651 \h </w:instrText>
         </w:r>
         <w:r>
           <w:rPr>
@@ -5657,7 +5587,76 @@
           <w:lang w:val="es-ES"/>
         </w:rPr>
       </w:pPr>
-      <w:hyperlink w:anchor="_Toc530410332" w:history="1">
+      <w:hyperlink w:anchor="_Toc530726652" w:history="1">
+        <w:r>
+          <w:rPr>
+            <w:rStyle w:val="Hipervnculo"/>
+            <w:noProof/>
+          </w:rPr>
+          <w:t>Figura 4-diagrama de Clases de Sistema TRAMITE LEGAL</w:t>
+        </w:r>
+        <w:r>
+          <w:rPr>
+            <w:noProof/>
+            <w:webHidden/>
+          </w:rPr>
+          <w:tab/>
+        </w:r>
+        <w:r>
+          <w:rPr>
+            <w:noProof/>
+            <w:webHidden/>
+          </w:rPr>
+          <w:fldChar w:fldCharType="begin"/>
+        </w:r>
+        <w:r>
+          <w:rPr>
+            <w:noProof/>
+            <w:webHidden/>
+          </w:rPr>
+          <w:instrText xml:space="preserve"> PAGEREF _Toc530726652 \h </w:instrText>
+        </w:r>
+        <w:r>
+          <w:rPr>
+            <w:noProof/>
+            <w:webHidden/>
+          </w:rPr>
+        </w:r>
+        <w:r>
+          <w:rPr>
+            <w:noProof/>
+            <w:webHidden/>
+          </w:rPr>
+          <w:fldChar w:fldCharType="separate"/>
+        </w:r>
+        <w:r>
+          <w:rPr>
+            <w:noProof/>
+            <w:webHidden/>
+          </w:rPr>
+          <w:t>16</w:t>
+        </w:r>
+        <w:r>
+          <w:rPr>
+            <w:noProof/>
+            <w:webHidden/>
+          </w:rPr>
+          <w:fldChar w:fldCharType="end"/>
+        </w:r>
+      </w:hyperlink>
+    </w:p>
+    <w:p>
+      <w:pPr>
+        <w:pStyle w:val="Tabladeilustraciones"/>
+        <w:tabs>
+          <w:tab w:val="right" w:leader="dot" w:pos="8210"/>
+        </w:tabs>
+        <w:rPr>
+          <w:noProof/>
+          <w:lang w:val="es-ES"/>
+        </w:rPr>
+      </w:pPr>
+      <w:hyperlink w:anchor="_Toc530726653" w:history="1">
         <w:r>
           <w:rPr>
             <w:rStyle w:val="Hipervnculo"/>
@@ -5684,7 +5683,7 @@
             <w:noProof/>
             <w:webHidden/>
           </w:rPr>
-          <w:instrText xml:space="preserve"> PAGEREF _Toc530410332 \h </w:instrText>
+          <w:instrText xml:space="preserve"> PAGEREF _Toc530726653 \h </w:instrText>
         </w:r>
         <w:r>
           <w:rPr>
@@ -5726,7 +5725,7 @@
           <w:lang w:val="es-ES"/>
         </w:rPr>
       </w:pPr>
-      <w:hyperlink w:anchor="_Toc530410333" w:history="1">
+      <w:hyperlink w:anchor="_Toc530726654" w:history="1">
         <w:r>
           <w:rPr>
             <w:rStyle w:val="Hipervnculo"/>
@@ -5753,7 +5752,7 @@
             <w:noProof/>
             <w:webHidden/>
           </w:rPr>
-          <w:instrText xml:space="preserve"> PAGEREF _Toc530410333 \h </w:instrText>
+          <w:instrText xml:space="preserve"> PAGEREF _Toc530726654 \h </w:instrText>
         </w:r>
         <w:r>
           <w:rPr>
@@ -5795,7 +5794,7 @@
           <w:lang w:val="es-ES"/>
         </w:rPr>
       </w:pPr>
-      <w:hyperlink w:anchor="_Toc530410334" w:history="1">
+      <w:hyperlink w:anchor="_Toc530726655" w:history="1">
         <w:r>
           <w:rPr>
             <w:rStyle w:val="Hipervnculo"/>
@@ -5822,7 +5821,7 @@
             <w:noProof/>
             <w:webHidden/>
           </w:rPr>
-          <w:instrText xml:space="preserve"> PAGEREF _Toc530410334 \h </w:instrText>
+          <w:instrText xml:space="preserve"> PAGEREF _Toc530726655 \h </w:instrText>
         </w:r>
         <w:r>
           <w:rPr>
@@ -5864,7 +5863,7 @@
           <w:lang w:val="es-ES"/>
         </w:rPr>
       </w:pPr>
-      <w:hyperlink w:anchor="_Toc530410335" w:history="1">
+      <w:hyperlink w:anchor="_Toc530726656" w:history="1">
         <w:r>
           <w:rPr>
             <w:rStyle w:val="Hipervnculo"/>
@@ -5891,7 +5890,7 @@
             <w:noProof/>
             <w:webHidden/>
           </w:rPr>
-          <w:instrText xml:space="preserve"> PAGEREF _Toc530410335 \h </w:instrText>
+          <w:instrText xml:space="preserve"> PAGEREF _Toc530726656 \h </w:instrText>
         </w:r>
         <w:r>
           <w:rPr>
@@ -5933,7 +5932,7 @@
           <w:lang w:val="es-ES"/>
         </w:rPr>
       </w:pPr>
-      <w:hyperlink w:anchor="_Toc530410336" w:history="1">
+      <w:hyperlink w:anchor="_Toc530726657" w:history="1">
         <w:r>
           <w:rPr>
             <w:rStyle w:val="Hipervnculo"/>
@@ -5960,7 +5959,7 @@
             <w:noProof/>
             <w:webHidden/>
           </w:rPr>
-          <w:instrText xml:space="preserve"> PAGEREF _Toc530410336 \h </w:instrText>
+          <w:instrText xml:space="preserve"> PAGEREF _Toc530726657 \h </w:instrText>
         </w:r>
         <w:r>
           <w:rPr>
@@ -6002,7 +6001,7 @@
           <w:lang w:val="es-ES"/>
         </w:rPr>
       </w:pPr>
-      <w:hyperlink w:anchor="_Toc530410337" w:history="1">
+      <w:hyperlink w:anchor="_Toc530726658" w:history="1">
         <w:r>
           <w:rPr>
             <w:rStyle w:val="Hipervnculo"/>
@@ -6029,7 +6028,7 @@
             <w:noProof/>
             <w:webHidden/>
           </w:rPr>
-          <w:instrText xml:space="preserve"> PAGEREF _Toc530410337 \h </w:instrText>
+          <w:instrText xml:space="preserve"> PAGEREF _Toc530726658 \h </w:instrText>
         </w:r>
         <w:r>
           <w:rPr>
@@ -6071,7 +6070,7 @@
           <w:lang w:val="es-ES"/>
         </w:rPr>
       </w:pPr>
-      <w:hyperlink w:anchor="_Toc530410338" w:history="1">
+      <w:hyperlink w:anchor="_Toc530726659" w:history="1">
         <w:r>
           <w:rPr>
             <w:rStyle w:val="Hipervnculo"/>
@@ -6098,7 +6097,7 @@
             <w:noProof/>
             <w:webHidden/>
           </w:rPr>
-          <w:instrText xml:space="preserve"> PAGEREF _Toc530410338 \h </w:instrText>
+          <w:instrText xml:space="preserve"> PAGEREF _Toc530726659 \h </w:instrText>
         </w:r>
         <w:r>
           <w:rPr>
@@ -6140,7 +6139,7 @@
           <w:lang w:val="es-ES"/>
         </w:rPr>
       </w:pPr>
-      <w:hyperlink w:anchor="_Toc530410339" w:history="1">
+      <w:hyperlink w:anchor="_Toc530726660" w:history="1">
         <w:r>
           <w:rPr>
             <w:rStyle w:val="Hipervnculo"/>
@@ -6167,7 +6166,7 @@
             <w:noProof/>
             <w:webHidden/>
           </w:rPr>
-          <w:instrText xml:space="preserve"> PAGEREF _Toc530410339 \h </w:instrText>
+          <w:instrText xml:space="preserve"> PAGEREF _Toc530726660 \h </w:instrText>
         </w:r>
         <w:r>
           <w:rPr>
@@ -6209,7 +6208,7 @@
           <w:lang w:val="es-ES"/>
         </w:rPr>
       </w:pPr>
-      <w:hyperlink w:anchor="_Toc530410340" w:history="1">
+      <w:hyperlink w:anchor="_Toc530726661" w:history="1">
         <w:r>
           <w:rPr>
             <w:rStyle w:val="Hipervnculo"/>
@@ -6236,7 +6235,7 @@
             <w:noProof/>
             <w:webHidden/>
           </w:rPr>
-          <w:instrText xml:space="preserve"> PAGEREF _Toc530410340 \h </w:instrText>
+          <w:instrText xml:space="preserve"> PAGEREF _Toc530726661 \h </w:instrText>
         </w:r>
         <w:r>
           <w:rPr>
@@ -6278,7 +6277,7 @@
           <w:lang w:val="es-ES"/>
         </w:rPr>
       </w:pPr>
-      <w:hyperlink w:anchor="_Toc530410341" w:history="1">
+      <w:hyperlink w:anchor="_Toc530726662" w:history="1">
         <w:r>
           <w:rPr>
             <w:rStyle w:val="Hipervnculo"/>
@@ -6305,7 +6304,7 @@
             <w:noProof/>
             <w:webHidden/>
           </w:rPr>
-          <w:instrText xml:space="preserve"> PAGEREF _Toc530410341 \h </w:instrText>
+          <w:instrText xml:space="preserve"> PAGEREF _Toc530726662 \h </w:instrText>
         </w:r>
         <w:r>
           <w:rPr>
@@ -6347,7 +6346,7 @@
           <w:lang w:val="es-ES"/>
         </w:rPr>
       </w:pPr>
-      <w:hyperlink w:anchor="_Toc530410342" w:history="1">
+      <w:hyperlink w:anchor="_Toc530726663" w:history="1">
         <w:r>
           <w:rPr>
             <w:rStyle w:val="Hipervnculo"/>
@@ -6374,7 +6373,7 @@
             <w:noProof/>
             <w:webHidden/>
           </w:rPr>
-          <w:instrText xml:space="preserve"> PAGEREF _Toc530410342 \h </w:instrText>
+          <w:instrText xml:space="preserve"> PAGEREF _Toc530726663 \h </w:instrText>
         </w:r>
         <w:r>
           <w:rPr>
@@ -6475,10 +6474,28 @@
     </w:p>
     <w:p>
       <w:pPr>
+        <w:rPr>
+          <w:rFonts w:ascii="Arial" w:eastAsia="Arial Narrow" w:hAnsi="Arial" w:cs="Arial"/>
+          <w:b/>
+          <w:color w:val="000000" w:themeColor="text1"/>
+        </w:rPr>
+      </w:pPr>
+      <w:bookmarkStart w:id="3" w:name="_Toc530339700"/>
+      <w:r>
+        <w:rPr>
+          <w:rFonts w:ascii="Arial" w:eastAsia="Arial Narrow" w:hAnsi="Arial" w:cs="Arial"/>
+          <w:b/>
+          <w:color w:val="000000" w:themeColor="text1"/>
+        </w:rPr>
+        <w:br w:type="page"/>
+      </w:r>
+    </w:p>
+    <w:p>
+      <w:pPr>
         <w:pStyle w:val="Ttulo1"/>
         <w:numPr>
           <w:ilvl w:val="0"/>
-          <w:numId w:val="19"/>
+          <w:numId w:val="2"/>
         </w:numPr>
         <w:spacing w:line="360" w:lineRule="auto"/>
         <w:jc w:val="center"/>
@@ -6490,7 +6507,6 @@
           <w:szCs w:val="22"/>
         </w:rPr>
       </w:pPr>
-      <w:bookmarkStart w:id="3" w:name="_Toc530339700"/>
       <w:r>
         <w:rPr>
           <w:rFonts w:ascii="Arial" w:eastAsia="Arial Narrow" w:hAnsi="Arial" w:cs="Arial"/>
@@ -6499,6 +6515,7 @@
           <w:sz w:val="22"/>
           <w:szCs w:val="22"/>
         </w:rPr>
+        <w:lastRenderedPageBreak/>
         <w:t>INTRODUCCIÓN</w:t>
       </w:r>
       <w:bookmarkEnd w:id="3"/>
@@ -6550,7 +6567,15 @@
         <w:rPr>
           <w:rFonts w:ascii="Arial" w:eastAsia="Arial Narrow" w:hAnsi="Arial" w:cs="Arial"/>
         </w:rPr>
-        <w:t>profesionales</w:t>
+        <w:t>profesi</w:t>
+      </w:r>
+      <w:bookmarkStart w:id="4" w:name="_GoBack"/>
+      <w:bookmarkEnd w:id="4"/>
+      <w:r>
+        <w:rPr>
+          <w:rFonts w:ascii="Arial" w:eastAsia="Arial Narrow" w:hAnsi="Arial" w:cs="Arial"/>
+        </w:rPr>
+        <w:t>onales</w:t>
       </w:r>
       <w:proofErr w:type="spellEnd"/>
       <w:r>
@@ -6635,7 +6660,61 @@
         <w:rPr>
           <w:rFonts w:ascii="Arial" w:eastAsia="Arial Narrow" w:hAnsi="Arial" w:cs="Arial"/>
         </w:rPr>
-        <w:t>GL TRACKER es una empresa que propone _. La visión de la empresa es _.</w:t>
+        <w:t>SOFTWARE 3000 S.A.C</w:t>
+      </w:r>
+      <w:r>
+        <w:rPr>
+          <w:rFonts w:ascii="Arial" w:eastAsia="Arial Narrow" w:hAnsi="Arial" w:cs="Arial"/>
+        </w:rPr>
+        <w:t xml:space="preserve"> es una empresa que </w:t>
+      </w:r>
+      <w:r>
+        <w:rPr>
+          <w:rFonts w:ascii="Arial" w:eastAsia="Arial Narrow" w:hAnsi="Arial" w:cs="Arial"/>
+        </w:rPr>
+        <w:t xml:space="preserve">ofrece soluciones tecnológicas innovadoras, adaptables a las necesidades de clientes en el </w:t>
+      </w:r>
+      <w:proofErr w:type="spellStart"/>
+      <w:r>
+        <w:rPr>
+          <w:rFonts w:ascii="Arial" w:eastAsia="Arial Narrow" w:hAnsi="Arial" w:cs="Arial"/>
+        </w:rPr>
+        <w:t>Peru</w:t>
+      </w:r>
+      <w:proofErr w:type="spellEnd"/>
+      <w:r>
+        <w:rPr>
+          <w:rFonts w:ascii="Arial" w:eastAsia="Arial Narrow" w:hAnsi="Arial" w:cs="Arial"/>
+        </w:rPr>
+        <w:t xml:space="preserve"> y </w:t>
+      </w:r>
+      <w:proofErr w:type="spellStart"/>
+      <w:r>
+        <w:rPr>
+          <w:rFonts w:ascii="Arial" w:eastAsia="Arial Narrow" w:hAnsi="Arial" w:cs="Arial"/>
+        </w:rPr>
+        <w:t>Latinoamerica</w:t>
+      </w:r>
+      <w:proofErr w:type="spellEnd"/>
+      <w:r>
+        <w:rPr>
+          <w:rFonts w:ascii="Arial" w:eastAsia="Arial Narrow" w:hAnsi="Arial" w:cs="Arial"/>
+        </w:rPr>
+        <w:t xml:space="preserve">, </w:t>
+      </w:r>
+      <w:proofErr w:type="spellStart"/>
+      <w:r>
+        <w:rPr>
+          <w:rFonts w:ascii="Arial" w:eastAsia="Arial Narrow" w:hAnsi="Arial" w:cs="Arial"/>
+        </w:rPr>
+        <w:t>fomentadeo</w:t>
+      </w:r>
+      <w:proofErr w:type="spellEnd"/>
+      <w:r>
+        <w:rPr>
+          <w:rFonts w:ascii="Arial" w:eastAsia="Arial Narrow" w:hAnsi="Arial" w:cs="Arial"/>
+        </w:rPr>
+        <w:t xml:space="preserve"> su desarrollo y crecimiento, mediante un equipo de profesionales en tecnologías de información altamente competitivos y creativo.</w:t>
       </w:r>
     </w:p>
     <w:p>
@@ -6673,14 +6752,7 @@
         <w:rPr>
           <w:rFonts w:ascii="Arial" w:eastAsia="Arial Narrow" w:hAnsi="Arial" w:cs="Arial"/>
         </w:rPr>
-        <w:t xml:space="preserve">A través del presente informe quiero contribuir a los conocimiento de los estudiantes de la carrera, que al terminar sus años de estudio profesional saldrán con </w:t>
-      </w:r>
-      <w:r>
-        <w:rPr>
-          <w:rFonts w:ascii="Arial" w:eastAsia="Arial Narrow" w:hAnsi="Arial" w:cs="Arial"/>
-        </w:rPr>
-        <w:lastRenderedPageBreak/>
-        <w:t>una idea más clara de lo que representa se ingeniero de sistemas, ayudando al apoyo de diversas actividades que se realizan al ejercer la carrera en cualquier empresa ya sea pública o privada  y desarrollar con eficiencia, destreza y creatividad ,esperando que este aporte sirva como ejemplo y logren la superación anhelada; siendo profesionales de calidad y competencia en el mundo actual</w:t>
+        <w:t>A través del presente informe quiero contribuir a los conocimiento de los estudiantes de la carrera, que al terminar sus años de estudio profesional saldrán con una idea más clara de lo que representa se ingeniero de sistemas, ayudando al apoyo de diversas actividades que se realizan al ejercer la carrera en cualquier empresa ya sea pública o privada  y desarrollar con eficiencia, destreza y creatividad ,esperando que este aporte sirva como ejemplo y logren la superación anhelada; siendo profesionales de calidad y competencia en el mundo actual</w:t>
       </w:r>
     </w:p>
     <w:p>
@@ -6716,7 +6788,7 @@
           <w:sz w:val="28"/>
         </w:rPr>
       </w:pPr>
-      <w:bookmarkStart w:id="4" w:name="_Toc530339701"/>
+      <w:bookmarkStart w:id="5" w:name="_Toc530339701"/>
     </w:p>
     <w:p>
       <w:pPr>
@@ -6752,14 +6824,14 @@
         </w:rPr>
         <w:t>TULO I</w:t>
       </w:r>
-      <w:bookmarkEnd w:id="4"/>
+      <w:bookmarkEnd w:id="5"/>
     </w:p>
     <w:p>
       <w:pPr>
         <w:pStyle w:val="Ttulo2"/>
         <w:numPr>
           <w:ilvl w:val="0"/>
-          <w:numId w:val="19"/>
+          <w:numId w:val="2"/>
         </w:numPr>
         <w:spacing w:line="360" w:lineRule="auto"/>
         <w:rPr>
@@ -6770,7 +6842,7 @@
           <w:szCs w:val="22"/>
         </w:rPr>
       </w:pPr>
-      <w:bookmarkStart w:id="5" w:name="_Toc530339702"/>
+      <w:bookmarkStart w:id="6" w:name="_Toc530339702"/>
       <w:r>
         <w:rPr>
           <w:rFonts w:ascii="Arial" w:eastAsia="Arial Narrow" w:hAnsi="Arial" w:cs="Arial"/>
@@ -6791,14 +6863,14 @@
         </w:rPr>
         <w:t>CTICAS</w:t>
       </w:r>
-      <w:bookmarkEnd w:id="5"/>
+      <w:bookmarkEnd w:id="6"/>
     </w:p>
     <w:p>
       <w:pPr>
         <w:pStyle w:val="Ttulo2"/>
         <w:numPr>
           <w:ilvl w:val="1"/>
-          <w:numId w:val="21"/>
+          <w:numId w:val="3"/>
         </w:numPr>
         <w:spacing w:line="360" w:lineRule="auto"/>
         <w:ind w:left="1276" w:hanging="567"/>
@@ -6810,7 +6882,7 @@
           <w:szCs w:val="22"/>
         </w:rPr>
       </w:pPr>
-      <w:bookmarkStart w:id="6" w:name="_Toc530339703"/>
+      <w:bookmarkStart w:id="7" w:name="_Toc530339703"/>
       <w:r>
         <w:rPr>
           <w:rFonts w:ascii="Arial" w:eastAsia="Arial Narrow" w:hAnsi="Arial" w:cs="Arial"/>
@@ -6821,14 +6893,14 @@
         </w:rPr>
         <w:t>OBJETIVOS</w:t>
       </w:r>
-      <w:bookmarkEnd w:id="6"/>
+      <w:bookmarkEnd w:id="7"/>
     </w:p>
     <w:p>
       <w:pPr>
         <w:pStyle w:val="Ttulo2"/>
         <w:numPr>
           <w:ilvl w:val="2"/>
-          <w:numId w:val="21"/>
+          <w:numId w:val="3"/>
         </w:numPr>
         <w:spacing w:line="360" w:lineRule="auto"/>
         <w:ind w:left="1560" w:hanging="426"/>
@@ -6840,7 +6912,7 @@
           <w:szCs w:val="22"/>
         </w:rPr>
       </w:pPr>
-      <w:bookmarkStart w:id="7" w:name="_Toc530339704"/>
+      <w:bookmarkStart w:id="8" w:name="_Toc530339704"/>
       <w:r>
         <w:rPr>
           <w:rFonts w:ascii="Arial" w:eastAsia="Arial Narrow" w:hAnsi="Arial" w:cs="Arial"/>
@@ -6851,7 +6923,7 @@
         </w:rPr>
         <w:t>Objetivo General</w:t>
       </w:r>
-      <w:bookmarkEnd w:id="7"/>
+      <w:bookmarkEnd w:id="8"/>
       <w:r>
         <w:rPr>
           <w:rFonts w:ascii="Arial" w:eastAsia="Arial Narrow" w:hAnsi="Arial" w:cs="Arial"/>
@@ -6868,7 +6940,7 @@
         <w:pStyle w:val="Prrafodelista"/>
         <w:numPr>
           <w:ilvl w:val="0"/>
-          <w:numId w:val="22"/>
+          <w:numId w:val="4"/>
         </w:numPr>
         <w:spacing w:after="0" w:line="360" w:lineRule="auto"/>
         <w:ind w:left="2552" w:hanging="284"/>
@@ -6933,7 +7005,7 @@
         <w:pStyle w:val="Ttulo2"/>
         <w:numPr>
           <w:ilvl w:val="2"/>
-          <w:numId w:val="21"/>
+          <w:numId w:val="3"/>
         </w:numPr>
         <w:spacing w:line="360" w:lineRule="auto"/>
         <w:ind w:left="2127" w:hanging="993"/>
@@ -6947,7 +7019,7 @@
           <w:highlight w:val="white"/>
         </w:rPr>
       </w:pPr>
-      <w:bookmarkStart w:id="8" w:name="_Toc530339705"/>
+      <w:bookmarkStart w:id="9" w:name="_Toc530339705"/>
       <w:r>
         <w:rPr>
           <w:rFonts w:ascii="Arial" w:eastAsia="Arial Narrow" w:hAnsi="Arial" w:cs="Arial"/>
@@ -6958,7 +7030,7 @@
         </w:rPr>
         <w:t>Objetivos Específicos</w:t>
       </w:r>
-      <w:bookmarkEnd w:id="8"/>
+      <w:bookmarkEnd w:id="9"/>
       <w:r>
         <w:rPr>
           <w:rFonts w:ascii="Arial" w:eastAsia="Arial Narrow" w:hAnsi="Arial" w:cs="Arial"/>
@@ -6975,7 +7047,7 @@
         <w:pStyle w:val="Prrafodelista"/>
         <w:numPr>
           <w:ilvl w:val="0"/>
-          <w:numId w:val="22"/>
+          <w:numId w:val="4"/>
         </w:numPr>
         <w:spacing w:after="0" w:line="360" w:lineRule="auto"/>
         <w:ind w:left="2552" w:hanging="284"/>
@@ -7055,7 +7127,7 @@
         <w:pStyle w:val="Prrafodelista"/>
         <w:numPr>
           <w:ilvl w:val="0"/>
-          <w:numId w:val="22"/>
+          <w:numId w:val="4"/>
         </w:numPr>
         <w:spacing w:after="0" w:line="360" w:lineRule="auto"/>
         <w:ind w:left="2552" w:hanging="284"/>
@@ -7092,7 +7164,7 @@
         <w:pStyle w:val="Prrafodelista"/>
         <w:numPr>
           <w:ilvl w:val="0"/>
-          <w:numId w:val="22"/>
+          <w:numId w:val="4"/>
         </w:numPr>
         <w:spacing w:after="0" w:line="360" w:lineRule="auto"/>
         <w:ind w:left="2552" w:hanging="284"/>
@@ -7107,6 +7179,7 @@
           <w:rFonts w:ascii="Arial" w:eastAsia="Arial Narrow" w:hAnsi="Arial" w:cs="Arial"/>
           <w:highlight w:val="white"/>
         </w:rPr>
+        <w:lastRenderedPageBreak/>
         <w:t>Aplicar</w:t>
       </w:r>
       <w:r>
@@ -7150,7 +7223,7 @@
         <w:pStyle w:val="Prrafodelista"/>
         <w:numPr>
           <w:ilvl w:val="0"/>
-          <w:numId w:val="22"/>
+          <w:numId w:val="4"/>
         </w:numPr>
         <w:spacing w:after="0" w:line="360" w:lineRule="auto"/>
         <w:ind w:left="2552" w:hanging="284"/>
@@ -7173,7 +7246,7 @@
         <w:pStyle w:val="Prrafodelista"/>
         <w:numPr>
           <w:ilvl w:val="0"/>
-          <w:numId w:val="22"/>
+          <w:numId w:val="4"/>
         </w:numPr>
         <w:spacing w:after="0" w:line="360" w:lineRule="auto"/>
         <w:ind w:left="2552" w:hanging="284"/>
@@ -7243,7 +7316,7 @@
         <w:pStyle w:val="Ttulo2"/>
         <w:numPr>
           <w:ilvl w:val="1"/>
-          <w:numId w:val="21"/>
+          <w:numId w:val="3"/>
         </w:numPr>
         <w:spacing w:line="360" w:lineRule="auto"/>
         <w:ind w:left="1276" w:hanging="567"/>
@@ -7255,9 +7328,9 @@
           <w:szCs w:val="22"/>
         </w:rPr>
       </w:pPr>
-      <w:bookmarkStart w:id="9" w:name="_2uukdqzb8291" w:colFirst="0" w:colLast="0"/>
-      <w:bookmarkStart w:id="10" w:name="_Toc530339706"/>
-      <w:bookmarkEnd w:id="9"/>
+      <w:bookmarkStart w:id="10" w:name="_2uukdqzb8291" w:colFirst="0" w:colLast="0"/>
+      <w:bookmarkStart w:id="11" w:name="_Toc530339706"/>
+      <w:bookmarkEnd w:id="10"/>
       <w:r>
         <w:rPr>
           <w:rFonts w:ascii="Arial" w:eastAsia="Arial Narrow" w:hAnsi="Arial" w:cs="Arial"/>
@@ -7278,7 +7351,7 @@
         </w:rPr>
         <w:t xml:space="preserve"> DE LA EMPRESA</w:t>
       </w:r>
-      <w:bookmarkEnd w:id="10"/>
+      <w:bookmarkEnd w:id="11"/>
     </w:p>
     <w:p>
       <w:pPr>
@@ -7297,8 +7370,8 @@
           <w:b/>
         </w:rPr>
       </w:pPr>
-      <w:bookmarkStart w:id="11" w:name="_85hm9g8xe7b8" w:colFirst="0" w:colLast="0"/>
-      <w:bookmarkEnd w:id="11"/>
+      <w:bookmarkStart w:id="12" w:name="_85hm9g8xe7b8" w:colFirst="0" w:colLast="0"/>
+      <w:bookmarkEnd w:id="12"/>
       <w:r>
         <w:rPr>
           <w:rFonts w:ascii="Arial" w:eastAsia="Arial Narrow" w:hAnsi="Arial" w:cs="Arial"/>
@@ -7363,14 +7436,7 @@
         <w:rPr>
           <w:rFonts w:ascii="Arial" w:eastAsia="Arial Narrow" w:hAnsi="Arial" w:cs="Arial"/>
         </w:rPr>
-        <w:t xml:space="preserve">. </w:t>
-      </w:r>
-      <w:r>
-        <w:rPr>
-          <w:rFonts w:ascii="Arial" w:eastAsia="Arial Narrow" w:hAnsi="Arial" w:cs="Arial"/>
-        </w:rPr>
-        <w:lastRenderedPageBreak/>
-        <w:t xml:space="preserve">Panamericana Sur Km. 1308 </w:t>
+        <w:t xml:space="preserve">. Panamericana Sur Km. 1308 </w:t>
       </w:r>
       <w:proofErr w:type="spellStart"/>
       <w:r>
@@ -7504,9 +7570,9 @@
           <w:szCs w:val="22"/>
         </w:rPr>
       </w:pPr>
-      <w:bookmarkStart w:id="12" w:name="_40pp3xomd7l6" w:colFirst="0" w:colLast="0"/>
-      <w:bookmarkStart w:id="13" w:name="_Toc530339707"/>
-      <w:bookmarkEnd w:id="12"/>
+      <w:bookmarkStart w:id="13" w:name="_40pp3xomd7l6" w:colFirst="0" w:colLast="0"/>
+      <w:bookmarkStart w:id="14" w:name="_Toc530339707"/>
+      <w:bookmarkEnd w:id="13"/>
       <w:r>
         <w:rPr>
           <w:rStyle w:val="Ttulo2Car"/>
@@ -7540,7 +7606,7 @@
         </w:rPr>
         <w:t xml:space="preserve"> GENERALES DE LA EMPRESA</w:t>
       </w:r>
-      <w:bookmarkEnd w:id="13"/>
+      <w:bookmarkEnd w:id="14"/>
     </w:p>
     <w:p>
       <w:pPr>
@@ -7555,9 +7621,9 @@
           <w:szCs w:val="22"/>
         </w:rPr>
       </w:pPr>
-      <w:bookmarkStart w:id="14" w:name="_5ibrwg1gl1sy" w:colFirst="0" w:colLast="0"/>
-      <w:bookmarkStart w:id="15" w:name="_Toc530339708"/>
-      <w:bookmarkEnd w:id="14"/>
+      <w:bookmarkStart w:id="15" w:name="_5ibrwg1gl1sy" w:colFirst="0" w:colLast="0"/>
+      <w:bookmarkStart w:id="16" w:name="_Toc530339708"/>
+      <w:bookmarkEnd w:id="15"/>
       <w:r>
         <w:rPr>
           <w:rFonts w:ascii="Arial" w:eastAsia="Arial Narrow" w:hAnsi="Arial" w:cs="Arial"/>
@@ -7578,7 +7644,7 @@
         </w:rPr>
         <w:t>.1. Razón Social</w:t>
       </w:r>
-      <w:bookmarkEnd w:id="15"/>
+      <w:bookmarkEnd w:id="16"/>
       <w:r>
         <w:rPr>
           <w:rFonts w:ascii="Arial" w:eastAsia="Arial Narrow" w:hAnsi="Arial" w:cs="Arial"/>
@@ -7600,8 +7666,8 @@
           <w:lang w:val="es-ES"/>
         </w:rPr>
       </w:pPr>
-      <w:bookmarkStart w:id="16" w:name="_apdv2789t1xx" w:colFirst="0" w:colLast="0"/>
-      <w:bookmarkEnd w:id="16"/>
+      <w:bookmarkStart w:id="17" w:name="_apdv2789t1xx" w:colFirst="0" w:colLast="0"/>
+      <w:bookmarkEnd w:id="17"/>
       <w:r>
         <w:rPr>
           <w:rFonts w:ascii="Arial" w:eastAsia="Arial Narrow" w:hAnsi="Arial" w:cs="Arial"/>
@@ -7633,9 +7699,9 @@
           <w:lang w:val="es-ES"/>
         </w:rPr>
       </w:pPr>
-      <w:bookmarkStart w:id="17" w:name="_sx0yv3apzwhy" w:colFirst="0" w:colLast="0"/>
-      <w:bookmarkStart w:id="18" w:name="_Toc530339709"/>
-      <w:bookmarkEnd w:id="17"/>
+      <w:bookmarkStart w:id="18" w:name="_sx0yv3apzwhy" w:colFirst="0" w:colLast="0"/>
+      <w:bookmarkStart w:id="19" w:name="_Toc530339709"/>
+      <w:bookmarkEnd w:id="18"/>
       <w:r>
         <w:rPr>
           <w:rFonts w:ascii="Arial" w:eastAsia="Arial Narrow" w:hAnsi="Arial" w:cs="Arial"/>
@@ -7658,7 +7724,7 @@
         </w:rPr>
         <w:t>.2. RUC</w:t>
       </w:r>
-      <w:bookmarkEnd w:id="18"/>
+      <w:bookmarkEnd w:id="19"/>
       <w:r>
         <w:rPr>
           <w:rFonts w:ascii="Arial" w:eastAsia="Arial Narrow" w:hAnsi="Arial" w:cs="Arial"/>
@@ -7678,17 +7744,16 @@
         <w:rPr>
           <w:rFonts w:ascii="Arial" w:eastAsia="Arial Narrow" w:hAnsi="Arial" w:cs="Arial"/>
           <w:color w:val="000000" w:themeColor="text1"/>
-        </w:rPr>
-      </w:pPr>
-      <w:bookmarkStart w:id="19" w:name="_il9wiol9o7fp" w:colFirst="0" w:colLast="0"/>
-      <w:bookmarkEnd w:id="19"/>
-      <w:r>
-        <w:rPr>
-          <w:rFonts w:ascii="Arial" w:hAnsi="Arial" w:cs="Arial"/>
-          <w:color w:val="444444"/>
-          <w:sz w:val="21"/>
-          <w:szCs w:val="21"/>
-          <w:shd w:val="clear" w:color="auto" w:fill="FFFFFF"/>
+          <w:lang w:val="es-ES"/>
+        </w:rPr>
+      </w:pPr>
+      <w:bookmarkStart w:id="20" w:name="_il9wiol9o7fp" w:colFirst="0" w:colLast="0"/>
+      <w:bookmarkEnd w:id="20"/>
+      <w:r>
+        <w:rPr>
+          <w:rFonts w:ascii="Arial" w:eastAsia="Arial Narrow" w:hAnsi="Arial" w:cs="Arial"/>
+          <w:color w:val="000000" w:themeColor="text1"/>
+          <w:lang w:val="es-ES"/>
         </w:rPr>
         <w:t>20532928282</w:t>
       </w:r>
@@ -7706,9 +7771,9 @@
           <w:szCs w:val="22"/>
         </w:rPr>
       </w:pPr>
-      <w:bookmarkStart w:id="20" w:name="_kf1huknnos1" w:colFirst="0" w:colLast="0"/>
-      <w:bookmarkStart w:id="21" w:name="_Toc530339710"/>
-      <w:bookmarkEnd w:id="20"/>
+      <w:bookmarkStart w:id="21" w:name="_kf1huknnos1" w:colFirst="0" w:colLast="0"/>
+      <w:bookmarkStart w:id="22" w:name="_Toc530339710"/>
+      <w:bookmarkEnd w:id="21"/>
       <w:r>
         <w:rPr>
           <w:rFonts w:ascii="Arial" w:eastAsia="Arial Narrow" w:hAnsi="Arial" w:cs="Arial"/>
@@ -7729,21 +7794,21 @@
         </w:rPr>
         <w:t>.3. Reseña</w:t>
       </w:r>
-      <w:bookmarkEnd w:id="21"/>
-    </w:p>
-    <w:p>
-      <w:pPr>
-        <w:spacing w:after="0" w:line="360" w:lineRule="auto"/>
-        <w:jc w:val="center"/>
-        <w:rPr>
-          <w:rFonts w:ascii="Arial" w:eastAsia="Arial Narrow" w:hAnsi="Arial" w:cs="Arial"/>
-          <w:color w:val="000000" w:themeColor="text1"/>
-        </w:rPr>
-      </w:pPr>
-      <w:bookmarkStart w:id="22" w:name="_cf1en13hsvb5" w:colFirst="0" w:colLast="0"/>
-      <w:bookmarkStart w:id="23" w:name="_qewsbjh47j92" w:colFirst="0" w:colLast="0"/>
       <w:bookmarkEnd w:id="22"/>
+    </w:p>
+    <w:p>
+      <w:pPr>
+        <w:spacing w:after="0" w:line="360" w:lineRule="auto"/>
+        <w:jc w:val="center"/>
+        <w:rPr>
+          <w:rFonts w:ascii="Arial" w:eastAsia="Arial Narrow" w:hAnsi="Arial" w:cs="Arial"/>
+          <w:color w:val="000000" w:themeColor="text1"/>
+        </w:rPr>
+      </w:pPr>
+      <w:bookmarkStart w:id="23" w:name="_cf1en13hsvb5" w:colFirst="0" w:colLast="0"/>
+      <w:bookmarkStart w:id="24" w:name="_qewsbjh47j92" w:colFirst="0" w:colLast="0"/>
       <w:bookmarkEnd w:id="23"/>
+      <w:bookmarkEnd w:id="24"/>
       <w:r>
         <w:rPr>
           <w:noProof/>
@@ -7804,9 +7869,9 @@
         <w:pStyle w:val="Descripcin"/>
         <w:jc w:val="center"/>
       </w:pPr>
-      <w:bookmarkStart w:id="24" w:name="_w95kbid86p4y" w:colFirst="0" w:colLast="0"/>
-      <w:bookmarkStart w:id="25" w:name="_Toc530410328"/>
-      <w:bookmarkEnd w:id="24"/>
+      <w:bookmarkStart w:id="25" w:name="_w95kbid86p4y" w:colFirst="0" w:colLast="0"/>
+      <w:bookmarkStart w:id="26" w:name="_Toc530726649"/>
+      <w:bookmarkEnd w:id="25"/>
       <w:r>
         <w:t xml:space="preserve">Figura </w:t>
       </w:r>
@@ -7818,19 +7883,19 @@
       <w:r>
         <w:t>- SOFTWARE 3000 S.A.C.-LOGO</w:t>
       </w:r>
-      <w:bookmarkEnd w:id="25"/>
-    </w:p>
-    <w:p>
-      <w:pPr>
-        <w:spacing w:after="0" w:line="360" w:lineRule="auto"/>
-        <w:jc w:val="center"/>
-        <w:rPr>
-          <w:rFonts w:ascii="Arial" w:eastAsia="Arial Narrow" w:hAnsi="Arial" w:cs="Arial"/>
-          <w:color w:val="000000" w:themeColor="text1"/>
-        </w:rPr>
-      </w:pPr>
-      <w:bookmarkStart w:id="26" w:name="_5rnlqj31ad0q" w:colFirst="0" w:colLast="0"/>
       <w:bookmarkEnd w:id="26"/>
+    </w:p>
+    <w:p>
+      <w:pPr>
+        <w:spacing w:after="0" w:line="360" w:lineRule="auto"/>
+        <w:jc w:val="center"/>
+        <w:rPr>
+          <w:rFonts w:ascii="Arial" w:eastAsia="Arial Narrow" w:hAnsi="Arial" w:cs="Arial"/>
+          <w:color w:val="000000" w:themeColor="text1"/>
+        </w:rPr>
+      </w:pPr>
+      <w:bookmarkStart w:id="27" w:name="_5rnlqj31ad0q" w:colFirst="0" w:colLast="0"/>
+      <w:bookmarkEnd w:id="27"/>
       <w:r>
         <w:rPr>
           <w:rFonts w:ascii="Arial" w:eastAsia="Arial Narrow" w:hAnsi="Arial" w:cs="Arial"/>
@@ -7873,9 +7938,9 @@
           <w:szCs w:val="22"/>
         </w:rPr>
       </w:pPr>
-      <w:bookmarkStart w:id="27" w:name="_bjfkqr2fktci" w:colFirst="0" w:colLast="0"/>
-      <w:bookmarkStart w:id="28" w:name="_Toc530339711"/>
-      <w:bookmarkEnd w:id="27"/>
+      <w:bookmarkStart w:id="28" w:name="_bjfkqr2fktci" w:colFirst="0" w:colLast="0"/>
+      <w:bookmarkStart w:id="29" w:name="_Toc530339711"/>
+      <w:bookmarkEnd w:id="28"/>
       <w:r>
         <w:rPr>
           <w:rFonts w:ascii="Arial" w:eastAsia="Arial Narrow" w:hAnsi="Arial" w:cs="Arial"/>
@@ -7896,7 +7961,7 @@
         </w:rPr>
         <w:t>. Misión</w:t>
       </w:r>
-      <w:bookmarkEnd w:id="28"/>
+      <w:bookmarkEnd w:id="29"/>
       <w:r>
         <w:rPr>
           <w:rFonts w:ascii="Arial" w:eastAsia="Arial Narrow" w:hAnsi="Arial" w:cs="Arial"/>
@@ -7917,17 +7982,15 @@
           <w:rFonts w:ascii="Arial" w:eastAsia="Arial Narrow" w:hAnsi="Arial" w:cs="Arial"/>
         </w:rPr>
       </w:pPr>
-      <w:bookmarkStart w:id="29" w:name="_dq0ops5oz366" w:colFirst="0" w:colLast="0"/>
-      <w:bookmarkEnd w:id="29"/>
-      <w:proofErr w:type="spellStart"/>
-      <w:r>
-        <w:rPr>
-          <w:rFonts w:ascii="Arial" w:eastAsia="Arial Narrow" w:hAnsi="Arial" w:cs="Arial"/>
-          <w:color w:val="000000" w:themeColor="text1"/>
-        </w:rPr>
-        <w:t>Ofrce</w:t>
-      </w:r>
-      <w:proofErr w:type="spellEnd"/>
+      <w:bookmarkStart w:id="30" w:name="_dq0ops5oz366" w:colFirst="0" w:colLast="0"/>
+      <w:bookmarkEnd w:id="30"/>
+      <w:r>
+        <w:rPr>
+          <w:rFonts w:ascii="Arial" w:eastAsia="Arial Narrow" w:hAnsi="Arial" w:cs="Arial"/>
+          <w:color w:val="000000" w:themeColor="text1"/>
+        </w:rPr>
+        <w:t>Ofrece</w:t>
+      </w:r>
       <w:r>
         <w:rPr>
           <w:rFonts w:ascii="Arial" w:eastAsia="Arial Narrow" w:hAnsi="Arial" w:cs="Arial"/>
@@ -7935,15 +7998,13 @@
         </w:rPr>
         <w:t xml:space="preserve"> </w:t>
       </w:r>
-      <w:proofErr w:type="gramStart"/>
-      <w:r>
-        <w:rPr>
-          <w:rFonts w:ascii="Arial" w:eastAsia="Arial Narrow" w:hAnsi="Arial" w:cs="Arial"/>
-          <w:color w:val="000000" w:themeColor="text1"/>
-        </w:rPr>
-        <w:t>soluciones  tecnológicas</w:t>
-      </w:r>
-      <w:proofErr w:type="gramEnd"/>
+      <w:r>
+        <w:rPr>
+          <w:rFonts w:ascii="Arial" w:eastAsia="Arial Narrow" w:hAnsi="Arial" w:cs="Arial"/>
+          <w:color w:val="000000" w:themeColor="text1"/>
+        </w:rPr>
+        <w:t>soluciones tecnológicas</w:t>
+      </w:r>
       <w:r>
         <w:rPr>
           <w:rFonts w:ascii="Arial" w:eastAsia="Arial Narrow" w:hAnsi="Arial" w:cs="Arial"/>
@@ -7951,31 +8012,41 @@
         </w:rPr>
         <w:t xml:space="preserve"> </w:t>
       </w:r>
-      <w:proofErr w:type="spellStart"/>
-      <w:r>
-        <w:rPr>
-          <w:rFonts w:ascii="Arial" w:eastAsia="Arial Narrow" w:hAnsi="Arial" w:cs="Arial"/>
-          <w:color w:val="000000" w:themeColor="text1"/>
-        </w:rPr>
-        <w:t>innovadoreas</w:t>
-      </w:r>
-      <w:proofErr w:type="spellEnd"/>
-      <w:r>
-        <w:rPr>
-          <w:rFonts w:ascii="Arial" w:eastAsia="Arial Narrow" w:hAnsi="Arial" w:cs="Arial"/>
-          <w:color w:val="000000" w:themeColor="text1"/>
-        </w:rPr>
-        <w:t xml:space="preserve">, adaptables a las necesidades de nuestros cliente en el </w:t>
-      </w:r>
-      <w:proofErr w:type="spellStart"/>
-      <w:r>
-        <w:rPr>
-          <w:rFonts w:ascii="Arial" w:eastAsia="Arial Narrow" w:hAnsi="Arial" w:cs="Arial"/>
-          <w:color w:val="000000" w:themeColor="text1"/>
-        </w:rPr>
-        <w:t>Peru</w:t>
-      </w:r>
-      <w:proofErr w:type="spellEnd"/>
+      <w:r>
+        <w:rPr>
+          <w:rFonts w:ascii="Arial" w:eastAsia="Arial Narrow" w:hAnsi="Arial" w:cs="Arial"/>
+          <w:color w:val="000000" w:themeColor="text1"/>
+        </w:rPr>
+        <w:t>innovadoras</w:t>
+      </w:r>
+      <w:r>
+        <w:rPr>
+          <w:rFonts w:ascii="Arial" w:eastAsia="Arial Narrow" w:hAnsi="Arial" w:cs="Arial"/>
+          <w:color w:val="000000" w:themeColor="text1"/>
+        </w:rPr>
+        <w:t xml:space="preserve">, adaptables a las necesidades de </w:t>
+      </w:r>
+      <w:r>
+        <w:rPr>
+          <w:rFonts w:ascii="Arial" w:eastAsia="Arial Narrow" w:hAnsi="Arial" w:cs="Arial"/>
+          <w:color w:val="000000" w:themeColor="text1"/>
+        </w:rPr>
+        <w:t>nuestros clientes</w:t>
+      </w:r>
+      <w:r>
+        <w:rPr>
+          <w:rFonts w:ascii="Arial" w:eastAsia="Arial Narrow" w:hAnsi="Arial" w:cs="Arial"/>
+          <w:color w:val="000000" w:themeColor="text1"/>
+        </w:rPr>
+        <w:t xml:space="preserve"> en el </w:t>
+      </w:r>
+      <w:r>
+        <w:rPr>
+          <w:rFonts w:ascii="Arial" w:eastAsia="Arial Narrow" w:hAnsi="Arial" w:cs="Arial"/>
+          <w:color w:val="000000" w:themeColor="text1"/>
+        </w:rPr>
+        <w:t>Perú</w:t>
+      </w:r>
       <w:r>
         <w:rPr>
           <w:rFonts w:ascii="Arial" w:eastAsia="Arial Narrow" w:hAnsi="Arial" w:cs="Arial"/>
@@ -7983,21 +8054,27 @@
         </w:rPr>
         <w:t xml:space="preserve"> y </w:t>
       </w:r>
-      <w:proofErr w:type="spellStart"/>
-      <w:r>
-        <w:rPr>
-          <w:rFonts w:ascii="Arial" w:eastAsia="Arial Narrow" w:hAnsi="Arial" w:cs="Arial"/>
-          <w:color w:val="000000" w:themeColor="text1"/>
-        </w:rPr>
-        <w:t>Latinoamerica</w:t>
-      </w:r>
-      <w:proofErr w:type="spellEnd"/>
-      <w:r>
-        <w:rPr>
-          <w:rFonts w:ascii="Arial" w:eastAsia="Arial Narrow" w:hAnsi="Arial" w:cs="Arial"/>
-          <w:color w:val="000000" w:themeColor="text1"/>
-        </w:rPr>
-        <w:t>, fomentando su desarrollo y crecimiento, mediante un equipo de profesionales en tecnología de información altamente competitivo y creativo.</w:t>
+      <w:r>
+        <w:rPr>
+          <w:rFonts w:ascii="Arial" w:eastAsia="Arial Narrow" w:hAnsi="Arial" w:cs="Arial"/>
+          <w:color w:val="000000" w:themeColor="text1"/>
+        </w:rPr>
+        <w:t>Latinoamérica</w:t>
+      </w:r>
+      <w:r>
+        <w:rPr>
+          <w:rFonts w:ascii="Arial" w:eastAsia="Arial Narrow" w:hAnsi="Arial" w:cs="Arial"/>
+          <w:color w:val="000000" w:themeColor="text1"/>
+        </w:rPr>
+        <w:t xml:space="preserve">, fomentando su desarrollo y crecimiento, mediante un equipo de </w:t>
+      </w:r>
+      <w:r>
+        <w:rPr>
+          <w:rFonts w:ascii="Arial" w:eastAsia="Arial Narrow" w:hAnsi="Arial" w:cs="Arial"/>
+          <w:color w:val="000000" w:themeColor="text1"/>
+        </w:rPr>
+        <w:lastRenderedPageBreak/>
+        <w:t>profesionales en tecnología de información altamente competitivo y creativo.</w:t>
       </w:r>
       <w:r>
         <w:rPr>
@@ -8020,9 +8097,9 @@
           <w:szCs w:val="22"/>
         </w:rPr>
       </w:pPr>
-      <w:bookmarkStart w:id="30" w:name="_87ecx86gapi0" w:colFirst="0" w:colLast="0"/>
-      <w:bookmarkStart w:id="31" w:name="_Toc530339712"/>
-      <w:bookmarkEnd w:id="30"/>
+      <w:bookmarkStart w:id="31" w:name="_87ecx86gapi0" w:colFirst="0" w:colLast="0"/>
+      <w:bookmarkStart w:id="32" w:name="_Toc530339712"/>
+      <w:bookmarkEnd w:id="31"/>
       <w:r>
         <w:rPr>
           <w:rFonts w:ascii="Arial" w:eastAsia="Arial Narrow" w:hAnsi="Arial" w:cs="Arial"/>
@@ -8053,7 +8130,7 @@
         </w:rPr>
         <w:t>.5. Visión</w:t>
       </w:r>
-      <w:bookmarkEnd w:id="31"/>
+      <w:bookmarkEnd w:id="32"/>
     </w:p>
     <w:p>
       <w:pPr>
@@ -8065,8 +8142,8 @@
           <w:color w:val="000000" w:themeColor="text1"/>
         </w:rPr>
       </w:pPr>
-      <w:bookmarkStart w:id="32" w:name="_fhbis4y98i8y" w:colFirst="0" w:colLast="0"/>
-      <w:bookmarkEnd w:id="32"/>
+      <w:bookmarkStart w:id="33" w:name="_fhbis4y98i8y" w:colFirst="0" w:colLast="0"/>
+      <w:bookmarkEnd w:id="33"/>
       <w:r>
         <w:rPr>
           <w:rFonts w:ascii="Arial" w:eastAsia="Arial Narrow" w:hAnsi="Arial" w:cs="Arial"/>
@@ -8088,9 +8165,9 @@
           <w:szCs w:val="22"/>
         </w:rPr>
       </w:pPr>
-      <w:bookmarkStart w:id="33" w:name="_i2bg2jtw5cii" w:colFirst="0" w:colLast="0"/>
-      <w:bookmarkStart w:id="34" w:name="_Toc530339713"/>
-      <w:bookmarkEnd w:id="33"/>
+      <w:bookmarkStart w:id="34" w:name="_i2bg2jtw5cii" w:colFirst="0" w:colLast="0"/>
+      <w:bookmarkStart w:id="35" w:name="_Toc530339713"/>
+      <w:bookmarkEnd w:id="34"/>
       <w:r>
         <w:rPr>
           <w:rFonts w:ascii="Arial" w:eastAsia="Arial Narrow" w:hAnsi="Arial" w:cs="Arial"/>
@@ -8121,7 +8198,7 @@
         </w:rPr>
         <w:t>.6. Propuesta de valor</w:t>
       </w:r>
-      <w:bookmarkEnd w:id="34"/>
+      <w:bookmarkEnd w:id="35"/>
     </w:p>
     <w:p>
       <w:pPr>
@@ -8131,8 +8208,8 @@
           <w:rFonts w:ascii="Arial" w:eastAsia="Arial Narrow" w:hAnsi="Arial" w:cs="Arial"/>
         </w:rPr>
       </w:pPr>
-      <w:bookmarkStart w:id="35" w:name="_wgqdne5ab3su" w:colFirst="0" w:colLast="0"/>
-      <w:bookmarkEnd w:id="35"/>
+      <w:bookmarkStart w:id="36" w:name="_wgqdne5ab3su" w:colFirst="0" w:colLast="0"/>
+      <w:bookmarkEnd w:id="36"/>
       <w:r>
         <w:rPr>
           <w:rFonts w:ascii="Arial" w:eastAsia="Arial Narrow" w:hAnsi="Arial" w:cs="Arial"/>
@@ -8144,7 +8221,272 @@
         <w:rPr>
           <w:rFonts w:ascii="Arial" w:eastAsia="Arial Narrow" w:hAnsi="Arial" w:cs="Arial"/>
         </w:rPr>
-        <w:t xml:space="preserve">la mejor solución </w:t>
+        <w:t>la mejor solución</w:t>
+      </w:r>
+      <w:r>
+        <w:rPr>
+          <w:rFonts w:ascii="Arial" w:eastAsia="Arial Narrow" w:hAnsi="Arial" w:cs="Arial"/>
+        </w:rPr>
+        <w:t>.</w:t>
+      </w:r>
+    </w:p>
+    <w:p>
+      <w:pPr>
+        <w:pStyle w:val="Prrafodelista"/>
+        <w:numPr>
+          <w:ilvl w:val="0"/>
+          <w:numId w:val="12"/>
+        </w:numPr>
+        <w:spacing w:after="0" w:line="360" w:lineRule="auto"/>
+        <w:rPr>
+          <w:rFonts w:ascii="Arial" w:eastAsia="Arial Narrow" w:hAnsi="Arial" w:cs="Arial"/>
+        </w:rPr>
+      </w:pPr>
+      <w:bookmarkStart w:id="37" w:name="_Hlk530727423"/>
+      <w:r>
+        <w:rPr>
+          <w:rFonts w:ascii="Arial" w:eastAsia="Arial Narrow" w:hAnsi="Arial" w:cs="Arial"/>
+        </w:rPr>
+        <w:t>Gestión</w:t>
+      </w:r>
+      <w:r>
+        <w:rPr>
+          <w:rFonts w:ascii="Arial" w:eastAsia="Arial Narrow" w:hAnsi="Arial" w:cs="Arial"/>
+        </w:rPr>
+        <w:t xml:space="preserve"> por Procesos</w:t>
+      </w:r>
+      <w:r>
+        <w:rPr>
+          <w:rFonts w:ascii="Arial" w:eastAsia="Arial Narrow" w:hAnsi="Arial" w:cs="Arial"/>
+        </w:rPr>
+        <w:t xml:space="preserve"> | </w:t>
+      </w:r>
+      <w:r>
+        <w:rPr>
+          <w:rFonts w:ascii="Arial" w:eastAsia="Arial Narrow" w:hAnsi="Arial" w:cs="Arial"/>
+        </w:rPr>
+        <w:t>Análisis</w:t>
+      </w:r>
+      <w:r>
+        <w:rPr>
+          <w:rFonts w:ascii="Arial" w:eastAsia="Arial Narrow" w:hAnsi="Arial" w:cs="Arial"/>
+        </w:rPr>
+        <w:t xml:space="preserve"> y </w:t>
+      </w:r>
+      <w:r>
+        <w:rPr>
+          <w:rFonts w:ascii="Arial" w:eastAsia="Arial Narrow" w:hAnsi="Arial" w:cs="Arial"/>
+        </w:rPr>
+        <w:t>Optimización</w:t>
+      </w:r>
+      <w:r>
+        <w:rPr>
+          <w:rFonts w:ascii="Arial" w:eastAsia="Arial Narrow" w:hAnsi="Arial" w:cs="Arial"/>
+        </w:rPr>
+        <w:t xml:space="preserve"> de Procesos.</w:t>
+      </w:r>
+    </w:p>
+    <w:p>
+      <w:pPr>
+        <w:pStyle w:val="Prrafodelista"/>
+        <w:numPr>
+          <w:ilvl w:val="0"/>
+          <w:numId w:val="12"/>
+        </w:numPr>
+        <w:spacing w:after="0" w:line="360" w:lineRule="auto"/>
+        <w:rPr>
+          <w:rFonts w:ascii="Arial" w:eastAsia="Arial Narrow" w:hAnsi="Arial" w:cs="Arial"/>
+        </w:rPr>
+      </w:pPr>
+      <w:r>
+        <w:rPr>
+          <w:rFonts w:ascii="Arial" w:eastAsia="Arial Narrow" w:hAnsi="Arial" w:cs="Arial"/>
+        </w:rPr>
+        <w:t xml:space="preserve">Auditoria y </w:t>
+      </w:r>
+      <w:r>
+        <w:rPr>
+          <w:rFonts w:ascii="Arial" w:eastAsia="Arial Narrow" w:hAnsi="Arial" w:cs="Arial"/>
+        </w:rPr>
+        <w:t>Diagnósticos</w:t>
+      </w:r>
+      <w:r>
+        <w:rPr>
+          <w:rFonts w:ascii="Arial" w:eastAsia="Arial Narrow" w:hAnsi="Arial" w:cs="Arial"/>
+        </w:rPr>
+        <w:t xml:space="preserve"> de </w:t>
+      </w:r>
+      <w:r>
+        <w:rPr>
+          <w:rFonts w:ascii="Arial" w:eastAsia="Arial Narrow" w:hAnsi="Arial" w:cs="Arial"/>
+        </w:rPr>
+        <w:t>Gestión</w:t>
+      </w:r>
+      <w:r>
+        <w:rPr>
+          <w:rFonts w:ascii="Arial" w:eastAsia="Arial Narrow" w:hAnsi="Arial" w:cs="Arial"/>
+        </w:rPr>
+        <w:t xml:space="preserve"> | Mejora de la Productividad Técnicas de </w:t>
+      </w:r>
+      <w:r>
+        <w:rPr>
+          <w:rFonts w:ascii="Arial" w:eastAsia="Arial Narrow" w:hAnsi="Arial" w:cs="Arial"/>
+        </w:rPr>
+        <w:t>Análisis</w:t>
+      </w:r>
+      <w:r>
+        <w:rPr>
+          <w:rFonts w:ascii="Arial" w:eastAsia="Arial Narrow" w:hAnsi="Arial" w:cs="Arial"/>
+        </w:rPr>
+        <w:t xml:space="preserve"> y </w:t>
+      </w:r>
+      <w:r>
+        <w:rPr>
+          <w:rFonts w:ascii="Arial" w:eastAsia="Arial Narrow" w:hAnsi="Arial" w:cs="Arial"/>
+        </w:rPr>
+        <w:t>Resolución</w:t>
+      </w:r>
+      <w:r>
+        <w:rPr>
+          <w:rFonts w:ascii="Arial" w:eastAsia="Arial Narrow" w:hAnsi="Arial" w:cs="Arial"/>
+        </w:rPr>
+        <w:t xml:space="preserve"> de Problemas</w:t>
+      </w:r>
+    </w:p>
+    <w:p>
+      <w:pPr>
+        <w:pStyle w:val="Prrafodelista"/>
+        <w:numPr>
+          <w:ilvl w:val="0"/>
+          <w:numId w:val="12"/>
+        </w:numPr>
+        <w:spacing w:after="0" w:line="360" w:lineRule="auto"/>
+        <w:rPr>
+          <w:rFonts w:ascii="Arial" w:eastAsia="Arial Narrow" w:hAnsi="Arial" w:cs="Arial"/>
+        </w:rPr>
+      </w:pPr>
+      <w:r>
+        <w:rPr>
+          <w:rFonts w:ascii="Arial" w:eastAsia="Arial Narrow" w:hAnsi="Arial" w:cs="Arial"/>
+        </w:rPr>
+        <w:t xml:space="preserve">AMFE – </w:t>
+      </w:r>
+      <w:r>
+        <w:rPr>
+          <w:rFonts w:ascii="Arial" w:eastAsia="Arial Narrow" w:hAnsi="Arial" w:cs="Arial"/>
+        </w:rPr>
+        <w:t>Análisis</w:t>
+      </w:r>
+      <w:r>
+        <w:rPr>
+          <w:rFonts w:ascii="Arial" w:eastAsia="Arial Narrow" w:hAnsi="Arial" w:cs="Arial"/>
+        </w:rPr>
+        <w:t xml:space="preserve"> Modela de Fallos y Efectos</w:t>
+      </w:r>
+    </w:p>
+    <w:p>
+      <w:pPr>
+        <w:pStyle w:val="Prrafodelista"/>
+        <w:numPr>
+          <w:ilvl w:val="0"/>
+          <w:numId w:val="12"/>
+        </w:numPr>
+        <w:spacing w:after="0" w:line="360" w:lineRule="auto"/>
+        <w:rPr>
+          <w:rFonts w:ascii="Arial" w:eastAsia="Arial Narrow" w:hAnsi="Arial" w:cs="Arial"/>
+        </w:rPr>
+      </w:pPr>
+      <w:r>
+        <w:rPr>
+          <w:rFonts w:ascii="Arial" w:eastAsia="Arial Narrow" w:hAnsi="Arial" w:cs="Arial"/>
+        </w:rPr>
+        <w:t xml:space="preserve">SPC – Control </w:t>
+      </w:r>
+      <w:r>
+        <w:rPr>
+          <w:rFonts w:ascii="Arial" w:eastAsia="Arial Narrow" w:hAnsi="Arial" w:cs="Arial"/>
+        </w:rPr>
+        <w:t>Estadístico</w:t>
+      </w:r>
+      <w:r>
+        <w:rPr>
+          <w:rFonts w:ascii="Arial" w:eastAsia="Arial Narrow" w:hAnsi="Arial" w:cs="Arial"/>
+        </w:rPr>
+        <w:t xml:space="preserve"> de Procesos.</w:t>
+      </w:r>
+    </w:p>
+    <w:p>
+      <w:pPr>
+        <w:pStyle w:val="Prrafodelista"/>
+        <w:numPr>
+          <w:ilvl w:val="0"/>
+          <w:numId w:val="12"/>
+        </w:numPr>
+        <w:spacing w:after="0" w:line="360" w:lineRule="auto"/>
+        <w:rPr>
+          <w:rFonts w:ascii="Arial" w:eastAsia="Arial Narrow" w:hAnsi="Arial" w:cs="Arial"/>
+        </w:rPr>
+      </w:pPr>
+      <w:r>
+        <w:rPr>
+          <w:rFonts w:ascii="Arial" w:eastAsia="Arial Narrow" w:hAnsi="Arial" w:cs="Arial"/>
+        </w:rPr>
+        <w:t>Gestión</w:t>
+      </w:r>
+      <w:r>
+        <w:rPr>
+          <w:rFonts w:ascii="Arial" w:eastAsia="Arial Narrow" w:hAnsi="Arial" w:cs="Arial"/>
+        </w:rPr>
+        <w:t xml:space="preserve"> de Datos e Indicadores.</w:t>
+      </w:r>
+    </w:p>
+    <w:p>
+      <w:pPr>
+        <w:spacing w:after="0" w:line="360" w:lineRule="auto"/>
+        <w:ind w:left="1843" w:firstLine="425"/>
+        <w:rPr>
+          <w:rFonts w:ascii="Arial" w:eastAsia="Arial Narrow" w:hAnsi="Arial" w:cs="Arial"/>
+        </w:rPr>
+      </w:pPr>
+      <w:r>
+        <w:rPr>
+          <w:noProof/>
+        </w:rPr>
+        <w:drawing>
+          <wp:inline distT="0" distB="0" distL="0" distR="0" wp14:anchorId="45A569D0" wp14:editId="678ECF14">
+            <wp:extent cx="3838575" cy="1762125"/>
+            <wp:effectExtent l="0" t="0" r="9525" b="9525"/>
+            <wp:docPr id="2" name="Imagen 2"/>
+            <wp:cNvGraphicFramePr>
+              <a:graphicFrameLocks xmlns:a="http://schemas.openxmlformats.org/drawingml/2006/main" noChangeAspect="1"/>
+            </wp:cNvGraphicFramePr>
+            <a:graphic xmlns:a="http://schemas.openxmlformats.org/drawingml/2006/main">
+              <a:graphicData uri="http://schemas.openxmlformats.org/drawingml/2006/picture">
+                <pic:pic xmlns:pic="http://schemas.openxmlformats.org/drawingml/2006/picture">
+                  <pic:nvPicPr>
+                    <pic:cNvPr id="1" name=""/>
+                    <pic:cNvPicPr/>
+                  </pic:nvPicPr>
+                  <pic:blipFill>
+                    <a:blip r:embed="rId10"/>
+                    <a:stretch>
+                      <a:fillRect/>
+                    </a:stretch>
+                  </pic:blipFill>
+                  <pic:spPr>
+                    <a:xfrm>
+                      <a:off x="0" y="0"/>
+                      <a:ext cx="3838575" cy="1762125"/>
+                    </a:xfrm>
+                    <a:prstGeom prst="rect">
+                      <a:avLst/>
+                    </a:prstGeom>
+                  </pic:spPr>
+                </pic:pic>
+              </a:graphicData>
+            </a:graphic>
+          </wp:inline>
+        </w:drawing>
       </w:r>
     </w:p>
     <w:p>
@@ -8160,9 +8502,10 @@
           <w:szCs w:val="22"/>
         </w:rPr>
       </w:pPr>
-      <w:bookmarkStart w:id="36" w:name="_29125bp8bwh5" w:colFirst="0" w:colLast="0"/>
-      <w:bookmarkStart w:id="37" w:name="_Toc530339714"/>
-      <w:bookmarkEnd w:id="36"/>
+      <w:bookmarkStart w:id="38" w:name="_29125bp8bwh5" w:colFirst="0" w:colLast="0"/>
+      <w:bookmarkStart w:id="39" w:name="_Toc530339714"/>
+      <w:bookmarkEnd w:id="37"/>
+      <w:bookmarkEnd w:id="38"/>
       <w:r>
         <w:rPr>
           <w:rFonts w:ascii="Arial" w:eastAsia="Arial Narrow" w:hAnsi="Arial" w:cs="Arial"/>
@@ -8193,14 +8536,14 @@
         </w:rPr>
         <w:t>.7. Campos de Acción</w:t>
       </w:r>
-      <w:bookmarkEnd w:id="37"/>
+      <w:bookmarkEnd w:id="39"/>
     </w:p>
     <w:p>
       <w:pPr>
         <w:pStyle w:val="Prrafodelista"/>
         <w:numPr>
           <w:ilvl w:val="0"/>
-          <w:numId w:val="23"/>
+          <w:numId w:val="5"/>
         </w:numPr>
         <w:spacing w:after="0" w:line="360" w:lineRule="auto"/>
         <w:ind w:firstLine="981"/>
@@ -8209,8 +8552,8 @@
           <w:color w:val="000000" w:themeColor="text1"/>
         </w:rPr>
       </w:pPr>
-      <w:bookmarkStart w:id="38" w:name="_qrdkk1vqgve2" w:colFirst="0" w:colLast="0"/>
-      <w:bookmarkEnd w:id="38"/>
+      <w:bookmarkStart w:id="40" w:name="_qrdkk1vqgve2" w:colFirst="0" w:colLast="0"/>
+      <w:bookmarkEnd w:id="40"/>
       <w:r>
         <w:rPr>
           <w:rFonts w:ascii="Arial" w:eastAsia="Arial Narrow" w:hAnsi="Arial" w:cs="Arial"/>
@@ -8224,7 +8567,7 @@
         <w:pStyle w:val="Prrafodelista"/>
         <w:numPr>
           <w:ilvl w:val="0"/>
-          <w:numId w:val="23"/>
+          <w:numId w:val="5"/>
         </w:numPr>
         <w:spacing w:after="0" w:line="360" w:lineRule="auto"/>
         <w:ind w:firstLine="981"/>
@@ -8246,7 +8589,7 @@
         <w:pStyle w:val="Prrafodelista"/>
         <w:numPr>
           <w:ilvl w:val="0"/>
-          <w:numId w:val="23"/>
+          <w:numId w:val="5"/>
         </w:numPr>
         <w:spacing w:after="0" w:line="360" w:lineRule="auto"/>
         <w:ind w:firstLine="981"/>
@@ -8282,7 +8625,7 @@
         <w:pStyle w:val="Prrafodelista"/>
         <w:numPr>
           <w:ilvl w:val="0"/>
-          <w:numId w:val="23"/>
+          <w:numId w:val="5"/>
         </w:numPr>
         <w:spacing w:after="0" w:line="360" w:lineRule="auto"/>
         <w:ind w:firstLine="981"/>
@@ -8312,14 +8655,63 @@
         </w:rPr>
         <w:t>informático</w:t>
       </w:r>
-      <w:bookmarkStart w:id="39" w:name="_GoBack"/>
-      <w:bookmarkEnd w:id="39"/>
       <w:r>
         <w:rPr>
           <w:rFonts w:ascii="Arial" w:eastAsia="Arial Narrow" w:hAnsi="Arial" w:cs="Arial"/>
           <w:color w:val="000000" w:themeColor="text1"/>
         </w:rPr>
         <w:t>.</w:t>
+      </w:r>
+    </w:p>
+    <w:p>
+      <w:pPr>
+        <w:pStyle w:val="Prrafodelista"/>
+        <w:spacing w:after="0" w:line="360" w:lineRule="auto"/>
+        <w:ind w:left="1701"/>
+        <w:rPr>
+          <w:rFonts w:ascii="Arial" w:eastAsia="Arial Narrow" w:hAnsi="Arial" w:cs="Arial"/>
+          <w:color w:val="000000" w:themeColor="text1"/>
+        </w:rPr>
+      </w:pPr>
+      <w:r>
+        <w:rPr>
+          <w:noProof/>
+        </w:rPr>
+        <w:drawing>
+          <wp:inline distT="0" distB="0" distL="0" distR="0" wp14:anchorId="790543FF" wp14:editId="24DA54A7">
+            <wp:extent cx="3914775" cy="1638300"/>
+            <wp:effectExtent l="0" t="0" r="9525" b="0"/>
+            <wp:docPr id="3" name="Imagen 3"/>
+            <wp:cNvGraphicFramePr>
+              <a:graphicFrameLocks xmlns:a="http://schemas.openxmlformats.org/drawingml/2006/main" noChangeAspect="1"/>
+            </wp:cNvGraphicFramePr>
+            <a:graphic xmlns:a="http://schemas.openxmlformats.org/drawingml/2006/main">
+              <a:graphicData uri="http://schemas.openxmlformats.org/drawingml/2006/picture">
+                <pic:pic xmlns:pic="http://schemas.openxmlformats.org/drawingml/2006/picture">
+                  <pic:nvPicPr>
+                    <pic:cNvPr id="1" name=""/>
+                    <pic:cNvPicPr/>
+                  </pic:nvPicPr>
+                  <pic:blipFill>
+                    <a:blip r:embed="rId11"/>
+                    <a:stretch>
+                      <a:fillRect/>
+                    </a:stretch>
+                  </pic:blipFill>
+                  <pic:spPr>
+                    <a:xfrm>
+                      <a:off x="0" y="0"/>
+                      <a:ext cx="3914775" cy="1638300"/>
+                    </a:xfrm>
+                    <a:prstGeom prst="rect">
+                      <a:avLst/>
+                    </a:prstGeom>
+                  </pic:spPr>
+                </pic:pic>
+              </a:graphicData>
+            </a:graphic>
+          </wp:inline>
+        </w:drawing>
       </w:r>
     </w:p>
     <w:p>
@@ -8335,15 +8727,15 @@
           <w:szCs w:val="22"/>
         </w:rPr>
       </w:pPr>
-      <w:bookmarkStart w:id="40" w:name="_mo8nor7wco8b" w:colFirst="0" w:colLast="0"/>
-      <w:bookmarkStart w:id="41" w:name="_ol8tldedgeh6" w:colFirst="0" w:colLast="0"/>
-      <w:bookmarkStart w:id="42" w:name="_2zv1y7sdp55t" w:colFirst="0" w:colLast="0"/>
-      <w:bookmarkStart w:id="43" w:name="_8ga74zsbw16j" w:colFirst="0" w:colLast="0"/>
-      <w:bookmarkStart w:id="44" w:name="_Toc530339715"/>
-      <w:bookmarkEnd w:id="40"/>
+      <w:bookmarkStart w:id="41" w:name="_mo8nor7wco8b" w:colFirst="0" w:colLast="0"/>
+      <w:bookmarkStart w:id="42" w:name="_ol8tldedgeh6" w:colFirst="0" w:colLast="0"/>
+      <w:bookmarkStart w:id="43" w:name="_2zv1y7sdp55t" w:colFirst="0" w:colLast="0"/>
+      <w:bookmarkStart w:id="44" w:name="_8ga74zsbw16j" w:colFirst="0" w:colLast="0"/>
+      <w:bookmarkStart w:id="45" w:name="_Toc530339715"/>
       <w:bookmarkEnd w:id="41"/>
       <w:bookmarkEnd w:id="42"/>
       <w:bookmarkEnd w:id="43"/>
+      <w:bookmarkEnd w:id="44"/>
       <w:r>
         <w:rPr>
           <w:rFonts w:ascii="Arial" w:eastAsia="Arial Narrow" w:hAnsi="Arial" w:cs="Arial"/>
@@ -8384,7 +8776,7 @@
         </w:rPr>
         <w:t xml:space="preserve"> DE LA EMPRESA</w:t>
       </w:r>
-      <w:bookmarkEnd w:id="44"/>
+      <w:bookmarkEnd w:id="45"/>
       <w:r>
         <w:rPr>
           <w:rFonts w:ascii="Arial" w:eastAsia="Arial Narrow" w:hAnsi="Arial" w:cs="Arial"/>
@@ -8395,25 +8787,25 @@
         </w:rPr>
         <w:t xml:space="preserve"> </w:t>
       </w:r>
-      <w:bookmarkStart w:id="45" w:name="_6s7rakwz0kut" w:colFirst="0" w:colLast="0"/>
-      <w:bookmarkEnd w:id="45"/>
+      <w:bookmarkStart w:id="46" w:name="_6s7rakwz0kut" w:colFirst="0" w:colLast="0"/>
+      <w:bookmarkEnd w:id="46"/>
     </w:p>
     <w:p>
       <w:pPr>
         <w:pStyle w:val="Prrafodelista"/>
         <w:numPr>
           <w:ilvl w:val="0"/>
-          <w:numId w:val="26"/>
+          <w:numId w:val="6"/>
         </w:numPr>
         <w:spacing w:after="0" w:line="360" w:lineRule="auto"/>
         <w:rPr>
           <w:rFonts w:ascii="Arial" w:eastAsia="Arial Narrow" w:hAnsi="Arial" w:cs="Arial"/>
         </w:rPr>
       </w:pPr>
-      <w:bookmarkStart w:id="46" w:name="_yu91snc7j9sk" w:colFirst="0" w:colLast="0"/>
-      <w:bookmarkStart w:id="47" w:name="_s7hxkpwtuwm0" w:colFirst="0" w:colLast="0"/>
-      <w:bookmarkEnd w:id="46"/>
+      <w:bookmarkStart w:id="47" w:name="_yu91snc7j9sk" w:colFirst="0" w:colLast="0"/>
+      <w:bookmarkStart w:id="48" w:name="_s7hxkpwtuwm0" w:colFirst="0" w:colLast="0"/>
       <w:bookmarkEnd w:id="47"/>
+      <w:bookmarkEnd w:id="48"/>
       <w:r>
         <w:rPr>
           <w:rFonts w:ascii="Arial" w:eastAsia="Arial Narrow" w:hAnsi="Arial" w:cs="Arial"/>
@@ -8438,7 +8830,7 @@
         <w:pStyle w:val="Prrafodelista"/>
         <w:numPr>
           <w:ilvl w:val="0"/>
-          <w:numId w:val="26"/>
+          <w:numId w:val="6"/>
         </w:numPr>
         <w:spacing w:after="0" w:line="360" w:lineRule="auto"/>
         <w:rPr>
@@ -8449,6 +8841,7 @@
         <w:rPr>
           <w:rFonts w:ascii="Arial" w:eastAsia="Arial Narrow" w:hAnsi="Arial" w:cs="Arial"/>
         </w:rPr>
+        <w:lastRenderedPageBreak/>
         <w:t>Sistema Web Online:</w:t>
       </w:r>
     </w:p>
@@ -8457,7 +8850,7 @@
         <w:pStyle w:val="Prrafodelista"/>
         <w:numPr>
           <w:ilvl w:val="0"/>
-          <w:numId w:val="26"/>
+          <w:numId w:val="6"/>
         </w:numPr>
         <w:spacing w:after="0" w:line="360" w:lineRule="auto"/>
         <w:rPr>
@@ -8468,8 +8861,19 @@
         <w:rPr>
           <w:rFonts w:ascii="Arial" w:eastAsia="Arial Narrow" w:hAnsi="Arial" w:cs="Arial"/>
         </w:rPr>
-        <w:lastRenderedPageBreak/>
-        <w:t>Sistema de Tramite Documental LEGAL</w:t>
+        <w:t>Sistema de Tramite Documenta</w:t>
+      </w:r>
+      <w:r>
+        <w:rPr>
+          <w:rFonts w:ascii="Arial" w:eastAsia="Arial Narrow" w:hAnsi="Arial" w:cs="Arial"/>
+        </w:rPr>
+        <w:t>rio</w:t>
+      </w:r>
+      <w:r>
+        <w:rPr>
+          <w:rFonts w:ascii="Arial" w:eastAsia="Arial Narrow" w:hAnsi="Arial" w:cs="Arial"/>
+        </w:rPr>
+        <w:t xml:space="preserve"> LEGAL</w:t>
       </w:r>
       <w:r>
         <w:rPr>
@@ -8505,13 +8909,13 @@
           <w:szCs w:val="22"/>
         </w:rPr>
       </w:pPr>
-      <w:bookmarkStart w:id="48" w:name="_cbaxcl15wbu8" w:colFirst="0" w:colLast="0"/>
-      <w:bookmarkStart w:id="49" w:name="_3joxw65rgafo" w:colFirst="0" w:colLast="0"/>
-      <w:bookmarkStart w:id="50" w:name="_4h6k3xtf0sde" w:colFirst="0" w:colLast="0"/>
-      <w:bookmarkStart w:id="51" w:name="_Toc530339716"/>
-      <w:bookmarkEnd w:id="48"/>
+      <w:bookmarkStart w:id="49" w:name="_cbaxcl15wbu8" w:colFirst="0" w:colLast="0"/>
+      <w:bookmarkStart w:id="50" w:name="_3joxw65rgafo" w:colFirst="0" w:colLast="0"/>
+      <w:bookmarkStart w:id="51" w:name="_4h6k3xtf0sde" w:colFirst="0" w:colLast="0"/>
+      <w:bookmarkStart w:id="52" w:name="_Toc530339716"/>
       <w:bookmarkEnd w:id="49"/>
       <w:bookmarkEnd w:id="50"/>
+      <w:bookmarkEnd w:id="51"/>
       <w:r>
         <w:rPr>
           <w:rFonts w:ascii="Arial" w:eastAsia="Arial Narrow" w:hAnsi="Arial" w:cs="Arial"/>
@@ -8542,66 +8946,28 @@
         </w:rPr>
         <w:t>. SOLUCIONES DE LA EMPRESA</w:t>
       </w:r>
-      <w:bookmarkEnd w:id="51"/>
+      <w:bookmarkEnd w:id="52"/>
     </w:p>
     <w:p>
       <w:pPr>
         <w:pStyle w:val="Prrafodelista"/>
         <w:numPr>
           <w:ilvl w:val="0"/>
-          <w:numId w:val="27"/>
+          <w:numId w:val="7"/>
         </w:numPr>
-        <w:spacing w:after="0" w:line="360" w:lineRule="auto"/>
+        <w:spacing w:line="360" w:lineRule="auto"/>
         <w:jc w:val="both"/>
         <w:rPr>
           <w:rFonts w:ascii="Arial" w:eastAsia="Arial Narrow" w:hAnsi="Arial" w:cs="Arial"/>
         </w:rPr>
       </w:pPr>
-      <w:bookmarkStart w:id="52" w:name="_9sechcfsx0xh" w:colFirst="0" w:colLast="0"/>
-      <w:bookmarkEnd w:id="52"/>
-      <w:r>
-        <w:rPr>
-          <w:rFonts w:ascii="Arial" w:eastAsia="Arial Narrow" w:hAnsi="Arial" w:cs="Arial"/>
-        </w:rPr>
-        <w:t xml:space="preserve">Cobertura </w:t>
-      </w:r>
-      <w:r>
-        <w:rPr>
-          <w:rFonts w:ascii="Arial" w:eastAsia="Arial Narrow" w:hAnsi="Arial" w:cs="Arial"/>
-        </w:rPr>
-        <w:t>Inteligente:</w:t>
-      </w:r>
-      <w:r>
-        <w:rPr>
-          <w:rFonts w:ascii="Arial" w:eastAsia="Arial Narrow" w:hAnsi="Arial" w:cs="Arial"/>
-        </w:rPr>
-        <w:t xml:space="preserve"> </w:t>
-      </w:r>
-      <w:r>
-        <w:rPr>
-          <w:rFonts w:ascii="Arial" w:eastAsia="Arial Narrow" w:hAnsi="Arial" w:cs="Arial"/>
-        </w:rPr>
-        <w:t>Permite trabajar</w:t>
-      </w:r>
-      <w:r>
-        <w:rPr>
-          <w:rFonts w:ascii="Arial" w:eastAsia="Arial Narrow" w:hAnsi="Arial" w:cs="Arial"/>
-        </w:rPr>
-        <w:t xml:space="preserve"> hasta con tres operadores de telecomunicaciones en un solo dispositivo GPS </w:t>
-      </w:r>
-      <w:proofErr w:type="spellStart"/>
-      <w:r>
-        <w:rPr>
-          <w:rFonts w:ascii="Arial" w:eastAsia="Arial Narrow" w:hAnsi="Arial" w:cs="Arial"/>
-        </w:rPr>
-        <w:t>Tracker</w:t>
-      </w:r>
-      <w:proofErr w:type="spellEnd"/>
-      <w:r>
-        <w:rPr>
-          <w:rFonts w:ascii="Arial" w:eastAsia="Arial Narrow" w:hAnsi="Arial" w:cs="Arial"/>
-        </w:rPr>
-        <w:t>.</w:t>
+      <w:bookmarkStart w:id="53" w:name="_9sechcfsx0xh" w:colFirst="0" w:colLast="0"/>
+      <w:bookmarkEnd w:id="53"/>
+      <w:r>
+        <w:rPr>
+          <w:rFonts w:ascii="Arial" w:eastAsia="Arial Narrow" w:hAnsi="Arial" w:cs="Arial"/>
+        </w:rPr>
+        <w:t>Gestión por Procesos | Análisis y Optimización de Procesos.</w:t>
       </w:r>
     </w:p>
     <w:p>
@@ -8609,9 +8975,9 @@
         <w:pStyle w:val="Prrafodelista"/>
         <w:numPr>
           <w:ilvl w:val="0"/>
-          <w:numId w:val="27"/>
+          <w:numId w:val="7"/>
         </w:numPr>
-        <w:spacing w:after="0" w:line="360" w:lineRule="auto"/>
+        <w:spacing w:line="360" w:lineRule="auto"/>
         <w:jc w:val="both"/>
         <w:rPr>
           <w:rFonts w:ascii="Arial" w:eastAsia="Arial Narrow" w:hAnsi="Arial" w:cs="Arial"/>
@@ -8621,33 +8987,7 @@
         <w:rPr>
           <w:rFonts w:ascii="Arial" w:eastAsia="Arial Narrow" w:hAnsi="Arial" w:cs="Arial"/>
         </w:rPr>
-        <w:t xml:space="preserve">Plataforma de Monitoreo </w:t>
-      </w:r>
-      <w:r>
-        <w:rPr>
-          <w:rFonts w:ascii="Arial" w:eastAsia="Arial Narrow" w:hAnsi="Arial" w:cs="Arial"/>
-        </w:rPr>
-        <w:t>Certificada:</w:t>
-      </w:r>
-      <w:r>
-        <w:rPr>
-          <w:rFonts w:ascii="Arial" w:eastAsia="Arial Narrow" w:hAnsi="Arial" w:cs="Arial"/>
-        </w:rPr>
-        <w:t xml:space="preserve"> GL </w:t>
-      </w:r>
-      <w:proofErr w:type="spellStart"/>
-      <w:r>
-        <w:rPr>
-          <w:rFonts w:ascii="Arial" w:eastAsia="Arial Narrow" w:hAnsi="Arial" w:cs="Arial"/>
-        </w:rPr>
-        <w:t>Tracker</w:t>
-      </w:r>
-      <w:proofErr w:type="spellEnd"/>
-      <w:r>
-        <w:rPr>
-          <w:rFonts w:ascii="Arial" w:eastAsia="Arial Narrow" w:hAnsi="Arial" w:cs="Arial"/>
-        </w:rPr>
-        <w:t xml:space="preserve"> creó su propia Plataforma Web de Monitoreo, el cual se logró obtener certificaciones de “Software de Calidad”.</w:t>
+        <w:t>Auditoria y Diagnósticos de Gestión | Mejora de la Productividad Técnicas de Análisis y Resolución de Problemas</w:t>
       </w:r>
     </w:p>
     <w:p>
@@ -8655,9 +8995,9 @@
         <w:pStyle w:val="Prrafodelista"/>
         <w:numPr>
           <w:ilvl w:val="0"/>
-          <w:numId w:val="27"/>
+          <w:numId w:val="7"/>
         </w:numPr>
-        <w:spacing w:after="0" w:line="360" w:lineRule="auto"/>
+        <w:spacing w:line="360" w:lineRule="auto"/>
         <w:jc w:val="both"/>
         <w:rPr>
           <w:rFonts w:ascii="Arial" w:eastAsia="Arial Narrow" w:hAnsi="Arial" w:cs="Arial"/>
@@ -8667,22 +9007,113 @@
         <w:rPr>
           <w:rFonts w:ascii="Arial" w:eastAsia="Arial Narrow" w:hAnsi="Arial" w:cs="Arial"/>
         </w:rPr>
-        <w:t xml:space="preserve">Web </w:t>
-      </w:r>
-      <w:proofErr w:type="spellStart"/>
-      <w:r>
-        <w:rPr>
-          <w:rFonts w:ascii="Arial" w:eastAsia="Arial Narrow" w:hAnsi="Arial" w:cs="Arial"/>
-        </w:rPr>
-        <w:t>Service</w:t>
-      </w:r>
-      <w:proofErr w:type="spellEnd"/>
-      <w:r>
-        <w:rPr>
-          <w:rFonts w:ascii="Arial" w:eastAsia="Arial Narrow" w:hAnsi="Arial" w:cs="Arial"/>
-        </w:rPr>
-        <w:t>: Personalizamos nuestro software de conexión entre servidores (intercambio de datos) para tener un control adecuado de diferentes empresas o sistemas.</w:t>
-      </w:r>
+        <w:t>AMFE – Análisis Modela de Fallos y Efectos</w:t>
+      </w:r>
+    </w:p>
+    <w:p>
+      <w:pPr>
+        <w:pStyle w:val="Prrafodelista"/>
+        <w:numPr>
+          <w:ilvl w:val="0"/>
+          <w:numId w:val="7"/>
+        </w:numPr>
+        <w:spacing w:line="360" w:lineRule="auto"/>
+        <w:jc w:val="both"/>
+        <w:rPr>
+          <w:rFonts w:ascii="Arial" w:eastAsia="Arial Narrow" w:hAnsi="Arial" w:cs="Arial"/>
+        </w:rPr>
+      </w:pPr>
+      <w:r>
+        <w:rPr>
+          <w:rFonts w:ascii="Arial" w:eastAsia="Arial Narrow" w:hAnsi="Arial" w:cs="Arial"/>
+        </w:rPr>
+        <w:t>SPC – Control Estadístico de Procesos.</w:t>
+      </w:r>
+    </w:p>
+    <w:p>
+      <w:pPr>
+        <w:pStyle w:val="Prrafodelista"/>
+        <w:numPr>
+          <w:ilvl w:val="0"/>
+          <w:numId w:val="7"/>
+        </w:numPr>
+        <w:spacing w:line="360" w:lineRule="auto"/>
+        <w:jc w:val="both"/>
+        <w:rPr>
+          <w:rFonts w:ascii="Arial" w:eastAsia="Arial Narrow" w:hAnsi="Arial" w:cs="Arial"/>
+        </w:rPr>
+      </w:pPr>
+      <w:r>
+        <w:rPr>
+          <w:rFonts w:ascii="Arial" w:eastAsia="Arial Narrow" w:hAnsi="Arial" w:cs="Arial"/>
+        </w:rPr>
+        <w:t>Gestión de Datos e Indicadores.</w:t>
+      </w:r>
+    </w:p>
+    <w:p>
+      <w:pPr>
+        <w:pStyle w:val="Prrafodelista"/>
+        <w:numPr>
+          <w:ilvl w:val="0"/>
+          <w:numId w:val="7"/>
+        </w:numPr>
+        <w:spacing w:line="360" w:lineRule="auto"/>
+        <w:jc w:val="both"/>
+        <w:rPr>
+          <w:rFonts w:ascii="Arial" w:eastAsia="Arial Narrow" w:hAnsi="Arial" w:cs="Arial"/>
+        </w:rPr>
+      </w:pPr>
+      <w:r>
+        <w:rPr>
+          <w:rFonts w:ascii="Arial" w:eastAsia="Arial Narrow" w:hAnsi="Arial" w:cs="Arial"/>
+        </w:rPr>
+        <w:drawing>
+          <wp:inline distT="0" distB="0" distL="0" distR="0" wp14:anchorId="49E178AA" wp14:editId="69DEFDBA">
+            <wp:extent cx="3838575" cy="1762125"/>
+            <wp:effectExtent l="0" t="0" r="9525" b="9525"/>
+            <wp:docPr id="5" name="Imagen 5"/>
+            <wp:cNvGraphicFramePr>
+              <a:graphicFrameLocks xmlns:a="http://schemas.openxmlformats.org/drawingml/2006/main" noChangeAspect="1"/>
+            </wp:cNvGraphicFramePr>
+            <a:graphic xmlns:a="http://schemas.openxmlformats.org/drawingml/2006/main">
+              <a:graphicData uri="http://schemas.openxmlformats.org/drawingml/2006/picture">
+                <pic:pic xmlns:pic="http://schemas.openxmlformats.org/drawingml/2006/picture">
+                  <pic:nvPicPr>
+                    <pic:cNvPr id="1" name=""/>
+                    <pic:cNvPicPr/>
+                  </pic:nvPicPr>
+                  <pic:blipFill>
+                    <a:blip r:embed="rId10"/>
+                    <a:stretch>
+                      <a:fillRect/>
+                    </a:stretch>
+                  </pic:blipFill>
+                  <pic:spPr>
+                    <a:xfrm>
+                      <a:off x="0" y="0"/>
+                      <a:ext cx="3838575" cy="1762125"/>
+                    </a:xfrm>
+                    <a:prstGeom prst="rect">
+                      <a:avLst/>
+                    </a:prstGeom>
+                  </pic:spPr>
+                </pic:pic>
+              </a:graphicData>
+            </a:graphic>
+          </wp:inline>
+        </w:drawing>
+      </w:r>
+    </w:p>
+    <w:p>
+      <w:pPr>
+        <w:pStyle w:val="Prrafodelista"/>
+        <w:spacing w:after="0" w:line="360" w:lineRule="auto"/>
+        <w:ind w:left="1080"/>
+        <w:jc w:val="both"/>
+        <w:rPr>
+          <w:rFonts w:ascii="Arial" w:eastAsia="Arial Narrow" w:hAnsi="Arial" w:cs="Arial"/>
+        </w:rPr>
+      </w:pPr>
     </w:p>
     <w:p>
       <w:pPr>
@@ -8693,11 +9124,11 @@
           <w:sz w:val="28"/>
         </w:rPr>
       </w:pPr>
-      <w:bookmarkStart w:id="53" w:name="_a20ft6kayv5" w:colFirst="0" w:colLast="0"/>
-      <w:bookmarkStart w:id="54" w:name="_8aoi6r8z2n1g" w:colFirst="0" w:colLast="0"/>
-      <w:bookmarkStart w:id="55" w:name="_Toc530339717"/>
-      <w:bookmarkEnd w:id="53"/>
+      <w:bookmarkStart w:id="54" w:name="_a20ft6kayv5" w:colFirst="0" w:colLast="0"/>
+      <w:bookmarkStart w:id="55" w:name="_8aoi6r8z2n1g" w:colFirst="0" w:colLast="0"/>
+      <w:bookmarkStart w:id="56" w:name="_Toc530339717"/>
       <w:bookmarkEnd w:id="54"/>
+      <w:bookmarkEnd w:id="55"/>
       <w:r>
         <w:rPr>
           <w:rFonts w:ascii="Arial" w:eastAsia="Arial Narrow" w:hAnsi="Arial" w:cs="Arial"/>
@@ -8733,7 +9164,7 @@
         <w:lastRenderedPageBreak/>
         <w:t>CAPITULO II</w:t>
       </w:r>
-      <w:bookmarkEnd w:id="55"/>
+      <w:bookmarkEnd w:id="56"/>
     </w:p>
     <w:p>
       <w:pPr>
@@ -8748,7 +9179,7 @@
           <w:szCs w:val="22"/>
         </w:rPr>
       </w:pPr>
-      <w:bookmarkStart w:id="56" w:name="_Toc530339718"/>
+      <w:bookmarkStart w:id="57" w:name="_Toc530339718"/>
       <w:r>
         <w:rPr>
           <w:rFonts w:ascii="Arial" w:eastAsia="Arial Narrow" w:hAnsi="Arial" w:cs="Arial"/>
@@ -8769,7 +9200,7 @@
         </w:rPr>
         <w:t xml:space="preserve"> ASPECTOS GENERALES DEL PRACTICANTE</w:t>
       </w:r>
-      <w:bookmarkEnd w:id="56"/>
+      <w:bookmarkEnd w:id="57"/>
     </w:p>
     <w:p>
       <w:pPr>
@@ -8784,7 +9215,7 @@
           <w:szCs w:val="22"/>
         </w:rPr>
       </w:pPr>
-      <w:bookmarkStart w:id="57" w:name="_Toc530339719"/>
+      <w:bookmarkStart w:id="58" w:name="_Toc530339719"/>
       <w:r>
         <w:rPr>
           <w:rFonts w:ascii="Arial" w:eastAsia="Arial Narrow" w:hAnsi="Arial" w:cs="Arial"/>
@@ -8815,7 +9246,7 @@
         </w:rPr>
         <w:t xml:space="preserve"> de cargo a desempeñar por el practicante</w:t>
       </w:r>
-      <w:bookmarkEnd w:id="57"/>
+      <w:bookmarkEnd w:id="58"/>
     </w:p>
     <w:p>
       <w:pPr>
@@ -8826,8 +9257,8 @@
           <w:rFonts w:ascii="Arial" w:eastAsia="Arial Narrow" w:hAnsi="Arial" w:cs="Arial"/>
         </w:rPr>
       </w:pPr>
-      <w:bookmarkStart w:id="58" w:name="_5apup7bzuy8v" w:colFirst="0" w:colLast="0"/>
-      <w:bookmarkEnd w:id="58"/>
+      <w:bookmarkStart w:id="59" w:name="_5apup7bzuy8v" w:colFirst="0" w:colLast="0"/>
+      <w:bookmarkEnd w:id="59"/>
       <w:r>
         <w:rPr>
           <w:rFonts w:ascii="Arial" w:eastAsia="Arial Narrow" w:hAnsi="Arial" w:cs="Arial"/>
@@ -8861,7 +9292,7 @@
           <w:szCs w:val="22"/>
         </w:rPr>
       </w:pPr>
-      <w:bookmarkStart w:id="59" w:name="_Toc530339720"/>
+      <w:bookmarkStart w:id="60" w:name="_Toc530339720"/>
       <w:r>
         <w:rPr>
           <w:rFonts w:ascii="Arial" w:eastAsia="Arial Narrow" w:hAnsi="Arial" w:cs="Arial"/>
@@ -8872,29 +9303,29 @@
         </w:rPr>
         <w:t>3.1.</w:t>
       </w:r>
-      <w:bookmarkStart w:id="60" w:name="_t0cexnoosv79" w:colFirst="0" w:colLast="0"/>
+      <w:bookmarkStart w:id="61" w:name="_t0cexnoosv79" w:colFirst="0" w:colLast="0"/>
+      <w:bookmarkEnd w:id="61"/>
+      <w:r>
+        <w:rPr>
+          <w:rFonts w:ascii="Arial" w:eastAsia="Arial Narrow" w:hAnsi="Arial" w:cs="Arial"/>
+          <w:b/>
+          <w:color w:val="000000" w:themeColor="text1"/>
+          <w:sz w:val="22"/>
+          <w:szCs w:val="22"/>
+        </w:rPr>
+        <w:t>2. D</w:t>
+      </w:r>
+      <w:r>
+        <w:rPr>
+          <w:rFonts w:ascii="Arial" w:eastAsia="Arial Narrow" w:hAnsi="Arial" w:cs="Arial"/>
+          <w:b/>
+          <w:color w:val="000000" w:themeColor="text1"/>
+          <w:sz w:val="22"/>
+          <w:szCs w:val="22"/>
+        </w:rPr>
+        <w:t>escripción de funciones a desarrollar como practicante</w:t>
+      </w:r>
       <w:bookmarkEnd w:id="60"/>
-      <w:r>
-        <w:rPr>
-          <w:rFonts w:ascii="Arial" w:eastAsia="Arial Narrow" w:hAnsi="Arial" w:cs="Arial"/>
-          <w:b/>
-          <w:color w:val="000000" w:themeColor="text1"/>
-          <w:sz w:val="22"/>
-          <w:szCs w:val="22"/>
-        </w:rPr>
-        <w:t>2. D</w:t>
-      </w:r>
-      <w:r>
-        <w:rPr>
-          <w:rFonts w:ascii="Arial" w:eastAsia="Arial Narrow" w:hAnsi="Arial" w:cs="Arial"/>
-          <w:b/>
-          <w:color w:val="000000" w:themeColor="text1"/>
-          <w:sz w:val="22"/>
-          <w:szCs w:val="22"/>
-        </w:rPr>
-        <w:t>escripción de funciones a desarrollar como practicante</w:t>
-      </w:r>
-      <w:bookmarkEnd w:id="59"/>
     </w:p>
     <w:p>
       <w:pPr>
@@ -8906,19 +9337,43 @@
           <w:b/>
         </w:rPr>
       </w:pPr>
-      <w:bookmarkStart w:id="61" w:name="_fpe4a5dq1z5" w:colFirst="0" w:colLast="0"/>
-      <w:bookmarkEnd w:id="61"/>
-      <w:r>
-        <w:rPr>
-          <w:rFonts w:ascii="Arial" w:eastAsia="Arial Narrow" w:hAnsi="Arial" w:cs="Arial"/>
-        </w:rPr>
-        <w:t>Dar apoyo a los desarrolladores de software de la empresa y prestar el servicio de soporte</w:t>
-      </w:r>
-      <w:r>
-        <w:rPr>
-          <w:rFonts w:ascii="Arial" w:eastAsia="Arial Narrow" w:hAnsi="Arial" w:cs="Arial"/>
-        </w:rPr>
-        <w:t xml:space="preserve"> a los Sistema Web mencionados</w:t>
+      <w:bookmarkStart w:id="62" w:name="_fpe4a5dq1z5" w:colFirst="0" w:colLast="0"/>
+      <w:bookmarkEnd w:id="62"/>
+      <w:r>
+        <w:rPr>
+          <w:rFonts w:ascii="Arial" w:eastAsia="Arial Narrow" w:hAnsi="Arial" w:cs="Arial"/>
+        </w:rPr>
+        <w:t xml:space="preserve">Dar apoyo a los desarrolladores de software </w:t>
+      </w:r>
+      <w:r>
+        <w:rPr>
+          <w:rFonts w:ascii="Arial" w:eastAsia="Arial Narrow" w:hAnsi="Arial" w:cs="Arial"/>
+        </w:rPr>
+        <w:t xml:space="preserve">de Sistemas </w:t>
+      </w:r>
+      <w:r>
+        <w:rPr>
+          <w:rFonts w:ascii="Arial" w:eastAsia="Arial Narrow" w:hAnsi="Arial" w:cs="Arial"/>
+        </w:rPr>
+        <w:t>de la empresa y prestar el servicio de soporte</w:t>
+      </w:r>
+      <w:r>
+        <w:rPr>
+          <w:rFonts w:ascii="Arial" w:eastAsia="Arial Narrow" w:hAnsi="Arial" w:cs="Arial"/>
+        </w:rPr>
+        <w:t xml:space="preserve"> a los Sistema</w:t>
+      </w:r>
+      <w:r>
+        <w:rPr>
+          <w:rFonts w:ascii="Arial" w:eastAsia="Arial Narrow" w:hAnsi="Arial" w:cs="Arial"/>
+        </w:rPr>
+        <w:t>s</w:t>
+      </w:r>
+      <w:r>
+        <w:rPr>
+          <w:rFonts w:ascii="Arial" w:eastAsia="Arial Narrow" w:hAnsi="Arial" w:cs="Arial"/>
+        </w:rPr>
+        <w:t xml:space="preserve"> mencionados</w:t>
       </w:r>
       <w:r>
         <w:rPr>
@@ -8936,13 +9391,31 @@
         <w:rPr>
           <w:rFonts w:ascii="Arial" w:eastAsia="Arial Narrow" w:hAnsi="Arial" w:cs="Arial"/>
         </w:rPr>
-        <w:t xml:space="preserve">Además del desarrollo de módulos específicos en el sistema </w:t>
-      </w:r>
-      <w:r>
-        <w:rPr>
-          <w:rFonts w:ascii="Arial" w:eastAsia="Arial Narrow" w:hAnsi="Arial" w:cs="Arial"/>
-        </w:rPr>
-        <w:t>Documentario Legal</w:t>
+        <w:t>a</w:t>
+      </w:r>
+      <w:r>
+        <w:rPr>
+          <w:rFonts w:ascii="Arial" w:eastAsia="Arial Narrow" w:hAnsi="Arial" w:cs="Arial"/>
+        </w:rPr>
+        <w:t>demás del desarrollo de módulos</w:t>
+      </w:r>
+      <w:r>
+        <w:rPr>
+          <w:rFonts w:ascii="Arial" w:eastAsia="Arial Narrow" w:hAnsi="Arial" w:cs="Arial"/>
+        </w:rPr>
+        <w:t xml:space="preserve"> </w:t>
+      </w:r>
+      <w:r>
+        <w:rPr>
+          <w:rFonts w:ascii="Arial" w:eastAsia="Arial Narrow" w:hAnsi="Arial" w:cs="Arial"/>
+        </w:rPr>
+        <w:t xml:space="preserve">en el </w:t>
+      </w:r>
+      <w:r>
+        <w:rPr>
+          <w:rFonts w:ascii="Arial" w:eastAsia="Arial Narrow" w:hAnsi="Arial" w:cs="Arial"/>
+        </w:rPr>
+        <w:t>Sistema Tramite Documentario</w:t>
       </w:r>
       <w:r>
         <w:rPr>
@@ -8957,8 +9430,8 @@
         </w:rPr>
         <w:t xml:space="preserve"> </w:t>
       </w:r>
-      <w:bookmarkStart w:id="62" w:name="_dag87lwe8eq8" w:colFirst="0" w:colLast="0"/>
-      <w:bookmarkEnd w:id="62"/>
+      <w:bookmarkStart w:id="63" w:name="_dag87lwe8eq8" w:colFirst="0" w:colLast="0"/>
+      <w:bookmarkEnd w:id="63"/>
     </w:p>
     <w:p>
       <w:pPr>
@@ -8974,7 +9447,7 @@
           <w:szCs w:val="22"/>
         </w:rPr>
       </w:pPr>
-      <w:bookmarkStart w:id="63" w:name="_Toc530339721"/>
+      <w:bookmarkStart w:id="64" w:name="_Toc530339721"/>
       <w:r>
         <w:rPr>
           <w:rFonts w:ascii="Arial" w:eastAsia="Arial Narrow" w:hAnsi="Arial" w:cs="Arial"/>
@@ -8995,7 +9468,7 @@
         </w:rPr>
         <w:t>Periodo de trabajo</w:t>
       </w:r>
-      <w:bookmarkEnd w:id="63"/>
+      <w:bookmarkEnd w:id="64"/>
     </w:p>
     <w:p>
       <w:pPr>
@@ -9006,16 +9479,58 @@
           <w:rFonts w:ascii="Arial" w:eastAsia="Arial Narrow" w:hAnsi="Arial" w:cs="Arial"/>
         </w:rPr>
       </w:pPr>
-      <w:bookmarkStart w:id="64" w:name="_x1dxbtohvxz4" w:colFirst="0" w:colLast="0"/>
-      <w:bookmarkEnd w:id="64"/>
-      <w:r>
-        <w:rPr>
-          <w:rFonts w:ascii="Arial" w:eastAsia="Arial Narrow" w:hAnsi="Arial" w:cs="Arial"/>
-        </w:rPr>
-        <w:t>2018.</w:t>
-      </w:r>
-      <w:bookmarkStart w:id="65" w:name="_hceg87qo1nry" w:colFirst="0" w:colLast="0"/>
+      <w:bookmarkStart w:id="65" w:name="_x1dxbtohvxz4" w:colFirst="0" w:colLast="0"/>
       <w:bookmarkEnd w:id="65"/>
+      <w:r>
+        <w:rPr>
+          <w:rFonts w:ascii="Arial" w:eastAsia="Arial Narrow" w:hAnsi="Arial" w:cs="Arial"/>
+        </w:rPr>
+        <w:t xml:space="preserve">Las Practicas realizadas se realizaron desde el 1 de </w:t>
+      </w:r>
+      <w:r>
+        <w:rPr>
+          <w:rFonts w:ascii="Arial" w:eastAsia="Arial Narrow" w:hAnsi="Arial" w:cs="Arial"/>
+        </w:rPr>
+        <w:t>agosto</w:t>
+      </w:r>
+      <w:r>
+        <w:rPr>
+          <w:rFonts w:ascii="Arial" w:eastAsia="Arial Narrow" w:hAnsi="Arial" w:cs="Arial"/>
+        </w:rPr>
+        <w:t xml:space="preserve"> </w:t>
+      </w:r>
+      <w:r>
+        <w:rPr>
+          <w:rFonts w:ascii="Arial" w:eastAsia="Arial Narrow" w:hAnsi="Arial" w:cs="Arial"/>
+        </w:rPr>
+        <w:t>2018</w:t>
+      </w:r>
+      <w:r>
+        <w:rPr>
+          <w:rFonts w:ascii="Arial" w:eastAsia="Arial Narrow" w:hAnsi="Arial" w:cs="Arial"/>
+        </w:rPr>
+        <w:t xml:space="preserve"> hasta el 30 de </w:t>
+      </w:r>
+      <w:r>
+        <w:rPr>
+          <w:rFonts w:ascii="Arial" w:eastAsia="Arial Narrow" w:hAnsi="Arial" w:cs="Arial"/>
+        </w:rPr>
+        <w:t>octubre</w:t>
+      </w:r>
+      <w:r>
+        <w:rPr>
+          <w:rFonts w:ascii="Arial" w:eastAsia="Arial Narrow" w:hAnsi="Arial" w:cs="Arial"/>
+        </w:rPr>
+        <w:t xml:space="preserve"> del 2018</w:t>
+      </w:r>
+      <w:r>
+        <w:rPr>
+          <w:rFonts w:ascii="Arial" w:eastAsia="Arial Narrow" w:hAnsi="Arial" w:cs="Arial"/>
+        </w:rPr>
+        <w:t>.</w:t>
+      </w:r>
+      <w:bookmarkStart w:id="66" w:name="_hceg87qo1nry" w:colFirst="0" w:colLast="0"/>
+      <w:bookmarkEnd w:id="66"/>
     </w:p>
     <w:p>
       <w:pPr>
@@ -9030,11 +9545,11 @@
           <w:szCs w:val="22"/>
         </w:rPr>
       </w:pPr>
-      <w:bookmarkStart w:id="66" w:name="_i3quw1nveomw" w:colFirst="0" w:colLast="0"/>
-      <w:bookmarkStart w:id="67" w:name="_i6em7vbse8w8" w:colFirst="0" w:colLast="0"/>
-      <w:bookmarkStart w:id="68" w:name="_Toc530339722"/>
-      <w:bookmarkEnd w:id="66"/>
+      <w:bookmarkStart w:id="67" w:name="_i3quw1nveomw" w:colFirst="0" w:colLast="0"/>
+      <w:bookmarkStart w:id="68" w:name="_i6em7vbse8w8" w:colFirst="0" w:colLast="0"/>
+      <w:bookmarkStart w:id="69" w:name="_Toc530339722"/>
       <w:bookmarkEnd w:id="67"/>
+      <w:bookmarkEnd w:id="68"/>
       <w:r>
         <w:rPr>
           <w:rFonts w:ascii="Arial" w:eastAsia="Arial Narrow" w:hAnsi="Arial" w:cs="Arial"/>
@@ -9065,11 +9580,11 @@
         </w:rPr>
         <w:t xml:space="preserve"> LABORES DESARROLLADAS</w:t>
       </w:r>
-      <w:bookmarkStart w:id="69" w:name="_asxh5gq2fsb0" w:colFirst="0" w:colLast="0"/>
-      <w:bookmarkStart w:id="70" w:name="_i18fquohsdu2" w:colFirst="0" w:colLast="0"/>
-      <w:bookmarkEnd w:id="68"/>
+      <w:bookmarkStart w:id="70" w:name="_asxh5gq2fsb0" w:colFirst="0" w:colLast="0"/>
+      <w:bookmarkStart w:id="71" w:name="_i18fquohsdu2" w:colFirst="0" w:colLast="0"/>
       <w:bookmarkEnd w:id="69"/>
       <w:bookmarkEnd w:id="70"/>
+      <w:bookmarkEnd w:id="71"/>
     </w:p>
     <w:p>
       <w:r>
@@ -9091,7 +9606,7 @@
           <w:szCs w:val="22"/>
         </w:rPr>
       </w:pPr>
-      <w:bookmarkStart w:id="71" w:name="_Toc530339723"/>
+      <w:bookmarkStart w:id="72" w:name="_Toc530339723"/>
       <w:r>
         <w:rPr>
           <w:rFonts w:ascii="Arial" w:eastAsia="Arial Narrow" w:hAnsi="Arial" w:cs="Arial"/>
@@ -9102,8 +9617,8 @@
         </w:rPr>
         <w:t>CAPITULO III</w:t>
       </w:r>
-      <w:bookmarkStart w:id="72" w:name="_Hlk515488593"/>
-      <w:bookmarkEnd w:id="71"/>
+      <w:bookmarkStart w:id="73" w:name="_Hlk515488593"/>
+      <w:bookmarkEnd w:id="72"/>
     </w:p>
     <w:p>
       <w:pPr>
@@ -9119,9 +9634,9 @@
           <w:szCs w:val="22"/>
         </w:rPr>
       </w:pPr>
-      <w:bookmarkStart w:id="73" w:name="_lxdiomtv86ej" w:colFirst="0" w:colLast="0"/>
-      <w:bookmarkStart w:id="74" w:name="_Toc530339724"/>
-      <w:bookmarkEnd w:id="73"/>
+      <w:bookmarkStart w:id="74" w:name="_lxdiomtv86ej" w:colFirst="0" w:colLast="0"/>
+      <w:bookmarkStart w:id="75" w:name="_Toc530339724"/>
+      <w:bookmarkEnd w:id="74"/>
       <w:r>
         <w:rPr>
           <w:rFonts w:ascii="Arial" w:eastAsia="Arial Narrow" w:hAnsi="Arial" w:cs="Arial"/>
@@ -9142,7 +9657,7 @@
         </w:rPr>
         <w:t xml:space="preserve">Sistema de </w:t>
       </w:r>
-      <w:bookmarkEnd w:id="74"/>
+      <w:bookmarkEnd w:id="75"/>
       <w:r>
         <w:rPr>
           <w:rFonts w:ascii="Arial" w:eastAsia="Arial Narrow" w:hAnsi="Arial" w:cs="Arial"/>
@@ -9169,9 +9684,9 @@
           <w:rFonts w:ascii="Arial" w:eastAsia="Arial Narrow" w:hAnsi="Arial" w:cs="Arial"/>
         </w:rPr>
       </w:pPr>
-      <w:bookmarkStart w:id="75" w:name="_p7css1t2oyp3" w:colFirst="0" w:colLast="0"/>
-      <w:bookmarkEnd w:id="72"/>
-      <w:bookmarkEnd w:id="75"/>
+      <w:bookmarkStart w:id="76" w:name="_p7css1t2oyp3" w:colFirst="0" w:colLast="0"/>
+      <w:bookmarkEnd w:id="73"/>
+      <w:bookmarkEnd w:id="76"/>
       <w:r>
         <w:rPr>
           <w:rFonts w:ascii="Arial" w:eastAsia="Arial Narrow" w:hAnsi="Arial" w:cs="Arial"/>
@@ -9226,8 +9741,8 @@
         </w:rPr>
         <w:t xml:space="preserve"> </w:t>
       </w:r>
-      <w:bookmarkStart w:id="76" w:name="_98aoutbup61e" w:colFirst="0" w:colLast="0"/>
-      <w:bookmarkEnd w:id="76"/>
+      <w:bookmarkStart w:id="77" w:name="_98aoutbup61e" w:colFirst="0" w:colLast="0"/>
+      <w:bookmarkEnd w:id="77"/>
     </w:p>
     <w:p>
       <w:pPr>
@@ -9243,7 +9758,7 @@
           <w:szCs w:val="22"/>
         </w:rPr>
       </w:pPr>
-      <w:bookmarkStart w:id="77" w:name="_Toc530339725"/>
+      <w:bookmarkStart w:id="78" w:name="_Toc530339725"/>
       <w:r>
         <w:rPr>
           <w:rFonts w:ascii="Arial" w:eastAsia="Arial Narrow" w:hAnsi="Arial" w:cs="Arial"/>
@@ -9264,7 +9779,7 @@
         </w:rPr>
         <w:t>1. Descripción del Problema</w:t>
       </w:r>
-      <w:bookmarkEnd w:id="77"/>
+      <w:bookmarkEnd w:id="78"/>
       <w:r>
         <w:rPr>
           <w:rFonts w:ascii="Arial" w:eastAsia="Arial Narrow" w:hAnsi="Arial" w:cs="Arial"/>
@@ -9292,8 +9807,8 @@
           <w:rFonts w:ascii="Arial" w:eastAsia="Arial Narrow" w:hAnsi="Arial" w:cs="Arial"/>
         </w:rPr>
       </w:pPr>
-      <w:bookmarkStart w:id="78" w:name="_uo96jvt9uayt" w:colFirst="0" w:colLast="0"/>
-      <w:bookmarkEnd w:id="78"/>
+      <w:bookmarkStart w:id="79" w:name="_uo96jvt9uayt" w:colFirst="0" w:colLast="0"/>
+      <w:bookmarkEnd w:id="79"/>
       <w:r>
         <w:rPr>
           <w:rFonts w:ascii="Arial" w:eastAsia="Arial Narrow" w:hAnsi="Arial" w:cs="Arial"/>
@@ -9327,9 +9842,9 @@
           <w:szCs w:val="22"/>
         </w:rPr>
       </w:pPr>
-      <w:bookmarkStart w:id="79" w:name="_houv1e41xpti" w:colFirst="0" w:colLast="0"/>
-      <w:bookmarkStart w:id="80" w:name="_Toc530339726"/>
-      <w:bookmarkEnd w:id="79"/>
+      <w:bookmarkStart w:id="80" w:name="_houv1e41xpti" w:colFirst="0" w:colLast="0"/>
+      <w:bookmarkStart w:id="81" w:name="_Toc530339726"/>
+      <w:bookmarkEnd w:id="80"/>
       <w:r>
         <w:rPr>
           <w:rFonts w:ascii="Arial" w:eastAsia="Arial Narrow" w:hAnsi="Arial" w:cs="Arial"/>
@@ -9350,7 +9865,7 @@
         </w:rPr>
         <w:t>Justificación de la propuesta de la solución</w:t>
       </w:r>
-      <w:bookmarkEnd w:id="80"/>
+      <w:bookmarkEnd w:id="81"/>
     </w:p>
     <w:p>
       <w:pPr>
@@ -9368,8 +9883,8 @@
           <w:rFonts w:ascii="Arial" w:eastAsia="Arial Narrow" w:hAnsi="Arial" w:cs="Arial"/>
         </w:rPr>
       </w:pPr>
-      <w:bookmarkStart w:id="81" w:name="_3eqwu8oaymm" w:colFirst="0" w:colLast="0"/>
-      <w:bookmarkEnd w:id="81"/>
+      <w:bookmarkStart w:id="82" w:name="_3eqwu8oaymm" w:colFirst="0" w:colLast="0"/>
+      <w:bookmarkEnd w:id="82"/>
       <w:r>
         <w:rPr>
           <w:rFonts w:ascii="Arial" w:eastAsia="Arial Narrow" w:hAnsi="Arial" w:cs="Arial"/>
@@ -9430,7 +9945,7 @@
         <w:pStyle w:val="Prrafodelista"/>
         <w:numPr>
           <w:ilvl w:val="0"/>
-          <w:numId w:val="32"/>
+          <w:numId w:val="8"/>
         </w:numPr>
         <w:pBdr>
           <w:top w:val="nil"/>
@@ -9444,8 +9959,8 @@
           <w:rFonts w:ascii="Arial" w:eastAsia="Arial Narrow" w:hAnsi="Arial" w:cs="Arial"/>
         </w:rPr>
       </w:pPr>
-      <w:bookmarkStart w:id="82" w:name="_hd7zm96oy205" w:colFirst="0" w:colLast="0"/>
-      <w:bookmarkEnd w:id="82"/>
+      <w:bookmarkStart w:id="83" w:name="_hd7zm96oy205" w:colFirst="0" w:colLast="0"/>
+      <w:bookmarkEnd w:id="83"/>
       <w:r>
         <w:rPr>
           <w:rFonts w:ascii="Arial" w:eastAsia="Arial Narrow" w:hAnsi="Arial" w:cs="Arial"/>
@@ -9468,7 +9983,31 @@
         <w:rPr>
           <w:rFonts w:ascii="Arial" w:eastAsia="Arial Narrow" w:hAnsi="Arial" w:cs="Arial"/>
         </w:rPr>
-        <w:t xml:space="preserve"> y Framework ASP.Net MVC y modelo 3 capas Entidad, Negocio, Datos</w:t>
+        <w:t xml:space="preserve"> y Framework ASP.Net MVC y </w:t>
+      </w:r>
+      <w:r>
+        <w:rPr>
+          <w:rFonts w:ascii="Arial" w:eastAsia="Arial Narrow" w:hAnsi="Arial" w:cs="Arial"/>
+        </w:rPr>
+        <w:t>modelo capas</w:t>
+      </w:r>
+      <w:r>
+        <w:rPr>
+          <w:rFonts w:ascii="Arial" w:eastAsia="Arial Narrow" w:hAnsi="Arial" w:cs="Arial"/>
+        </w:rPr>
+        <w:t xml:space="preserve"> Entidad, Negocio, Datos</w:t>
+      </w:r>
+      <w:r>
+        <w:rPr>
+          <w:rFonts w:ascii="Arial" w:eastAsia="Arial Narrow" w:hAnsi="Arial" w:cs="Arial"/>
+        </w:rPr>
+        <w:t xml:space="preserve"> y </w:t>
+      </w:r>
+      <w:r>
+        <w:rPr>
+          <w:rFonts w:ascii="Arial" w:eastAsia="Arial Narrow" w:hAnsi="Arial" w:cs="Arial"/>
+        </w:rPr>
+        <w:t>Presentación</w:t>
       </w:r>
       <w:r>
         <w:rPr>
@@ -9482,7 +10021,7 @@
         <w:pStyle w:val="Prrafodelista"/>
         <w:numPr>
           <w:ilvl w:val="0"/>
-          <w:numId w:val="32"/>
+          <w:numId w:val="8"/>
         </w:numPr>
         <w:pBdr>
           <w:top w:val="nil"/>
@@ -9496,8 +10035,8 @@
           <w:rFonts w:ascii="Arial" w:eastAsia="Arial Narrow" w:hAnsi="Arial" w:cs="Arial"/>
         </w:rPr>
       </w:pPr>
-      <w:bookmarkStart w:id="83" w:name="_fz146simka6c" w:colFirst="0" w:colLast="0"/>
-      <w:bookmarkEnd w:id="83"/>
+      <w:bookmarkStart w:id="84" w:name="_fz146simka6c" w:colFirst="0" w:colLast="0"/>
+      <w:bookmarkEnd w:id="84"/>
       <w:r>
         <w:rPr>
           <w:rFonts w:ascii="Arial" w:eastAsia="Arial Narrow" w:hAnsi="Arial" w:cs="Arial"/>
@@ -9534,7 +10073,7 @@
         <w:pStyle w:val="Prrafodelista"/>
         <w:numPr>
           <w:ilvl w:val="0"/>
-          <w:numId w:val="32"/>
+          <w:numId w:val="8"/>
         </w:numPr>
         <w:pBdr>
           <w:top w:val="nil"/>
@@ -9548,8 +10087,8 @@
           <w:rFonts w:ascii="Arial" w:eastAsia="Arial Narrow" w:hAnsi="Arial" w:cs="Arial"/>
         </w:rPr>
       </w:pPr>
-      <w:bookmarkStart w:id="84" w:name="_thlqaet5bd4m" w:colFirst="0" w:colLast="0"/>
-      <w:bookmarkEnd w:id="84"/>
+      <w:bookmarkStart w:id="85" w:name="_thlqaet5bd4m" w:colFirst="0" w:colLast="0"/>
+      <w:bookmarkEnd w:id="85"/>
       <w:r>
         <w:rPr>
           <w:rFonts w:ascii="Arial" w:eastAsia="Arial Narrow" w:hAnsi="Arial" w:cs="Arial"/>
@@ -9561,6 +10100,12 @@
           <w:rFonts w:ascii="Arial" w:eastAsia="Arial Narrow" w:hAnsi="Arial" w:cs="Arial"/>
         </w:rPr>
         <w:t xml:space="preserve"> para peticiones</w:t>
+      </w:r>
+      <w:r>
+        <w:rPr>
+          <w:rFonts w:ascii="Arial" w:eastAsia="Arial Narrow" w:hAnsi="Arial" w:cs="Arial"/>
+        </w:rPr>
+        <w:t>.</w:t>
       </w:r>
     </w:p>
     <w:p>
@@ -9568,7 +10113,7 @@
         <w:pStyle w:val="Prrafodelista"/>
         <w:numPr>
           <w:ilvl w:val="0"/>
-          <w:numId w:val="32"/>
+          <w:numId w:val="8"/>
         </w:numPr>
         <w:pBdr>
           <w:top w:val="nil"/>
@@ -9582,8 +10127,8 @@
           <w:rFonts w:ascii="Arial" w:eastAsia="Arial Narrow" w:hAnsi="Arial" w:cs="Arial"/>
         </w:rPr>
       </w:pPr>
-      <w:bookmarkStart w:id="85" w:name="_3t6mm15lep8y" w:colFirst="0" w:colLast="0"/>
-      <w:bookmarkEnd w:id="85"/>
+      <w:bookmarkStart w:id="86" w:name="_3t6mm15lep8y" w:colFirst="0" w:colLast="0"/>
+      <w:bookmarkEnd w:id="86"/>
       <w:r>
         <w:rPr>
           <w:rFonts w:ascii="Arial" w:eastAsia="Arial Narrow" w:hAnsi="Arial" w:cs="Arial"/>
@@ -9632,7 +10177,7 @@
         <w:pStyle w:val="Prrafodelista"/>
         <w:numPr>
           <w:ilvl w:val="0"/>
-          <w:numId w:val="32"/>
+          <w:numId w:val="8"/>
         </w:numPr>
         <w:pBdr>
           <w:top w:val="nil"/>
@@ -9646,8 +10191,8 @@
           <w:rFonts w:ascii="Arial" w:eastAsia="Arial Narrow" w:hAnsi="Arial" w:cs="Arial"/>
         </w:rPr>
       </w:pPr>
-      <w:bookmarkStart w:id="86" w:name="_ntyo0or081vx" w:colFirst="0" w:colLast="0"/>
-      <w:bookmarkEnd w:id="86"/>
+      <w:bookmarkStart w:id="87" w:name="_ntyo0or081vx" w:colFirst="0" w:colLast="0"/>
+      <w:bookmarkEnd w:id="87"/>
       <w:r>
         <w:rPr>
           <w:rFonts w:ascii="Arial" w:eastAsia="Arial Narrow" w:hAnsi="Arial" w:cs="Arial"/>
@@ -9681,9 +10226,9 @@
           <w:szCs w:val="22"/>
         </w:rPr>
       </w:pPr>
-      <w:bookmarkStart w:id="87" w:name="_t0dblki8vhm9" w:colFirst="0" w:colLast="0"/>
-      <w:bookmarkStart w:id="88" w:name="_Toc530339727"/>
-      <w:bookmarkEnd w:id="87"/>
+      <w:bookmarkStart w:id="88" w:name="_t0dblki8vhm9" w:colFirst="0" w:colLast="0"/>
+      <w:bookmarkStart w:id="89" w:name="_Toc530339727"/>
+      <w:bookmarkEnd w:id="88"/>
       <w:r>
         <w:rPr>
           <w:rFonts w:ascii="Arial" w:eastAsia="Arial Narrow" w:hAnsi="Arial" w:cs="Arial"/>
@@ -9695,31 +10240,31 @@
         <w:lastRenderedPageBreak/>
         <w:t>5.3.</w:t>
       </w:r>
-      <w:bookmarkStart w:id="89" w:name="_ji9hblli49l8" w:colFirst="0" w:colLast="0"/>
-      <w:bookmarkStart w:id="90" w:name="_j5szux6eub72" w:colFirst="0" w:colLast="0"/>
+      <w:bookmarkStart w:id="90" w:name="_ji9hblli49l8" w:colFirst="0" w:colLast="0"/>
+      <w:bookmarkStart w:id="91" w:name="_j5szux6eub72" w:colFirst="0" w:colLast="0"/>
+      <w:bookmarkEnd w:id="90"/>
+      <w:bookmarkEnd w:id="91"/>
+      <w:r>
+        <w:rPr>
+          <w:rFonts w:ascii="Arial" w:eastAsia="Arial Narrow" w:hAnsi="Arial" w:cs="Arial"/>
+          <w:b/>
+          <w:color w:val="000000" w:themeColor="text1"/>
+          <w:sz w:val="22"/>
+          <w:szCs w:val="22"/>
+        </w:rPr>
+        <w:t xml:space="preserve"> </w:t>
+      </w:r>
+      <w:r>
+        <w:rPr>
+          <w:rFonts w:ascii="Arial" w:eastAsia="Arial Narrow" w:hAnsi="Arial" w:cs="Arial"/>
+          <w:b/>
+          <w:color w:val="000000" w:themeColor="text1"/>
+          <w:sz w:val="22"/>
+          <w:szCs w:val="22"/>
+        </w:rPr>
+        <w:t>Herramientas para utilizar</w:t>
+      </w:r>
       <w:bookmarkEnd w:id="89"/>
-      <w:bookmarkEnd w:id="90"/>
-      <w:r>
-        <w:rPr>
-          <w:rFonts w:ascii="Arial" w:eastAsia="Arial Narrow" w:hAnsi="Arial" w:cs="Arial"/>
-          <w:b/>
-          <w:color w:val="000000" w:themeColor="text1"/>
-          <w:sz w:val="22"/>
-          <w:szCs w:val="22"/>
-        </w:rPr>
-        <w:t xml:space="preserve"> </w:t>
-      </w:r>
-      <w:r>
-        <w:rPr>
-          <w:rFonts w:ascii="Arial" w:eastAsia="Arial Narrow" w:hAnsi="Arial" w:cs="Arial"/>
-          <w:b/>
-          <w:color w:val="000000" w:themeColor="text1"/>
-          <w:sz w:val="22"/>
-          <w:szCs w:val="22"/>
-        </w:rPr>
-        <w:t>Herramientas para utilizar</w:t>
-      </w:r>
-      <w:bookmarkEnd w:id="88"/>
       <w:r>
         <w:rPr>
           <w:rFonts w:ascii="Arial" w:eastAsia="Arial Narrow" w:hAnsi="Arial" w:cs="Arial"/>
@@ -9736,7 +10281,7 @@
         <w:pStyle w:val="Prrafodelista"/>
         <w:numPr>
           <w:ilvl w:val="0"/>
-          <w:numId w:val="34"/>
+          <w:numId w:val="9"/>
         </w:numPr>
         <w:pBdr>
           <w:top w:val="nil"/>
@@ -9751,8 +10296,8 @@
           <w:rFonts w:ascii="Arial" w:eastAsia="Arial Narrow" w:hAnsi="Arial" w:cs="Arial"/>
         </w:rPr>
       </w:pPr>
-      <w:bookmarkStart w:id="91" w:name="_p7m706aiaf66" w:colFirst="0" w:colLast="0"/>
-      <w:bookmarkEnd w:id="91"/>
+      <w:bookmarkStart w:id="92" w:name="_p7m706aiaf66" w:colFirst="0" w:colLast="0"/>
+      <w:bookmarkEnd w:id="92"/>
       <w:r>
         <w:rPr>
           <w:rFonts w:ascii="Arial" w:eastAsia="Arial Narrow" w:hAnsi="Arial" w:cs="Arial"/>
@@ -9777,7 +10322,7 @@
         <w:pStyle w:val="Prrafodelista"/>
         <w:numPr>
           <w:ilvl w:val="0"/>
-          <w:numId w:val="34"/>
+          <w:numId w:val="9"/>
         </w:numPr>
         <w:pBdr>
           <w:top w:val="nil"/>
@@ -9792,10 +10337,10 @@
           <w:rFonts w:ascii="Arial" w:eastAsia="Arial Narrow" w:hAnsi="Arial" w:cs="Arial"/>
         </w:rPr>
       </w:pPr>
-      <w:bookmarkStart w:id="92" w:name="_jn3qojnnuncr" w:colFirst="0" w:colLast="0"/>
-      <w:bookmarkStart w:id="93" w:name="_z50ik2bldiwx" w:colFirst="0" w:colLast="0"/>
-      <w:bookmarkEnd w:id="92"/>
+      <w:bookmarkStart w:id="93" w:name="_jn3qojnnuncr" w:colFirst="0" w:colLast="0"/>
+      <w:bookmarkStart w:id="94" w:name="_z50ik2bldiwx" w:colFirst="0" w:colLast="0"/>
       <w:bookmarkEnd w:id="93"/>
+      <w:bookmarkEnd w:id="94"/>
       <w:r>
         <w:rPr>
           <w:rFonts w:ascii="Arial" w:eastAsia="Arial Narrow" w:hAnsi="Arial" w:cs="Arial"/>
@@ -9820,7 +10365,7 @@
         <w:pStyle w:val="Prrafodelista"/>
         <w:numPr>
           <w:ilvl w:val="0"/>
-          <w:numId w:val="34"/>
+          <w:numId w:val="9"/>
         </w:numPr>
         <w:pBdr>
           <w:top w:val="nil"/>
@@ -9875,7 +10420,7 @@
         <w:pStyle w:val="Prrafodelista"/>
         <w:numPr>
           <w:ilvl w:val="0"/>
-          <w:numId w:val="34"/>
+          <w:numId w:val="9"/>
         </w:numPr>
         <w:pBdr>
           <w:top w:val="nil"/>
@@ -9910,7 +10455,7 @@
         <w:pStyle w:val="Prrafodelista"/>
         <w:numPr>
           <w:ilvl w:val="0"/>
-          <w:numId w:val="34"/>
+          <w:numId w:val="9"/>
         </w:numPr>
         <w:pBdr>
           <w:top w:val="nil"/>
@@ -9925,6 +10470,24 @@
           <w:rFonts w:ascii="Arial" w:eastAsia="Arial Narrow" w:hAnsi="Arial" w:cs="Arial"/>
         </w:rPr>
       </w:pPr>
+      <w:r>
+        <w:rPr>
+          <w:rFonts w:ascii="Arial" w:eastAsia="Arial Narrow" w:hAnsi="Arial" w:cs="Arial"/>
+        </w:rPr>
+        <w:t xml:space="preserve">Android Studio: IDE Oficial para desarrollo de aplicaciones para dispositivos </w:t>
+      </w:r>
+      <w:r>
+        <w:rPr>
+          <w:rFonts w:ascii="Arial" w:eastAsia="Arial Narrow" w:hAnsi="Arial" w:cs="Arial"/>
+        </w:rPr>
+        <w:t xml:space="preserve">con S.O. </w:t>
+      </w:r>
+      <w:r>
+        <w:rPr>
+          <w:rFonts w:ascii="Arial" w:eastAsia="Arial Narrow" w:hAnsi="Arial" w:cs="Arial"/>
+        </w:rPr>
+        <w:t>Android.</w:t>
+      </w:r>
     </w:p>
     <w:p>
       <w:pPr>
@@ -9939,7 +10502,7 @@
           <w:szCs w:val="22"/>
         </w:rPr>
       </w:pPr>
-      <w:bookmarkStart w:id="94" w:name="_Toc530339728"/>
+      <w:bookmarkStart w:id="95" w:name="_Toc530339728"/>
       <w:r>
         <w:rPr>
           <w:rFonts w:ascii="Arial" w:hAnsi="Arial" w:cs="Arial"/>
@@ -9971,14 +10534,14 @@
         </w:rPr>
         <w:t>vos del Proyecto</w:t>
       </w:r>
-      <w:bookmarkEnd w:id="94"/>
+      <w:bookmarkEnd w:id="95"/>
     </w:p>
     <w:p>
       <w:pPr>
         <w:pStyle w:val="Prrafodelista"/>
         <w:numPr>
           <w:ilvl w:val="0"/>
-          <w:numId w:val="34"/>
+          <w:numId w:val="9"/>
         </w:numPr>
         <w:spacing w:line="360" w:lineRule="auto"/>
         <w:jc w:val="both"/>
@@ -9995,7 +10558,7 @@
         <w:pStyle w:val="Prrafodelista"/>
         <w:numPr>
           <w:ilvl w:val="0"/>
-          <w:numId w:val="34"/>
+          <w:numId w:val="9"/>
         </w:numPr>
         <w:spacing w:line="360" w:lineRule="auto"/>
         <w:jc w:val="both"/>
@@ -10012,7 +10575,7 @@
         <w:pStyle w:val="Prrafodelista"/>
         <w:numPr>
           <w:ilvl w:val="0"/>
-          <w:numId w:val="34"/>
+          <w:numId w:val="9"/>
         </w:numPr>
         <w:spacing w:line="360" w:lineRule="auto"/>
         <w:jc w:val="both"/>
@@ -10029,7 +10592,7 @@
         <w:pStyle w:val="Prrafodelista"/>
         <w:numPr>
           <w:ilvl w:val="0"/>
-          <w:numId w:val="34"/>
+          <w:numId w:val="9"/>
         </w:numPr>
         <w:spacing w:line="360" w:lineRule="auto"/>
         <w:jc w:val="both"/>
@@ -10046,7 +10609,7 @@
         <w:pStyle w:val="Prrafodelista"/>
         <w:numPr>
           <w:ilvl w:val="0"/>
-          <w:numId w:val="34"/>
+          <w:numId w:val="9"/>
         </w:numPr>
         <w:spacing w:line="360" w:lineRule="auto"/>
         <w:jc w:val="both"/>
@@ -10063,7 +10626,7 @@
         <w:pStyle w:val="Prrafodelista"/>
         <w:numPr>
           <w:ilvl w:val="0"/>
-          <w:numId w:val="34"/>
+          <w:numId w:val="9"/>
         </w:numPr>
         <w:spacing w:line="360" w:lineRule="auto"/>
         <w:jc w:val="both"/>
@@ -10074,7 +10637,7 @@
         <w:pStyle w:val="Prrafodelista"/>
         <w:numPr>
           <w:ilvl w:val="0"/>
-          <w:numId w:val="34"/>
+          <w:numId w:val="9"/>
         </w:numPr>
         <w:spacing w:line="360" w:lineRule="auto"/>
         <w:jc w:val="both"/>
@@ -10103,9 +10666,9 @@
           <w:szCs w:val="22"/>
         </w:rPr>
       </w:pPr>
-      <w:bookmarkStart w:id="95" w:name="_cbkolyujjpm" w:colFirst="0" w:colLast="0"/>
-      <w:bookmarkStart w:id="96" w:name="_Toc530339729"/>
-      <w:bookmarkEnd w:id="95"/>
+      <w:bookmarkStart w:id="96" w:name="_cbkolyujjpm" w:colFirst="0" w:colLast="0"/>
+      <w:bookmarkStart w:id="97" w:name="_Toc530339729"/>
+      <w:bookmarkEnd w:id="96"/>
       <w:r>
         <w:rPr>
           <w:rFonts w:ascii="Arial" w:eastAsia="Arial Narrow" w:hAnsi="Arial" w:cs="Arial"/>
@@ -10146,7 +10709,7 @@
         </w:rPr>
         <w:t>lan de trabajo</w:t>
       </w:r>
-      <w:bookmarkEnd w:id="96"/>
+      <w:bookmarkEnd w:id="97"/>
     </w:p>
     <w:p>
       <w:pPr>
@@ -10158,7 +10721,7 @@
           <w:color w:val="000000" w:themeColor="text1"/>
         </w:rPr>
       </w:pPr>
-      <w:bookmarkStart w:id="97" w:name="_Toc517131085"/>
+      <w:bookmarkStart w:id="98" w:name="_Toc517131085"/>
       <w:r>
         <w:rPr>
           <w:rFonts w:ascii="Arial" w:hAnsi="Arial" w:cs="Arial"/>
@@ -10209,7 +10772,7 @@
         </w:rPr>
         <w:t>: Plan de Trabajo</w:t>
       </w:r>
-      <w:bookmarkEnd w:id="97"/>
+      <w:bookmarkEnd w:id="98"/>
     </w:p>
     <w:tbl>
       <w:tblPr>
@@ -10682,7 +11245,7 @@
           <w:color w:val="000000" w:themeColor="text1"/>
         </w:rPr>
       </w:pPr>
-      <w:bookmarkStart w:id="98" w:name="_Toc530339730"/>
+      <w:bookmarkStart w:id="99" w:name="_Toc530339730"/>
       <w:r>
         <w:rPr>
           <w:rFonts w:ascii="Arial" w:eastAsia="Arial Narrow" w:hAnsi="Arial" w:cs="Arial"/>
@@ -10767,6 +11330,7 @@
         </w:rPr>
         <w:t xml:space="preserve"> e implementación del Proyecto </w:t>
       </w:r>
+      <w:bookmarkEnd w:id="99"/>
       <w:r>
         <w:rPr>
           <w:rFonts w:ascii="Arial" w:eastAsia="Arial Narrow" w:hAnsi="Arial" w:cs="Arial"/>
@@ -10775,9 +11339,8 @@
           <w:sz w:val="22"/>
           <w:szCs w:val="22"/>
         </w:rPr>
-        <w:t>TRAMITE LEGAL</w:t>
-      </w:r>
-      <w:bookmarkEnd w:id="98"/>
+        <w:t>SISTEMA TRAMITE DOCUMENTARIO - LEGAL</w:t>
+      </w:r>
     </w:p>
     <w:p>
       <w:pPr>
@@ -10803,7 +11366,7 @@
           <w:szCs w:val="22"/>
         </w:rPr>
       </w:pPr>
-      <w:bookmarkStart w:id="99" w:name="_Toc530339731"/>
+      <w:bookmarkStart w:id="100" w:name="_Toc530339731"/>
       <w:r>
         <w:rPr>
           <w:rFonts w:ascii="Arial" w:eastAsia="Arial Narrow" w:hAnsi="Arial" w:cs="Arial"/>
@@ -10854,7 +11417,7 @@
         </w:rPr>
         <w:t xml:space="preserve"> DE SOFTWARE</w:t>
       </w:r>
-      <w:bookmarkEnd w:id="99"/>
+      <w:bookmarkEnd w:id="100"/>
     </w:p>
     <w:p>
       <w:pPr>
@@ -10870,7 +11433,7 @@
           <w:szCs w:val="22"/>
         </w:rPr>
       </w:pPr>
-      <w:bookmarkStart w:id="100" w:name="_Toc530339732"/>
+      <w:bookmarkStart w:id="101" w:name="_Toc530339732"/>
       <w:r>
         <w:rPr>
           <w:rFonts w:ascii="Arial" w:eastAsia="Arial Narrow" w:hAnsi="Arial" w:cs="Arial"/>
@@ -10911,7 +11474,7 @@
         </w:rPr>
         <w:t>.1. Especificación de requerimientos del software</w:t>
       </w:r>
-      <w:bookmarkEnd w:id="100"/>
+      <w:bookmarkEnd w:id="101"/>
       <w:r>
         <w:rPr>
           <w:rFonts w:ascii="Arial" w:eastAsia="Arial Narrow" w:hAnsi="Arial" w:cs="Arial"/>
@@ -10937,7 +11500,7 @@
           <w:szCs w:val="22"/>
         </w:rPr>
       </w:pPr>
-      <w:bookmarkStart w:id="101" w:name="_Toc530339733"/>
+      <w:bookmarkStart w:id="102" w:name="_Toc530339733"/>
       <w:r>
         <w:rPr>
           <w:rFonts w:ascii="Arial" w:eastAsia="Arial Narrow" w:hAnsi="Arial" w:cs="Arial"/>
@@ -10978,7 +11541,7 @@
         </w:rPr>
         <w:t>Propósito</w:t>
       </w:r>
-      <w:bookmarkEnd w:id="101"/>
+      <w:bookmarkEnd w:id="102"/>
     </w:p>
     <w:p>
       <w:pPr>
@@ -10994,7 +11557,7 @@
         <w:rPr>
           <w:rFonts w:ascii="Arial" w:eastAsia="Arial Narrow" w:hAnsi="Arial" w:cs="Arial"/>
         </w:rPr>
-        <w:t xml:space="preserve">Se tiene como propósito, </w:t>
+        <w:t xml:space="preserve">Se tiene como propósito </w:t>
       </w:r>
     </w:p>
     <w:p>
@@ -11011,7 +11574,7 @@
           <w:szCs w:val="22"/>
         </w:rPr>
       </w:pPr>
-      <w:bookmarkStart w:id="102" w:name="_Toc530339734"/>
+      <w:bookmarkStart w:id="103" w:name="_Toc530339734"/>
       <w:r>
         <w:rPr>
           <w:rFonts w:ascii="Arial" w:eastAsia="Arial Narrow" w:hAnsi="Arial" w:cs="Arial"/>
@@ -11052,7 +11615,7 @@
         </w:rPr>
         <w:t>Alcance</w:t>
       </w:r>
-      <w:bookmarkEnd w:id="102"/>
+      <w:bookmarkEnd w:id="103"/>
     </w:p>
     <w:p>
       <w:pPr>
@@ -11198,7 +11761,7 @@
           <w:szCs w:val="22"/>
         </w:rPr>
       </w:pPr>
-      <w:bookmarkStart w:id="103" w:name="_Toc530339735"/>
+      <w:bookmarkStart w:id="104" w:name="_Toc530339735"/>
       <w:r>
         <w:rPr>
           <w:rFonts w:ascii="Arial" w:eastAsia="Arial Narrow" w:hAnsi="Arial" w:cs="Arial"/>
@@ -11239,7 +11802,7 @@
         </w:rPr>
         <w:t>Antecedentes del Sistema</w:t>
       </w:r>
-      <w:bookmarkEnd w:id="103"/>
+      <w:bookmarkEnd w:id="104"/>
     </w:p>
     <w:p>
       <w:pPr>
@@ -11331,7 +11894,7 @@
           <w:szCs w:val="22"/>
         </w:rPr>
       </w:pPr>
-      <w:bookmarkStart w:id="104" w:name="_Toc530339736"/>
+      <w:bookmarkStart w:id="105" w:name="_Toc530339736"/>
       <w:r>
         <w:rPr>
           <w:rFonts w:ascii="Arial" w:eastAsia="Arial Narrow" w:hAnsi="Arial" w:cs="Arial"/>
@@ -11372,7 +11935,7 @@
         </w:rPr>
         <w:t>Descripción General del Sistema</w:t>
       </w:r>
-      <w:bookmarkEnd w:id="104"/>
+      <w:bookmarkEnd w:id="105"/>
     </w:p>
     <w:p>
       <w:pPr>
@@ -11453,7 +12016,7 @@
           <w:szCs w:val="22"/>
         </w:rPr>
       </w:pPr>
-      <w:bookmarkStart w:id="105" w:name="_Toc530339737"/>
+      <w:bookmarkStart w:id="106" w:name="_Toc530339737"/>
       <w:r>
         <w:rPr>
           <w:rFonts w:ascii="Arial" w:eastAsia="Arial Narrow" w:hAnsi="Arial" w:cs="Arial"/>
@@ -11494,7 +12057,7 @@
         </w:rPr>
         <w:t>Listado de Funcionalidades del Sistema Completo</w:t>
       </w:r>
-      <w:bookmarkEnd w:id="105"/>
+      <w:bookmarkEnd w:id="106"/>
     </w:p>
     <w:p>
       <w:pPr>
@@ -11506,7 +12069,7 @@
           <w:color w:val="000000" w:themeColor="text1"/>
         </w:rPr>
       </w:pPr>
-      <w:bookmarkStart w:id="106" w:name="_Toc517131086"/>
+      <w:bookmarkStart w:id="107" w:name="_Toc517131086"/>
       <w:r>
         <w:rPr>
           <w:rFonts w:ascii="Arial" w:hAnsi="Arial" w:cs="Arial"/>
@@ -11580,7 +12143,7 @@
         </w:rPr>
         <w:t>Listado de Funcionalidad del sistema completo</w:t>
       </w:r>
-      <w:bookmarkEnd w:id="106"/>
+      <w:bookmarkEnd w:id="107"/>
     </w:p>
     <w:tbl>
       <w:tblPr>
@@ -16294,7 +16857,7 @@
           <w:szCs w:val="22"/>
         </w:rPr>
       </w:pPr>
-      <w:bookmarkStart w:id="107" w:name="_Toc530339738"/>
+      <w:bookmarkStart w:id="108" w:name="_Toc530339738"/>
       <w:r>
         <w:rPr>
           <w:rFonts w:ascii="Arial" w:eastAsia="Arial Narrow" w:hAnsi="Arial" w:cs="Arial"/>
@@ -16335,7 +16898,7 @@
         </w:rPr>
         <w:t>Requerimientos no funcionales</w:t>
       </w:r>
-      <w:bookmarkEnd w:id="107"/>
+      <w:bookmarkEnd w:id="108"/>
       <w:r>
         <w:rPr>
           <w:rFonts w:ascii="Arial" w:eastAsia="Arial Narrow" w:hAnsi="Arial" w:cs="Arial"/>
@@ -16408,7 +16971,7 @@
         <w:rPr>
           <w:rFonts w:ascii="Arial" w:eastAsia="Arial Narrow" w:hAnsi="Arial" w:cs="Arial"/>
         </w:rPr>
-        <w:t>.</w:t>
+        <w:t>-</w:t>
       </w:r>
     </w:p>
     <w:p>
@@ -16579,7 +17142,7 @@
           <w:szCs w:val="22"/>
         </w:rPr>
       </w:pPr>
-      <w:bookmarkStart w:id="108" w:name="_Toc530339739"/>
+      <w:bookmarkStart w:id="109" w:name="_Toc530339739"/>
       <w:r>
         <w:rPr>
           <w:rFonts w:ascii="Arial" w:eastAsia="Arial Narrow" w:hAnsi="Arial" w:cs="Arial"/>
@@ -16630,7 +17193,7 @@
         </w:rPr>
         <w:t xml:space="preserve"> DE ARQUITECTURA</w:t>
       </w:r>
-      <w:bookmarkEnd w:id="108"/>
+      <w:bookmarkEnd w:id="109"/>
     </w:p>
     <w:p>
       <w:pPr>
@@ -16646,7 +17209,7 @@
           <w:szCs w:val="22"/>
         </w:rPr>
       </w:pPr>
-      <w:bookmarkStart w:id="109" w:name="_Toc530339740"/>
+      <w:bookmarkStart w:id="110" w:name="_Toc530339740"/>
       <w:r>
         <w:rPr>
           <w:rFonts w:ascii="Arial" w:eastAsia="Arial Narrow" w:hAnsi="Arial" w:cs="Arial"/>
@@ -16707,7 +17270,7 @@
         </w:rPr>
         <w:t>Patrón Arquitectónico</w:t>
       </w:r>
-      <w:bookmarkEnd w:id="109"/>
+      <w:bookmarkEnd w:id="110"/>
     </w:p>
     <w:p>
       <w:pPr>
@@ -16780,7 +17343,7 @@
         <w:widowControl w:val="0"/>
         <w:numPr>
           <w:ilvl w:val="0"/>
-          <w:numId w:val="38"/>
+          <w:numId w:val="10"/>
         </w:numPr>
         <w:spacing w:after="0" w:line="360" w:lineRule="auto"/>
         <w:ind w:left="2410" w:hanging="425"/>
@@ -16813,7 +17376,7 @@
         <w:widowControl w:val="0"/>
         <w:numPr>
           <w:ilvl w:val="0"/>
-          <w:numId w:val="38"/>
+          <w:numId w:val="10"/>
         </w:numPr>
         <w:spacing w:after="0" w:line="360" w:lineRule="auto"/>
         <w:ind w:left="2410" w:hanging="425"/>
@@ -16841,7 +17404,7 @@
         <w:widowControl w:val="0"/>
         <w:numPr>
           <w:ilvl w:val="0"/>
-          <w:numId w:val="38"/>
+          <w:numId w:val="10"/>
         </w:numPr>
         <w:spacing w:after="0" w:line="360" w:lineRule="auto"/>
         <w:ind w:left="2410" w:hanging="425"/>
@@ -16870,7 +17433,7 @@
           <w:szCs w:val="22"/>
         </w:rPr>
       </w:pPr>
-      <w:bookmarkStart w:id="110" w:name="_Toc530339741"/>
+      <w:bookmarkStart w:id="111" w:name="_Toc530339741"/>
       <w:r>
         <w:rPr>
           <w:rFonts w:ascii="Arial" w:eastAsia="Arial Narrow" w:hAnsi="Arial" w:cs="Arial"/>
@@ -16911,7 +17474,7 @@
         </w:rPr>
         <w:t>Arquitectura física.</w:t>
       </w:r>
-      <w:bookmarkEnd w:id="110"/>
+      <w:bookmarkEnd w:id="111"/>
     </w:p>
     <w:p>
       <w:pPr>
@@ -17067,6 +17630,24 @@
           <w:color w:val="000000" w:themeColor="text1"/>
         </w:rPr>
       </w:pPr>
+    </w:p>
+    <w:p>
+      <w:pPr>
+        <w:rPr>
+          <w:b/>
+          <w:bCs/>
+          <w:smallCaps/>
+          <w:color w:val="000000" w:themeColor="text1"/>
+        </w:rPr>
+      </w:pPr>
+      <w:bookmarkStart w:id="112" w:name="_Toc525121966"/>
+      <w:bookmarkStart w:id="113" w:name="_Toc530726650"/>
+      <w:r>
+        <w:rPr>
+          <w:color w:val="000000" w:themeColor="text1"/>
+        </w:rPr>
+        <w:br w:type="page"/>
+      </w:r>
     </w:p>
     <w:p>
       <w:pPr>
@@ -17078,12 +17659,11 @@
           <w:color w:val="000000" w:themeColor="text1"/>
         </w:rPr>
       </w:pPr>
-      <w:bookmarkStart w:id="111" w:name="_Toc525121966"/>
-      <w:bookmarkStart w:id="112" w:name="_Toc530410329"/>
-      <w:r>
-        <w:rPr>
-          <w:color w:val="000000" w:themeColor="text1"/>
-        </w:rPr>
+      <w:r>
+        <w:rPr>
+          <w:color w:val="000000" w:themeColor="text1"/>
+        </w:rPr>
+        <w:lastRenderedPageBreak/>
         <w:t xml:space="preserve">Figura </w:t>
       </w:r>
       <w:r>
@@ -17145,8 +17725,8 @@
         </w:rPr>
         <w:t>rquitectura física.</w:t>
       </w:r>
-      <w:bookmarkEnd w:id="111"/>
       <w:bookmarkEnd w:id="112"/>
+      <w:bookmarkEnd w:id="113"/>
     </w:p>
     <w:p>
       <w:pPr>
@@ -17197,7 +17777,7 @@
         <w:widowControl w:val="0"/>
         <w:numPr>
           <w:ilvl w:val="0"/>
-          <w:numId w:val="49"/>
+          <w:numId w:val="11"/>
         </w:numPr>
         <w:spacing w:after="0" w:line="360" w:lineRule="auto"/>
         <w:ind w:left="1701" w:firstLine="1560"/>
@@ -17218,7 +17798,7 @@
         <w:widowControl w:val="0"/>
         <w:numPr>
           <w:ilvl w:val="0"/>
-          <w:numId w:val="49"/>
+          <w:numId w:val="11"/>
         </w:numPr>
         <w:spacing w:after="0" w:line="360" w:lineRule="auto"/>
         <w:ind w:left="709" w:firstLine="2541"/>
@@ -17263,7 +17843,7 @@
         <w:widowControl w:val="0"/>
         <w:numPr>
           <w:ilvl w:val="0"/>
-          <w:numId w:val="38"/>
+          <w:numId w:val="10"/>
         </w:numPr>
         <w:spacing w:after="0" w:line="360" w:lineRule="auto"/>
         <w:rPr>
@@ -17289,7 +17869,7 @@
         <w:widowControl w:val="0"/>
         <w:numPr>
           <w:ilvl w:val="0"/>
-          <w:numId w:val="38"/>
+          <w:numId w:val="10"/>
         </w:numPr>
         <w:spacing w:after="0" w:line="360" w:lineRule="auto"/>
         <w:rPr>
@@ -17300,28 +17880,8 @@
         <w:rPr>
           <w:rFonts w:ascii="Arial" w:eastAsia="Arial" w:hAnsi="Arial" w:cs="Arial"/>
         </w:rPr>
-        <w:t xml:space="preserve">Interprete de </w:t>
-      </w:r>
-      <w:proofErr w:type="gramStart"/>
-      <w:r>
-        <w:rPr>
-          <w:rFonts w:ascii="Arial" w:eastAsia="Arial" w:hAnsi="Arial" w:cs="Arial"/>
-        </w:rPr>
-        <w:t>lenguaje</w:t>
-      </w:r>
-      <w:r>
-        <w:rPr>
-          <w:rFonts w:ascii="Arial" w:eastAsia="Arial" w:hAnsi="Arial" w:cs="Arial"/>
-        </w:rPr>
-        <w:t xml:space="preserve"> </w:t>
-      </w:r>
-      <w:r>
-        <w:rPr>
-          <w:rFonts w:ascii="Arial" w:eastAsia="Arial" w:hAnsi="Arial" w:cs="Arial"/>
-        </w:rPr>
-        <w:t>.</w:t>
-      </w:r>
-      <w:proofErr w:type="gramEnd"/>
+        <w:t>IIS</w:t>
+      </w:r>
       <w:r>
         <w:rPr>
           <w:rFonts w:ascii="Arial" w:eastAsia="Arial" w:hAnsi="Arial" w:cs="Arial"/>
@@ -17359,12 +17919,18 @@
         <w:widowControl w:val="0"/>
         <w:numPr>
           <w:ilvl w:val="0"/>
-          <w:numId w:val="38"/>
+          <w:numId w:val="10"/>
         </w:numPr>
         <w:spacing w:after="0" w:line="360" w:lineRule="auto"/>
-      </w:pPr>
-      <w:r>
-        <w:t>SQL SERVER MANAGEMENT</w:t>
+        <w:rPr>
+          <w:rFonts w:ascii="Arial" w:eastAsia="Arial" w:hAnsi="Arial" w:cs="Arial"/>
+        </w:rPr>
+      </w:pPr>
+      <w:r>
+        <w:rPr>
+          <w:rFonts w:ascii="Arial" w:eastAsia="Arial" w:hAnsi="Arial" w:cs="Arial"/>
+        </w:rPr>
+        <w:t>SQL Server Management Studio</w:t>
       </w:r>
     </w:p>
     <w:p>
@@ -17373,63 +17939,13 @@
         <w:widowControl w:val="0"/>
         <w:numPr>
           <w:ilvl w:val="0"/>
-          <w:numId w:val="38"/>
+          <w:numId w:val="10"/>
         </w:numPr>
         <w:spacing w:after="0" w:line="360" w:lineRule="auto"/>
         <w:rPr>
           <w:rFonts w:ascii="Arial" w:eastAsia="Arial" w:hAnsi="Arial" w:cs="Arial"/>
         </w:rPr>
       </w:pPr>
-      <w:r>
-        <w:rPr>
-          <w:rFonts w:ascii="Arial" w:eastAsia="Arial" w:hAnsi="Arial" w:cs="Arial"/>
-        </w:rPr>
-        <w:t xml:space="preserve"> </w:t>
-      </w:r>
-      <w:proofErr w:type="spellStart"/>
-      <w:r>
-        <w:rPr>
-          <w:rFonts w:ascii="Arial" w:eastAsia="Arial" w:hAnsi="Arial" w:cs="Arial"/>
-        </w:rPr>
-        <w:t>pg</w:t>
-      </w:r>
-      <w:r>
-        <w:rPr>
-          <w:rFonts w:ascii="Arial" w:eastAsia="Arial" w:hAnsi="Arial" w:cs="Arial"/>
-        </w:rPr>
-        <w:t>Admin</w:t>
-      </w:r>
-      <w:proofErr w:type="spellEnd"/>
-      <w:r>
-        <w:rPr>
-          <w:rFonts w:ascii="Arial" w:eastAsia="Arial" w:hAnsi="Arial" w:cs="Arial"/>
-        </w:rPr>
-        <w:t xml:space="preserve"> IV de forma </w:t>
-      </w:r>
-      <w:r>
-        <w:rPr>
-          <w:rFonts w:ascii="Arial" w:eastAsia="Arial" w:hAnsi="Arial" w:cs="Arial"/>
-        </w:rPr>
-        <w:t>opcional,</w:t>
-      </w:r>
-      <w:r>
-        <w:rPr>
-          <w:rFonts w:ascii="Arial" w:eastAsia="Arial" w:hAnsi="Arial" w:cs="Arial"/>
-        </w:rPr>
-        <w:t xml:space="preserve"> para gestionar las bases de datos mediante interfaz </w:t>
-      </w:r>
-      <w:r>
-        <w:rPr>
-          <w:rFonts w:ascii="Arial" w:eastAsia="Arial" w:hAnsi="Arial" w:cs="Arial"/>
-        </w:rPr>
-        <w:t>gráfica</w:t>
-      </w:r>
-      <w:r>
-        <w:rPr>
-          <w:rFonts w:ascii="Arial" w:eastAsia="Arial" w:hAnsi="Arial" w:cs="Arial"/>
-        </w:rPr>
-        <w:t>.</w:t>
-      </w:r>
     </w:p>
     <w:p>
       <w:pPr>
@@ -17465,7 +17981,7 @@
           <w:szCs w:val="22"/>
         </w:rPr>
       </w:pPr>
-      <w:bookmarkStart w:id="113" w:name="_Toc530339742"/>
+      <w:bookmarkStart w:id="114" w:name="_Toc530339742"/>
       <w:r>
         <w:rPr>
           <w:rFonts w:ascii="Arial" w:eastAsia="Arial Narrow" w:hAnsi="Arial" w:cs="Arial"/>
@@ -17474,7 +17990,6 @@
           <w:sz w:val="22"/>
           <w:szCs w:val="22"/>
         </w:rPr>
-        <w:lastRenderedPageBreak/>
         <w:t>5.</w:t>
       </w:r>
       <w:r>
@@ -17527,7 +18042,7 @@
         </w:rPr>
         <w:t>Diagrama Entidad Relación</w:t>
       </w:r>
-      <w:bookmarkEnd w:id="113"/>
+      <w:bookmarkEnd w:id="114"/>
     </w:p>
     <w:p>
       <w:pPr>
@@ -17552,8 +18067,8 @@
           <w:color w:val="000000" w:themeColor="text1"/>
         </w:rPr>
       </w:pPr>
-      <w:bookmarkStart w:id="114" w:name="_Toc525121967"/>
-      <w:bookmarkStart w:id="115" w:name="_Toc530410330"/>
+      <w:bookmarkStart w:id="115" w:name="_Toc525121967"/>
+      <w:bookmarkStart w:id="116" w:name="_Toc530726651"/>
       <w:r>
         <w:rPr>
           <w:color w:val="000000" w:themeColor="text1"/>
@@ -17619,8 +18134,8 @@
         </w:rPr>
         <w:t>iagrama entidad-relación</w:t>
       </w:r>
-      <w:bookmarkEnd w:id="114"/>
       <w:bookmarkEnd w:id="115"/>
+      <w:bookmarkEnd w:id="116"/>
     </w:p>
     <w:p>
       <w:pPr>
@@ -17748,7 +18263,7 @@
           <w:szCs w:val="22"/>
         </w:rPr>
       </w:pPr>
-      <w:bookmarkStart w:id="116" w:name="_Toc530339743"/>
+      <w:bookmarkStart w:id="117" w:name="_Toc530339743"/>
       <w:r>
         <w:rPr>
           <w:rFonts w:ascii="Arial" w:eastAsia="Arial Narrow" w:hAnsi="Arial" w:cs="Arial"/>
@@ -17789,7 +18304,7 @@
         </w:rPr>
         <w:t>Especificación de Casos de Uso</w:t>
       </w:r>
-      <w:bookmarkEnd w:id="116"/>
+      <w:bookmarkEnd w:id="117"/>
     </w:p>
     <w:p>
       <w:pPr>
@@ -17805,7 +18320,7 @@
           <w:szCs w:val="22"/>
         </w:rPr>
       </w:pPr>
-      <w:bookmarkStart w:id="117" w:name="_Toc530339744"/>
+      <w:bookmarkStart w:id="118" w:name="_Toc530339744"/>
       <w:r>
         <w:rPr>
           <w:rFonts w:ascii="Arial" w:eastAsia="Arial Narrow" w:hAnsi="Arial" w:cs="Arial"/>
@@ -17856,7 +18371,7 @@
         </w:rPr>
         <w:t>Gestionar</w:t>
       </w:r>
-      <w:bookmarkEnd w:id="117"/>
+      <w:bookmarkEnd w:id="118"/>
       <w:r>
         <w:rPr>
           <w:rFonts w:ascii="Arial" w:eastAsia="Arial Narrow" w:hAnsi="Arial" w:cs="Arial"/>
@@ -17902,7 +18417,7 @@
           <w:szCs w:val="22"/>
         </w:rPr>
       </w:pPr>
-      <w:bookmarkStart w:id="118" w:name="_Toc530339745"/>
+      <w:bookmarkStart w:id="119" w:name="_Toc530339745"/>
       <w:r>
         <w:rPr>
           <w:rFonts w:ascii="Arial" w:eastAsia="Arial Narrow" w:hAnsi="Arial" w:cs="Arial"/>
@@ -17973,7 +18488,7 @@
         </w:rPr>
         <w:t>Clases</w:t>
       </w:r>
-      <w:bookmarkEnd w:id="118"/>
+      <w:bookmarkEnd w:id="119"/>
     </w:p>
     <w:p>
       <w:pPr>
@@ -18022,8 +18537,8 @@
           <w:color w:val="000000" w:themeColor="text1"/>
         </w:rPr>
       </w:pPr>
-      <w:bookmarkStart w:id="119" w:name="_Toc525121969"/>
-      <w:bookmarkStart w:id="120" w:name="_Toc530410331"/>
+      <w:bookmarkStart w:id="120" w:name="_Toc525121969"/>
+      <w:bookmarkStart w:id="121" w:name="_Toc530726652"/>
       <w:r>
         <w:rPr>
           <w:color w:val="000000" w:themeColor="text1"/>
@@ -18073,8 +18588,8 @@
         </w:rPr>
         <w:t>TRAMITE LEGAL</w:t>
       </w:r>
-      <w:bookmarkEnd w:id="119"/>
       <w:bookmarkEnd w:id="120"/>
+      <w:bookmarkEnd w:id="121"/>
     </w:p>
     <w:p>
       <w:pPr>
@@ -18180,7 +18695,7 @@
           <w:szCs w:val="22"/>
         </w:rPr>
       </w:pPr>
-      <w:bookmarkStart w:id="121" w:name="_Toc530339746"/>
+      <w:bookmarkStart w:id="122" w:name="_Toc530339746"/>
       <w:r>
         <w:rPr>
           <w:rFonts w:ascii="Arial" w:eastAsia="Arial Narrow" w:hAnsi="Arial" w:cs="Arial"/>
@@ -18271,7 +18786,7 @@
         </w:rPr>
         <w:t>.</w:t>
       </w:r>
-      <w:bookmarkEnd w:id="121"/>
+      <w:bookmarkEnd w:id="122"/>
     </w:p>
     <w:p>
       <w:pPr>
@@ -18283,8 +18798,8 @@
           <w:lang w:val="es-ES"/>
         </w:rPr>
       </w:pPr>
-      <w:bookmarkStart w:id="122" w:name="_qemgz46ws6f9" w:colFirst="0" w:colLast="0"/>
-      <w:bookmarkEnd w:id="122"/>
+      <w:bookmarkStart w:id="123" w:name="_qemgz46ws6f9" w:colFirst="0" w:colLast="0"/>
+      <w:bookmarkEnd w:id="123"/>
     </w:p>
     <w:p>
       <w:pPr>
@@ -18333,7 +18848,7 @@
           <w:szCs w:val="22"/>
         </w:rPr>
       </w:pPr>
-      <w:bookmarkStart w:id="123" w:name="_Toc530339747"/>
+      <w:bookmarkStart w:id="124" w:name="_Toc530339747"/>
       <w:r>
         <w:rPr>
           <w:rFonts w:ascii="Arial" w:eastAsia="Arial Narrow" w:hAnsi="Arial" w:cs="Arial"/>
@@ -18342,10 +18857,9 @@
           <w:sz w:val="22"/>
           <w:szCs w:val="22"/>
         </w:rPr>
-        <w:lastRenderedPageBreak/>
         <w:t>CAPITULO IV</w:t>
       </w:r>
-      <w:bookmarkEnd w:id="123"/>
+      <w:bookmarkEnd w:id="124"/>
     </w:p>
     <w:p>
       <w:pPr>
@@ -18359,7 +18873,7 @@
           <w:szCs w:val="22"/>
         </w:rPr>
       </w:pPr>
-      <w:bookmarkStart w:id="124" w:name="_Toc530339748"/>
+      <w:bookmarkStart w:id="125" w:name="_Toc530339748"/>
       <w:r>
         <w:rPr>
           <w:rFonts w:ascii="Arial" w:eastAsia="Arial Narrow" w:hAnsi="Arial" w:cs="Arial"/>
@@ -18450,7 +18964,7 @@
         </w:rPr>
         <w:t>cadémico</w:t>
       </w:r>
-      <w:bookmarkEnd w:id="124"/>
+      <w:bookmarkEnd w:id="125"/>
     </w:p>
     <w:p>
       <w:pPr>
@@ -18464,7 +18978,7 @@
           <w:szCs w:val="22"/>
         </w:rPr>
       </w:pPr>
-      <w:bookmarkStart w:id="125" w:name="_Toc530339749"/>
+      <w:bookmarkStart w:id="126" w:name="_Toc530339749"/>
       <w:r>
         <w:rPr>
           <w:rFonts w:ascii="Arial" w:eastAsia="Arial Narrow" w:hAnsi="Arial" w:cs="Arial"/>
@@ -18485,7 +18999,7 @@
         </w:rPr>
         <w:t>.1. Propuestas Tecnológicas</w:t>
       </w:r>
-      <w:bookmarkEnd w:id="125"/>
+      <w:bookmarkEnd w:id="126"/>
     </w:p>
     <w:p>
       <w:pPr>
@@ -18570,7 +19084,7 @@
           <w:szCs w:val="22"/>
         </w:rPr>
       </w:pPr>
-      <w:bookmarkStart w:id="126" w:name="_Toc530339750"/>
+      <w:bookmarkStart w:id="127" w:name="_Toc530339750"/>
       <w:r>
         <w:rPr>
           <w:rFonts w:ascii="Arial" w:eastAsia="Arial Narrow" w:hAnsi="Arial" w:cs="Arial"/>
@@ -18591,7 +19105,7 @@
         </w:rPr>
         <w:t>.1.2. Apps Android</w:t>
       </w:r>
-      <w:bookmarkEnd w:id="126"/>
+      <w:bookmarkEnd w:id="127"/>
     </w:p>
     <w:p>
       <w:pPr>
@@ -18801,6 +19315,7 @@
           <w:b/>
           <w:color w:val="000000" w:themeColor="text1"/>
         </w:rPr>
+        <w:lastRenderedPageBreak/>
         <w:br w:type="page"/>
       </w:r>
     </w:p>
@@ -18815,7 +19330,7 @@
           <w:szCs w:val="22"/>
         </w:rPr>
       </w:pPr>
-      <w:bookmarkStart w:id="127" w:name="_Toc530339751"/>
+      <w:bookmarkStart w:id="128" w:name="_Toc530339751"/>
       <w:r>
         <w:rPr>
           <w:rFonts w:ascii="Arial" w:eastAsia="Arial Narrow" w:hAnsi="Arial" w:cs="Arial"/>
@@ -18827,7 +19342,7 @@
         <w:lastRenderedPageBreak/>
         <w:t>CONCLUSIONES</w:t>
       </w:r>
-      <w:bookmarkEnd w:id="127"/>
+      <w:bookmarkEnd w:id="128"/>
       <w:r>
         <w:rPr>
           <w:rFonts w:ascii="Arial" w:eastAsia="Arial Narrow" w:hAnsi="Arial" w:cs="Arial"/>
@@ -18851,7 +19366,7 @@
       <w:pPr>
         <w:numPr>
           <w:ilvl w:val="0"/>
-          <w:numId w:val="6"/>
+          <w:numId w:val="1"/>
         </w:numPr>
         <w:spacing w:after="0" w:line="360" w:lineRule="auto"/>
         <w:contextualSpacing/>
@@ -18906,7 +19421,7 @@
           <w:szCs w:val="22"/>
         </w:rPr>
       </w:pPr>
-      <w:bookmarkStart w:id="128" w:name="_Toc530339752"/>
+      <w:bookmarkStart w:id="129" w:name="_Toc530339752"/>
       <w:r>
         <w:rPr>
           <w:rFonts w:ascii="Arial" w:eastAsia="Arial Narrow" w:hAnsi="Arial" w:cs="Arial"/>
@@ -18917,7 +19432,7 @@
         </w:rPr>
         <w:t>RECOMENDACIONES</w:t>
       </w:r>
-      <w:bookmarkEnd w:id="128"/>
+      <w:bookmarkEnd w:id="129"/>
     </w:p>
     <w:p>
       <w:pPr>
@@ -18968,9 +19483,9 @@
           <w:szCs w:val="22"/>
         </w:rPr>
       </w:pPr>
-      <w:bookmarkStart w:id="129" w:name="_3c04q4d6kd6g" w:colFirst="0" w:colLast="0"/>
-      <w:bookmarkStart w:id="130" w:name="_Toc530339753"/>
-      <w:bookmarkEnd w:id="129"/>
+      <w:bookmarkStart w:id="130" w:name="_3c04q4d6kd6g" w:colFirst="0" w:colLast="0"/>
+      <w:bookmarkStart w:id="131" w:name="_Toc530339753"/>
+      <w:bookmarkEnd w:id="130"/>
       <w:r>
         <w:rPr>
           <w:rFonts w:ascii="Arial" w:eastAsia="Arial Narrow" w:hAnsi="Arial" w:cs="Arial"/>
@@ -18981,7 +19496,7 @@
         </w:rPr>
         <w:t>BIBLIOGRAFÍA</w:t>
       </w:r>
-      <w:bookmarkEnd w:id="130"/>
+      <w:bookmarkEnd w:id="131"/>
       <w:r>
         <w:rPr>
           <w:rFonts w:ascii="Arial" w:eastAsia="Arial Narrow" w:hAnsi="Arial" w:cs="Arial"/>
@@ -19008,18 +19523,18 @@
           <w:b/>
         </w:rPr>
       </w:pPr>
-      <w:bookmarkStart w:id="131" w:name="_33gqrtgtu7ot" w:colFirst="0" w:colLast="0"/>
-      <w:bookmarkEnd w:id="131"/>
-    </w:p>
-    <w:p>
-      <w:pPr>
-        <w:spacing w:after="0" w:line="360" w:lineRule="auto"/>
-        <w:rPr>
-          <w:rFonts w:ascii="Arial" w:eastAsia="Arial Narrow" w:hAnsi="Arial" w:cs="Arial"/>
-        </w:rPr>
-      </w:pPr>
-      <w:bookmarkStart w:id="132" w:name="_o253nfcvg5f9" w:colFirst="0" w:colLast="0"/>
+      <w:bookmarkStart w:id="132" w:name="_33gqrtgtu7ot" w:colFirst="0" w:colLast="0"/>
       <w:bookmarkEnd w:id="132"/>
+    </w:p>
+    <w:p>
+      <w:pPr>
+        <w:spacing w:after="0" w:line="360" w:lineRule="auto"/>
+        <w:rPr>
+          <w:rFonts w:ascii="Arial" w:eastAsia="Arial Narrow" w:hAnsi="Arial" w:cs="Arial"/>
+        </w:rPr>
+      </w:pPr>
+      <w:bookmarkStart w:id="133" w:name="_o253nfcvg5f9" w:colFirst="0" w:colLast="0"/>
+      <w:bookmarkEnd w:id="133"/>
     </w:p>
     <w:p>
       <w:pPr>
@@ -19113,9 +19628,9 @@
           <w:szCs w:val="22"/>
         </w:rPr>
       </w:pPr>
-      <w:bookmarkStart w:id="133" w:name="_oxuymru9m59" w:colFirst="0" w:colLast="0"/>
-      <w:bookmarkStart w:id="134" w:name="_Toc530339754"/>
-      <w:bookmarkEnd w:id="133"/>
+      <w:bookmarkStart w:id="134" w:name="_oxuymru9m59" w:colFirst="0" w:colLast="0"/>
+      <w:bookmarkStart w:id="135" w:name="_Toc530339754"/>
+      <w:bookmarkEnd w:id="134"/>
       <w:r>
         <w:rPr>
           <w:rFonts w:ascii="Arial" w:eastAsia="Arial Narrow" w:hAnsi="Arial" w:cs="Arial"/>
@@ -19126,7 +19641,7 @@
         </w:rPr>
         <w:t>ANEXOS</w:t>
       </w:r>
-      <w:bookmarkEnd w:id="134"/>
+      <w:bookmarkEnd w:id="135"/>
     </w:p>
     <w:p>
       <w:pPr>
@@ -19140,7 +19655,7 @@
           <w:szCs w:val="22"/>
         </w:rPr>
       </w:pPr>
-      <w:bookmarkStart w:id="135" w:name="_Toc530339755"/>
+      <w:bookmarkStart w:id="136" w:name="_Toc530339755"/>
       <w:r>
         <w:rPr>
           <w:rFonts w:ascii="Arial" w:eastAsia="Arial Narrow" w:hAnsi="Arial" w:cs="Arial"/>
@@ -19201,7 +19716,7 @@
         </w:rPr>
         <w:t>Manual Sistema de</w:t>
       </w:r>
-      <w:bookmarkEnd w:id="135"/>
+      <w:bookmarkEnd w:id="136"/>
       <w:r>
         <w:rPr>
           <w:rFonts w:ascii="Arial" w:eastAsia="Arial Narrow" w:hAnsi="Arial" w:cs="Arial"/>
@@ -19223,8 +19738,8 @@
           <w:color w:val="000000" w:themeColor="text1"/>
         </w:rPr>
       </w:pPr>
-      <w:bookmarkStart w:id="136" w:name="_4dqot3j9jm8" w:colFirst="0" w:colLast="0"/>
-      <w:bookmarkEnd w:id="136"/>
+      <w:bookmarkStart w:id="137" w:name="_4dqot3j9jm8" w:colFirst="0" w:colLast="0"/>
+      <w:bookmarkEnd w:id="137"/>
     </w:p>
     <w:p>
       <w:pPr>
@@ -19719,8 +20234,8 @@
           <w:color w:val="000000" w:themeColor="text1"/>
         </w:rPr>
       </w:pPr>
-      <w:bookmarkStart w:id="137" w:name="_Toc530410332"/>
       <w:bookmarkStart w:id="138" w:name="_Toc525121985"/>
+      <w:bookmarkStart w:id="139" w:name="_Toc530726653"/>
       <w:r>
         <w:rPr>
           <w:color w:val="000000" w:themeColor="text1"/>
@@ -19770,7 +20285,7 @@
         </w:rPr>
         <w:t>Manual</w:t>
       </w:r>
-      <w:bookmarkEnd w:id="137"/>
+      <w:bookmarkEnd w:id="139"/>
       <w:r>
         <w:rPr>
           <w:color w:val="000000" w:themeColor="text1"/>
@@ -20093,8 +20608,8 @@
           <w:color w:val="000000" w:themeColor="text1"/>
         </w:rPr>
       </w:pPr>
-      <w:bookmarkStart w:id="139" w:name="_Toc525121986"/>
-      <w:bookmarkStart w:id="140" w:name="_Toc530410333"/>
+      <w:bookmarkStart w:id="140" w:name="_Toc525121986"/>
+      <w:bookmarkStart w:id="141" w:name="_Toc530726654"/>
       <w:r>
         <w:rPr>
           <w:color w:val="000000" w:themeColor="text1"/>
@@ -20138,8 +20653,8 @@
         </w:rPr>
         <w:t>-Manual de</w:t>
       </w:r>
-      <w:bookmarkEnd w:id="139"/>
       <w:bookmarkEnd w:id="140"/>
+      <w:bookmarkEnd w:id="141"/>
     </w:p>
     <w:p>
       <w:pPr>
@@ -20455,8 +20970,8 @@
           <w:color w:val="000000" w:themeColor="text1"/>
         </w:rPr>
       </w:pPr>
-      <w:bookmarkStart w:id="141" w:name="_Toc530410334"/>
       <w:bookmarkStart w:id="142" w:name="_Toc525121987"/>
+      <w:bookmarkStart w:id="143" w:name="_Toc530726655"/>
       <w:r>
         <w:rPr>
           <w:color w:val="000000" w:themeColor="text1"/>
@@ -20500,7 +21015,7 @@
         </w:rPr>
         <w:t>-Manual</w:t>
       </w:r>
-      <w:bookmarkEnd w:id="141"/>
+      <w:bookmarkEnd w:id="143"/>
       <w:r>
         <w:rPr>
           <w:color w:val="000000" w:themeColor="text1"/>
@@ -20812,8 +21327,8 @@
           <w:color w:val="000000" w:themeColor="text1"/>
         </w:rPr>
       </w:pPr>
-      <w:bookmarkStart w:id="143" w:name="_Toc525121988"/>
-      <w:bookmarkStart w:id="144" w:name="_Toc530410335"/>
+      <w:bookmarkStart w:id="144" w:name="_Toc525121988"/>
+      <w:bookmarkStart w:id="145" w:name="_Toc530726656"/>
       <w:r>
         <w:rPr>
           <w:color w:val="000000" w:themeColor="text1"/>
@@ -20857,8 +21372,8 @@
         </w:rPr>
         <w:t>-Manual de</w:t>
       </w:r>
-      <w:bookmarkEnd w:id="143"/>
       <w:bookmarkEnd w:id="144"/>
+      <w:bookmarkEnd w:id="145"/>
     </w:p>
     <w:p>
       <w:pPr>
@@ -21185,8 +21700,8 @@
           <w:color w:val="000000" w:themeColor="text1"/>
         </w:rPr>
       </w:pPr>
-      <w:bookmarkStart w:id="145" w:name="_Toc530410336"/>
       <w:bookmarkStart w:id="146" w:name="_Toc525121989"/>
+      <w:bookmarkStart w:id="147" w:name="_Toc530726657"/>
       <w:r>
         <w:rPr>
           <w:color w:val="000000" w:themeColor="text1"/>
@@ -21230,7 +21745,7 @@
         </w:rPr>
         <w:t>-Manual</w:t>
       </w:r>
-      <w:bookmarkEnd w:id="145"/>
+      <w:bookmarkEnd w:id="147"/>
       <w:r>
         <w:rPr>
           <w:color w:val="000000" w:themeColor="text1"/>
@@ -21553,8 +22068,8 @@
           <w:color w:val="000000" w:themeColor="text1"/>
         </w:rPr>
       </w:pPr>
-      <w:bookmarkStart w:id="147" w:name="_Toc530410337"/>
       <w:bookmarkStart w:id="148" w:name="_Toc525121990"/>
+      <w:bookmarkStart w:id="149" w:name="_Toc530726658"/>
       <w:r>
         <w:rPr>
           <w:color w:val="000000" w:themeColor="text1"/>
@@ -21598,7 +22113,7 @@
         </w:rPr>
         <w:t>-Manual</w:t>
       </w:r>
-      <w:bookmarkEnd w:id="147"/>
+      <w:bookmarkEnd w:id="149"/>
       <w:r>
         <w:rPr>
           <w:color w:val="000000" w:themeColor="text1"/>
@@ -21910,8 +22425,8 @@
           <w:color w:val="000000" w:themeColor="text1"/>
         </w:rPr>
       </w:pPr>
-      <w:bookmarkStart w:id="149" w:name="_Toc525121991"/>
-      <w:bookmarkStart w:id="150" w:name="_Toc530410338"/>
+      <w:bookmarkStart w:id="150" w:name="_Toc525121991"/>
+      <w:bookmarkStart w:id="151" w:name="_Toc530726659"/>
       <w:r>
         <w:rPr>
           <w:color w:val="000000" w:themeColor="text1"/>
@@ -21967,8 +22482,8 @@
         </w:rPr>
         <w:t xml:space="preserve"> Caso de uso Proveedores</w:t>
       </w:r>
-      <w:bookmarkEnd w:id="149"/>
       <w:bookmarkEnd w:id="150"/>
+      <w:bookmarkEnd w:id="151"/>
     </w:p>
     <w:p>
       <w:pPr>
@@ -22022,7 +22537,7 @@
           <w:szCs w:val="22"/>
         </w:rPr>
       </w:pPr>
-      <w:bookmarkStart w:id="151" w:name="_Toc530339756"/>
+      <w:bookmarkStart w:id="152" w:name="_Toc530339756"/>
       <w:r>
         <w:rPr>
           <w:rFonts w:ascii="Arial" w:eastAsia="Arial Narrow" w:hAnsi="Arial" w:cs="Arial"/>
@@ -22073,7 +22588,7 @@
         </w:rPr>
         <w:t>TRAMITE LEGAL</w:t>
       </w:r>
-      <w:bookmarkEnd w:id="151"/>
+      <w:bookmarkEnd w:id="152"/>
       <w:r>
         <w:rPr>
           <w:rFonts w:ascii="Arial" w:eastAsia="Arial Narrow" w:hAnsi="Arial" w:cs="Arial"/>
@@ -22105,7 +22620,7 @@
       <w:r>
         <w:tab/>
       </w:r>
-      <w:bookmarkStart w:id="152" w:name="_Toc530339757"/>
+      <w:bookmarkStart w:id="153" w:name="_Toc530339757"/>
       <w:r>
         <w:rPr>
           <w:rFonts w:ascii="Arial" w:hAnsi="Arial" w:cs="Arial"/>
@@ -22116,7 +22631,7 @@
         </w:rPr>
         <w:t>7.10.1. Estructura del proyecto</w:t>
       </w:r>
-      <w:bookmarkEnd w:id="152"/>
+      <w:bookmarkEnd w:id="153"/>
     </w:p>
     <w:p>
       <w:pPr>
@@ -22132,8 +22647,8 @@
           <w:color w:val="000000" w:themeColor="text1"/>
         </w:rPr>
       </w:pPr>
-      <w:bookmarkStart w:id="153" w:name="_Toc525121992"/>
-      <w:bookmarkStart w:id="154" w:name="_Toc530410339"/>
+      <w:bookmarkStart w:id="154" w:name="_Toc525121992"/>
+      <w:bookmarkStart w:id="155" w:name="_Toc530726660"/>
       <w:r>
         <w:rPr>
           <w:color w:val="000000" w:themeColor="text1"/>
@@ -22183,8 +22698,8 @@
         </w:rPr>
         <w:t>TRAMITE LEGAL</w:t>
       </w:r>
-      <w:bookmarkEnd w:id="153"/>
       <w:bookmarkEnd w:id="154"/>
+      <w:bookmarkEnd w:id="155"/>
     </w:p>
     <w:p>
       <w:pPr>
@@ -22287,7 +22802,7 @@
         </w:rPr>
         <w:tab/>
       </w:r>
-      <w:bookmarkStart w:id="155" w:name="_Toc530339758"/>
+      <w:bookmarkStart w:id="156" w:name="_Toc530339758"/>
       <w:r>
         <w:rPr>
           <w:rFonts w:ascii="Arial" w:hAnsi="Arial" w:cs="Arial"/>
@@ -22298,7 +22813,7 @@
         </w:rPr>
         <w:t>7.10.2. Código Fuente Parcial</w:t>
       </w:r>
-      <w:bookmarkEnd w:id="155"/>
+      <w:bookmarkEnd w:id="156"/>
     </w:p>
     <w:p>
       <w:pPr>
@@ -22313,7 +22828,7 @@
           <w:szCs w:val="22"/>
         </w:rPr>
       </w:pPr>
-      <w:bookmarkStart w:id="156" w:name="_Toc530339759"/>
+      <w:bookmarkStart w:id="157" w:name="_Toc530339759"/>
       <w:r>
         <w:rPr>
           <w:rFonts w:ascii="Arial" w:hAnsi="Arial" w:cs="Arial"/>
@@ -22324,7 +22839,7 @@
         </w:rPr>
         <w:t>7.10.2.1. Código de la Vista</w:t>
       </w:r>
-      <w:bookmarkEnd w:id="156"/>
+      <w:bookmarkEnd w:id="157"/>
       <w:r>
         <w:rPr>
           <w:rFonts w:ascii="Arial" w:hAnsi="Arial" w:cs="Arial"/>
@@ -22365,8 +22880,8 @@
           <w:color w:val="000000" w:themeColor="text1"/>
         </w:rPr>
       </w:pPr>
-      <w:bookmarkStart w:id="157" w:name="_Toc525121993"/>
-      <w:bookmarkStart w:id="158" w:name="_Toc530410340"/>
+      <w:bookmarkStart w:id="158" w:name="_Toc525121993"/>
+      <w:bookmarkStart w:id="159" w:name="_Toc530726661"/>
       <w:r>
         <w:rPr>
           <w:color w:val="000000" w:themeColor="text1"/>
@@ -22410,8 +22925,8 @@
         </w:rPr>
         <w:t>-Código de la vista del componente evaluación de solicitud</w:t>
       </w:r>
-      <w:bookmarkEnd w:id="157"/>
       <w:bookmarkEnd w:id="158"/>
+      <w:bookmarkEnd w:id="159"/>
     </w:p>
     <w:p>
       <w:pPr>
@@ -22453,7 +22968,7 @@
           <w:szCs w:val="22"/>
         </w:rPr>
       </w:pPr>
-      <w:bookmarkStart w:id="159" w:name="_Toc530339760"/>
+      <w:bookmarkStart w:id="160" w:name="_Toc530339760"/>
       <w:r>
         <w:rPr>
           <w:rFonts w:ascii="Arial" w:hAnsi="Arial" w:cs="Arial"/>
@@ -22464,7 +22979,7 @@
         </w:rPr>
         <w:t>7.10.2.2. Código del Modelo de la Clase Solicitud</w:t>
       </w:r>
-      <w:bookmarkEnd w:id="159"/>
+      <w:bookmarkEnd w:id="160"/>
     </w:p>
     <w:p>
       <w:pPr>
@@ -22480,8 +22995,8 @@
           <w:color w:val="000000" w:themeColor="text1"/>
         </w:rPr>
       </w:pPr>
-      <w:bookmarkStart w:id="160" w:name="_Toc525121994"/>
-      <w:bookmarkStart w:id="161" w:name="_Toc530410341"/>
+      <w:bookmarkStart w:id="161" w:name="_Toc525121994"/>
+      <w:bookmarkStart w:id="162" w:name="_Toc530726662"/>
       <w:r>
         <w:rPr>
           <w:color w:val="000000" w:themeColor="text1"/>
@@ -22525,8 +23040,8 @@
         </w:rPr>
         <w:t>-código del Modelo del componente Evaluación de solicitud</w:t>
       </w:r>
-      <w:bookmarkEnd w:id="160"/>
       <w:bookmarkEnd w:id="161"/>
+      <w:bookmarkEnd w:id="162"/>
     </w:p>
     <w:p>
       <w:pPr>
@@ -22588,7 +23103,7 @@
           <w:szCs w:val="22"/>
         </w:rPr>
       </w:pPr>
-      <w:bookmarkStart w:id="162" w:name="_Toc530339761"/>
+      <w:bookmarkStart w:id="163" w:name="_Toc530339761"/>
       <w:r>
         <w:rPr>
           <w:rFonts w:ascii="Arial" w:hAnsi="Arial" w:cs="Arial"/>
@@ -22599,7 +23114,7 @@
         </w:rPr>
         <w:t>7.10.2.3. Código del Controlador</w:t>
       </w:r>
-      <w:bookmarkEnd w:id="162"/>
+      <w:bookmarkEnd w:id="163"/>
       <w:r>
         <w:rPr>
           <w:rFonts w:ascii="Arial" w:hAnsi="Arial" w:cs="Arial"/>
@@ -22634,8 +23149,8 @@
           <w:color w:val="000000" w:themeColor="text1"/>
         </w:rPr>
       </w:pPr>
-      <w:bookmarkStart w:id="163" w:name="_Toc525121995"/>
-      <w:bookmarkStart w:id="164" w:name="_Toc530410342"/>
+      <w:bookmarkStart w:id="164" w:name="_Toc525121995"/>
+      <w:bookmarkStart w:id="165" w:name="_Toc530726663"/>
       <w:r>
         <w:rPr>
           <w:color w:val="000000" w:themeColor="text1"/>
@@ -22679,8 +23194,8 @@
         </w:rPr>
         <w:t>-Método para cambiar condición y respuesta de la Evaluación de solicitud</w:t>
       </w:r>
-      <w:bookmarkEnd w:id="163"/>
       <w:bookmarkEnd w:id="164"/>
+      <w:bookmarkEnd w:id="165"/>
     </w:p>
     <w:p>
       <w:pPr>
@@ -22707,7 +23222,7 @@
       </w:pPr>
     </w:p>
     <w:sectPr>
-      <w:headerReference w:type="default" r:id="rId10"/>
+      <w:headerReference w:type="default" r:id="rId12"/>
       <w:pgSz w:w="11906" w:h="16838" w:code="9"/>
       <w:pgMar w:top="1418" w:right="1418" w:bottom="1418" w:left="2268" w:header="709" w:footer="709" w:gutter="0"/>
       <w:pgNumType w:start="1"/>
@@ -22779,7 +23294,6 @@
         <w:docPartUnique/>
       </w:docPartObj>
     </w:sdtPr>
-    <w:sdtEndPr/>
     <w:sdtContent>
       <w:p>
         <w:pPr>
@@ -22832,18 +23346,19 @@
 <file path=word/numbering.xml><?xml version="1.0" encoding="utf-8"?>
 <w:numbering xmlns:wpc="http://schemas.microsoft.com/office/word/2010/wordprocessingCanvas" xmlns:cx="http://schemas.microsoft.com/office/drawing/2014/chartex" xmlns:cx1="http://schemas.microsoft.com/office/drawing/2015/9/8/chartex" xmlns:cx2="http://schemas.microsoft.com/office/drawing/2015/10/21/chartex" xmlns:cx3="http://schemas.microsoft.com/office/drawing/2016/5/9/chartex" xmlns:cx4="http://schemas.microsoft.com/office/drawing/2016/5/10/chartex" xmlns:cx5="http://schemas.microsoft.com/office/drawing/2016/5/11/chartex" xmlns:cx6="http://schemas.microsoft.com/office/drawing/2016/5/12/chartex" xmlns:cx7="http://schemas.microsoft.com/office/drawing/2016/5/13/chartex" xmlns:cx8="http://schemas.microsoft.com/office/drawing/2016/5/14/chartex" xmlns:mc="http://schemas.openxmlformats.org/markup-compatibility/2006" xmlns:aink="http://schemas.microsoft.com/office/drawing/2016/ink" xmlns:am3d="http://schemas.microsoft.com/office/drawing/2017/model3d" xmlns:o="urn:schemas-microsoft-com:office:office" xmlns:r="http://schemas.openxmlformats.org/officeDocument/2006/relationships" xmlns:m="http://schemas.openxmlformats.org/officeDocument/2006/math" xmlns:v="urn:schemas-microsoft-com:vml" xmlns:wp14="http://schemas.microsoft.com/office/word/2010/wordprocessingDrawing" xmlns:wp="http://schemas.openxmlformats.org/drawingml/2006/wordprocessingDrawing" xmlns:w10="urn:schemas-microsoft-com:office:word" xmlns:w="http://schemas.openxmlformats.org/wordprocessingml/2006/main" xmlns:w14="http://schemas.microsoft.com/office/word/2010/wordml" xmlns:w15="http://schemas.microsoft.com/office/word/2012/wordml" xmlns:w16cid="http://schemas.microsoft.com/office/word/2016/wordml/cid" xmlns:w16se="http://schemas.microsoft.com/office/word/2015/wordml/symex" xmlns:wpg="http://schemas.microsoft.com/office/word/2010/wordprocessingGroup" xmlns:wpi="http://schemas.microsoft.com/office/word/2010/wordprocessingInk" xmlns:wne="http://schemas.microsoft.com/office/word/2006/wordml" xmlns:wps="http://schemas.microsoft.com/office/word/2010/wordprocessingShape" mc:Ignorable="w14 w15 w16se w16cid wp14">
   <w:abstractNum w:abstractNumId="0" w15:restartNumberingAfterBreak="0">
-    <w:nsid w:val="035F0E53"/>
+    <w:nsid w:val="05943EFC"/>
     <w:multiLevelType w:val="hybridMultilevel"/>
-    <w:tmpl w:val="F36E5870"/>
-    <w:lvl w:ilvl="0" w:tplc="E24AE250">
+    <w:tmpl w:val="340C28B8"/>
+    <w:lvl w:ilvl="0" w:tplc="51C0C2EE">
+      <w:start w:val="2"/>
       <w:numFmt w:val="bullet"/>
       <w:lvlText w:val="-"/>
       <w:lvlJc w:val="left"/>
       <w:pPr>
-        <w:ind w:left="1296" w:hanging="360"/>
+        <w:ind w:left="1080" w:hanging="360"/>
       </w:pPr>
       <w:rPr>
-        <w:rFonts w:ascii="Arial" w:eastAsiaTheme="minorEastAsia" w:hAnsi="Arial" w:cs="Arial" w:hint="default"/>
+        <w:rFonts w:ascii="Arial" w:eastAsia="Arial Narrow" w:hAnsi="Arial" w:cs="Arial" w:hint="default"/>
       </w:rPr>
     </w:lvl>
     <w:lvl w:ilvl="1" w:tplc="0C0A0003" w:tentative="1">
@@ -22852,7 +23367,7 @@
       <w:lvlText w:val="o"/>
       <w:lvlJc w:val="left"/>
       <w:pPr>
-        <w:ind w:left="1440" w:hanging="360"/>
+        <w:ind w:left="1800" w:hanging="360"/>
       </w:pPr>
       <w:rPr>
         <w:rFonts w:ascii="Courier New" w:hAnsi="Courier New" w:cs="Courier New" w:hint="default"/>
@@ -22864,7 +23379,7 @@
       <w:lvlText w:val=""/>
       <w:lvlJc w:val="left"/>
       <w:pPr>
-        <w:ind w:left="2160" w:hanging="360"/>
+        <w:ind w:left="2520" w:hanging="360"/>
       </w:pPr>
       <w:rPr>
         <w:rFonts w:ascii="Wingdings" w:hAnsi="Wingdings" w:hint="default"/>
@@ -22876,7 +23391,7 @@
       <w:lvlText w:val=""/>
       <w:lvlJc w:val="left"/>
       <w:pPr>
-        <w:ind w:left="2880" w:hanging="360"/>
+        <w:ind w:left="3240" w:hanging="360"/>
       </w:pPr>
       <w:rPr>
         <w:rFonts w:ascii="Symbol" w:hAnsi="Symbol" w:hint="default"/>
@@ -22888,7 +23403,7 @@
       <w:lvlText w:val="o"/>
       <w:lvlJc w:val="left"/>
       <w:pPr>
-        <w:ind w:left="3600" w:hanging="360"/>
+        <w:ind w:left="3960" w:hanging="360"/>
       </w:pPr>
       <w:rPr>
         <w:rFonts w:ascii="Courier New" w:hAnsi="Courier New" w:cs="Courier New" w:hint="default"/>
@@ -22900,7 +23415,7 @@
       <w:lvlText w:val=""/>
       <w:lvlJc w:val="left"/>
       <w:pPr>
-        <w:ind w:left="4320" w:hanging="360"/>
+        <w:ind w:left="4680" w:hanging="360"/>
       </w:pPr>
       <w:rPr>
         <w:rFonts w:ascii="Wingdings" w:hAnsi="Wingdings" w:hint="default"/>
@@ -22912,7 +23427,7 @@
       <w:lvlText w:val=""/>
       <w:lvlJc w:val="left"/>
       <w:pPr>
-        <w:ind w:left="5040" w:hanging="360"/>
+        <w:ind w:left="5400" w:hanging="360"/>
       </w:pPr>
       <w:rPr>
         <w:rFonts w:ascii="Symbol" w:hAnsi="Symbol" w:hint="default"/>
@@ -22924,7 +23439,7 @@
       <w:lvlText w:val="o"/>
       <w:lvlJc w:val="left"/>
       <w:pPr>
-        <w:ind w:left="5760" w:hanging="360"/>
+        <w:ind w:left="6120" w:hanging="360"/>
       </w:pPr>
       <w:rPr>
         <w:rFonts w:ascii="Courier New" w:hAnsi="Courier New" w:cs="Courier New" w:hint="default"/>
@@ -22936,7 +23451,7 @@
       <w:lvlText w:val=""/>
       <w:lvlJc w:val="left"/>
       <w:pPr>
-        <w:ind w:left="6480" w:hanging="360"/>
+        <w:ind w:left="6840" w:hanging="360"/>
       </w:pPr>
       <w:rPr>
         <w:rFonts w:ascii="Wingdings" w:hAnsi="Wingdings" w:hint="default"/>
@@ -22944,9 +23459,9 @@
     </w:lvl>
   </w:abstractNum>
   <w:abstractNum w:abstractNumId="1" w15:restartNumberingAfterBreak="0">
-    <w:nsid w:val="05943EFC"/>
+    <w:nsid w:val="0B086CC5"/>
     <w:multiLevelType w:val="hybridMultilevel"/>
-    <w:tmpl w:val="340C28B8"/>
+    <w:tmpl w:val="B7DAD24C"/>
     <w:lvl w:ilvl="0" w:tplc="51C0C2EE">
       <w:start w:val="2"/>
       <w:numFmt w:val="bullet"/>
@@ -23057,104 +23572,13 @@
     </w:lvl>
   </w:abstractNum>
   <w:abstractNum w:abstractNumId="2" w15:restartNumberingAfterBreak="0">
-    <w:nsid w:val="062560DA"/>
-    <w:multiLevelType w:val="hybridMultilevel"/>
-    <w:tmpl w:val="D1A09CA8"/>
-    <w:lvl w:ilvl="0" w:tplc="224AE7E4">
-      <w:start w:val="1"/>
-      <w:numFmt w:val="lowerLetter"/>
-      <w:lvlText w:val="%1)"/>
-      <w:lvlJc w:val="left"/>
-      <w:pPr>
-        <w:ind w:left="720" w:hanging="360"/>
-      </w:pPr>
-      <w:rPr>
-        <w:rFonts w:ascii="Arial" w:eastAsia="Arial Narrow" w:hAnsi="Arial" w:cs="Arial" w:hint="default"/>
-        <w:b/>
-        <w:u w:val="single"/>
-      </w:rPr>
-    </w:lvl>
-    <w:lvl w:ilvl="1" w:tplc="0C0A0019" w:tentative="1">
-      <w:start w:val="1"/>
-      <w:numFmt w:val="lowerLetter"/>
-      <w:lvlText w:val="%2."/>
-      <w:lvlJc w:val="left"/>
-      <w:pPr>
-        <w:ind w:left="1440" w:hanging="360"/>
-      </w:pPr>
-    </w:lvl>
-    <w:lvl w:ilvl="2" w:tplc="0C0A001B" w:tentative="1">
-      <w:start w:val="1"/>
-      <w:numFmt w:val="lowerRoman"/>
-      <w:lvlText w:val="%3."/>
-      <w:lvlJc w:val="right"/>
-      <w:pPr>
-        <w:ind w:left="2160" w:hanging="180"/>
-      </w:pPr>
-    </w:lvl>
-    <w:lvl w:ilvl="3" w:tplc="0C0A000F" w:tentative="1">
-      <w:start w:val="1"/>
-      <w:numFmt w:val="decimal"/>
-      <w:lvlText w:val="%4."/>
-      <w:lvlJc w:val="left"/>
-      <w:pPr>
-        <w:ind w:left="2880" w:hanging="360"/>
-      </w:pPr>
-    </w:lvl>
-    <w:lvl w:ilvl="4" w:tplc="0C0A0019" w:tentative="1">
-      <w:start w:val="1"/>
-      <w:numFmt w:val="lowerLetter"/>
-      <w:lvlText w:val="%5."/>
-      <w:lvlJc w:val="left"/>
-      <w:pPr>
-        <w:ind w:left="3600" w:hanging="360"/>
-      </w:pPr>
-    </w:lvl>
-    <w:lvl w:ilvl="5" w:tplc="0C0A001B" w:tentative="1">
-      <w:start w:val="1"/>
-      <w:numFmt w:val="lowerRoman"/>
-      <w:lvlText w:val="%6."/>
-      <w:lvlJc w:val="right"/>
-      <w:pPr>
-        <w:ind w:left="4320" w:hanging="180"/>
-      </w:pPr>
-    </w:lvl>
-    <w:lvl w:ilvl="6" w:tplc="0C0A000F" w:tentative="1">
-      <w:start w:val="1"/>
-      <w:numFmt w:val="decimal"/>
-      <w:lvlText w:val="%7."/>
-      <w:lvlJc w:val="left"/>
-      <w:pPr>
-        <w:ind w:left="5040" w:hanging="360"/>
-      </w:pPr>
-    </w:lvl>
-    <w:lvl w:ilvl="7" w:tplc="0C0A0019" w:tentative="1">
-      <w:start w:val="1"/>
-      <w:numFmt w:val="lowerLetter"/>
-      <w:lvlText w:val="%8."/>
-      <w:lvlJc w:val="left"/>
-      <w:pPr>
-        <w:ind w:left="5760" w:hanging="360"/>
-      </w:pPr>
-    </w:lvl>
-    <w:lvl w:ilvl="8" w:tplc="0C0A001B" w:tentative="1">
-      <w:start w:val="1"/>
-      <w:numFmt w:val="lowerRoman"/>
-      <w:lvlText w:val="%9."/>
-      <w:lvlJc w:val="right"/>
-      <w:pPr>
-        <w:ind w:left="6480" w:hanging="180"/>
-      </w:pPr>
-    </w:lvl>
-  </w:abstractNum>
-  <w:abstractNum w:abstractNumId="3" w15:restartNumberingAfterBreak="0">
-    <w:nsid w:val="084605BD"/>
+    <w:nsid w:val="0E186C1F"/>
     <w:multiLevelType w:val="multilevel"/>
-    <w:tmpl w:val="8C74AAB4"/>
+    <w:tmpl w:val="3CB69906"/>
     <w:lvl w:ilvl="0">
       <w:start w:val="1"/>
       <w:numFmt w:val="bullet"/>
-      <w:lvlText w:val="●"/>
+      <w:lvlText w:val="-"/>
       <w:lvlJc w:val="left"/>
       <w:pPr>
         <w:ind w:left="720" w:hanging="360"/>
@@ -23166,7 +23590,7 @@
     <w:lvl w:ilvl="1">
       <w:start w:val="1"/>
       <w:numFmt w:val="bullet"/>
-      <w:lvlText w:val="○"/>
+      <w:lvlText w:val="-"/>
       <w:lvlJc w:val="left"/>
       <w:pPr>
         <w:ind w:left="1440" w:hanging="360"/>
@@ -23178,7 +23602,7 @@
     <w:lvl w:ilvl="2">
       <w:start w:val="1"/>
       <w:numFmt w:val="bullet"/>
-      <w:lvlText w:val="■"/>
+      <w:lvlText w:val="-"/>
       <w:lvlJc w:val="left"/>
       <w:pPr>
         <w:ind w:left="2160" w:hanging="360"/>
@@ -23190,7 +23614,7 @@
     <w:lvl w:ilvl="3">
       <w:start w:val="1"/>
       <w:numFmt w:val="bullet"/>
-      <w:lvlText w:val="●"/>
+      <w:lvlText w:val="-"/>
       <w:lvlJc w:val="left"/>
       <w:pPr>
         <w:ind w:left="2880" w:hanging="360"/>
@@ -23202,7 +23626,7 @@
     <w:lvl w:ilvl="4">
       <w:start w:val="1"/>
       <w:numFmt w:val="bullet"/>
-      <w:lvlText w:val="○"/>
+      <w:lvlText w:val="-"/>
       <w:lvlJc w:val="left"/>
       <w:pPr>
         <w:ind w:left="3600" w:hanging="360"/>
@@ -23214,7 +23638,7 @@
     <w:lvl w:ilvl="5">
       <w:start w:val="1"/>
       <w:numFmt w:val="bullet"/>
-      <w:lvlText w:val="■"/>
+      <w:lvlText w:val="-"/>
       <w:lvlJc w:val="left"/>
       <w:pPr>
         <w:ind w:left="4320" w:hanging="360"/>
@@ -23226,7 +23650,7 @@
     <w:lvl w:ilvl="6">
       <w:start w:val="1"/>
       <w:numFmt w:val="bullet"/>
-      <w:lvlText w:val="●"/>
+      <w:lvlText w:val="-"/>
       <w:lvlJc w:val="left"/>
       <w:pPr>
         <w:ind w:left="5040" w:hanging="360"/>
@@ -23238,7 +23662,7 @@
     <w:lvl w:ilvl="7">
       <w:start w:val="1"/>
       <w:numFmt w:val="bullet"/>
-      <w:lvlText w:val="○"/>
+      <w:lvlText w:val="-"/>
       <w:lvlJc w:val="left"/>
       <w:pPr>
         <w:ind w:left="5760" w:hanging="360"/>
@@ -23250,7 +23674,7 @@
     <w:lvl w:ilvl="8">
       <w:start w:val="1"/>
       <w:numFmt w:val="bullet"/>
-      <w:lvlText w:val="■"/>
+      <w:lvlText w:val="-"/>
       <w:lvlJc w:val="left"/>
       <w:pPr>
         <w:ind w:left="6480" w:hanging="360"/>
@@ -23260,123 +23684,10 @@
       </w:rPr>
     </w:lvl>
   </w:abstractNum>
-  <w:abstractNum w:abstractNumId="4" w15:restartNumberingAfterBreak="0">
-    <w:nsid w:val="08710500"/>
-    <w:multiLevelType w:val="multilevel"/>
-    <w:tmpl w:val="F5789940"/>
-    <w:lvl w:ilvl="0">
-      <w:start w:val="1"/>
-      <w:numFmt w:val="bullet"/>
-      <w:lvlText w:val="●"/>
-      <w:lvlJc w:val="left"/>
-      <w:pPr>
-        <w:ind w:left="720" w:hanging="360"/>
-      </w:pPr>
-      <w:rPr>
-        <w:u w:val="none"/>
-      </w:rPr>
-    </w:lvl>
-    <w:lvl w:ilvl="1">
-      <w:start w:val="1"/>
-      <w:numFmt w:val="bullet"/>
-      <w:lvlText w:val="○"/>
-      <w:lvlJc w:val="left"/>
-      <w:pPr>
-        <w:ind w:left="1440" w:hanging="360"/>
-      </w:pPr>
-      <w:rPr>
-        <w:u w:val="none"/>
-      </w:rPr>
-    </w:lvl>
-    <w:lvl w:ilvl="2">
-      <w:start w:val="1"/>
-      <w:numFmt w:val="bullet"/>
-      <w:lvlText w:val="■"/>
-      <w:lvlJc w:val="left"/>
-      <w:pPr>
-        <w:ind w:left="2160" w:hanging="360"/>
-      </w:pPr>
-      <w:rPr>
-        <w:u w:val="none"/>
-      </w:rPr>
-    </w:lvl>
-    <w:lvl w:ilvl="3">
-      <w:start w:val="1"/>
-      <w:numFmt w:val="bullet"/>
-      <w:lvlText w:val="●"/>
-      <w:lvlJc w:val="left"/>
-      <w:pPr>
-        <w:ind w:left="2880" w:hanging="360"/>
-      </w:pPr>
-      <w:rPr>
-        <w:u w:val="none"/>
-      </w:rPr>
-    </w:lvl>
-    <w:lvl w:ilvl="4">
-      <w:start w:val="1"/>
-      <w:numFmt w:val="bullet"/>
-      <w:lvlText w:val="○"/>
-      <w:lvlJc w:val="left"/>
-      <w:pPr>
-        <w:ind w:left="3600" w:hanging="360"/>
-      </w:pPr>
-      <w:rPr>
-        <w:u w:val="none"/>
-      </w:rPr>
-    </w:lvl>
-    <w:lvl w:ilvl="5">
-      <w:start w:val="1"/>
-      <w:numFmt w:val="bullet"/>
-      <w:lvlText w:val="■"/>
-      <w:lvlJc w:val="left"/>
-      <w:pPr>
-        <w:ind w:left="4320" w:hanging="360"/>
-      </w:pPr>
-      <w:rPr>
-        <w:u w:val="none"/>
-      </w:rPr>
-    </w:lvl>
-    <w:lvl w:ilvl="6">
-      <w:start w:val="1"/>
-      <w:numFmt w:val="bullet"/>
-      <w:lvlText w:val="●"/>
-      <w:lvlJc w:val="left"/>
-      <w:pPr>
-        <w:ind w:left="5040" w:hanging="360"/>
-      </w:pPr>
-      <w:rPr>
-        <w:u w:val="none"/>
-      </w:rPr>
-    </w:lvl>
-    <w:lvl w:ilvl="7">
-      <w:start w:val="1"/>
-      <w:numFmt w:val="bullet"/>
-      <w:lvlText w:val="○"/>
-      <w:lvlJc w:val="left"/>
-      <w:pPr>
-        <w:ind w:left="5760" w:hanging="360"/>
-      </w:pPr>
-      <w:rPr>
-        <w:u w:val="none"/>
-      </w:rPr>
-    </w:lvl>
-    <w:lvl w:ilvl="8">
-      <w:start w:val="1"/>
-      <w:numFmt w:val="bullet"/>
-      <w:lvlText w:val="■"/>
-      <w:lvlJc w:val="left"/>
-      <w:pPr>
-        <w:ind w:left="6480" w:hanging="360"/>
-      </w:pPr>
-      <w:rPr>
-        <w:u w:val="none"/>
-      </w:rPr>
-    </w:lvl>
-  </w:abstractNum>
-  <w:abstractNum w:abstractNumId="5" w15:restartNumberingAfterBreak="0">
-    <w:nsid w:val="0B086CC5"/>
+  <w:abstractNum w:abstractNumId="3" w15:restartNumberingAfterBreak="0">
+    <w:nsid w:val="0E394654"/>
     <w:multiLevelType w:val="hybridMultilevel"/>
-    <w:tmpl w:val="B7DAD24C"/>
+    <w:tmpl w:val="3BC211FE"/>
     <w:lvl w:ilvl="0" w:tplc="51C0C2EE">
       <w:start w:val="2"/>
       <w:numFmt w:val="bullet"/>
@@ -23486,233 +23797,7 @@
       </w:rPr>
     </w:lvl>
   </w:abstractNum>
-  <w:abstractNum w:abstractNumId="6" w15:restartNumberingAfterBreak="0">
-    <w:nsid w:val="0E186C1F"/>
-    <w:multiLevelType w:val="multilevel"/>
-    <w:tmpl w:val="3CB69906"/>
-    <w:lvl w:ilvl="0">
-      <w:start w:val="1"/>
-      <w:numFmt w:val="bullet"/>
-      <w:lvlText w:val="-"/>
-      <w:lvlJc w:val="left"/>
-      <w:pPr>
-        <w:ind w:left="720" w:hanging="360"/>
-      </w:pPr>
-      <w:rPr>
-        <w:u w:val="none"/>
-      </w:rPr>
-    </w:lvl>
-    <w:lvl w:ilvl="1">
-      <w:start w:val="1"/>
-      <w:numFmt w:val="bullet"/>
-      <w:lvlText w:val="-"/>
-      <w:lvlJc w:val="left"/>
-      <w:pPr>
-        <w:ind w:left="1440" w:hanging="360"/>
-      </w:pPr>
-      <w:rPr>
-        <w:u w:val="none"/>
-      </w:rPr>
-    </w:lvl>
-    <w:lvl w:ilvl="2">
-      <w:start w:val="1"/>
-      <w:numFmt w:val="bullet"/>
-      <w:lvlText w:val="-"/>
-      <w:lvlJc w:val="left"/>
-      <w:pPr>
-        <w:ind w:left="2160" w:hanging="360"/>
-      </w:pPr>
-      <w:rPr>
-        <w:u w:val="none"/>
-      </w:rPr>
-    </w:lvl>
-    <w:lvl w:ilvl="3">
-      <w:start w:val="1"/>
-      <w:numFmt w:val="bullet"/>
-      <w:lvlText w:val="-"/>
-      <w:lvlJc w:val="left"/>
-      <w:pPr>
-        <w:ind w:left="2880" w:hanging="360"/>
-      </w:pPr>
-      <w:rPr>
-        <w:u w:val="none"/>
-      </w:rPr>
-    </w:lvl>
-    <w:lvl w:ilvl="4">
-      <w:start w:val="1"/>
-      <w:numFmt w:val="bullet"/>
-      <w:lvlText w:val="-"/>
-      <w:lvlJc w:val="left"/>
-      <w:pPr>
-        <w:ind w:left="3600" w:hanging="360"/>
-      </w:pPr>
-      <w:rPr>
-        <w:u w:val="none"/>
-      </w:rPr>
-    </w:lvl>
-    <w:lvl w:ilvl="5">
-      <w:start w:val="1"/>
-      <w:numFmt w:val="bullet"/>
-      <w:lvlText w:val="-"/>
-      <w:lvlJc w:val="left"/>
-      <w:pPr>
-        <w:ind w:left="4320" w:hanging="360"/>
-      </w:pPr>
-      <w:rPr>
-        <w:u w:val="none"/>
-      </w:rPr>
-    </w:lvl>
-    <w:lvl w:ilvl="6">
-      <w:start w:val="1"/>
-      <w:numFmt w:val="bullet"/>
-      <w:lvlText w:val="-"/>
-      <w:lvlJc w:val="left"/>
-      <w:pPr>
-        <w:ind w:left="5040" w:hanging="360"/>
-      </w:pPr>
-      <w:rPr>
-        <w:u w:val="none"/>
-      </w:rPr>
-    </w:lvl>
-    <w:lvl w:ilvl="7">
-      <w:start w:val="1"/>
-      <w:numFmt w:val="bullet"/>
-      <w:lvlText w:val="-"/>
-      <w:lvlJc w:val="left"/>
-      <w:pPr>
-        <w:ind w:left="5760" w:hanging="360"/>
-      </w:pPr>
-      <w:rPr>
-        <w:u w:val="none"/>
-      </w:rPr>
-    </w:lvl>
-    <w:lvl w:ilvl="8">
-      <w:start w:val="1"/>
-      <w:numFmt w:val="bullet"/>
-      <w:lvlText w:val="-"/>
-      <w:lvlJc w:val="left"/>
-      <w:pPr>
-        <w:ind w:left="6480" w:hanging="360"/>
-      </w:pPr>
-      <w:rPr>
-        <w:u w:val="none"/>
-      </w:rPr>
-    </w:lvl>
-  </w:abstractNum>
-  <w:abstractNum w:abstractNumId="7" w15:restartNumberingAfterBreak="0">
-    <w:nsid w:val="0E394654"/>
-    <w:multiLevelType w:val="hybridMultilevel"/>
-    <w:tmpl w:val="3BC211FE"/>
-    <w:lvl w:ilvl="0" w:tplc="51C0C2EE">
-      <w:start w:val="2"/>
-      <w:numFmt w:val="bullet"/>
-      <w:lvlText w:val="-"/>
-      <w:lvlJc w:val="left"/>
-      <w:pPr>
-        <w:ind w:left="1080" w:hanging="360"/>
-      </w:pPr>
-      <w:rPr>
-        <w:rFonts w:ascii="Arial" w:eastAsia="Arial Narrow" w:hAnsi="Arial" w:cs="Arial" w:hint="default"/>
-      </w:rPr>
-    </w:lvl>
-    <w:lvl w:ilvl="1" w:tplc="0C0A0003" w:tentative="1">
-      <w:start w:val="1"/>
-      <w:numFmt w:val="bullet"/>
-      <w:lvlText w:val="o"/>
-      <w:lvlJc w:val="left"/>
-      <w:pPr>
-        <w:ind w:left="1800" w:hanging="360"/>
-      </w:pPr>
-      <w:rPr>
-        <w:rFonts w:ascii="Courier New" w:hAnsi="Courier New" w:cs="Courier New" w:hint="default"/>
-      </w:rPr>
-    </w:lvl>
-    <w:lvl w:ilvl="2" w:tplc="0C0A0005" w:tentative="1">
-      <w:start w:val="1"/>
-      <w:numFmt w:val="bullet"/>
-      <w:lvlText w:val=""/>
-      <w:lvlJc w:val="left"/>
-      <w:pPr>
-        <w:ind w:left="2520" w:hanging="360"/>
-      </w:pPr>
-      <w:rPr>
-        <w:rFonts w:ascii="Wingdings" w:hAnsi="Wingdings" w:hint="default"/>
-      </w:rPr>
-    </w:lvl>
-    <w:lvl w:ilvl="3" w:tplc="0C0A0001" w:tentative="1">
-      <w:start w:val="1"/>
-      <w:numFmt w:val="bullet"/>
-      <w:lvlText w:val=""/>
-      <w:lvlJc w:val="left"/>
-      <w:pPr>
-        <w:ind w:left="3240" w:hanging="360"/>
-      </w:pPr>
-      <w:rPr>
-        <w:rFonts w:ascii="Symbol" w:hAnsi="Symbol" w:hint="default"/>
-      </w:rPr>
-    </w:lvl>
-    <w:lvl w:ilvl="4" w:tplc="0C0A0003" w:tentative="1">
-      <w:start w:val="1"/>
-      <w:numFmt w:val="bullet"/>
-      <w:lvlText w:val="o"/>
-      <w:lvlJc w:val="left"/>
-      <w:pPr>
-        <w:ind w:left="3960" w:hanging="360"/>
-      </w:pPr>
-      <w:rPr>
-        <w:rFonts w:ascii="Courier New" w:hAnsi="Courier New" w:cs="Courier New" w:hint="default"/>
-      </w:rPr>
-    </w:lvl>
-    <w:lvl w:ilvl="5" w:tplc="0C0A0005" w:tentative="1">
-      <w:start w:val="1"/>
-      <w:numFmt w:val="bullet"/>
-      <w:lvlText w:val=""/>
-      <w:lvlJc w:val="left"/>
-      <w:pPr>
-        <w:ind w:left="4680" w:hanging="360"/>
-      </w:pPr>
-      <w:rPr>
-        <w:rFonts w:ascii="Wingdings" w:hAnsi="Wingdings" w:hint="default"/>
-      </w:rPr>
-    </w:lvl>
-    <w:lvl w:ilvl="6" w:tplc="0C0A0001" w:tentative="1">
-      <w:start w:val="1"/>
-      <w:numFmt w:val="bullet"/>
-      <w:lvlText w:val=""/>
-      <w:lvlJc w:val="left"/>
-      <w:pPr>
-        <w:ind w:left="5400" w:hanging="360"/>
-      </w:pPr>
-      <w:rPr>
-        <w:rFonts w:ascii="Symbol" w:hAnsi="Symbol" w:hint="default"/>
-      </w:rPr>
-    </w:lvl>
-    <w:lvl w:ilvl="7" w:tplc="0C0A0003" w:tentative="1">
-      <w:start w:val="1"/>
-      <w:numFmt w:val="bullet"/>
-      <w:lvlText w:val="o"/>
-      <w:lvlJc w:val="left"/>
-      <w:pPr>
-        <w:ind w:left="6120" w:hanging="360"/>
-      </w:pPr>
-      <w:rPr>
-        <w:rFonts w:ascii="Courier New" w:hAnsi="Courier New" w:cs="Courier New" w:hint="default"/>
-      </w:rPr>
-    </w:lvl>
-    <w:lvl w:ilvl="8" w:tplc="0C0A0005" w:tentative="1">
-      <w:start w:val="1"/>
-      <w:numFmt w:val="bullet"/>
-      <w:lvlText w:val=""/>
-      <w:lvlJc w:val="left"/>
-      <w:pPr>
-        <w:ind w:left="6840" w:hanging="360"/>
-      </w:pPr>
-      <w:rPr>
-        <w:rFonts w:ascii="Wingdings" w:hAnsi="Wingdings" w:hint="default"/>
-      </w:rPr>
-    </w:lvl>
-  </w:abstractNum>
-  <w:abstractNum w:abstractNumId="8" w15:restartNumberingAfterBreak="0">
+  <w:abstractNum w:abstractNumId="4" w15:restartNumberingAfterBreak="0">
     <w:nsid w:val="10E269D4"/>
     <w:multiLevelType w:val="multilevel"/>
     <w:tmpl w:val="E3A48CA8"/>
@@ -23803,129 +23888,242 @@
       </w:pPr>
     </w:lvl>
   </w:abstractNum>
-  <w:abstractNum w:abstractNumId="9" w15:restartNumberingAfterBreak="0">
-    <w:nsid w:val="18D25A84"/>
-    <w:multiLevelType w:val="multilevel"/>
-    <w:tmpl w:val="66928F48"/>
-    <w:lvl w:ilvl="0">
+  <w:abstractNum w:abstractNumId="5" w15:restartNumberingAfterBreak="0">
+    <w:nsid w:val="2DD92414"/>
+    <w:multiLevelType w:val="hybridMultilevel"/>
+    <w:tmpl w:val="9CDAE298"/>
+    <w:lvl w:ilvl="0" w:tplc="51C0C2EE">
+      <w:start w:val="2"/>
+      <w:numFmt w:val="bullet"/>
+      <w:lvlText w:val="-"/>
+      <w:lvlJc w:val="left"/>
+      <w:pPr>
+        <w:ind w:left="720" w:hanging="360"/>
+      </w:pPr>
+      <w:rPr>
+        <w:rFonts w:ascii="Arial" w:eastAsia="Arial Narrow" w:hAnsi="Arial" w:cs="Arial" w:hint="default"/>
+      </w:rPr>
+    </w:lvl>
+    <w:lvl w:ilvl="1" w:tplc="0C0A0003">
       <w:start w:val="1"/>
       <w:numFmt w:val="bullet"/>
-      <w:lvlText w:val="●"/>
+      <w:lvlText w:val="o"/>
       <w:lvlJc w:val="left"/>
       <w:pPr>
-        <w:ind w:left="2160" w:hanging="360"/>
+        <w:ind w:left="1440" w:hanging="360"/>
       </w:pPr>
       <w:rPr>
-        <w:u w:val="none"/>
+        <w:rFonts w:ascii="Courier New" w:hAnsi="Courier New" w:cs="Courier New" w:hint="default"/>
       </w:rPr>
     </w:lvl>
-    <w:lvl w:ilvl="1">
+    <w:lvl w:ilvl="2" w:tplc="0C0A0005" w:tentative="1">
       <w:start w:val="1"/>
       <w:numFmt w:val="bullet"/>
-      <w:lvlText w:val="○"/>
+      <w:lvlText w:val=""/>
       <w:lvlJc w:val="left"/>
       <w:pPr>
-        <w:ind w:left="2880" w:hanging="360"/>
+        <w:ind w:left="2160" w:hanging="360"/>
       </w:pPr>
       <w:rPr>
-        <w:u w:val="none"/>
+        <w:rFonts w:ascii="Wingdings" w:hAnsi="Wingdings" w:hint="default"/>
       </w:rPr>
     </w:lvl>
-    <w:lvl w:ilvl="2">
+    <w:lvl w:ilvl="3" w:tplc="0C0A0001" w:tentative="1">
       <w:start w:val="1"/>
       <w:numFmt w:val="bullet"/>
-      <w:lvlText w:val="■"/>
+      <w:lvlText w:val=""/>
       <w:lvlJc w:val="left"/>
       <w:pPr>
-        <w:ind w:left="3600" w:hanging="360"/>
+        <w:ind w:left="2880" w:hanging="360"/>
       </w:pPr>
       <w:rPr>
-        <w:u w:val="none"/>
+        <w:rFonts w:ascii="Symbol" w:hAnsi="Symbol" w:hint="default"/>
       </w:rPr>
     </w:lvl>
-    <w:lvl w:ilvl="3">
+    <w:lvl w:ilvl="4" w:tplc="0C0A0003" w:tentative="1">
       <w:start w:val="1"/>
       <w:numFmt w:val="bullet"/>
-      <w:lvlText w:val="●"/>
+      <w:lvlText w:val="o"/>
       <w:lvlJc w:val="left"/>
       <w:pPr>
-        <w:ind w:left="4320" w:hanging="360"/>
+        <w:ind w:left="3600" w:hanging="360"/>
       </w:pPr>
       <w:rPr>
-        <w:u w:val="none"/>
+        <w:rFonts w:ascii="Courier New" w:hAnsi="Courier New" w:cs="Courier New" w:hint="default"/>
       </w:rPr>
     </w:lvl>
-    <w:lvl w:ilvl="4">
+    <w:lvl w:ilvl="5" w:tplc="0C0A0005" w:tentative="1">
       <w:start w:val="1"/>
       <w:numFmt w:val="bullet"/>
-      <w:lvlText w:val="○"/>
+      <w:lvlText w:val=""/>
       <w:lvlJc w:val="left"/>
       <w:pPr>
-        <w:ind w:left="5040" w:hanging="360"/>
+        <w:ind w:left="4320" w:hanging="360"/>
       </w:pPr>
       <w:rPr>
-        <w:u w:val="none"/>
+        <w:rFonts w:ascii="Wingdings" w:hAnsi="Wingdings" w:hint="default"/>
       </w:rPr>
     </w:lvl>
-    <w:lvl w:ilvl="5">
+    <w:lvl w:ilvl="6" w:tplc="0C0A0001" w:tentative="1">
       <w:start w:val="1"/>
       <w:numFmt w:val="bullet"/>
-      <w:lvlText w:val="■"/>
+      <w:lvlText w:val=""/>
       <w:lvlJc w:val="left"/>
       <w:pPr>
-        <w:ind w:left="5760" w:hanging="360"/>
+        <w:ind w:left="5040" w:hanging="360"/>
       </w:pPr>
       <w:rPr>
-        <w:u w:val="none"/>
+        <w:rFonts w:ascii="Symbol" w:hAnsi="Symbol" w:hint="default"/>
       </w:rPr>
     </w:lvl>
-    <w:lvl w:ilvl="6">
+    <w:lvl w:ilvl="7" w:tplc="0C0A0003" w:tentative="1">
       <w:start w:val="1"/>
       <w:numFmt w:val="bullet"/>
-      <w:lvlText w:val="●"/>
+      <w:lvlText w:val="o"/>
       <w:lvlJc w:val="left"/>
       <w:pPr>
-        <w:ind w:left="6480" w:hanging="360"/>
+        <w:ind w:left="5760" w:hanging="360"/>
       </w:pPr>
       <w:rPr>
-        <w:u w:val="none"/>
+        <w:rFonts w:ascii="Courier New" w:hAnsi="Courier New" w:cs="Courier New" w:hint="default"/>
       </w:rPr>
     </w:lvl>
-    <w:lvl w:ilvl="7">
+    <w:lvl w:ilvl="8" w:tplc="0C0A0005" w:tentative="1">
       <w:start w:val="1"/>
       <w:numFmt w:val="bullet"/>
-      <w:lvlText w:val="○"/>
+      <w:lvlText w:val=""/>
       <w:lvlJc w:val="left"/>
       <w:pPr>
-        <w:ind w:left="7200" w:hanging="360"/>
+        <w:ind w:left="6480" w:hanging="360"/>
       </w:pPr>
       <w:rPr>
-        <w:u w:val="none"/>
-      </w:rPr>
-    </w:lvl>
-    <w:lvl w:ilvl="8">
-      <w:start w:val="1"/>
-      <w:numFmt w:val="bullet"/>
-      <w:lvlText w:val="■"/>
-      <w:lvlJc w:val="left"/>
-      <w:pPr>
-        <w:ind w:left="7920" w:hanging="360"/>
-      </w:pPr>
-      <w:rPr>
-        <w:u w:val="none"/>
+        <w:rFonts w:ascii="Wingdings" w:hAnsi="Wingdings" w:hint="default"/>
       </w:rPr>
     </w:lvl>
   </w:abstractNum>
-  <w:abstractNum w:abstractNumId="10" w15:restartNumberingAfterBreak="0">
-    <w:nsid w:val="18F23AB0"/>
+  <w:abstractNum w:abstractNumId="6" w15:restartNumberingAfterBreak="0">
+    <w:nsid w:val="2E2B55E6"/>
     <w:multiLevelType w:val="hybridMultilevel"/>
-    <w:tmpl w:val="6E5AEAF6"/>
+    <w:tmpl w:val="2A4282DE"/>
+    <w:lvl w:ilvl="0" w:tplc="51C0C2EE">
+      <w:start w:val="2"/>
+      <w:numFmt w:val="bullet"/>
+      <w:lvlText w:val="-"/>
+      <w:lvlJc w:val="left"/>
+      <w:pPr>
+        <w:ind w:left="1080" w:hanging="360"/>
+      </w:pPr>
+      <w:rPr>
+        <w:rFonts w:ascii="Arial" w:eastAsia="Arial Narrow" w:hAnsi="Arial" w:cs="Arial" w:hint="default"/>
+      </w:rPr>
+    </w:lvl>
+    <w:lvl w:ilvl="1" w:tplc="0C0A0003" w:tentative="1">
+      <w:start w:val="1"/>
+      <w:numFmt w:val="bullet"/>
+      <w:lvlText w:val="o"/>
+      <w:lvlJc w:val="left"/>
+      <w:pPr>
+        <w:ind w:left="1800" w:hanging="360"/>
+      </w:pPr>
+      <w:rPr>
+        <w:rFonts w:ascii="Courier New" w:hAnsi="Courier New" w:cs="Courier New" w:hint="default"/>
+      </w:rPr>
+    </w:lvl>
+    <w:lvl w:ilvl="2" w:tplc="0C0A0005" w:tentative="1">
+      <w:start w:val="1"/>
+      <w:numFmt w:val="bullet"/>
+      <w:lvlText w:val=""/>
+      <w:lvlJc w:val="left"/>
+      <w:pPr>
+        <w:ind w:left="2520" w:hanging="360"/>
+      </w:pPr>
+      <w:rPr>
+        <w:rFonts w:ascii="Wingdings" w:hAnsi="Wingdings" w:hint="default"/>
+      </w:rPr>
+    </w:lvl>
+    <w:lvl w:ilvl="3" w:tplc="0C0A0001" w:tentative="1">
+      <w:start w:val="1"/>
+      <w:numFmt w:val="bullet"/>
+      <w:lvlText w:val=""/>
+      <w:lvlJc w:val="left"/>
+      <w:pPr>
+        <w:ind w:left="3240" w:hanging="360"/>
+      </w:pPr>
+      <w:rPr>
+        <w:rFonts w:ascii="Symbol" w:hAnsi="Symbol" w:hint="default"/>
+      </w:rPr>
+    </w:lvl>
+    <w:lvl w:ilvl="4" w:tplc="0C0A0003" w:tentative="1">
+      <w:start w:val="1"/>
+      <w:numFmt w:val="bullet"/>
+      <w:lvlText w:val="o"/>
+      <w:lvlJc w:val="left"/>
+      <w:pPr>
+        <w:ind w:left="3960" w:hanging="360"/>
+      </w:pPr>
+      <w:rPr>
+        <w:rFonts w:ascii="Courier New" w:hAnsi="Courier New" w:cs="Courier New" w:hint="default"/>
+      </w:rPr>
+    </w:lvl>
+    <w:lvl w:ilvl="5" w:tplc="0C0A0005" w:tentative="1">
+      <w:start w:val="1"/>
+      <w:numFmt w:val="bullet"/>
+      <w:lvlText w:val=""/>
+      <w:lvlJc w:val="left"/>
+      <w:pPr>
+        <w:ind w:left="4680" w:hanging="360"/>
+      </w:pPr>
+      <w:rPr>
+        <w:rFonts w:ascii="Wingdings" w:hAnsi="Wingdings" w:hint="default"/>
+      </w:rPr>
+    </w:lvl>
+    <w:lvl w:ilvl="6" w:tplc="0C0A0001" w:tentative="1">
+      <w:start w:val="1"/>
+      <w:numFmt w:val="bullet"/>
+      <w:lvlText w:val=""/>
+      <w:lvlJc w:val="left"/>
+      <w:pPr>
+        <w:ind w:left="5400" w:hanging="360"/>
+      </w:pPr>
+      <w:rPr>
+        <w:rFonts w:ascii="Symbol" w:hAnsi="Symbol" w:hint="default"/>
+      </w:rPr>
+    </w:lvl>
+    <w:lvl w:ilvl="7" w:tplc="0C0A0003" w:tentative="1">
+      <w:start w:val="1"/>
+      <w:numFmt w:val="bullet"/>
+      <w:lvlText w:val="o"/>
+      <w:lvlJc w:val="left"/>
+      <w:pPr>
+        <w:ind w:left="6120" w:hanging="360"/>
+      </w:pPr>
+      <w:rPr>
+        <w:rFonts w:ascii="Courier New" w:hAnsi="Courier New" w:cs="Courier New" w:hint="default"/>
+      </w:rPr>
+    </w:lvl>
+    <w:lvl w:ilvl="8" w:tplc="0C0A0005" w:tentative="1">
+      <w:start w:val="1"/>
+      <w:numFmt w:val="bullet"/>
+      <w:lvlText w:val=""/>
+      <w:lvlJc w:val="left"/>
+      <w:pPr>
+        <w:ind w:left="6840" w:hanging="360"/>
+      </w:pPr>
+      <w:rPr>
+        <w:rFonts w:ascii="Wingdings" w:hAnsi="Wingdings" w:hint="default"/>
+      </w:rPr>
+    </w:lvl>
+  </w:abstractNum>
+  <w:abstractNum w:abstractNumId="7" w15:restartNumberingAfterBreak="0">
+    <w:nsid w:val="4A0D0D89"/>
+    <w:multiLevelType w:val="hybridMultilevel"/>
+    <w:tmpl w:val="FB14F33C"/>
     <w:lvl w:ilvl="0" w:tplc="E24AE250">
       <w:numFmt w:val="bullet"/>
       <w:lvlText w:val="-"/>
       <w:lvlJc w:val="left"/>
       <w:pPr>
-        <w:ind w:left="1626" w:hanging="360"/>
+        <w:ind w:left="2988" w:hanging="360"/>
       </w:pPr>
       <w:rPr>
         <w:rFonts w:ascii="Arial" w:eastAsiaTheme="minorEastAsia" w:hAnsi="Arial" w:cs="Arial" w:hint="default"/>
@@ -23937,7 +24135,7 @@
       <w:lvlText w:val="o"/>
       <w:lvlJc w:val="left"/>
       <w:pPr>
-        <w:ind w:left="1770" w:hanging="360"/>
+        <w:ind w:left="3708" w:hanging="360"/>
       </w:pPr>
       <w:rPr>
         <w:rFonts w:ascii="Courier New" w:hAnsi="Courier New" w:cs="Courier New" w:hint="default"/>
@@ -23949,7 +24147,7 @@
       <w:lvlText w:val=""/>
       <w:lvlJc w:val="left"/>
       <w:pPr>
-        <w:ind w:left="2490" w:hanging="360"/>
+        <w:ind w:left="4428" w:hanging="360"/>
       </w:pPr>
       <w:rPr>
         <w:rFonts w:ascii="Wingdings" w:hAnsi="Wingdings" w:hint="default"/>
@@ -23961,7 +24159,7 @@
       <w:lvlText w:val=""/>
       <w:lvlJc w:val="left"/>
       <w:pPr>
-        <w:ind w:left="3210" w:hanging="360"/>
+        <w:ind w:left="5148" w:hanging="360"/>
       </w:pPr>
       <w:rPr>
         <w:rFonts w:ascii="Symbol" w:hAnsi="Symbol" w:hint="default"/>
@@ -23973,7 +24171,7 @@
       <w:lvlText w:val="o"/>
       <w:lvlJc w:val="left"/>
       <w:pPr>
-        <w:ind w:left="3930" w:hanging="360"/>
+        <w:ind w:left="5868" w:hanging="360"/>
       </w:pPr>
       <w:rPr>
         <w:rFonts w:ascii="Courier New" w:hAnsi="Courier New" w:cs="Courier New" w:hint="default"/>
@@ -23985,7 +24183,7 @@
       <w:lvlText w:val=""/>
       <w:lvlJc w:val="left"/>
       <w:pPr>
-        <w:ind w:left="4650" w:hanging="360"/>
+        <w:ind w:left="6588" w:hanging="360"/>
       </w:pPr>
       <w:rPr>
         <w:rFonts w:ascii="Wingdings" w:hAnsi="Wingdings" w:hint="default"/>
@@ -23997,7 +24195,7 @@
       <w:lvlText w:val=""/>
       <w:lvlJc w:val="left"/>
       <w:pPr>
-        <w:ind w:left="5370" w:hanging="360"/>
+        <w:ind w:left="7308" w:hanging="360"/>
       </w:pPr>
       <w:rPr>
         <w:rFonts w:ascii="Symbol" w:hAnsi="Symbol" w:hint="default"/>
@@ -24009,7 +24207,7 @@
       <w:lvlText w:val="o"/>
       <w:lvlJc w:val="left"/>
       <w:pPr>
-        <w:ind w:left="6090" w:hanging="360"/>
+        <w:ind w:left="8028" w:hanging="360"/>
       </w:pPr>
       <w:rPr>
         <w:rFonts w:ascii="Courier New" w:hAnsi="Courier New" w:cs="Courier New" w:hint="default"/>
@@ -24021,1998 +24219,14 @@
       <w:lvlText w:val=""/>
       <w:lvlJc w:val="left"/>
       <w:pPr>
-        <w:ind w:left="6810" w:hanging="360"/>
+        <w:ind w:left="8748" w:hanging="360"/>
       </w:pPr>
       <w:rPr>
         <w:rFonts w:ascii="Wingdings" w:hAnsi="Wingdings" w:hint="default"/>
       </w:rPr>
     </w:lvl>
   </w:abstractNum>
-  <w:abstractNum w:abstractNumId="11" w15:restartNumberingAfterBreak="0">
-    <w:nsid w:val="1BB65066"/>
-    <w:multiLevelType w:val="hybridMultilevel"/>
-    <w:tmpl w:val="2F8ECFA2"/>
-    <w:lvl w:ilvl="0" w:tplc="51C0C2EE">
-      <w:start w:val="2"/>
-      <w:numFmt w:val="bullet"/>
-      <w:lvlText w:val="-"/>
-      <w:lvlJc w:val="left"/>
-      <w:pPr>
-        <w:ind w:left="2520" w:hanging="360"/>
-      </w:pPr>
-      <w:rPr>
-        <w:rFonts w:ascii="Arial" w:eastAsia="Arial Narrow" w:hAnsi="Arial" w:cs="Arial" w:hint="default"/>
-      </w:rPr>
-    </w:lvl>
-    <w:lvl w:ilvl="1" w:tplc="0C0A0003" w:tentative="1">
-      <w:start w:val="1"/>
-      <w:numFmt w:val="bullet"/>
-      <w:lvlText w:val="o"/>
-      <w:lvlJc w:val="left"/>
-      <w:pPr>
-        <w:ind w:left="3240" w:hanging="360"/>
-      </w:pPr>
-      <w:rPr>
-        <w:rFonts w:ascii="Courier New" w:hAnsi="Courier New" w:cs="Courier New" w:hint="default"/>
-      </w:rPr>
-    </w:lvl>
-    <w:lvl w:ilvl="2" w:tplc="0C0A0005" w:tentative="1">
-      <w:start w:val="1"/>
-      <w:numFmt w:val="bullet"/>
-      <w:lvlText w:val=""/>
-      <w:lvlJc w:val="left"/>
-      <w:pPr>
-        <w:ind w:left="3960" w:hanging="360"/>
-      </w:pPr>
-      <w:rPr>
-        <w:rFonts w:ascii="Wingdings" w:hAnsi="Wingdings" w:hint="default"/>
-      </w:rPr>
-    </w:lvl>
-    <w:lvl w:ilvl="3" w:tplc="0C0A0001" w:tentative="1">
-      <w:start w:val="1"/>
-      <w:numFmt w:val="bullet"/>
-      <w:lvlText w:val=""/>
-      <w:lvlJc w:val="left"/>
-      <w:pPr>
-        <w:ind w:left="4680" w:hanging="360"/>
-      </w:pPr>
-      <w:rPr>
-        <w:rFonts w:ascii="Symbol" w:hAnsi="Symbol" w:hint="default"/>
-      </w:rPr>
-    </w:lvl>
-    <w:lvl w:ilvl="4" w:tplc="0C0A0003" w:tentative="1">
-      <w:start w:val="1"/>
-      <w:numFmt w:val="bullet"/>
-      <w:lvlText w:val="o"/>
-      <w:lvlJc w:val="left"/>
-      <w:pPr>
-        <w:ind w:left="5400" w:hanging="360"/>
-      </w:pPr>
-      <w:rPr>
-        <w:rFonts w:ascii="Courier New" w:hAnsi="Courier New" w:cs="Courier New" w:hint="default"/>
-      </w:rPr>
-    </w:lvl>
-    <w:lvl w:ilvl="5" w:tplc="0C0A0005" w:tentative="1">
-      <w:start w:val="1"/>
-      <w:numFmt w:val="bullet"/>
-      <w:lvlText w:val=""/>
-      <w:lvlJc w:val="left"/>
-      <w:pPr>
-        <w:ind w:left="6120" w:hanging="360"/>
-      </w:pPr>
-      <w:rPr>
-        <w:rFonts w:ascii="Wingdings" w:hAnsi="Wingdings" w:hint="default"/>
-      </w:rPr>
-    </w:lvl>
-    <w:lvl w:ilvl="6" w:tplc="0C0A0001" w:tentative="1">
-      <w:start w:val="1"/>
-      <w:numFmt w:val="bullet"/>
-      <w:lvlText w:val=""/>
-      <w:lvlJc w:val="left"/>
-      <w:pPr>
-        <w:ind w:left="6840" w:hanging="360"/>
-      </w:pPr>
-      <w:rPr>
-        <w:rFonts w:ascii="Symbol" w:hAnsi="Symbol" w:hint="default"/>
-      </w:rPr>
-    </w:lvl>
-    <w:lvl w:ilvl="7" w:tplc="0C0A0003" w:tentative="1">
-      <w:start w:val="1"/>
-      <w:numFmt w:val="bullet"/>
-      <w:lvlText w:val="o"/>
-      <w:lvlJc w:val="left"/>
-      <w:pPr>
-        <w:ind w:left="7560" w:hanging="360"/>
-      </w:pPr>
-      <w:rPr>
-        <w:rFonts w:ascii="Courier New" w:hAnsi="Courier New" w:cs="Courier New" w:hint="default"/>
-      </w:rPr>
-    </w:lvl>
-    <w:lvl w:ilvl="8" w:tplc="0C0A0005" w:tentative="1">
-      <w:start w:val="1"/>
-      <w:numFmt w:val="bullet"/>
-      <w:lvlText w:val=""/>
-      <w:lvlJc w:val="left"/>
-      <w:pPr>
-        <w:ind w:left="8280" w:hanging="360"/>
-      </w:pPr>
-      <w:rPr>
-        <w:rFonts w:ascii="Wingdings" w:hAnsi="Wingdings" w:hint="default"/>
-      </w:rPr>
-    </w:lvl>
-  </w:abstractNum>
-  <w:abstractNum w:abstractNumId="12" w15:restartNumberingAfterBreak="0">
-    <w:nsid w:val="1F2B5AFD"/>
-    <w:multiLevelType w:val="hybridMultilevel"/>
-    <w:tmpl w:val="D15C62DA"/>
-    <w:lvl w:ilvl="0" w:tplc="E24AE250">
-      <w:numFmt w:val="bullet"/>
-      <w:lvlText w:val="-"/>
-      <w:lvlJc w:val="left"/>
-      <w:pPr>
-        <w:ind w:left="1296" w:hanging="360"/>
-      </w:pPr>
-      <w:rPr>
-        <w:rFonts w:ascii="Arial" w:eastAsiaTheme="minorEastAsia" w:hAnsi="Arial" w:cs="Arial" w:hint="default"/>
-      </w:rPr>
-    </w:lvl>
-    <w:lvl w:ilvl="1" w:tplc="0C0A0019" w:tentative="1">
-      <w:start w:val="1"/>
-      <w:numFmt w:val="lowerLetter"/>
-      <w:lvlText w:val="%2."/>
-      <w:lvlJc w:val="left"/>
-      <w:pPr>
-        <w:ind w:left="1440" w:hanging="360"/>
-      </w:pPr>
-    </w:lvl>
-    <w:lvl w:ilvl="2" w:tplc="0C0A001B" w:tentative="1">
-      <w:start w:val="1"/>
-      <w:numFmt w:val="lowerRoman"/>
-      <w:lvlText w:val="%3."/>
-      <w:lvlJc w:val="right"/>
-      <w:pPr>
-        <w:ind w:left="2160" w:hanging="180"/>
-      </w:pPr>
-    </w:lvl>
-    <w:lvl w:ilvl="3" w:tplc="0C0A000F" w:tentative="1">
-      <w:start w:val="1"/>
-      <w:numFmt w:val="decimal"/>
-      <w:lvlText w:val="%4."/>
-      <w:lvlJc w:val="left"/>
-      <w:pPr>
-        <w:ind w:left="2880" w:hanging="360"/>
-      </w:pPr>
-    </w:lvl>
-    <w:lvl w:ilvl="4" w:tplc="0C0A0019" w:tentative="1">
-      <w:start w:val="1"/>
-      <w:numFmt w:val="lowerLetter"/>
-      <w:lvlText w:val="%5."/>
-      <w:lvlJc w:val="left"/>
-      <w:pPr>
-        <w:ind w:left="3600" w:hanging="360"/>
-      </w:pPr>
-    </w:lvl>
-    <w:lvl w:ilvl="5" w:tplc="0C0A001B" w:tentative="1">
-      <w:start w:val="1"/>
-      <w:numFmt w:val="lowerRoman"/>
-      <w:lvlText w:val="%6."/>
-      <w:lvlJc w:val="right"/>
-      <w:pPr>
-        <w:ind w:left="4320" w:hanging="180"/>
-      </w:pPr>
-    </w:lvl>
-    <w:lvl w:ilvl="6" w:tplc="0C0A000F" w:tentative="1">
-      <w:start w:val="1"/>
-      <w:numFmt w:val="decimal"/>
-      <w:lvlText w:val="%7."/>
-      <w:lvlJc w:val="left"/>
-      <w:pPr>
-        <w:ind w:left="5040" w:hanging="360"/>
-      </w:pPr>
-    </w:lvl>
-    <w:lvl w:ilvl="7" w:tplc="0C0A0019" w:tentative="1">
-      <w:start w:val="1"/>
-      <w:numFmt w:val="lowerLetter"/>
-      <w:lvlText w:val="%8."/>
-      <w:lvlJc w:val="left"/>
-      <w:pPr>
-        <w:ind w:left="5760" w:hanging="360"/>
-      </w:pPr>
-    </w:lvl>
-    <w:lvl w:ilvl="8" w:tplc="0C0A001B" w:tentative="1">
-      <w:start w:val="1"/>
-      <w:numFmt w:val="lowerRoman"/>
-      <w:lvlText w:val="%9."/>
-      <w:lvlJc w:val="right"/>
-      <w:pPr>
-        <w:ind w:left="6480" w:hanging="180"/>
-      </w:pPr>
-    </w:lvl>
-  </w:abstractNum>
-  <w:abstractNum w:abstractNumId="13" w15:restartNumberingAfterBreak="0">
-    <w:nsid w:val="1F8C6BC9"/>
-    <w:multiLevelType w:val="hybridMultilevel"/>
-    <w:tmpl w:val="7454594C"/>
-    <w:lvl w:ilvl="0" w:tplc="51C0C2EE">
-      <w:start w:val="2"/>
-      <w:numFmt w:val="bullet"/>
-      <w:lvlText w:val="-"/>
-      <w:lvlJc w:val="left"/>
-      <w:pPr>
-        <w:ind w:left="2860" w:hanging="360"/>
-      </w:pPr>
-      <w:rPr>
-        <w:rFonts w:ascii="Arial" w:eastAsia="Arial Narrow" w:hAnsi="Arial" w:cs="Arial" w:hint="default"/>
-      </w:rPr>
-    </w:lvl>
-    <w:lvl w:ilvl="1" w:tplc="0C0A0003" w:tentative="1">
-      <w:start w:val="1"/>
-      <w:numFmt w:val="bullet"/>
-      <w:lvlText w:val="o"/>
-      <w:lvlJc w:val="left"/>
-      <w:pPr>
-        <w:ind w:left="3580" w:hanging="360"/>
-      </w:pPr>
-      <w:rPr>
-        <w:rFonts w:ascii="Courier New" w:hAnsi="Courier New" w:cs="Courier New" w:hint="default"/>
-      </w:rPr>
-    </w:lvl>
-    <w:lvl w:ilvl="2" w:tplc="0C0A0005" w:tentative="1">
-      <w:start w:val="1"/>
-      <w:numFmt w:val="bullet"/>
-      <w:lvlText w:val=""/>
-      <w:lvlJc w:val="left"/>
-      <w:pPr>
-        <w:ind w:left="4300" w:hanging="360"/>
-      </w:pPr>
-      <w:rPr>
-        <w:rFonts w:ascii="Wingdings" w:hAnsi="Wingdings" w:hint="default"/>
-      </w:rPr>
-    </w:lvl>
-    <w:lvl w:ilvl="3" w:tplc="0C0A0001" w:tentative="1">
-      <w:start w:val="1"/>
-      <w:numFmt w:val="bullet"/>
-      <w:lvlText w:val=""/>
-      <w:lvlJc w:val="left"/>
-      <w:pPr>
-        <w:ind w:left="5020" w:hanging="360"/>
-      </w:pPr>
-      <w:rPr>
-        <w:rFonts w:ascii="Symbol" w:hAnsi="Symbol" w:hint="default"/>
-      </w:rPr>
-    </w:lvl>
-    <w:lvl w:ilvl="4" w:tplc="0C0A0003" w:tentative="1">
-      <w:start w:val="1"/>
-      <w:numFmt w:val="bullet"/>
-      <w:lvlText w:val="o"/>
-      <w:lvlJc w:val="left"/>
-      <w:pPr>
-        <w:ind w:left="5740" w:hanging="360"/>
-      </w:pPr>
-      <w:rPr>
-        <w:rFonts w:ascii="Courier New" w:hAnsi="Courier New" w:cs="Courier New" w:hint="default"/>
-      </w:rPr>
-    </w:lvl>
-    <w:lvl w:ilvl="5" w:tplc="0C0A0005" w:tentative="1">
-      <w:start w:val="1"/>
-      <w:numFmt w:val="bullet"/>
-      <w:lvlText w:val=""/>
-      <w:lvlJc w:val="left"/>
-      <w:pPr>
-        <w:ind w:left="6460" w:hanging="360"/>
-      </w:pPr>
-      <w:rPr>
-        <w:rFonts w:ascii="Wingdings" w:hAnsi="Wingdings" w:hint="default"/>
-      </w:rPr>
-    </w:lvl>
-    <w:lvl w:ilvl="6" w:tplc="0C0A0001" w:tentative="1">
-      <w:start w:val="1"/>
-      <w:numFmt w:val="bullet"/>
-      <w:lvlText w:val=""/>
-      <w:lvlJc w:val="left"/>
-      <w:pPr>
-        <w:ind w:left="7180" w:hanging="360"/>
-      </w:pPr>
-      <w:rPr>
-        <w:rFonts w:ascii="Symbol" w:hAnsi="Symbol" w:hint="default"/>
-      </w:rPr>
-    </w:lvl>
-    <w:lvl w:ilvl="7" w:tplc="0C0A0003" w:tentative="1">
-      <w:start w:val="1"/>
-      <w:numFmt w:val="bullet"/>
-      <w:lvlText w:val="o"/>
-      <w:lvlJc w:val="left"/>
-      <w:pPr>
-        <w:ind w:left="7900" w:hanging="360"/>
-      </w:pPr>
-      <w:rPr>
-        <w:rFonts w:ascii="Courier New" w:hAnsi="Courier New" w:cs="Courier New" w:hint="default"/>
-      </w:rPr>
-    </w:lvl>
-    <w:lvl w:ilvl="8" w:tplc="0C0A0005" w:tentative="1">
-      <w:start w:val="1"/>
-      <w:numFmt w:val="bullet"/>
-      <w:lvlText w:val=""/>
-      <w:lvlJc w:val="left"/>
-      <w:pPr>
-        <w:ind w:left="8620" w:hanging="360"/>
-      </w:pPr>
-      <w:rPr>
-        <w:rFonts w:ascii="Wingdings" w:hAnsi="Wingdings" w:hint="default"/>
-      </w:rPr>
-    </w:lvl>
-  </w:abstractNum>
-  <w:abstractNum w:abstractNumId="14" w15:restartNumberingAfterBreak="0">
-    <w:nsid w:val="224443F2"/>
-    <w:multiLevelType w:val="multilevel"/>
-    <w:tmpl w:val="C9EAB7F2"/>
-    <w:lvl w:ilvl="0">
-      <w:start w:val="1"/>
-      <w:numFmt w:val="bullet"/>
-      <w:lvlText w:val="●"/>
-      <w:lvlJc w:val="left"/>
-      <w:pPr>
-        <w:ind w:left="720" w:hanging="360"/>
-      </w:pPr>
-      <w:rPr>
-        <w:u w:val="none"/>
-      </w:rPr>
-    </w:lvl>
-    <w:lvl w:ilvl="1">
-      <w:start w:val="1"/>
-      <w:numFmt w:val="bullet"/>
-      <w:lvlText w:val="○"/>
-      <w:lvlJc w:val="left"/>
-      <w:pPr>
-        <w:ind w:left="1440" w:hanging="360"/>
-      </w:pPr>
-      <w:rPr>
-        <w:u w:val="none"/>
-      </w:rPr>
-    </w:lvl>
-    <w:lvl w:ilvl="2">
-      <w:start w:val="1"/>
-      <w:numFmt w:val="bullet"/>
-      <w:lvlText w:val="■"/>
-      <w:lvlJc w:val="left"/>
-      <w:pPr>
-        <w:ind w:left="2160" w:hanging="360"/>
-      </w:pPr>
-      <w:rPr>
-        <w:u w:val="none"/>
-      </w:rPr>
-    </w:lvl>
-    <w:lvl w:ilvl="3">
-      <w:start w:val="1"/>
-      <w:numFmt w:val="bullet"/>
-      <w:lvlText w:val="●"/>
-      <w:lvlJc w:val="left"/>
-      <w:pPr>
-        <w:ind w:left="2880" w:hanging="360"/>
-      </w:pPr>
-      <w:rPr>
-        <w:u w:val="none"/>
-      </w:rPr>
-    </w:lvl>
-    <w:lvl w:ilvl="4">
-      <w:start w:val="1"/>
-      <w:numFmt w:val="bullet"/>
-      <w:lvlText w:val="○"/>
-      <w:lvlJc w:val="left"/>
-      <w:pPr>
-        <w:ind w:left="3600" w:hanging="360"/>
-      </w:pPr>
-      <w:rPr>
-        <w:u w:val="none"/>
-      </w:rPr>
-    </w:lvl>
-    <w:lvl w:ilvl="5">
-      <w:start w:val="1"/>
-      <w:numFmt w:val="bullet"/>
-      <w:lvlText w:val="■"/>
-      <w:lvlJc w:val="left"/>
-      <w:pPr>
-        <w:ind w:left="4320" w:hanging="360"/>
-      </w:pPr>
-      <w:rPr>
-        <w:u w:val="none"/>
-      </w:rPr>
-    </w:lvl>
-    <w:lvl w:ilvl="6">
-      <w:start w:val="1"/>
-      <w:numFmt w:val="bullet"/>
-      <w:lvlText w:val="●"/>
-      <w:lvlJc w:val="left"/>
-      <w:pPr>
-        <w:ind w:left="5040" w:hanging="360"/>
-      </w:pPr>
-      <w:rPr>
-        <w:u w:val="none"/>
-      </w:rPr>
-    </w:lvl>
-    <w:lvl w:ilvl="7">
-      <w:start w:val="1"/>
-      <w:numFmt w:val="bullet"/>
-      <w:lvlText w:val="○"/>
-      <w:lvlJc w:val="left"/>
-      <w:pPr>
-        <w:ind w:left="5760" w:hanging="360"/>
-      </w:pPr>
-      <w:rPr>
-        <w:u w:val="none"/>
-      </w:rPr>
-    </w:lvl>
-    <w:lvl w:ilvl="8">
-      <w:start w:val="1"/>
-      <w:numFmt w:val="bullet"/>
-      <w:lvlText w:val="■"/>
-      <w:lvlJc w:val="left"/>
-      <w:pPr>
-        <w:ind w:left="6480" w:hanging="360"/>
-      </w:pPr>
-      <w:rPr>
-        <w:u w:val="none"/>
-      </w:rPr>
-    </w:lvl>
-  </w:abstractNum>
-  <w:abstractNum w:abstractNumId="15" w15:restartNumberingAfterBreak="0">
-    <w:nsid w:val="2B7B471B"/>
-    <w:multiLevelType w:val="multilevel"/>
-    <w:tmpl w:val="5844855A"/>
-    <w:lvl w:ilvl="0">
-      <w:start w:val="1"/>
-      <w:numFmt w:val="lowerLetter"/>
-      <w:lvlText w:val="%1)"/>
-      <w:lvlJc w:val="left"/>
-      <w:pPr>
-        <w:ind w:left="720" w:hanging="360"/>
-      </w:pPr>
-      <w:rPr>
-        <w:u w:val="none"/>
-      </w:rPr>
-    </w:lvl>
-    <w:lvl w:ilvl="1">
-      <w:start w:val="1"/>
-      <w:numFmt w:val="lowerRoman"/>
-      <w:lvlText w:val="%2)"/>
-      <w:lvlJc w:val="right"/>
-      <w:pPr>
-        <w:ind w:left="1440" w:hanging="360"/>
-      </w:pPr>
-      <w:rPr>
-        <w:u w:val="none"/>
-      </w:rPr>
-    </w:lvl>
-    <w:lvl w:ilvl="2">
-      <w:start w:val="1"/>
-      <w:numFmt w:val="decimal"/>
-      <w:lvlText w:val="%3)"/>
-      <w:lvlJc w:val="left"/>
-      <w:pPr>
-        <w:ind w:left="2160" w:hanging="360"/>
-      </w:pPr>
-      <w:rPr>
-        <w:u w:val="none"/>
-      </w:rPr>
-    </w:lvl>
-    <w:lvl w:ilvl="3">
-      <w:start w:val="1"/>
-      <w:numFmt w:val="lowerLetter"/>
-      <w:lvlText w:val="(%4)"/>
-      <w:lvlJc w:val="left"/>
-      <w:pPr>
-        <w:ind w:left="2880" w:hanging="360"/>
-      </w:pPr>
-      <w:rPr>
-        <w:u w:val="none"/>
-      </w:rPr>
-    </w:lvl>
-    <w:lvl w:ilvl="4">
-      <w:start w:val="1"/>
-      <w:numFmt w:val="lowerRoman"/>
-      <w:lvlText w:val="(%5)"/>
-      <w:lvlJc w:val="right"/>
-      <w:pPr>
-        <w:ind w:left="3600" w:hanging="360"/>
-      </w:pPr>
-      <w:rPr>
-        <w:u w:val="none"/>
-      </w:rPr>
-    </w:lvl>
-    <w:lvl w:ilvl="5">
-      <w:start w:val="1"/>
-      <w:numFmt w:val="decimal"/>
-      <w:lvlText w:val="(%6)"/>
-      <w:lvlJc w:val="left"/>
-      <w:pPr>
-        <w:ind w:left="4320" w:hanging="360"/>
-      </w:pPr>
-      <w:rPr>
-        <w:u w:val="none"/>
-      </w:rPr>
-    </w:lvl>
-    <w:lvl w:ilvl="6">
-      <w:start w:val="1"/>
-      <w:numFmt w:val="lowerLetter"/>
-      <w:lvlText w:val="%7."/>
-      <w:lvlJc w:val="left"/>
-      <w:pPr>
-        <w:ind w:left="5040" w:hanging="360"/>
-      </w:pPr>
-      <w:rPr>
-        <w:u w:val="none"/>
-      </w:rPr>
-    </w:lvl>
-    <w:lvl w:ilvl="7">
-      <w:start w:val="1"/>
-      <w:numFmt w:val="lowerRoman"/>
-      <w:lvlText w:val="%8."/>
-      <w:lvlJc w:val="right"/>
-      <w:pPr>
-        <w:ind w:left="5760" w:hanging="360"/>
-      </w:pPr>
-      <w:rPr>
-        <w:u w:val="none"/>
-      </w:rPr>
-    </w:lvl>
-    <w:lvl w:ilvl="8">
-      <w:start w:val="1"/>
-      <w:numFmt w:val="decimal"/>
-      <w:lvlText w:val="%9."/>
-      <w:lvlJc w:val="left"/>
-      <w:pPr>
-        <w:ind w:left="6480" w:hanging="360"/>
-      </w:pPr>
-      <w:rPr>
-        <w:u w:val="none"/>
-      </w:rPr>
-    </w:lvl>
-  </w:abstractNum>
-  <w:abstractNum w:abstractNumId="16" w15:restartNumberingAfterBreak="0">
-    <w:nsid w:val="2DD92414"/>
-    <w:multiLevelType w:val="hybridMultilevel"/>
-    <w:tmpl w:val="9CDAE298"/>
-    <w:lvl w:ilvl="0" w:tplc="51C0C2EE">
-      <w:start w:val="2"/>
-      <w:numFmt w:val="bullet"/>
-      <w:lvlText w:val="-"/>
-      <w:lvlJc w:val="left"/>
-      <w:pPr>
-        <w:ind w:left="720" w:hanging="360"/>
-      </w:pPr>
-      <w:rPr>
-        <w:rFonts w:ascii="Arial" w:eastAsia="Arial Narrow" w:hAnsi="Arial" w:cs="Arial" w:hint="default"/>
-      </w:rPr>
-    </w:lvl>
-    <w:lvl w:ilvl="1" w:tplc="0C0A0003">
-      <w:start w:val="1"/>
-      <w:numFmt w:val="bullet"/>
-      <w:lvlText w:val="o"/>
-      <w:lvlJc w:val="left"/>
-      <w:pPr>
-        <w:ind w:left="1440" w:hanging="360"/>
-      </w:pPr>
-      <w:rPr>
-        <w:rFonts w:ascii="Courier New" w:hAnsi="Courier New" w:cs="Courier New" w:hint="default"/>
-      </w:rPr>
-    </w:lvl>
-    <w:lvl w:ilvl="2" w:tplc="0C0A0005" w:tentative="1">
-      <w:start w:val="1"/>
-      <w:numFmt w:val="bullet"/>
-      <w:lvlText w:val=""/>
-      <w:lvlJc w:val="left"/>
-      <w:pPr>
-        <w:ind w:left="2160" w:hanging="360"/>
-      </w:pPr>
-      <w:rPr>
-        <w:rFonts w:ascii="Wingdings" w:hAnsi="Wingdings" w:hint="default"/>
-      </w:rPr>
-    </w:lvl>
-    <w:lvl w:ilvl="3" w:tplc="0C0A0001" w:tentative="1">
-      <w:start w:val="1"/>
-      <w:numFmt w:val="bullet"/>
-      <w:lvlText w:val=""/>
-      <w:lvlJc w:val="left"/>
-      <w:pPr>
-        <w:ind w:left="2880" w:hanging="360"/>
-      </w:pPr>
-      <w:rPr>
-        <w:rFonts w:ascii="Symbol" w:hAnsi="Symbol" w:hint="default"/>
-      </w:rPr>
-    </w:lvl>
-    <w:lvl w:ilvl="4" w:tplc="0C0A0003" w:tentative="1">
-      <w:start w:val="1"/>
-      <w:numFmt w:val="bullet"/>
-      <w:lvlText w:val="o"/>
-      <w:lvlJc w:val="left"/>
-      <w:pPr>
-        <w:ind w:left="3600" w:hanging="360"/>
-      </w:pPr>
-      <w:rPr>
-        <w:rFonts w:ascii="Courier New" w:hAnsi="Courier New" w:cs="Courier New" w:hint="default"/>
-      </w:rPr>
-    </w:lvl>
-    <w:lvl w:ilvl="5" w:tplc="0C0A0005" w:tentative="1">
-      <w:start w:val="1"/>
-      <w:numFmt w:val="bullet"/>
-      <w:lvlText w:val=""/>
-      <w:lvlJc w:val="left"/>
-      <w:pPr>
-        <w:ind w:left="4320" w:hanging="360"/>
-      </w:pPr>
-      <w:rPr>
-        <w:rFonts w:ascii="Wingdings" w:hAnsi="Wingdings" w:hint="default"/>
-      </w:rPr>
-    </w:lvl>
-    <w:lvl w:ilvl="6" w:tplc="0C0A0001" w:tentative="1">
-      <w:start w:val="1"/>
-      <w:numFmt w:val="bullet"/>
-      <w:lvlText w:val=""/>
-      <w:lvlJc w:val="left"/>
-      <w:pPr>
-        <w:ind w:left="5040" w:hanging="360"/>
-      </w:pPr>
-      <w:rPr>
-        <w:rFonts w:ascii="Symbol" w:hAnsi="Symbol" w:hint="default"/>
-      </w:rPr>
-    </w:lvl>
-    <w:lvl w:ilvl="7" w:tplc="0C0A0003" w:tentative="1">
-      <w:start w:val="1"/>
-      <w:numFmt w:val="bullet"/>
-      <w:lvlText w:val="o"/>
-      <w:lvlJc w:val="left"/>
-      <w:pPr>
-        <w:ind w:left="5760" w:hanging="360"/>
-      </w:pPr>
-      <w:rPr>
-        <w:rFonts w:ascii="Courier New" w:hAnsi="Courier New" w:cs="Courier New" w:hint="default"/>
-      </w:rPr>
-    </w:lvl>
-    <w:lvl w:ilvl="8" w:tplc="0C0A0005" w:tentative="1">
-      <w:start w:val="1"/>
-      <w:numFmt w:val="bullet"/>
-      <w:lvlText w:val=""/>
-      <w:lvlJc w:val="left"/>
-      <w:pPr>
-        <w:ind w:left="6480" w:hanging="360"/>
-      </w:pPr>
-      <w:rPr>
-        <w:rFonts w:ascii="Wingdings" w:hAnsi="Wingdings" w:hint="default"/>
-      </w:rPr>
-    </w:lvl>
-  </w:abstractNum>
-  <w:abstractNum w:abstractNumId="17" w15:restartNumberingAfterBreak="0">
-    <w:nsid w:val="2E2B55E6"/>
-    <w:multiLevelType w:val="hybridMultilevel"/>
-    <w:tmpl w:val="2A4282DE"/>
-    <w:lvl w:ilvl="0" w:tplc="51C0C2EE">
-      <w:start w:val="2"/>
-      <w:numFmt w:val="bullet"/>
-      <w:lvlText w:val="-"/>
-      <w:lvlJc w:val="left"/>
-      <w:pPr>
-        <w:ind w:left="1080" w:hanging="360"/>
-      </w:pPr>
-      <w:rPr>
-        <w:rFonts w:ascii="Arial" w:eastAsia="Arial Narrow" w:hAnsi="Arial" w:cs="Arial" w:hint="default"/>
-      </w:rPr>
-    </w:lvl>
-    <w:lvl w:ilvl="1" w:tplc="0C0A0003" w:tentative="1">
-      <w:start w:val="1"/>
-      <w:numFmt w:val="bullet"/>
-      <w:lvlText w:val="o"/>
-      <w:lvlJc w:val="left"/>
-      <w:pPr>
-        <w:ind w:left="1800" w:hanging="360"/>
-      </w:pPr>
-      <w:rPr>
-        <w:rFonts w:ascii="Courier New" w:hAnsi="Courier New" w:cs="Courier New" w:hint="default"/>
-      </w:rPr>
-    </w:lvl>
-    <w:lvl w:ilvl="2" w:tplc="0C0A0005" w:tentative="1">
-      <w:start w:val="1"/>
-      <w:numFmt w:val="bullet"/>
-      <w:lvlText w:val=""/>
-      <w:lvlJc w:val="left"/>
-      <w:pPr>
-        <w:ind w:left="2520" w:hanging="360"/>
-      </w:pPr>
-      <w:rPr>
-        <w:rFonts w:ascii="Wingdings" w:hAnsi="Wingdings" w:hint="default"/>
-      </w:rPr>
-    </w:lvl>
-    <w:lvl w:ilvl="3" w:tplc="0C0A0001" w:tentative="1">
-      <w:start w:val="1"/>
-      <w:numFmt w:val="bullet"/>
-      <w:lvlText w:val=""/>
-      <w:lvlJc w:val="left"/>
-      <w:pPr>
-        <w:ind w:left="3240" w:hanging="360"/>
-      </w:pPr>
-      <w:rPr>
-        <w:rFonts w:ascii="Symbol" w:hAnsi="Symbol" w:hint="default"/>
-      </w:rPr>
-    </w:lvl>
-    <w:lvl w:ilvl="4" w:tplc="0C0A0003" w:tentative="1">
-      <w:start w:val="1"/>
-      <w:numFmt w:val="bullet"/>
-      <w:lvlText w:val="o"/>
-      <w:lvlJc w:val="left"/>
-      <w:pPr>
-        <w:ind w:left="3960" w:hanging="360"/>
-      </w:pPr>
-      <w:rPr>
-        <w:rFonts w:ascii="Courier New" w:hAnsi="Courier New" w:cs="Courier New" w:hint="default"/>
-      </w:rPr>
-    </w:lvl>
-    <w:lvl w:ilvl="5" w:tplc="0C0A0005" w:tentative="1">
-      <w:start w:val="1"/>
-      <w:numFmt w:val="bullet"/>
-      <w:lvlText w:val=""/>
-      <w:lvlJc w:val="left"/>
-      <w:pPr>
-        <w:ind w:left="4680" w:hanging="360"/>
-      </w:pPr>
-      <w:rPr>
-        <w:rFonts w:ascii="Wingdings" w:hAnsi="Wingdings" w:hint="default"/>
-      </w:rPr>
-    </w:lvl>
-    <w:lvl w:ilvl="6" w:tplc="0C0A0001" w:tentative="1">
-      <w:start w:val="1"/>
-      <w:numFmt w:val="bullet"/>
-      <w:lvlText w:val=""/>
-      <w:lvlJc w:val="left"/>
-      <w:pPr>
-        <w:ind w:left="5400" w:hanging="360"/>
-      </w:pPr>
-      <w:rPr>
-        <w:rFonts w:ascii="Symbol" w:hAnsi="Symbol" w:hint="default"/>
-      </w:rPr>
-    </w:lvl>
-    <w:lvl w:ilvl="7" w:tplc="0C0A0003" w:tentative="1">
-      <w:start w:val="1"/>
-      <w:numFmt w:val="bullet"/>
-      <w:lvlText w:val="o"/>
-      <w:lvlJc w:val="left"/>
-      <w:pPr>
-        <w:ind w:left="6120" w:hanging="360"/>
-      </w:pPr>
-      <w:rPr>
-        <w:rFonts w:ascii="Courier New" w:hAnsi="Courier New" w:cs="Courier New" w:hint="default"/>
-      </w:rPr>
-    </w:lvl>
-    <w:lvl w:ilvl="8" w:tplc="0C0A0005" w:tentative="1">
-      <w:start w:val="1"/>
-      <w:numFmt w:val="bullet"/>
-      <w:lvlText w:val=""/>
-      <w:lvlJc w:val="left"/>
-      <w:pPr>
-        <w:ind w:left="6840" w:hanging="360"/>
-      </w:pPr>
-      <w:rPr>
-        <w:rFonts w:ascii="Wingdings" w:hAnsi="Wingdings" w:hint="default"/>
-      </w:rPr>
-    </w:lvl>
-  </w:abstractNum>
-  <w:abstractNum w:abstractNumId="18" w15:restartNumberingAfterBreak="0">
-    <w:nsid w:val="2E58294E"/>
-    <w:multiLevelType w:val="hybridMultilevel"/>
-    <w:tmpl w:val="2A74311E"/>
-    <w:lvl w:ilvl="0" w:tplc="E24AE250">
-      <w:numFmt w:val="bullet"/>
-      <w:lvlText w:val="-"/>
-      <w:lvlJc w:val="left"/>
-      <w:pPr>
-        <w:ind w:left="1296" w:hanging="360"/>
-      </w:pPr>
-      <w:rPr>
-        <w:rFonts w:ascii="Arial" w:eastAsiaTheme="minorEastAsia" w:hAnsi="Arial" w:cs="Arial" w:hint="default"/>
-      </w:rPr>
-    </w:lvl>
-    <w:lvl w:ilvl="1" w:tplc="0C0A0003" w:tentative="1">
-      <w:start w:val="1"/>
-      <w:numFmt w:val="bullet"/>
-      <w:lvlText w:val="o"/>
-      <w:lvlJc w:val="left"/>
-      <w:pPr>
-        <w:ind w:left="1440" w:hanging="360"/>
-      </w:pPr>
-      <w:rPr>
-        <w:rFonts w:ascii="Courier New" w:hAnsi="Courier New" w:cs="Courier New" w:hint="default"/>
-      </w:rPr>
-    </w:lvl>
-    <w:lvl w:ilvl="2" w:tplc="0C0A0005" w:tentative="1">
-      <w:start w:val="1"/>
-      <w:numFmt w:val="bullet"/>
-      <w:lvlText w:val=""/>
-      <w:lvlJc w:val="left"/>
-      <w:pPr>
-        <w:ind w:left="2160" w:hanging="360"/>
-      </w:pPr>
-      <w:rPr>
-        <w:rFonts w:ascii="Wingdings" w:hAnsi="Wingdings" w:hint="default"/>
-      </w:rPr>
-    </w:lvl>
-    <w:lvl w:ilvl="3" w:tplc="0C0A0001" w:tentative="1">
-      <w:start w:val="1"/>
-      <w:numFmt w:val="bullet"/>
-      <w:lvlText w:val=""/>
-      <w:lvlJc w:val="left"/>
-      <w:pPr>
-        <w:ind w:left="2880" w:hanging="360"/>
-      </w:pPr>
-      <w:rPr>
-        <w:rFonts w:ascii="Symbol" w:hAnsi="Symbol" w:hint="default"/>
-      </w:rPr>
-    </w:lvl>
-    <w:lvl w:ilvl="4" w:tplc="0C0A0003" w:tentative="1">
-      <w:start w:val="1"/>
-      <w:numFmt w:val="bullet"/>
-      <w:lvlText w:val="o"/>
-      <w:lvlJc w:val="left"/>
-      <w:pPr>
-        <w:ind w:left="3600" w:hanging="360"/>
-      </w:pPr>
-      <w:rPr>
-        <w:rFonts w:ascii="Courier New" w:hAnsi="Courier New" w:cs="Courier New" w:hint="default"/>
-      </w:rPr>
-    </w:lvl>
-    <w:lvl w:ilvl="5" w:tplc="0C0A0005" w:tentative="1">
-      <w:start w:val="1"/>
-      <w:numFmt w:val="bullet"/>
-      <w:lvlText w:val=""/>
-      <w:lvlJc w:val="left"/>
-      <w:pPr>
-        <w:ind w:left="4320" w:hanging="360"/>
-      </w:pPr>
-      <w:rPr>
-        <w:rFonts w:ascii="Wingdings" w:hAnsi="Wingdings" w:hint="default"/>
-      </w:rPr>
-    </w:lvl>
-    <w:lvl w:ilvl="6" w:tplc="0C0A0001" w:tentative="1">
-      <w:start w:val="1"/>
-      <w:numFmt w:val="bullet"/>
-      <w:lvlText w:val=""/>
-      <w:lvlJc w:val="left"/>
-      <w:pPr>
-        <w:ind w:left="5040" w:hanging="360"/>
-      </w:pPr>
-      <w:rPr>
-        <w:rFonts w:ascii="Symbol" w:hAnsi="Symbol" w:hint="default"/>
-      </w:rPr>
-    </w:lvl>
-    <w:lvl w:ilvl="7" w:tplc="0C0A0003" w:tentative="1">
-      <w:start w:val="1"/>
-      <w:numFmt w:val="bullet"/>
-      <w:lvlText w:val="o"/>
-      <w:lvlJc w:val="left"/>
-      <w:pPr>
-        <w:ind w:left="5760" w:hanging="360"/>
-      </w:pPr>
-      <w:rPr>
-        <w:rFonts w:ascii="Courier New" w:hAnsi="Courier New" w:cs="Courier New" w:hint="default"/>
-      </w:rPr>
-    </w:lvl>
-    <w:lvl w:ilvl="8" w:tplc="0C0A0005" w:tentative="1">
-      <w:start w:val="1"/>
-      <w:numFmt w:val="bullet"/>
-      <w:lvlText w:val=""/>
-      <w:lvlJc w:val="left"/>
-      <w:pPr>
-        <w:ind w:left="6480" w:hanging="360"/>
-      </w:pPr>
-      <w:rPr>
-        <w:rFonts w:ascii="Wingdings" w:hAnsi="Wingdings" w:hint="default"/>
-      </w:rPr>
-    </w:lvl>
-  </w:abstractNum>
-  <w:abstractNum w:abstractNumId="19" w15:restartNumberingAfterBreak="0">
-    <w:nsid w:val="2F6333FC"/>
-    <w:multiLevelType w:val="hybridMultilevel"/>
-    <w:tmpl w:val="8E26CCE8"/>
-    <w:lvl w:ilvl="0" w:tplc="E24AE250">
-      <w:numFmt w:val="bullet"/>
-      <w:lvlText w:val="-"/>
-      <w:lvlJc w:val="left"/>
-      <w:pPr>
-        <w:ind w:left="1296" w:hanging="360"/>
-      </w:pPr>
-      <w:rPr>
-        <w:rFonts w:ascii="Arial" w:eastAsiaTheme="minorEastAsia" w:hAnsi="Arial" w:cs="Arial" w:hint="default"/>
-      </w:rPr>
-    </w:lvl>
-    <w:lvl w:ilvl="1" w:tplc="0C0A0003" w:tentative="1">
-      <w:start w:val="1"/>
-      <w:numFmt w:val="bullet"/>
-      <w:lvlText w:val="o"/>
-      <w:lvlJc w:val="left"/>
-      <w:pPr>
-        <w:ind w:left="1440" w:hanging="360"/>
-      </w:pPr>
-      <w:rPr>
-        <w:rFonts w:ascii="Courier New" w:hAnsi="Courier New" w:cs="Courier New" w:hint="default"/>
-      </w:rPr>
-    </w:lvl>
-    <w:lvl w:ilvl="2" w:tplc="0C0A0005" w:tentative="1">
-      <w:start w:val="1"/>
-      <w:numFmt w:val="bullet"/>
-      <w:lvlText w:val=""/>
-      <w:lvlJc w:val="left"/>
-      <w:pPr>
-        <w:ind w:left="2160" w:hanging="360"/>
-      </w:pPr>
-      <w:rPr>
-        <w:rFonts w:ascii="Wingdings" w:hAnsi="Wingdings" w:hint="default"/>
-      </w:rPr>
-    </w:lvl>
-    <w:lvl w:ilvl="3" w:tplc="0C0A0001" w:tentative="1">
-      <w:start w:val="1"/>
-      <w:numFmt w:val="bullet"/>
-      <w:lvlText w:val=""/>
-      <w:lvlJc w:val="left"/>
-      <w:pPr>
-        <w:ind w:left="2880" w:hanging="360"/>
-      </w:pPr>
-      <w:rPr>
-        <w:rFonts w:ascii="Symbol" w:hAnsi="Symbol" w:hint="default"/>
-      </w:rPr>
-    </w:lvl>
-    <w:lvl w:ilvl="4" w:tplc="0C0A0003" w:tentative="1">
-      <w:start w:val="1"/>
-      <w:numFmt w:val="bullet"/>
-      <w:lvlText w:val="o"/>
-      <w:lvlJc w:val="left"/>
-      <w:pPr>
-        <w:ind w:left="3600" w:hanging="360"/>
-      </w:pPr>
-      <w:rPr>
-        <w:rFonts w:ascii="Courier New" w:hAnsi="Courier New" w:cs="Courier New" w:hint="default"/>
-      </w:rPr>
-    </w:lvl>
-    <w:lvl w:ilvl="5" w:tplc="0C0A0005" w:tentative="1">
-      <w:start w:val="1"/>
-      <w:numFmt w:val="bullet"/>
-      <w:lvlText w:val=""/>
-      <w:lvlJc w:val="left"/>
-      <w:pPr>
-        <w:ind w:left="4320" w:hanging="360"/>
-      </w:pPr>
-      <w:rPr>
-        <w:rFonts w:ascii="Wingdings" w:hAnsi="Wingdings" w:hint="default"/>
-      </w:rPr>
-    </w:lvl>
-    <w:lvl w:ilvl="6" w:tplc="0C0A0001" w:tentative="1">
-      <w:start w:val="1"/>
-      <w:numFmt w:val="bullet"/>
-      <w:lvlText w:val=""/>
-      <w:lvlJc w:val="left"/>
-      <w:pPr>
-        <w:ind w:left="5040" w:hanging="360"/>
-      </w:pPr>
-      <w:rPr>
-        <w:rFonts w:ascii="Symbol" w:hAnsi="Symbol" w:hint="default"/>
-      </w:rPr>
-    </w:lvl>
-    <w:lvl w:ilvl="7" w:tplc="0C0A0003" w:tentative="1">
-      <w:start w:val="1"/>
-      <w:numFmt w:val="bullet"/>
-      <w:lvlText w:val="o"/>
-      <w:lvlJc w:val="left"/>
-      <w:pPr>
-        <w:ind w:left="5760" w:hanging="360"/>
-      </w:pPr>
-      <w:rPr>
-        <w:rFonts w:ascii="Courier New" w:hAnsi="Courier New" w:cs="Courier New" w:hint="default"/>
-      </w:rPr>
-    </w:lvl>
-    <w:lvl w:ilvl="8" w:tplc="0C0A0005" w:tentative="1">
-      <w:start w:val="1"/>
-      <w:numFmt w:val="bullet"/>
-      <w:lvlText w:val=""/>
-      <w:lvlJc w:val="left"/>
-      <w:pPr>
-        <w:ind w:left="6480" w:hanging="360"/>
-      </w:pPr>
-      <w:rPr>
-        <w:rFonts w:ascii="Wingdings" w:hAnsi="Wingdings" w:hint="default"/>
-      </w:rPr>
-    </w:lvl>
-  </w:abstractNum>
-  <w:abstractNum w:abstractNumId="20" w15:restartNumberingAfterBreak="0">
-    <w:nsid w:val="312354BD"/>
-    <w:multiLevelType w:val="multilevel"/>
-    <w:tmpl w:val="268061C8"/>
-    <w:lvl w:ilvl="0">
-      <w:start w:val="2"/>
-      <w:numFmt w:val="decimal"/>
-      <w:lvlText w:val="%1"/>
-      <w:lvlJc w:val="left"/>
-      <w:pPr>
-        <w:ind w:left="360" w:hanging="360"/>
-      </w:pPr>
-      <w:rPr>
-        <w:rFonts w:hint="default"/>
-      </w:rPr>
-    </w:lvl>
-    <w:lvl w:ilvl="1">
-      <w:start w:val="1"/>
-      <w:numFmt w:val="decimal"/>
-      <w:lvlText w:val="%1.%2"/>
-      <w:lvlJc w:val="left"/>
-      <w:pPr>
-        <w:ind w:left="1428" w:hanging="360"/>
-      </w:pPr>
-      <w:rPr>
-        <w:rFonts w:hint="default"/>
-      </w:rPr>
-    </w:lvl>
-    <w:lvl w:ilvl="2">
-      <w:start w:val="1"/>
-      <w:numFmt w:val="decimal"/>
-      <w:lvlText w:val="%1.%2.%3"/>
-      <w:lvlJc w:val="left"/>
-      <w:pPr>
-        <w:ind w:left="2856" w:hanging="720"/>
-      </w:pPr>
-      <w:rPr>
-        <w:rFonts w:hint="default"/>
-      </w:rPr>
-    </w:lvl>
-    <w:lvl w:ilvl="3">
-      <w:start w:val="1"/>
-      <w:numFmt w:val="decimal"/>
-      <w:lvlText w:val="%1.%2.%3.%4"/>
-      <w:lvlJc w:val="left"/>
-      <w:pPr>
-        <w:ind w:left="3924" w:hanging="720"/>
-      </w:pPr>
-      <w:rPr>
-        <w:rFonts w:hint="default"/>
-      </w:rPr>
-    </w:lvl>
-    <w:lvl w:ilvl="4">
-      <w:start w:val="1"/>
-      <w:numFmt w:val="decimal"/>
-      <w:lvlText w:val="%1.%2.%3.%4.%5"/>
-      <w:lvlJc w:val="left"/>
-      <w:pPr>
-        <w:ind w:left="5352" w:hanging="1080"/>
-      </w:pPr>
-      <w:rPr>
-        <w:rFonts w:hint="default"/>
-      </w:rPr>
-    </w:lvl>
-    <w:lvl w:ilvl="5">
-      <w:start w:val="1"/>
-      <w:numFmt w:val="decimal"/>
-      <w:lvlText w:val="%1.%2.%3.%4.%5.%6"/>
-      <w:lvlJc w:val="left"/>
-      <w:pPr>
-        <w:ind w:left="6420" w:hanging="1080"/>
-      </w:pPr>
-      <w:rPr>
-        <w:rFonts w:hint="default"/>
-      </w:rPr>
-    </w:lvl>
-    <w:lvl w:ilvl="6">
-      <w:start w:val="1"/>
-      <w:numFmt w:val="decimal"/>
-      <w:lvlText w:val="%1.%2.%3.%4.%5.%6.%7"/>
-      <w:lvlJc w:val="left"/>
-      <w:pPr>
-        <w:ind w:left="7848" w:hanging="1440"/>
-      </w:pPr>
-      <w:rPr>
-        <w:rFonts w:hint="default"/>
-      </w:rPr>
-    </w:lvl>
-    <w:lvl w:ilvl="7">
-      <w:start w:val="1"/>
-      <w:numFmt w:val="decimal"/>
-      <w:lvlText w:val="%1.%2.%3.%4.%5.%6.%7.%8"/>
-      <w:lvlJc w:val="left"/>
-      <w:pPr>
-        <w:ind w:left="8916" w:hanging="1440"/>
-      </w:pPr>
-      <w:rPr>
-        <w:rFonts w:hint="default"/>
-      </w:rPr>
-    </w:lvl>
-    <w:lvl w:ilvl="8">
-      <w:start w:val="1"/>
-      <w:numFmt w:val="decimal"/>
-      <w:lvlText w:val="%1.%2.%3.%4.%5.%6.%7.%8.%9"/>
-      <w:lvlJc w:val="left"/>
-      <w:pPr>
-        <w:ind w:left="10344" w:hanging="1800"/>
-      </w:pPr>
-      <w:rPr>
-        <w:rFonts w:hint="default"/>
-      </w:rPr>
-    </w:lvl>
-  </w:abstractNum>
-  <w:abstractNum w:abstractNumId="21" w15:restartNumberingAfterBreak="0">
-    <w:nsid w:val="3BEE64F4"/>
-    <w:multiLevelType w:val="multilevel"/>
-    <w:tmpl w:val="8376D1C6"/>
-    <w:lvl w:ilvl="0">
-      <w:start w:val="1"/>
-      <w:numFmt w:val="bullet"/>
-      <w:lvlText w:val="●"/>
-      <w:lvlJc w:val="left"/>
-      <w:pPr>
-        <w:ind w:left="720" w:hanging="360"/>
-      </w:pPr>
-      <w:rPr>
-        <w:u w:val="none"/>
-      </w:rPr>
-    </w:lvl>
-    <w:lvl w:ilvl="1">
-      <w:start w:val="1"/>
-      <w:numFmt w:val="bullet"/>
-      <w:lvlText w:val="○"/>
-      <w:lvlJc w:val="left"/>
-      <w:pPr>
-        <w:ind w:left="1440" w:hanging="360"/>
-      </w:pPr>
-      <w:rPr>
-        <w:u w:val="none"/>
-      </w:rPr>
-    </w:lvl>
-    <w:lvl w:ilvl="2">
-      <w:start w:val="1"/>
-      <w:numFmt w:val="bullet"/>
-      <w:lvlText w:val="■"/>
-      <w:lvlJc w:val="left"/>
-      <w:pPr>
-        <w:ind w:left="2160" w:hanging="360"/>
-      </w:pPr>
-      <w:rPr>
-        <w:u w:val="none"/>
-      </w:rPr>
-    </w:lvl>
-    <w:lvl w:ilvl="3">
-      <w:start w:val="1"/>
-      <w:numFmt w:val="bullet"/>
-      <w:lvlText w:val="●"/>
-      <w:lvlJc w:val="left"/>
-      <w:pPr>
-        <w:ind w:left="2880" w:hanging="360"/>
-      </w:pPr>
-      <w:rPr>
-        <w:u w:val="none"/>
-      </w:rPr>
-    </w:lvl>
-    <w:lvl w:ilvl="4">
-      <w:start w:val="1"/>
-      <w:numFmt w:val="bullet"/>
-      <w:lvlText w:val="○"/>
-      <w:lvlJc w:val="left"/>
-      <w:pPr>
-        <w:ind w:left="3600" w:hanging="360"/>
-      </w:pPr>
-      <w:rPr>
-        <w:u w:val="none"/>
-      </w:rPr>
-    </w:lvl>
-    <w:lvl w:ilvl="5">
-      <w:start w:val="1"/>
-      <w:numFmt w:val="bullet"/>
-      <w:lvlText w:val="■"/>
-      <w:lvlJc w:val="left"/>
-      <w:pPr>
-        <w:ind w:left="4320" w:hanging="360"/>
-      </w:pPr>
-      <w:rPr>
-        <w:u w:val="none"/>
-      </w:rPr>
-    </w:lvl>
-    <w:lvl w:ilvl="6">
-      <w:start w:val="1"/>
-      <w:numFmt w:val="bullet"/>
-      <w:lvlText w:val="●"/>
-      <w:lvlJc w:val="left"/>
-      <w:pPr>
-        <w:ind w:left="5040" w:hanging="360"/>
-      </w:pPr>
-      <w:rPr>
-        <w:u w:val="none"/>
-      </w:rPr>
-    </w:lvl>
-    <w:lvl w:ilvl="7">
-      <w:start w:val="1"/>
-      <w:numFmt w:val="bullet"/>
-      <w:lvlText w:val="○"/>
-      <w:lvlJc w:val="left"/>
-      <w:pPr>
-        <w:ind w:left="5760" w:hanging="360"/>
-      </w:pPr>
-      <w:rPr>
-        <w:u w:val="none"/>
-      </w:rPr>
-    </w:lvl>
-    <w:lvl w:ilvl="8">
-      <w:start w:val="1"/>
-      <w:numFmt w:val="bullet"/>
-      <w:lvlText w:val="■"/>
-      <w:lvlJc w:val="left"/>
-      <w:pPr>
-        <w:ind w:left="6480" w:hanging="360"/>
-      </w:pPr>
-      <w:rPr>
-        <w:u w:val="none"/>
-      </w:rPr>
-    </w:lvl>
-  </w:abstractNum>
-  <w:abstractNum w:abstractNumId="22" w15:restartNumberingAfterBreak="0">
-    <w:nsid w:val="3C3A2FD1"/>
-    <w:multiLevelType w:val="multilevel"/>
-    <w:tmpl w:val="1EC26100"/>
-    <w:lvl w:ilvl="0">
-      <w:start w:val="1"/>
-      <w:numFmt w:val="bullet"/>
-      <w:lvlText w:val="●"/>
-      <w:lvlJc w:val="left"/>
-      <w:pPr>
-        <w:ind w:left="720" w:hanging="360"/>
-      </w:pPr>
-      <w:rPr>
-        <w:u w:val="none"/>
-      </w:rPr>
-    </w:lvl>
-    <w:lvl w:ilvl="1">
-      <w:start w:val="1"/>
-      <w:numFmt w:val="bullet"/>
-      <w:lvlText w:val="○"/>
-      <w:lvlJc w:val="left"/>
-      <w:pPr>
-        <w:ind w:left="1440" w:hanging="360"/>
-      </w:pPr>
-      <w:rPr>
-        <w:u w:val="none"/>
-      </w:rPr>
-    </w:lvl>
-    <w:lvl w:ilvl="2">
-      <w:start w:val="1"/>
-      <w:numFmt w:val="bullet"/>
-      <w:lvlText w:val="■"/>
-      <w:lvlJc w:val="left"/>
-      <w:pPr>
-        <w:ind w:left="2160" w:hanging="360"/>
-      </w:pPr>
-      <w:rPr>
-        <w:u w:val="none"/>
-      </w:rPr>
-    </w:lvl>
-    <w:lvl w:ilvl="3">
-      <w:start w:val="1"/>
-      <w:numFmt w:val="bullet"/>
-      <w:lvlText w:val="●"/>
-      <w:lvlJc w:val="left"/>
-      <w:pPr>
-        <w:ind w:left="2880" w:hanging="360"/>
-      </w:pPr>
-      <w:rPr>
-        <w:u w:val="none"/>
-      </w:rPr>
-    </w:lvl>
-    <w:lvl w:ilvl="4">
-      <w:start w:val="1"/>
-      <w:numFmt w:val="bullet"/>
-      <w:lvlText w:val="○"/>
-      <w:lvlJc w:val="left"/>
-      <w:pPr>
-        <w:ind w:left="3600" w:hanging="360"/>
-      </w:pPr>
-      <w:rPr>
-        <w:u w:val="none"/>
-      </w:rPr>
-    </w:lvl>
-    <w:lvl w:ilvl="5">
-      <w:start w:val="1"/>
-      <w:numFmt w:val="bullet"/>
-      <w:lvlText w:val="■"/>
-      <w:lvlJc w:val="left"/>
-      <w:pPr>
-        <w:ind w:left="4320" w:hanging="360"/>
-      </w:pPr>
-      <w:rPr>
-        <w:u w:val="none"/>
-      </w:rPr>
-    </w:lvl>
-    <w:lvl w:ilvl="6">
-      <w:start w:val="1"/>
-      <w:numFmt w:val="bullet"/>
-      <w:lvlText w:val="●"/>
-      <w:lvlJc w:val="left"/>
-      <w:pPr>
-        <w:ind w:left="5040" w:hanging="360"/>
-      </w:pPr>
-      <w:rPr>
-        <w:u w:val="none"/>
-      </w:rPr>
-    </w:lvl>
-    <w:lvl w:ilvl="7">
-      <w:start w:val="1"/>
-      <w:numFmt w:val="bullet"/>
-      <w:lvlText w:val="○"/>
-      <w:lvlJc w:val="left"/>
-      <w:pPr>
-        <w:ind w:left="5760" w:hanging="360"/>
-      </w:pPr>
-      <w:rPr>
-        <w:u w:val="none"/>
-      </w:rPr>
-    </w:lvl>
-    <w:lvl w:ilvl="8">
-      <w:start w:val="1"/>
-      <w:numFmt w:val="bullet"/>
-      <w:lvlText w:val="■"/>
-      <w:lvlJc w:val="left"/>
-      <w:pPr>
-        <w:ind w:left="6480" w:hanging="360"/>
-      </w:pPr>
-      <w:rPr>
-        <w:u w:val="none"/>
-      </w:rPr>
-    </w:lvl>
-  </w:abstractNum>
-  <w:abstractNum w:abstractNumId="23" w15:restartNumberingAfterBreak="0">
-    <w:nsid w:val="3E6C6880"/>
-    <w:multiLevelType w:val="multilevel"/>
-    <w:tmpl w:val="9716AE50"/>
-    <w:lvl w:ilvl="0">
-      <w:start w:val="1"/>
-      <w:numFmt w:val="bullet"/>
-      <w:lvlText w:val="●"/>
-      <w:lvlJc w:val="left"/>
-      <w:pPr>
-        <w:ind w:left="720" w:hanging="360"/>
-      </w:pPr>
-      <w:rPr>
-        <w:u w:val="none"/>
-      </w:rPr>
-    </w:lvl>
-    <w:lvl w:ilvl="1">
-      <w:start w:val="1"/>
-      <w:numFmt w:val="bullet"/>
-      <w:lvlText w:val="○"/>
-      <w:lvlJc w:val="left"/>
-      <w:pPr>
-        <w:ind w:left="1440" w:hanging="360"/>
-      </w:pPr>
-      <w:rPr>
-        <w:u w:val="none"/>
-      </w:rPr>
-    </w:lvl>
-    <w:lvl w:ilvl="2">
-      <w:start w:val="1"/>
-      <w:numFmt w:val="bullet"/>
-      <w:lvlText w:val="■"/>
-      <w:lvlJc w:val="left"/>
-      <w:pPr>
-        <w:ind w:left="2160" w:hanging="360"/>
-      </w:pPr>
-      <w:rPr>
-        <w:u w:val="none"/>
-      </w:rPr>
-    </w:lvl>
-    <w:lvl w:ilvl="3">
-      <w:start w:val="1"/>
-      <w:numFmt w:val="bullet"/>
-      <w:lvlText w:val="●"/>
-      <w:lvlJc w:val="left"/>
-      <w:pPr>
-        <w:ind w:left="2880" w:hanging="360"/>
-      </w:pPr>
-      <w:rPr>
-        <w:u w:val="none"/>
-      </w:rPr>
-    </w:lvl>
-    <w:lvl w:ilvl="4">
-      <w:start w:val="1"/>
-      <w:numFmt w:val="bullet"/>
-      <w:lvlText w:val="○"/>
-      <w:lvlJc w:val="left"/>
-      <w:pPr>
-        <w:ind w:left="3600" w:hanging="360"/>
-      </w:pPr>
-      <w:rPr>
-        <w:u w:val="none"/>
-      </w:rPr>
-    </w:lvl>
-    <w:lvl w:ilvl="5">
-      <w:start w:val="1"/>
-      <w:numFmt w:val="bullet"/>
-      <w:lvlText w:val="■"/>
-      <w:lvlJc w:val="left"/>
-      <w:pPr>
-        <w:ind w:left="4320" w:hanging="360"/>
-      </w:pPr>
-      <w:rPr>
-        <w:u w:val="none"/>
-      </w:rPr>
-    </w:lvl>
-    <w:lvl w:ilvl="6">
-      <w:start w:val="1"/>
-      <w:numFmt w:val="bullet"/>
-      <w:lvlText w:val="●"/>
-      <w:lvlJc w:val="left"/>
-      <w:pPr>
-        <w:ind w:left="5040" w:hanging="360"/>
-      </w:pPr>
-      <w:rPr>
-        <w:u w:val="none"/>
-      </w:rPr>
-    </w:lvl>
-    <w:lvl w:ilvl="7">
-      <w:start w:val="1"/>
-      <w:numFmt w:val="bullet"/>
-      <w:lvlText w:val="○"/>
-      <w:lvlJc w:val="left"/>
-      <w:pPr>
-        <w:ind w:left="5760" w:hanging="360"/>
-      </w:pPr>
-      <w:rPr>
-        <w:u w:val="none"/>
-      </w:rPr>
-    </w:lvl>
-    <w:lvl w:ilvl="8">
-      <w:start w:val="1"/>
-      <w:numFmt w:val="bullet"/>
-      <w:lvlText w:val="■"/>
-      <w:lvlJc w:val="left"/>
-      <w:pPr>
-        <w:ind w:left="6480" w:hanging="360"/>
-      </w:pPr>
-      <w:rPr>
-        <w:u w:val="none"/>
-      </w:rPr>
-    </w:lvl>
-  </w:abstractNum>
-  <w:abstractNum w:abstractNumId="24" w15:restartNumberingAfterBreak="0">
-    <w:nsid w:val="41FD3B11"/>
-    <w:multiLevelType w:val="multilevel"/>
-    <w:tmpl w:val="549A2D00"/>
-    <w:lvl w:ilvl="0">
-      <w:start w:val="1"/>
-      <w:numFmt w:val="bullet"/>
-      <w:lvlText w:val="●"/>
-      <w:lvlJc w:val="left"/>
-      <w:pPr>
-        <w:ind w:left="720" w:hanging="360"/>
-      </w:pPr>
-      <w:rPr>
-        <w:u w:val="none"/>
-      </w:rPr>
-    </w:lvl>
-    <w:lvl w:ilvl="1">
-      <w:start w:val="1"/>
-      <w:numFmt w:val="bullet"/>
-      <w:lvlText w:val="○"/>
-      <w:lvlJc w:val="left"/>
-      <w:pPr>
-        <w:ind w:left="1440" w:hanging="360"/>
-      </w:pPr>
-      <w:rPr>
-        <w:u w:val="none"/>
-      </w:rPr>
-    </w:lvl>
-    <w:lvl w:ilvl="2">
-      <w:start w:val="1"/>
-      <w:numFmt w:val="bullet"/>
-      <w:lvlText w:val="■"/>
-      <w:lvlJc w:val="left"/>
-      <w:pPr>
-        <w:ind w:left="2160" w:hanging="360"/>
-      </w:pPr>
-      <w:rPr>
-        <w:u w:val="none"/>
-      </w:rPr>
-    </w:lvl>
-    <w:lvl w:ilvl="3">
-      <w:start w:val="1"/>
-      <w:numFmt w:val="bullet"/>
-      <w:lvlText w:val="●"/>
-      <w:lvlJc w:val="left"/>
-      <w:pPr>
-        <w:ind w:left="2880" w:hanging="360"/>
-      </w:pPr>
-      <w:rPr>
-        <w:u w:val="none"/>
-      </w:rPr>
-    </w:lvl>
-    <w:lvl w:ilvl="4">
-      <w:start w:val="1"/>
-      <w:numFmt w:val="bullet"/>
-      <w:lvlText w:val="○"/>
-      <w:lvlJc w:val="left"/>
-      <w:pPr>
-        <w:ind w:left="3600" w:hanging="360"/>
-      </w:pPr>
-      <w:rPr>
-        <w:u w:val="none"/>
-      </w:rPr>
-    </w:lvl>
-    <w:lvl w:ilvl="5">
-      <w:start w:val="1"/>
-      <w:numFmt w:val="bullet"/>
-      <w:lvlText w:val="■"/>
-      <w:lvlJc w:val="left"/>
-      <w:pPr>
-        <w:ind w:left="4320" w:hanging="360"/>
-      </w:pPr>
-      <w:rPr>
-        <w:u w:val="none"/>
-      </w:rPr>
-    </w:lvl>
-    <w:lvl w:ilvl="6">
-      <w:start w:val="1"/>
-      <w:numFmt w:val="bullet"/>
-      <w:lvlText w:val="●"/>
-      <w:lvlJc w:val="left"/>
-      <w:pPr>
-        <w:ind w:left="5040" w:hanging="360"/>
-      </w:pPr>
-      <w:rPr>
-        <w:u w:val="none"/>
-      </w:rPr>
-    </w:lvl>
-    <w:lvl w:ilvl="7">
-      <w:start w:val="1"/>
-      <w:numFmt w:val="bullet"/>
-      <w:lvlText w:val="○"/>
-      <w:lvlJc w:val="left"/>
-      <w:pPr>
-        <w:ind w:left="5760" w:hanging="360"/>
-      </w:pPr>
-      <w:rPr>
-        <w:u w:val="none"/>
-      </w:rPr>
-    </w:lvl>
-    <w:lvl w:ilvl="8">
-      <w:start w:val="1"/>
-      <w:numFmt w:val="bullet"/>
-      <w:lvlText w:val="■"/>
-      <w:lvlJc w:val="left"/>
-      <w:pPr>
-        <w:ind w:left="6480" w:hanging="360"/>
-      </w:pPr>
-      <w:rPr>
-        <w:u w:val="none"/>
-      </w:rPr>
-    </w:lvl>
-  </w:abstractNum>
-  <w:abstractNum w:abstractNumId="25" w15:restartNumberingAfterBreak="0">
-    <w:nsid w:val="438E6C4C"/>
-    <w:multiLevelType w:val="multilevel"/>
-    <w:tmpl w:val="E3A48CA8"/>
-    <w:lvl w:ilvl="0">
-      <w:start w:val="1"/>
-      <w:numFmt w:val="upperRoman"/>
-      <w:lvlText w:val="%1."/>
-      <w:lvlJc w:val="right"/>
-      <w:pPr>
-        <w:ind w:left="1068" w:hanging="360"/>
-      </w:pPr>
-      <w:rPr>
-        <w:b/>
-        <w:sz w:val="24"/>
-        <w:szCs w:val="24"/>
-      </w:rPr>
-    </w:lvl>
-    <w:lvl w:ilvl="1">
-      <w:start w:val="1"/>
-      <w:numFmt w:val="lowerLetter"/>
-      <w:lvlText w:val="%2."/>
-      <w:lvlJc w:val="left"/>
-      <w:pPr>
-        <w:ind w:left="1788" w:hanging="360"/>
-      </w:pPr>
-    </w:lvl>
-    <w:lvl w:ilvl="2">
-      <w:start w:val="1"/>
-      <w:numFmt w:val="lowerRoman"/>
-      <w:lvlText w:val="%3."/>
-      <w:lvlJc w:val="right"/>
-      <w:pPr>
-        <w:ind w:left="2508" w:hanging="180"/>
-      </w:pPr>
-    </w:lvl>
-    <w:lvl w:ilvl="3">
-      <w:start w:val="1"/>
-      <w:numFmt w:val="decimal"/>
-      <w:lvlText w:val="%4."/>
-      <w:lvlJc w:val="left"/>
-      <w:pPr>
-        <w:ind w:left="3228" w:hanging="360"/>
-      </w:pPr>
-    </w:lvl>
-    <w:lvl w:ilvl="4">
-      <w:start w:val="1"/>
-      <w:numFmt w:val="lowerLetter"/>
-      <w:lvlText w:val="%5."/>
-      <w:lvlJc w:val="left"/>
-      <w:pPr>
-        <w:ind w:left="3948" w:hanging="360"/>
-      </w:pPr>
-    </w:lvl>
-    <w:lvl w:ilvl="5">
-      <w:start w:val="1"/>
-      <w:numFmt w:val="lowerRoman"/>
-      <w:lvlText w:val="%6."/>
-      <w:lvlJc w:val="right"/>
-      <w:pPr>
-        <w:ind w:left="4668" w:hanging="180"/>
-      </w:pPr>
-    </w:lvl>
-    <w:lvl w:ilvl="6">
-      <w:start w:val="1"/>
-      <w:numFmt w:val="decimal"/>
-      <w:lvlText w:val="%7."/>
-      <w:lvlJc w:val="left"/>
-      <w:pPr>
-        <w:ind w:left="5388" w:hanging="360"/>
-      </w:pPr>
-    </w:lvl>
-    <w:lvl w:ilvl="7">
-      <w:start w:val="1"/>
-      <w:numFmt w:val="lowerLetter"/>
-      <w:lvlText w:val="%8."/>
-      <w:lvlJc w:val="left"/>
-      <w:pPr>
-        <w:ind w:left="6108" w:hanging="360"/>
-      </w:pPr>
-    </w:lvl>
-    <w:lvl w:ilvl="8">
-      <w:start w:val="1"/>
-      <w:numFmt w:val="lowerRoman"/>
-      <w:lvlText w:val="%9."/>
-      <w:lvlJc w:val="right"/>
-      <w:pPr>
-        <w:ind w:left="6828" w:hanging="180"/>
-      </w:pPr>
-    </w:lvl>
-  </w:abstractNum>
-  <w:abstractNum w:abstractNumId="26" w15:restartNumberingAfterBreak="0">
-    <w:nsid w:val="43C77952"/>
-    <w:multiLevelType w:val="hybridMultilevel"/>
-    <w:tmpl w:val="19FC3414"/>
-    <w:lvl w:ilvl="0" w:tplc="280A0001">
-      <w:start w:val="1"/>
-      <w:numFmt w:val="bullet"/>
-      <w:lvlText w:val=""/>
-      <w:lvlJc w:val="left"/>
-      <w:pPr>
-        <w:ind w:left="720" w:hanging="360"/>
-      </w:pPr>
-      <w:rPr>
-        <w:rFonts w:ascii="Symbol" w:hAnsi="Symbol" w:hint="default"/>
-      </w:rPr>
-    </w:lvl>
-    <w:lvl w:ilvl="1" w:tplc="280A0003" w:tentative="1">
-      <w:start w:val="1"/>
-      <w:numFmt w:val="bullet"/>
-      <w:lvlText w:val="o"/>
-      <w:lvlJc w:val="left"/>
-      <w:pPr>
-        <w:ind w:left="1440" w:hanging="360"/>
-      </w:pPr>
-      <w:rPr>
-        <w:rFonts w:ascii="Courier New" w:hAnsi="Courier New" w:cs="Courier New" w:hint="default"/>
-      </w:rPr>
-    </w:lvl>
-    <w:lvl w:ilvl="2" w:tplc="280A0005" w:tentative="1">
-      <w:start w:val="1"/>
-      <w:numFmt w:val="bullet"/>
-      <w:lvlText w:val=""/>
-      <w:lvlJc w:val="left"/>
-      <w:pPr>
-        <w:ind w:left="2160" w:hanging="360"/>
-      </w:pPr>
-      <w:rPr>
-        <w:rFonts w:ascii="Wingdings" w:hAnsi="Wingdings" w:hint="default"/>
-      </w:rPr>
-    </w:lvl>
-    <w:lvl w:ilvl="3" w:tplc="280A0001" w:tentative="1">
-      <w:start w:val="1"/>
-      <w:numFmt w:val="bullet"/>
-      <w:lvlText w:val=""/>
-      <w:lvlJc w:val="left"/>
-      <w:pPr>
-        <w:ind w:left="2880" w:hanging="360"/>
-      </w:pPr>
-      <w:rPr>
-        <w:rFonts w:ascii="Symbol" w:hAnsi="Symbol" w:hint="default"/>
-      </w:rPr>
-    </w:lvl>
-    <w:lvl w:ilvl="4" w:tplc="280A0003" w:tentative="1">
-      <w:start w:val="1"/>
-      <w:numFmt w:val="bullet"/>
-      <w:lvlText w:val="o"/>
-      <w:lvlJc w:val="left"/>
-      <w:pPr>
-        <w:ind w:left="3600" w:hanging="360"/>
-      </w:pPr>
-      <w:rPr>
-        <w:rFonts w:ascii="Courier New" w:hAnsi="Courier New" w:cs="Courier New" w:hint="default"/>
-      </w:rPr>
-    </w:lvl>
-    <w:lvl w:ilvl="5" w:tplc="280A0005" w:tentative="1">
-      <w:start w:val="1"/>
-      <w:numFmt w:val="bullet"/>
-      <w:lvlText w:val=""/>
-      <w:lvlJc w:val="left"/>
-      <w:pPr>
-        <w:ind w:left="4320" w:hanging="360"/>
-      </w:pPr>
-      <w:rPr>
-        <w:rFonts w:ascii="Wingdings" w:hAnsi="Wingdings" w:hint="default"/>
-      </w:rPr>
-    </w:lvl>
-    <w:lvl w:ilvl="6" w:tplc="280A0001" w:tentative="1">
-      <w:start w:val="1"/>
-      <w:numFmt w:val="bullet"/>
-      <w:lvlText w:val=""/>
-      <w:lvlJc w:val="left"/>
-      <w:pPr>
-        <w:ind w:left="5040" w:hanging="360"/>
-      </w:pPr>
-      <w:rPr>
-        <w:rFonts w:ascii="Symbol" w:hAnsi="Symbol" w:hint="default"/>
-      </w:rPr>
-    </w:lvl>
-    <w:lvl w:ilvl="7" w:tplc="280A0003" w:tentative="1">
-      <w:start w:val="1"/>
-      <w:numFmt w:val="bullet"/>
-      <w:lvlText w:val="o"/>
-      <w:lvlJc w:val="left"/>
-      <w:pPr>
-        <w:ind w:left="5760" w:hanging="360"/>
-      </w:pPr>
-      <w:rPr>
-        <w:rFonts w:ascii="Courier New" w:hAnsi="Courier New" w:cs="Courier New" w:hint="default"/>
-      </w:rPr>
-    </w:lvl>
-    <w:lvl w:ilvl="8" w:tplc="280A0005" w:tentative="1">
-      <w:start w:val="1"/>
-      <w:numFmt w:val="bullet"/>
-      <w:lvlText w:val=""/>
-      <w:lvlJc w:val="left"/>
-      <w:pPr>
-        <w:ind w:left="6480" w:hanging="360"/>
-      </w:pPr>
-      <w:rPr>
-        <w:rFonts w:ascii="Wingdings" w:hAnsi="Wingdings" w:hint="default"/>
-      </w:rPr>
-    </w:lvl>
-  </w:abstractNum>
-  <w:abstractNum w:abstractNumId="27" w15:restartNumberingAfterBreak="0">
-    <w:nsid w:val="46085E09"/>
-    <w:multiLevelType w:val="hybridMultilevel"/>
-    <w:tmpl w:val="7134678A"/>
-    <w:lvl w:ilvl="0" w:tplc="51C0C2EE">
-      <w:start w:val="2"/>
-      <w:numFmt w:val="bullet"/>
-      <w:lvlText w:val="-"/>
-      <w:lvlJc w:val="left"/>
-      <w:pPr>
-        <w:ind w:left="720" w:hanging="360"/>
-      </w:pPr>
-      <w:rPr>
-        <w:rFonts w:ascii="Arial" w:eastAsia="Arial Narrow" w:hAnsi="Arial" w:cs="Arial" w:hint="default"/>
-      </w:rPr>
-    </w:lvl>
-    <w:lvl w:ilvl="1" w:tplc="0C0A0003" w:tentative="1">
-      <w:start w:val="1"/>
-      <w:numFmt w:val="bullet"/>
-      <w:lvlText w:val="o"/>
-      <w:lvlJc w:val="left"/>
-      <w:pPr>
-        <w:ind w:left="1440" w:hanging="360"/>
-      </w:pPr>
-      <w:rPr>
-        <w:rFonts w:ascii="Courier New" w:hAnsi="Courier New" w:cs="Courier New" w:hint="default"/>
-      </w:rPr>
-    </w:lvl>
-    <w:lvl w:ilvl="2" w:tplc="0C0A0005" w:tentative="1">
-      <w:start w:val="1"/>
-      <w:numFmt w:val="bullet"/>
-      <w:lvlText w:val=""/>
-      <w:lvlJc w:val="left"/>
-      <w:pPr>
-        <w:ind w:left="2160" w:hanging="360"/>
-      </w:pPr>
-      <w:rPr>
-        <w:rFonts w:ascii="Wingdings" w:hAnsi="Wingdings" w:hint="default"/>
-      </w:rPr>
-    </w:lvl>
-    <w:lvl w:ilvl="3" w:tplc="0C0A0001" w:tentative="1">
-      <w:start w:val="1"/>
-      <w:numFmt w:val="bullet"/>
-      <w:lvlText w:val=""/>
-      <w:lvlJc w:val="left"/>
-      <w:pPr>
-        <w:ind w:left="2880" w:hanging="360"/>
-      </w:pPr>
-      <w:rPr>
-        <w:rFonts w:ascii="Symbol" w:hAnsi="Symbol" w:hint="default"/>
-      </w:rPr>
-    </w:lvl>
-    <w:lvl w:ilvl="4" w:tplc="0C0A0003" w:tentative="1">
-      <w:start w:val="1"/>
-      <w:numFmt w:val="bullet"/>
-      <w:lvlText w:val="o"/>
-      <w:lvlJc w:val="left"/>
-      <w:pPr>
-        <w:ind w:left="3600" w:hanging="360"/>
-      </w:pPr>
-      <w:rPr>
-        <w:rFonts w:ascii="Courier New" w:hAnsi="Courier New" w:cs="Courier New" w:hint="default"/>
-      </w:rPr>
-    </w:lvl>
-    <w:lvl w:ilvl="5" w:tplc="0C0A0005" w:tentative="1">
-      <w:start w:val="1"/>
-      <w:numFmt w:val="bullet"/>
-      <w:lvlText w:val=""/>
-      <w:lvlJc w:val="left"/>
-      <w:pPr>
-        <w:ind w:left="4320" w:hanging="360"/>
-      </w:pPr>
-      <w:rPr>
-        <w:rFonts w:ascii="Wingdings" w:hAnsi="Wingdings" w:hint="default"/>
-      </w:rPr>
-    </w:lvl>
-    <w:lvl w:ilvl="6" w:tplc="0C0A0001" w:tentative="1">
-      <w:start w:val="1"/>
-      <w:numFmt w:val="bullet"/>
-      <w:lvlText w:val=""/>
-      <w:lvlJc w:val="left"/>
-      <w:pPr>
-        <w:ind w:left="5040" w:hanging="360"/>
-      </w:pPr>
-      <w:rPr>
-        <w:rFonts w:ascii="Symbol" w:hAnsi="Symbol" w:hint="default"/>
-      </w:rPr>
-    </w:lvl>
-    <w:lvl w:ilvl="7" w:tplc="0C0A0003" w:tentative="1">
-      <w:start w:val="1"/>
-      <w:numFmt w:val="bullet"/>
-      <w:lvlText w:val="o"/>
-      <w:lvlJc w:val="left"/>
-      <w:pPr>
-        <w:ind w:left="5760" w:hanging="360"/>
-      </w:pPr>
-      <w:rPr>
-        <w:rFonts w:ascii="Courier New" w:hAnsi="Courier New" w:cs="Courier New" w:hint="default"/>
-      </w:rPr>
-    </w:lvl>
-    <w:lvl w:ilvl="8" w:tplc="0C0A0005" w:tentative="1">
-      <w:start w:val="1"/>
-      <w:numFmt w:val="bullet"/>
-      <w:lvlText w:val=""/>
-      <w:lvlJc w:val="left"/>
-      <w:pPr>
-        <w:ind w:left="6480" w:hanging="360"/>
-      </w:pPr>
-      <w:rPr>
-        <w:rFonts w:ascii="Wingdings" w:hAnsi="Wingdings" w:hint="default"/>
-      </w:rPr>
-    </w:lvl>
-  </w:abstractNum>
-  <w:abstractNum w:abstractNumId="28" w15:restartNumberingAfterBreak="0">
-    <w:nsid w:val="480E01A5"/>
-    <w:multiLevelType w:val="hybridMultilevel"/>
-    <w:tmpl w:val="41D868FA"/>
-    <w:lvl w:ilvl="0" w:tplc="E24AE250">
-      <w:numFmt w:val="bullet"/>
-      <w:lvlText w:val="-"/>
-      <w:lvlJc w:val="left"/>
-      <w:pPr>
-        <w:ind w:left="1296" w:hanging="360"/>
-      </w:pPr>
-      <w:rPr>
-        <w:rFonts w:ascii="Arial" w:eastAsiaTheme="minorEastAsia" w:hAnsi="Arial" w:cs="Arial" w:hint="default"/>
-      </w:rPr>
-    </w:lvl>
-    <w:lvl w:ilvl="1" w:tplc="0C0A0003" w:tentative="1">
-      <w:start w:val="1"/>
-      <w:numFmt w:val="bullet"/>
-      <w:lvlText w:val="o"/>
-      <w:lvlJc w:val="left"/>
-      <w:pPr>
-        <w:ind w:left="1440" w:hanging="360"/>
-      </w:pPr>
-      <w:rPr>
-        <w:rFonts w:ascii="Courier New" w:hAnsi="Courier New" w:cs="Courier New" w:hint="default"/>
-      </w:rPr>
-    </w:lvl>
-    <w:lvl w:ilvl="2" w:tplc="0C0A0005" w:tentative="1">
-      <w:start w:val="1"/>
-      <w:numFmt w:val="bullet"/>
-      <w:lvlText w:val=""/>
-      <w:lvlJc w:val="left"/>
-      <w:pPr>
-        <w:ind w:left="2160" w:hanging="360"/>
-      </w:pPr>
-      <w:rPr>
-        <w:rFonts w:ascii="Wingdings" w:hAnsi="Wingdings" w:hint="default"/>
-      </w:rPr>
-    </w:lvl>
-    <w:lvl w:ilvl="3" w:tplc="0C0A0001" w:tentative="1">
-      <w:start w:val="1"/>
-      <w:numFmt w:val="bullet"/>
-      <w:lvlText w:val=""/>
-      <w:lvlJc w:val="left"/>
-      <w:pPr>
-        <w:ind w:left="2880" w:hanging="360"/>
-      </w:pPr>
-      <w:rPr>
-        <w:rFonts w:ascii="Symbol" w:hAnsi="Symbol" w:hint="default"/>
-      </w:rPr>
-    </w:lvl>
-    <w:lvl w:ilvl="4" w:tplc="0C0A0003" w:tentative="1">
-      <w:start w:val="1"/>
-      <w:numFmt w:val="bullet"/>
-      <w:lvlText w:val="o"/>
-      <w:lvlJc w:val="left"/>
-      <w:pPr>
-        <w:ind w:left="3600" w:hanging="360"/>
-      </w:pPr>
-      <w:rPr>
-        <w:rFonts w:ascii="Courier New" w:hAnsi="Courier New" w:cs="Courier New" w:hint="default"/>
-      </w:rPr>
-    </w:lvl>
-    <w:lvl w:ilvl="5" w:tplc="0C0A0005" w:tentative="1">
-      <w:start w:val="1"/>
-      <w:numFmt w:val="bullet"/>
-      <w:lvlText w:val=""/>
-      <w:lvlJc w:val="left"/>
-      <w:pPr>
-        <w:ind w:left="4320" w:hanging="360"/>
-      </w:pPr>
-      <w:rPr>
-        <w:rFonts w:ascii="Wingdings" w:hAnsi="Wingdings" w:hint="default"/>
-      </w:rPr>
-    </w:lvl>
-    <w:lvl w:ilvl="6" w:tplc="0C0A0001" w:tentative="1">
-      <w:start w:val="1"/>
-      <w:numFmt w:val="bullet"/>
-      <w:lvlText w:val=""/>
-      <w:lvlJc w:val="left"/>
-      <w:pPr>
-        <w:ind w:left="5040" w:hanging="360"/>
-      </w:pPr>
-      <w:rPr>
-        <w:rFonts w:ascii="Symbol" w:hAnsi="Symbol" w:hint="default"/>
-      </w:rPr>
-    </w:lvl>
-    <w:lvl w:ilvl="7" w:tplc="0C0A0003" w:tentative="1">
-      <w:start w:val="1"/>
-      <w:numFmt w:val="bullet"/>
-      <w:lvlText w:val="o"/>
-      <w:lvlJc w:val="left"/>
-      <w:pPr>
-        <w:ind w:left="5760" w:hanging="360"/>
-      </w:pPr>
-      <w:rPr>
-        <w:rFonts w:ascii="Courier New" w:hAnsi="Courier New" w:cs="Courier New" w:hint="default"/>
-      </w:rPr>
-    </w:lvl>
-    <w:lvl w:ilvl="8" w:tplc="0C0A0005" w:tentative="1">
-      <w:start w:val="1"/>
-      <w:numFmt w:val="bullet"/>
-      <w:lvlText w:val=""/>
-      <w:lvlJc w:val="left"/>
-      <w:pPr>
-        <w:ind w:left="6480" w:hanging="360"/>
-      </w:pPr>
-      <w:rPr>
-        <w:rFonts w:ascii="Wingdings" w:hAnsi="Wingdings" w:hint="default"/>
-      </w:rPr>
-    </w:lvl>
-  </w:abstractNum>
-  <w:abstractNum w:abstractNumId="29" w15:restartNumberingAfterBreak="0">
+  <w:abstractNum w:abstractNumId="8" w15:restartNumberingAfterBreak="0">
     <w:nsid w:val="4A3C1DCD"/>
     <w:multiLevelType w:val="multilevel"/>
     <w:tmpl w:val="6D0CC8A0"/>
@@ -26126,572 +24340,7 @@
       </w:rPr>
     </w:lvl>
   </w:abstractNum>
-  <w:abstractNum w:abstractNumId="30" w15:restartNumberingAfterBreak="0">
-    <w:nsid w:val="4AA97020"/>
-    <w:multiLevelType w:val="multilevel"/>
-    <w:tmpl w:val="B6FA302C"/>
-    <w:lvl w:ilvl="0">
-      <w:start w:val="1"/>
-      <w:numFmt w:val="bullet"/>
-      <w:lvlText w:val="-"/>
-      <w:lvlJc w:val="left"/>
-      <w:pPr>
-        <w:ind w:left="2160" w:hanging="360"/>
-      </w:pPr>
-      <w:rPr>
-        <w:u w:val="none"/>
-      </w:rPr>
-    </w:lvl>
-    <w:lvl w:ilvl="1">
-      <w:start w:val="1"/>
-      <w:numFmt w:val="bullet"/>
-      <w:lvlText w:val="-"/>
-      <w:lvlJc w:val="left"/>
-      <w:pPr>
-        <w:ind w:left="2880" w:hanging="360"/>
-      </w:pPr>
-      <w:rPr>
-        <w:u w:val="none"/>
-      </w:rPr>
-    </w:lvl>
-    <w:lvl w:ilvl="2">
-      <w:start w:val="1"/>
-      <w:numFmt w:val="bullet"/>
-      <w:lvlText w:val="-"/>
-      <w:lvlJc w:val="left"/>
-      <w:pPr>
-        <w:ind w:left="3600" w:hanging="360"/>
-      </w:pPr>
-      <w:rPr>
-        <w:u w:val="none"/>
-      </w:rPr>
-    </w:lvl>
-    <w:lvl w:ilvl="3">
-      <w:start w:val="1"/>
-      <w:numFmt w:val="bullet"/>
-      <w:lvlText w:val="-"/>
-      <w:lvlJc w:val="left"/>
-      <w:pPr>
-        <w:ind w:left="4320" w:hanging="360"/>
-      </w:pPr>
-      <w:rPr>
-        <w:u w:val="none"/>
-      </w:rPr>
-    </w:lvl>
-    <w:lvl w:ilvl="4">
-      <w:start w:val="1"/>
-      <w:numFmt w:val="bullet"/>
-      <w:lvlText w:val="-"/>
-      <w:lvlJc w:val="left"/>
-      <w:pPr>
-        <w:ind w:left="5040" w:hanging="360"/>
-      </w:pPr>
-      <w:rPr>
-        <w:u w:val="none"/>
-      </w:rPr>
-    </w:lvl>
-    <w:lvl w:ilvl="5">
-      <w:start w:val="1"/>
-      <w:numFmt w:val="bullet"/>
-      <w:lvlText w:val="-"/>
-      <w:lvlJc w:val="left"/>
-      <w:pPr>
-        <w:ind w:left="5760" w:hanging="360"/>
-      </w:pPr>
-      <w:rPr>
-        <w:u w:val="none"/>
-      </w:rPr>
-    </w:lvl>
-    <w:lvl w:ilvl="6">
-      <w:start w:val="1"/>
-      <w:numFmt w:val="bullet"/>
-      <w:lvlText w:val="-"/>
-      <w:lvlJc w:val="left"/>
-      <w:pPr>
-        <w:ind w:left="6480" w:hanging="360"/>
-      </w:pPr>
-      <w:rPr>
-        <w:u w:val="none"/>
-      </w:rPr>
-    </w:lvl>
-    <w:lvl w:ilvl="7">
-      <w:start w:val="1"/>
-      <w:numFmt w:val="bullet"/>
-      <w:lvlText w:val="-"/>
-      <w:lvlJc w:val="left"/>
-      <w:pPr>
-        <w:ind w:left="7200" w:hanging="360"/>
-      </w:pPr>
-      <w:rPr>
-        <w:u w:val="none"/>
-      </w:rPr>
-    </w:lvl>
-    <w:lvl w:ilvl="8">
-      <w:start w:val="1"/>
-      <w:numFmt w:val="bullet"/>
-      <w:lvlText w:val="-"/>
-      <w:lvlJc w:val="left"/>
-      <w:pPr>
-        <w:ind w:left="7920" w:hanging="360"/>
-      </w:pPr>
-      <w:rPr>
-        <w:u w:val="none"/>
-      </w:rPr>
-    </w:lvl>
-  </w:abstractNum>
-  <w:abstractNum w:abstractNumId="31" w15:restartNumberingAfterBreak="0">
-    <w:nsid w:val="4E292F74"/>
-    <w:multiLevelType w:val="multilevel"/>
-    <w:tmpl w:val="452C0832"/>
-    <w:lvl w:ilvl="0">
-      <w:start w:val="1"/>
-      <w:numFmt w:val="bullet"/>
-      <w:lvlText w:val="●"/>
-      <w:lvlJc w:val="left"/>
-      <w:pPr>
-        <w:ind w:left="720" w:hanging="360"/>
-      </w:pPr>
-      <w:rPr>
-        <w:u w:val="none"/>
-      </w:rPr>
-    </w:lvl>
-    <w:lvl w:ilvl="1">
-      <w:start w:val="1"/>
-      <w:numFmt w:val="bullet"/>
-      <w:lvlText w:val="○"/>
-      <w:lvlJc w:val="left"/>
-      <w:pPr>
-        <w:ind w:left="1440" w:hanging="360"/>
-      </w:pPr>
-      <w:rPr>
-        <w:u w:val="none"/>
-      </w:rPr>
-    </w:lvl>
-    <w:lvl w:ilvl="2">
-      <w:start w:val="1"/>
-      <w:numFmt w:val="bullet"/>
-      <w:lvlText w:val="■"/>
-      <w:lvlJc w:val="left"/>
-      <w:pPr>
-        <w:ind w:left="2160" w:hanging="360"/>
-      </w:pPr>
-      <w:rPr>
-        <w:u w:val="none"/>
-      </w:rPr>
-    </w:lvl>
-    <w:lvl w:ilvl="3">
-      <w:start w:val="1"/>
-      <w:numFmt w:val="bullet"/>
-      <w:lvlText w:val="●"/>
-      <w:lvlJc w:val="left"/>
-      <w:pPr>
-        <w:ind w:left="2880" w:hanging="360"/>
-      </w:pPr>
-      <w:rPr>
-        <w:u w:val="none"/>
-      </w:rPr>
-    </w:lvl>
-    <w:lvl w:ilvl="4">
-      <w:start w:val="1"/>
-      <w:numFmt w:val="bullet"/>
-      <w:lvlText w:val="○"/>
-      <w:lvlJc w:val="left"/>
-      <w:pPr>
-        <w:ind w:left="3600" w:hanging="360"/>
-      </w:pPr>
-      <w:rPr>
-        <w:u w:val="none"/>
-      </w:rPr>
-    </w:lvl>
-    <w:lvl w:ilvl="5">
-      <w:start w:val="1"/>
-      <w:numFmt w:val="bullet"/>
-      <w:lvlText w:val="■"/>
-      <w:lvlJc w:val="left"/>
-      <w:pPr>
-        <w:ind w:left="4320" w:hanging="360"/>
-      </w:pPr>
-      <w:rPr>
-        <w:u w:val="none"/>
-      </w:rPr>
-    </w:lvl>
-    <w:lvl w:ilvl="6">
-      <w:start w:val="1"/>
-      <w:numFmt w:val="bullet"/>
-      <w:lvlText w:val="●"/>
-      <w:lvlJc w:val="left"/>
-      <w:pPr>
-        <w:ind w:left="5040" w:hanging="360"/>
-      </w:pPr>
-      <w:rPr>
-        <w:u w:val="none"/>
-      </w:rPr>
-    </w:lvl>
-    <w:lvl w:ilvl="7">
-      <w:start w:val="1"/>
-      <w:numFmt w:val="bullet"/>
-      <w:lvlText w:val="○"/>
-      <w:lvlJc w:val="left"/>
-      <w:pPr>
-        <w:ind w:left="5760" w:hanging="360"/>
-      </w:pPr>
-      <w:rPr>
-        <w:u w:val="none"/>
-      </w:rPr>
-    </w:lvl>
-    <w:lvl w:ilvl="8">
-      <w:start w:val="1"/>
-      <w:numFmt w:val="bullet"/>
-      <w:lvlText w:val="■"/>
-      <w:lvlJc w:val="left"/>
-      <w:pPr>
-        <w:ind w:left="6480" w:hanging="360"/>
-      </w:pPr>
-      <w:rPr>
-        <w:u w:val="none"/>
-      </w:rPr>
-    </w:lvl>
-  </w:abstractNum>
-  <w:abstractNum w:abstractNumId="32" w15:restartNumberingAfterBreak="0">
-    <w:nsid w:val="51AD27DC"/>
-    <w:multiLevelType w:val="multilevel"/>
-    <w:tmpl w:val="CE401A5E"/>
-    <w:lvl w:ilvl="0">
-      <w:start w:val="1"/>
-      <w:numFmt w:val="bullet"/>
-      <w:lvlText w:val="●"/>
-      <w:lvlJc w:val="left"/>
-      <w:pPr>
-        <w:ind w:left="720" w:hanging="360"/>
-      </w:pPr>
-      <w:rPr>
-        <w:u w:val="none"/>
-      </w:rPr>
-    </w:lvl>
-    <w:lvl w:ilvl="1">
-      <w:start w:val="1"/>
-      <w:numFmt w:val="bullet"/>
-      <w:lvlText w:val="○"/>
-      <w:lvlJc w:val="left"/>
-      <w:pPr>
-        <w:ind w:left="1440" w:hanging="360"/>
-      </w:pPr>
-      <w:rPr>
-        <w:u w:val="none"/>
-      </w:rPr>
-    </w:lvl>
-    <w:lvl w:ilvl="2">
-      <w:start w:val="1"/>
-      <w:numFmt w:val="bullet"/>
-      <w:lvlText w:val="■"/>
-      <w:lvlJc w:val="left"/>
-      <w:pPr>
-        <w:ind w:left="2160" w:hanging="360"/>
-      </w:pPr>
-      <w:rPr>
-        <w:u w:val="none"/>
-      </w:rPr>
-    </w:lvl>
-    <w:lvl w:ilvl="3">
-      <w:start w:val="1"/>
-      <w:numFmt w:val="bullet"/>
-      <w:lvlText w:val="●"/>
-      <w:lvlJc w:val="left"/>
-      <w:pPr>
-        <w:ind w:left="2880" w:hanging="360"/>
-      </w:pPr>
-      <w:rPr>
-        <w:u w:val="none"/>
-      </w:rPr>
-    </w:lvl>
-    <w:lvl w:ilvl="4">
-      <w:start w:val="1"/>
-      <w:numFmt w:val="bullet"/>
-      <w:lvlText w:val="○"/>
-      <w:lvlJc w:val="left"/>
-      <w:pPr>
-        <w:ind w:left="3600" w:hanging="360"/>
-      </w:pPr>
-      <w:rPr>
-        <w:u w:val="none"/>
-      </w:rPr>
-    </w:lvl>
-    <w:lvl w:ilvl="5">
-      <w:start w:val="1"/>
-      <w:numFmt w:val="bullet"/>
-      <w:lvlText w:val="■"/>
-      <w:lvlJc w:val="left"/>
-      <w:pPr>
-        <w:ind w:left="4320" w:hanging="360"/>
-      </w:pPr>
-      <w:rPr>
-        <w:u w:val="none"/>
-      </w:rPr>
-    </w:lvl>
-    <w:lvl w:ilvl="6">
-      <w:start w:val="1"/>
-      <w:numFmt w:val="bullet"/>
-      <w:lvlText w:val="●"/>
-      <w:lvlJc w:val="left"/>
-      <w:pPr>
-        <w:ind w:left="5040" w:hanging="360"/>
-      </w:pPr>
-      <w:rPr>
-        <w:u w:val="none"/>
-      </w:rPr>
-    </w:lvl>
-    <w:lvl w:ilvl="7">
-      <w:start w:val="1"/>
-      <w:numFmt w:val="bullet"/>
-      <w:lvlText w:val="○"/>
-      <w:lvlJc w:val="left"/>
-      <w:pPr>
-        <w:ind w:left="5760" w:hanging="360"/>
-      </w:pPr>
-      <w:rPr>
-        <w:u w:val="none"/>
-      </w:rPr>
-    </w:lvl>
-    <w:lvl w:ilvl="8">
-      <w:start w:val="1"/>
-      <w:numFmt w:val="bullet"/>
-      <w:lvlText w:val="■"/>
-      <w:lvlJc w:val="left"/>
-      <w:pPr>
-        <w:ind w:left="6480" w:hanging="360"/>
-      </w:pPr>
-      <w:rPr>
-        <w:u w:val="none"/>
-      </w:rPr>
-    </w:lvl>
-  </w:abstractNum>
-  <w:abstractNum w:abstractNumId="33" w15:restartNumberingAfterBreak="0">
-    <w:nsid w:val="52026B5A"/>
-    <w:multiLevelType w:val="multilevel"/>
-    <w:tmpl w:val="70AE56A6"/>
-    <w:lvl w:ilvl="0">
-      <w:start w:val="1"/>
-      <w:numFmt w:val="bullet"/>
-      <w:lvlText w:val="●"/>
-      <w:lvlJc w:val="left"/>
-      <w:pPr>
-        <w:ind w:left="720" w:hanging="360"/>
-      </w:pPr>
-      <w:rPr>
-        <w:u w:val="none"/>
-      </w:rPr>
-    </w:lvl>
-    <w:lvl w:ilvl="1">
-      <w:start w:val="1"/>
-      <w:numFmt w:val="bullet"/>
-      <w:lvlText w:val="○"/>
-      <w:lvlJc w:val="left"/>
-      <w:pPr>
-        <w:ind w:left="1440" w:hanging="360"/>
-      </w:pPr>
-      <w:rPr>
-        <w:u w:val="none"/>
-      </w:rPr>
-    </w:lvl>
-    <w:lvl w:ilvl="2">
-      <w:start w:val="1"/>
-      <w:numFmt w:val="bullet"/>
-      <w:lvlText w:val="■"/>
-      <w:lvlJc w:val="left"/>
-      <w:pPr>
-        <w:ind w:left="2160" w:hanging="360"/>
-      </w:pPr>
-      <w:rPr>
-        <w:u w:val="none"/>
-      </w:rPr>
-    </w:lvl>
-    <w:lvl w:ilvl="3">
-      <w:start w:val="1"/>
-      <w:numFmt w:val="bullet"/>
-      <w:lvlText w:val="●"/>
-      <w:lvlJc w:val="left"/>
-      <w:pPr>
-        <w:ind w:left="2880" w:hanging="360"/>
-      </w:pPr>
-      <w:rPr>
-        <w:u w:val="none"/>
-      </w:rPr>
-    </w:lvl>
-    <w:lvl w:ilvl="4">
-      <w:start w:val="1"/>
-      <w:numFmt w:val="bullet"/>
-      <w:lvlText w:val="○"/>
-      <w:lvlJc w:val="left"/>
-      <w:pPr>
-        <w:ind w:left="3600" w:hanging="360"/>
-      </w:pPr>
-      <w:rPr>
-        <w:u w:val="none"/>
-      </w:rPr>
-    </w:lvl>
-    <w:lvl w:ilvl="5">
-      <w:start w:val="1"/>
-      <w:numFmt w:val="bullet"/>
-      <w:lvlText w:val="■"/>
-      <w:lvlJc w:val="left"/>
-      <w:pPr>
-        <w:ind w:left="4320" w:hanging="360"/>
-      </w:pPr>
-      <w:rPr>
-        <w:u w:val="none"/>
-      </w:rPr>
-    </w:lvl>
-    <w:lvl w:ilvl="6">
-      <w:start w:val="1"/>
-      <w:numFmt w:val="bullet"/>
-      <w:lvlText w:val="●"/>
-      <w:lvlJc w:val="left"/>
-      <w:pPr>
-        <w:ind w:left="5040" w:hanging="360"/>
-      </w:pPr>
-      <w:rPr>
-        <w:u w:val="none"/>
-      </w:rPr>
-    </w:lvl>
-    <w:lvl w:ilvl="7">
-      <w:start w:val="1"/>
-      <w:numFmt w:val="bullet"/>
-      <w:lvlText w:val="○"/>
-      <w:lvlJc w:val="left"/>
-      <w:pPr>
-        <w:ind w:left="5760" w:hanging="360"/>
-      </w:pPr>
-      <w:rPr>
-        <w:u w:val="none"/>
-      </w:rPr>
-    </w:lvl>
-    <w:lvl w:ilvl="8">
-      <w:start w:val="1"/>
-      <w:numFmt w:val="bullet"/>
-      <w:lvlText w:val="■"/>
-      <w:lvlJc w:val="left"/>
-      <w:pPr>
-        <w:ind w:left="6480" w:hanging="360"/>
-      </w:pPr>
-      <w:rPr>
-        <w:u w:val="none"/>
-      </w:rPr>
-    </w:lvl>
-  </w:abstractNum>
-  <w:abstractNum w:abstractNumId="34" w15:restartNumberingAfterBreak="0">
-    <w:nsid w:val="52AA078C"/>
-    <w:multiLevelType w:val="multilevel"/>
-    <w:tmpl w:val="7C82016A"/>
-    <w:lvl w:ilvl="0">
-      <w:start w:val="1"/>
-      <w:numFmt w:val="decimal"/>
-      <w:lvlText w:val="%1."/>
-      <w:lvlJc w:val="left"/>
-      <w:pPr>
-        <w:ind w:left="720" w:hanging="360"/>
-      </w:pPr>
-      <w:rPr>
-        <w:u w:val="none"/>
-      </w:rPr>
-    </w:lvl>
-    <w:lvl w:ilvl="1">
-      <w:start w:val="1"/>
-      <w:numFmt w:val="lowerLetter"/>
-      <w:lvlText w:val="%2."/>
-      <w:lvlJc w:val="left"/>
-      <w:pPr>
-        <w:ind w:left="1440" w:hanging="360"/>
-      </w:pPr>
-      <w:rPr>
-        <w:u w:val="none"/>
-      </w:rPr>
-    </w:lvl>
-    <w:lvl w:ilvl="2">
-      <w:start w:val="1"/>
-      <w:numFmt w:val="lowerRoman"/>
-      <w:lvlText w:val="%3."/>
-      <w:lvlJc w:val="right"/>
-      <w:pPr>
-        <w:ind w:left="2160" w:hanging="360"/>
-      </w:pPr>
-      <w:rPr>
-        <w:u w:val="none"/>
-      </w:rPr>
-    </w:lvl>
-    <w:lvl w:ilvl="3">
-      <w:start w:val="1"/>
-      <w:numFmt w:val="decimal"/>
-      <w:lvlText w:val="%4."/>
-      <w:lvlJc w:val="left"/>
-      <w:pPr>
-        <w:ind w:left="2880" w:hanging="360"/>
-      </w:pPr>
-      <w:rPr>
-        <w:u w:val="none"/>
-      </w:rPr>
-    </w:lvl>
-    <w:lvl w:ilvl="4">
-      <w:start w:val="1"/>
-      <w:numFmt w:val="lowerLetter"/>
-      <w:lvlText w:val="%5."/>
-      <w:lvlJc w:val="left"/>
-      <w:pPr>
-        <w:ind w:left="3600" w:hanging="360"/>
-      </w:pPr>
-      <w:rPr>
-        <w:u w:val="none"/>
-      </w:rPr>
-    </w:lvl>
-    <w:lvl w:ilvl="5">
-      <w:start w:val="1"/>
-      <w:numFmt w:val="lowerRoman"/>
-      <w:lvlText w:val="%6."/>
-      <w:lvlJc w:val="right"/>
-      <w:pPr>
-        <w:ind w:left="4320" w:hanging="360"/>
-      </w:pPr>
-      <w:rPr>
-        <w:u w:val="none"/>
-      </w:rPr>
-    </w:lvl>
-    <w:lvl w:ilvl="6">
-      <w:start w:val="1"/>
-      <w:numFmt w:val="decimal"/>
-      <w:lvlText w:val="%7."/>
-      <w:lvlJc w:val="left"/>
-      <w:pPr>
-        <w:ind w:left="5040" w:hanging="360"/>
-      </w:pPr>
-      <w:rPr>
-        <w:u w:val="none"/>
-      </w:rPr>
-    </w:lvl>
-    <w:lvl w:ilvl="7">
-      <w:start w:val="1"/>
-      <w:numFmt w:val="lowerLetter"/>
-      <w:lvlText w:val="%8."/>
-      <w:lvlJc w:val="left"/>
-      <w:pPr>
-        <w:ind w:left="5760" w:hanging="360"/>
-      </w:pPr>
-      <w:rPr>
-        <w:u w:val="none"/>
-      </w:rPr>
-    </w:lvl>
-    <w:lvl w:ilvl="8">
-      <w:start w:val="1"/>
-      <w:numFmt w:val="lowerRoman"/>
-      <w:lvlText w:val="%9."/>
-      <w:lvlJc w:val="right"/>
-      <w:pPr>
-        <w:ind w:left="6480" w:hanging="360"/>
-      </w:pPr>
-      <w:rPr>
-        <w:u w:val="none"/>
-      </w:rPr>
-    </w:lvl>
-  </w:abstractNum>
-  <w:abstractNum w:abstractNumId="35" w15:restartNumberingAfterBreak="0">
+  <w:abstractNum w:abstractNumId="9" w15:restartNumberingAfterBreak="0">
     <w:nsid w:val="53826B82"/>
     <w:multiLevelType w:val="hybridMultilevel"/>
     <w:tmpl w:val="62DC2810"/>
@@ -26803,110 +24452,20 @@
       </w:rPr>
     </w:lvl>
   </w:abstractNum>
-  <w:abstractNum w:abstractNumId="36" w15:restartNumberingAfterBreak="0">
-    <w:nsid w:val="55810760"/>
+  <w:abstractNum w:abstractNumId="10" w15:restartNumberingAfterBreak="0">
+    <w:nsid w:val="5F3841D2"/>
     <w:multiLevelType w:val="hybridMultilevel"/>
-    <w:tmpl w:val="D1A09CA8"/>
-    <w:lvl w:ilvl="0" w:tplc="224AE7E4">
-      <w:start w:val="1"/>
-      <w:numFmt w:val="lowerLetter"/>
-      <w:lvlText w:val="%1)"/>
-      <w:lvlJc w:val="left"/>
-      <w:pPr>
-        <w:ind w:left="720" w:hanging="360"/>
-      </w:pPr>
-      <w:rPr>
-        <w:rFonts w:ascii="Arial" w:eastAsia="Arial Narrow" w:hAnsi="Arial" w:cs="Arial" w:hint="default"/>
-        <w:b/>
-        <w:u w:val="single"/>
-      </w:rPr>
-    </w:lvl>
-    <w:lvl w:ilvl="1" w:tplc="0C0A0019" w:tentative="1">
-      <w:start w:val="1"/>
-      <w:numFmt w:val="lowerLetter"/>
-      <w:lvlText w:val="%2."/>
-      <w:lvlJc w:val="left"/>
-      <w:pPr>
-        <w:ind w:left="1440" w:hanging="360"/>
-      </w:pPr>
-    </w:lvl>
-    <w:lvl w:ilvl="2" w:tplc="0C0A001B" w:tentative="1">
-      <w:start w:val="1"/>
-      <w:numFmt w:val="lowerRoman"/>
-      <w:lvlText w:val="%3."/>
-      <w:lvlJc w:val="right"/>
-      <w:pPr>
-        <w:ind w:left="2160" w:hanging="180"/>
-      </w:pPr>
-    </w:lvl>
-    <w:lvl w:ilvl="3" w:tplc="0C0A000F" w:tentative="1">
-      <w:start w:val="1"/>
-      <w:numFmt w:val="decimal"/>
-      <w:lvlText w:val="%4."/>
-      <w:lvlJc w:val="left"/>
-      <w:pPr>
-        <w:ind w:left="2880" w:hanging="360"/>
-      </w:pPr>
-    </w:lvl>
-    <w:lvl w:ilvl="4" w:tplc="0C0A0019" w:tentative="1">
-      <w:start w:val="1"/>
-      <w:numFmt w:val="lowerLetter"/>
-      <w:lvlText w:val="%5."/>
-      <w:lvlJc w:val="left"/>
-      <w:pPr>
-        <w:ind w:left="3600" w:hanging="360"/>
-      </w:pPr>
-    </w:lvl>
-    <w:lvl w:ilvl="5" w:tplc="0C0A001B" w:tentative="1">
-      <w:start w:val="1"/>
-      <w:numFmt w:val="lowerRoman"/>
-      <w:lvlText w:val="%6."/>
-      <w:lvlJc w:val="right"/>
-      <w:pPr>
-        <w:ind w:left="4320" w:hanging="180"/>
-      </w:pPr>
-    </w:lvl>
-    <w:lvl w:ilvl="6" w:tplc="0C0A000F" w:tentative="1">
-      <w:start w:val="1"/>
-      <w:numFmt w:val="decimal"/>
-      <w:lvlText w:val="%7."/>
-      <w:lvlJc w:val="left"/>
-      <w:pPr>
-        <w:ind w:left="5040" w:hanging="360"/>
-      </w:pPr>
-    </w:lvl>
-    <w:lvl w:ilvl="7" w:tplc="0C0A0019" w:tentative="1">
-      <w:start w:val="1"/>
-      <w:numFmt w:val="lowerLetter"/>
-      <w:lvlText w:val="%8."/>
-      <w:lvlJc w:val="left"/>
-      <w:pPr>
-        <w:ind w:left="5760" w:hanging="360"/>
-      </w:pPr>
-    </w:lvl>
-    <w:lvl w:ilvl="8" w:tplc="0C0A001B" w:tentative="1">
-      <w:start w:val="1"/>
-      <w:numFmt w:val="lowerRoman"/>
-      <w:lvlText w:val="%9."/>
-      <w:lvlJc w:val="right"/>
-      <w:pPr>
-        <w:ind w:left="6480" w:hanging="180"/>
-      </w:pPr>
-    </w:lvl>
-  </w:abstractNum>
-  <w:abstractNum w:abstractNumId="37" w15:restartNumberingAfterBreak="0">
-    <w:nsid w:val="599A2153"/>
-    <w:multiLevelType w:val="hybridMultilevel"/>
-    <w:tmpl w:val="8632B6D0"/>
-    <w:lvl w:ilvl="0" w:tplc="E24AE250">
+    <w:tmpl w:val="A21C7E1C"/>
+    <w:lvl w:ilvl="0" w:tplc="51C0C2EE">
+      <w:start w:val="2"/>
       <w:numFmt w:val="bullet"/>
       <w:lvlText w:val="-"/>
       <w:lvlJc w:val="left"/>
       <w:pPr>
-        <w:ind w:left="1626" w:hanging="360"/>
+        <w:ind w:left="3600" w:hanging="360"/>
       </w:pPr>
       <w:rPr>
-        <w:rFonts w:ascii="Arial" w:eastAsiaTheme="minorEastAsia" w:hAnsi="Arial" w:cs="Arial" w:hint="default"/>
+        <w:rFonts w:ascii="Arial" w:eastAsia="Arial Narrow" w:hAnsi="Arial" w:cs="Arial" w:hint="default"/>
       </w:rPr>
     </w:lvl>
     <w:lvl w:ilvl="1" w:tplc="0C0A0003" w:tentative="1">
@@ -26915,7 +24474,7 @@
       <w:lvlText w:val="o"/>
       <w:lvlJc w:val="left"/>
       <w:pPr>
-        <w:ind w:left="1770" w:hanging="360"/>
+        <w:ind w:left="4320" w:hanging="360"/>
       </w:pPr>
       <w:rPr>
         <w:rFonts w:ascii="Courier New" w:hAnsi="Courier New" w:cs="Courier New" w:hint="default"/>
@@ -26927,7 +24486,7 @@
       <w:lvlText w:val=""/>
       <w:lvlJc w:val="left"/>
       <w:pPr>
-        <w:ind w:left="2490" w:hanging="360"/>
+        <w:ind w:left="5040" w:hanging="360"/>
       </w:pPr>
       <w:rPr>
         <w:rFonts w:ascii="Wingdings" w:hAnsi="Wingdings" w:hint="default"/>
@@ -26939,7 +24498,7 @@
       <w:lvlText w:val=""/>
       <w:lvlJc w:val="left"/>
       <w:pPr>
-        <w:ind w:left="3210" w:hanging="360"/>
+        <w:ind w:left="5760" w:hanging="360"/>
       </w:pPr>
       <w:rPr>
         <w:rFonts w:ascii="Symbol" w:hAnsi="Symbol" w:hint="default"/>
@@ -26951,7 +24510,7 @@
       <w:lvlText w:val="o"/>
       <w:lvlJc w:val="left"/>
       <w:pPr>
-        <w:ind w:left="3930" w:hanging="360"/>
+        <w:ind w:left="6480" w:hanging="360"/>
       </w:pPr>
       <w:rPr>
         <w:rFonts w:ascii="Courier New" w:hAnsi="Courier New" w:cs="Courier New" w:hint="default"/>
@@ -26963,7 +24522,7 @@
       <w:lvlText w:val=""/>
       <w:lvlJc w:val="left"/>
       <w:pPr>
-        <w:ind w:left="4650" w:hanging="360"/>
+        <w:ind w:left="7200" w:hanging="360"/>
       </w:pPr>
       <w:rPr>
         <w:rFonts w:ascii="Wingdings" w:hAnsi="Wingdings" w:hint="default"/>
@@ -26975,7 +24534,7 @@
       <w:lvlText w:val=""/>
       <w:lvlJc w:val="left"/>
       <w:pPr>
-        <w:ind w:left="5370" w:hanging="360"/>
+        <w:ind w:left="7920" w:hanging="360"/>
       </w:pPr>
       <w:rPr>
         <w:rFonts w:ascii="Symbol" w:hAnsi="Symbol" w:hint="default"/>
@@ -26987,7 +24546,7 @@
       <w:lvlText w:val="o"/>
       <w:lvlJc w:val="left"/>
       <w:pPr>
-        <w:ind w:left="6090" w:hanging="360"/>
+        <w:ind w:left="8640" w:hanging="360"/>
       </w:pPr>
       <w:rPr>
         <w:rFonts w:ascii="Courier New" w:hAnsi="Courier New" w:cs="Courier New" w:hint="default"/>
@@ -26999,115 +24558,27 @@
       <w:lvlText w:val=""/>
       <w:lvlJc w:val="left"/>
       <w:pPr>
-        <w:ind w:left="6810" w:hanging="360"/>
+        <w:ind w:left="9360" w:hanging="360"/>
       </w:pPr>
       <w:rPr>
         <w:rFonts w:ascii="Wingdings" w:hAnsi="Wingdings" w:hint="default"/>
       </w:rPr>
     </w:lvl>
   </w:abstractNum>
-  <w:abstractNum w:abstractNumId="38" w15:restartNumberingAfterBreak="0">
-    <w:nsid w:val="5A153016"/>
+  <w:abstractNum w:abstractNumId="11" w15:restartNumberingAfterBreak="0">
+    <w:nsid w:val="7D6138CF"/>
     <w:multiLevelType w:val="hybridMultilevel"/>
-    <w:tmpl w:val="A150F2FE"/>
-    <w:lvl w:ilvl="0" w:tplc="967CBD46">
-      <w:start w:val="1"/>
-      <w:numFmt w:val="lowerLetter"/>
-      <w:lvlText w:val="%1)"/>
-      <w:lvlJc w:val="left"/>
-      <w:pPr>
-        <w:ind w:left="1800" w:hanging="360"/>
-      </w:pPr>
-      <w:rPr>
-        <w:rFonts w:hint="default"/>
-      </w:rPr>
-    </w:lvl>
-    <w:lvl w:ilvl="1" w:tplc="0C0A0019" w:tentative="1">
-      <w:start w:val="1"/>
-      <w:numFmt w:val="lowerLetter"/>
-      <w:lvlText w:val="%2."/>
-      <w:lvlJc w:val="left"/>
-      <w:pPr>
-        <w:ind w:left="2520" w:hanging="360"/>
-      </w:pPr>
-    </w:lvl>
-    <w:lvl w:ilvl="2" w:tplc="0C0A001B" w:tentative="1">
-      <w:start w:val="1"/>
-      <w:numFmt w:val="lowerRoman"/>
-      <w:lvlText w:val="%3."/>
-      <w:lvlJc w:val="right"/>
-      <w:pPr>
-        <w:ind w:left="3240" w:hanging="180"/>
-      </w:pPr>
-    </w:lvl>
-    <w:lvl w:ilvl="3" w:tplc="0C0A000F" w:tentative="1">
-      <w:start w:val="1"/>
-      <w:numFmt w:val="decimal"/>
-      <w:lvlText w:val="%4."/>
-      <w:lvlJc w:val="left"/>
-      <w:pPr>
-        <w:ind w:left="3960" w:hanging="360"/>
-      </w:pPr>
-    </w:lvl>
-    <w:lvl w:ilvl="4" w:tplc="0C0A0019" w:tentative="1">
-      <w:start w:val="1"/>
-      <w:numFmt w:val="lowerLetter"/>
-      <w:lvlText w:val="%5."/>
-      <w:lvlJc w:val="left"/>
-      <w:pPr>
-        <w:ind w:left="4680" w:hanging="360"/>
-      </w:pPr>
-    </w:lvl>
-    <w:lvl w:ilvl="5" w:tplc="0C0A001B" w:tentative="1">
-      <w:start w:val="1"/>
-      <w:numFmt w:val="lowerRoman"/>
-      <w:lvlText w:val="%6."/>
-      <w:lvlJc w:val="right"/>
-      <w:pPr>
-        <w:ind w:left="5400" w:hanging="180"/>
-      </w:pPr>
-    </w:lvl>
-    <w:lvl w:ilvl="6" w:tplc="0C0A000F" w:tentative="1">
-      <w:start w:val="1"/>
-      <w:numFmt w:val="decimal"/>
-      <w:lvlText w:val="%7."/>
-      <w:lvlJc w:val="left"/>
-      <w:pPr>
-        <w:ind w:left="6120" w:hanging="360"/>
-      </w:pPr>
-    </w:lvl>
-    <w:lvl w:ilvl="7" w:tplc="0C0A0019" w:tentative="1">
-      <w:start w:val="1"/>
-      <w:numFmt w:val="lowerLetter"/>
-      <w:lvlText w:val="%8."/>
-      <w:lvlJc w:val="left"/>
-      <w:pPr>
-        <w:ind w:left="6840" w:hanging="360"/>
-      </w:pPr>
-    </w:lvl>
-    <w:lvl w:ilvl="8" w:tplc="0C0A001B" w:tentative="1">
-      <w:start w:val="1"/>
-      <w:numFmt w:val="lowerRoman"/>
-      <w:lvlText w:val="%9."/>
-      <w:lvlJc w:val="right"/>
-      <w:pPr>
-        <w:ind w:left="7560" w:hanging="180"/>
-      </w:pPr>
-    </w:lvl>
-  </w:abstractNum>
-  <w:abstractNum w:abstractNumId="39" w15:restartNumberingAfterBreak="0">
-    <w:nsid w:val="5C1964B9"/>
-    <w:multiLevelType w:val="hybridMultilevel"/>
-    <w:tmpl w:val="D67A9C60"/>
-    <w:lvl w:ilvl="0" w:tplc="E24AE250">
+    <w:tmpl w:val="5490B202"/>
+    <w:lvl w:ilvl="0" w:tplc="51C0C2EE">
+      <w:start w:val="2"/>
       <w:numFmt w:val="bullet"/>
       <w:lvlText w:val="-"/>
       <w:lvlJc w:val="left"/>
       <w:pPr>
-        <w:ind w:left="1296" w:hanging="360"/>
+        <w:ind w:left="1080" w:hanging="360"/>
       </w:pPr>
       <w:rPr>
-        <w:rFonts w:ascii="Arial" w:eastAsiaTheme="minorEastAsia" w:hAnsi="Arial" w:cs="Arial" w:hint="default"/>
+        <w:rFonts w:ascii="Arial" w:eastAsia="Arial Narrow" w:hAnsi="Arial" w:cs="Arial" w:hint="default"/>
       </w:rPr>
     </w:lvl>
     <w:lvl w:ilvl="1" w:tplc="0C0A0003" w:tentative="1">
@@ -27116,7 +24587,7 @@
       <w:lvlText w:val="o"/>
       <w:lvlJc w:val="left"/>
       <w:pPr>
-        <w:ind w:left="1440" w:hanging="360"/>
+        <w:ind w:left="1800" w:hanging="360"/>
       </w:pPr>
       <w:rPr>
         <w:rFonts w:ascii="Courier New" w:hAnsi="Courier New" w:cs="Courier New" w:hint="default"/>
@@ -27128,7 +24599,7 @@
       <w:lvlText w:val=""/>
       <w:lvlJc w:val="left"/>
       <w:pPr>
-        <w:ind w:left="2160" w:hanging="360"/>
+        <w:ind w:left="2520" w:hanging="360"/>
       </w:pPr>
       <w:rPr>
         <w:rFonts w:ascii="Wingdings" w:hAnsi="Wingdings" w:hint="default"/>
@@ -27140,7 +24611,7 @@
       <w:lvlText w:val=""/>
       <w:lvlJc w:val="left"/>
       <w:pPr>
-        <w:ind w:left="2880" w:hanging="360"/>
+        <w:ind w:left="3240" w:hanging="360"/>
       </w:pPr>
       <w:rPr>
         <w:rFonts w:ascii="Symbol" w:hAnsi="Symbol" w:hint="default"/>
@@ -27152,7 +24623,7 @@
       <w:lvlText w:val="o"/>
       <w:lvlJc w:val="left"/>
       <w:pPr>
-        <w:ind w:left="3600" w:hanging="360"/>
+        <w:ind w:left="3960" w:hanging="360"/>
       </w:pPr>
       <w:rPr>
         <w:rFonts w:ascii="Courier New" w:hAnsi="Courier New" w:cs="Courier New" w:hint="default"/>
@@ -27164,7 +24635,7 @@
       <w:lvlText w:val=""/>
       <w:lvlJc w:val="left"/>
       <w:pPr>
-        <w:ind w:left="4320" w:hanging="360"/>
+        <w:ind w:left="4680" w:hanging="360"/>
       </w:pPr>
       <w:rPr>
         <w:rFonts w:ascii="Wingdings" w:hAnsi="Wingdings" w:hint="default"/>
@@ -27176,7 +24647,7 @@
       <w:lvlText w:val=""/>
       <w:lvlJc w:val="left"/>
       <w:pPr>
-        <w:ind w:left="5040" w:hanging="360"/>
+        <w:ind w:left="5400" w:hanging="360"/>
       </w:pPr>
       <w:rPr>
         <w:rFonts w:ascii="Symbol" w:hAnsi="Symbol" w:hint="default"/>
@@ -27188,7 +24659,7 @@
       <w:lvlText w:val="o"/>
       <w:lvlJc w:val="left"/>
       <w:pPr>
-        <w:ind w:left="5760" w:hanging="360"/>
+        <w:ind w:left="6120" w:hanging="360"/>
       </w:pPr>
       <w:rPr>
         <w:rFonts w:ascii="Courier New" w:hAnsi="Courier New" w:cs="Courier New" w:hint="default"/>
@@ -27200,1290 +24671,50 @@
       <w:lvlText w:val=""/>
       <w:lvlJc w:val="left"/>
       <w:pPr>
-        <w:ind w:left="6480" w:hanging="360"/>
+        <w:ind w:left="6840" w:hanging="360"/>
       </w:pPr>
       <w:rPr>
         <w:rFonts w:ascii="Wingdings" w:hAnsi="Wingdings" w:hint="default"/>
       </w:rPr>
     </w:lvl>
   </w:abstractNum>
-  <w:abstractNum w:abstractNumId="40" w15:restartNumberingAfterBreak="0">
-    <w:nsid w:val="5E3135FD"/>
-    <w:multiLevelType w:val="hybridMultilevel"/>
-    <w:tmpl w:val="1520AD44"/>
-    <w:lvl w:ilvl="0" w:tplc="51C0C2EE">
-      <w:start w:val="2"/>
-      <w:numFmt w:val="bullet"/>
-      <w:lvlText w:val="-"/>
-      <w:lvlJc w:val="left"/>
-      <w:pPr>
-        <w:ind w:left="2520" w:hanging="360"/>
-      </w:pPr>
-      <w:rPr>
-        <w:rFonts w:ascii="Arial" w:eastAsia="Arial Narrow" w:hAnsi="Arial" w:cs="Arial" w:hint="default"/>
-      </w:rPr>
-    </w:lvl>
-    <w:lvl w:ilvl="1" w:tplc="A2226488">
-      <w:numFmt w:val="bullet"/>
-      <w:lvlText w:val="·"/>
-      <w:lvlJc w:val="left"/>
-      <w:pPr>
-        <w:ind w:left="3240" w:hanging="360"/>
-      </w:pPr>
-      <w:rPr>
-        <w:rFonts w:ascii="Arial" w:eastAsia="Arial Narrow" w:hAnsi="Arial" w:cs="Arial" w:hint="default"/>
-      </w:rPr>
-    </w:lvl>
-    <w:lvl w:ilvl="2" w:tplc="0C0A0005" w:tentative="1">
-      <w:start w:val="1"/>
-      <w:numFmt w:val="bullet"/>
-      <w:lvlText w:val=""/>
-      <w:lvlJc w:val="left"/>
-      <w:pPr>
-        <w:ind w:left="3960" w:hanging="360"/>
-      </w:pPr>
-      <w:rPr>
-        <w:rFonts w:ascii="Wingdings" w:hAnsi="Wingdings" w:hint="default"/>
-      </w:rPr>
-    </w:lvl>
-    <w:lvl w:ilvl="3" w:tplc="0C0A0001" w:tentative="1">
-      <w:start w:val="1"/>
-      <w:numFmt w:val="bullet"/>
-      <w:lvlText w:val=""/>
-      <w:lvlJc w:val="left"/>
-      <w:pPr>
-        <w:ind w:left="4680" w:hanging="360"/>
-      </w:pPr>
-      <w:rPr>
-        <w:rFonts w:ascii="Symbol" w:hAnsi="Symbol" w:hint="default"/>
-      </w:rPr>
-    </w:lvl>
-    <w:lvl w:ilvl="4" w:tplc="0C0A0003" w:tentative="1">
-      <w:start w:val="1"/>
-      <w:numFmt w:val="bullet"/>
-      <w:lvlText w:val="o"/>
-      <w:lvlJc w:val="left"/>
-      <w:pPr>
-        <w:ind w:left="5400" w:hanging="360"/>
-      </w:pPr>
-      <w:rPr>
-        <w:rFonts w:ascii="Courier New" w:hAnsi="Courier New" w:cs="Courier New" w:hint="default"/>
-      </w:rPr>
-    </w:lvl>
-    <w:lvl w:ilvl="5" w:tplc="0C0A0005" w:tentative="1">
-      <w:start w:val="1"/>
-      <w:numFmt w:val="bullet"/>
-      <w:lvlText w:val=""/>
-      <w:lvlJc w:val="left"/>
-      <w:pPr>
-        <w:ind w:left="6120" w:hanging="360"/>
-      </w:pPr>
-      <w:rPr>
-        <w:rFonts w:ascii="Wingdings" w:hAnsi="Wingdings" w:hint="default"/>
-      </w:rPr>
-    </w:lvl>
-    <w:lvl w:ilvl="6" w:tplc="0C0A0001" w:tentative="1">
-      <w:start w:val="1"/>
-      <w:numFmt w:val="bullet"/>
-      <w:lvlText w:val=""/>
-      <w:lvlJc w:val="left"/>
-      <w:pPr>
-        <w:ind w:left="6840" w:hanging="360"/>
-      </w:pPr>
-      <w:rPr>
-        <w:rFonts w:ascii="Symbol" w:hAnsi="Symbol" w:hint="default"/>
-      </w:rPr>
-    </w:lvl>
-    <w:lvl w:ilvl="7" w:tplc="0C0A0003" w:tentative="1">
-      <w:start w:val="1"/>
-      <w:numFmt w:val="bullet"/>
-      <w:lvlText w:val="o"/>
-      <w:lvlJc w:val="left"/>
-      <w:pPr>
-        <w:ind w:left="7560" w:hanging="360"/>
-      </w:pPr>
-      <w:rPr>
-        <w:rFonts w:ascii="Courier New" w:hAnsi="Courier New" w:cs="Courier New" w:hint="default"/>
-      </w:rPr>
-    </w:lvl>
-    <w:lvl w:ilvl="8" w:tplc="0C0A0005" w:tentative="1">
-      <w:start w:val="1"/>
-      <w:numFmt w:val="bullet"/>
-      <w:lvlText w:val=""/>
-      <w:lvlJc w:val="left"/>
-      <w:pPr>
-        <w:ind w:left="8280" w:hanging="360"/>
-      </w:pPr>
-      <w:rPr>
-        <w:rFonts w:ascii="Wingdings" w:hAnsi="Wingdings" w:hint="default"/>
-      </w:rPr>
-    </w:lvl>
-  </w:abstractNum>
-  <w:abstractNum w:abstractNumId="41" w15:restartNumberingAfterBreak="0">
-    <w:nsid w:val="5F3841D2"/>
-    <w:multiLevelType w:val="hybridMultilevel"/>
-    <w:tmpl w:val="A21C7E1C"/>
-    <w:lvl w:ilvl="0" w:tplc="51C0C2EE">
-      <w:start w:val="2"/>
-      <w:numFmt w:val="bullet"/>
-      <w:lvlText w:val="-"/>
-      <w:lvlJc w:val="left"/>
-      <w:pPr>
-        <w:ind w:left="3600" w:hanging="360"/>
-      </w:pPr>
-      <w:rPr>
-        <w:rFonts w:ascii="Arial" w:eastAsia="Arial Narrow" w:hAnsi="Arial" w:cs="Arial" w:hint="default"/>
-      </w:rPr>
-    </w:lvl>
-    <w:lvl w:ilvl="1" w:tplc="0C0A0003" w:tentative="1">
-      <w:start w:val="1"/>
-      <w:numFmt w:val="bullet"/>
-      <w:lvlText w:val="o"/>
-      <w:lvlJc w:val="left"/>
-      <w:pPr>
-        <w:ind w:left="4320" w:hanging="360"/>
-      </w:pPr>
-      <w:rPr>
-        <w:rFonts w:ascii="Courier New" w:hAnsi="Courier New" w:cs="Courier New" w:hint="default"/>
-      </w:rPr>
-    </w:lvl>
-    <w:lvl w:ilvl="2" w:tplc="0C0A0005" w:tentative="1">
-      <w:start w:val="1"/>
-      <w:numFmt w:val="bullet"/>
-      <w:lvlText w:val=""/>
-      <w:lvlJc w:val="left"/>
-      <w:pPr>
-        <w:ind w:left="5040" w:hanging="360"/>
-      </w:pPr>
-      <w:rPr>
-        <w:rFonts w:ascii="Wingdings" w:hAnsi="Wingdings" w:hint="default"/>
-      </w:rPr>
-    </w:lvl>
-    <w:lvl w:ilvl="3" w:tplc="0C0A0001" w:tentative="1">
-      <w:start w:val="1"/>
-      <w:numFmt w:val="bullet"/>
-      <w:lvlText w:val=""/>
-      <w:lvlJc w:val="left"/>
-      <w:pPr>
-        <w:ind w:left="5760" w:hanging="360"/>
-      </w:pPr>
-      <w:rPr>
-        <w:rFonts w:ascii="Symbol" w:hAnsi="Symbol" w:hint="default"/>
-      </w:rPr>
-    </w:lvl>
-    <w:lvl w:ilvl="4" w:tplc="0C0A0003" w:tentative="1">
-      <w:start w:val="1"/>
-      <w:numFmt w:val="bullet"/>
-      <w:lvlText w:val="o"/>
-      <w:lvlJc w:val="left"/>
-      <w:pPr>
-        <w:ind w:left="6480" w:hanging="360"/>
-      </w:pPr>
-      <w:rPr>
-        <w:rFonts w:ascii="Courier New" w:hAnsi="Courier New" w:cs="Courier New" w:hint="default"/>
-      </w:rPr>
-    </w:lvl>
-    <w:lvl w:ilvl="5" w:tplc="0C0A0005" w:tentative="1">
-      <w:start w:val="1"/>
-      <w:numFmt w:val="bullet"/>
-      <w:lvlText w:val=""/>
-      <w:lvlJc w:val="left"/>
-      <w:pPr>
-        <w:ind w:left="7200" w:hanging="360"/>
-      </w:pPr>
-      <w:rPr>
-        <w:rFonts w:ascii="Wingdings" w:hAnsi="Wingdings" w:hint="default"/>
-      </w:rPr>
-    </w:lvl>
-    <w:lvl w:ilvl="6" w:tplc="0C0A0001" w:tentative="1">
-      <w:start w:val="1"/>
-      <w:numFmt w:val="bullet"/>
-      <w:lvlText w:val=""/>
-      <w:lvlJc w:val="left"/>
-      <w:pPr>
-        <w:ind w:left="7920" w:hanging="360"/>
-      </w:pPr>
-      <w:rPr>
-        <w:rFonts w:ascii="Symbol" w:hAnsi="Symbol" w:hint="default"/>
-      </w:rPr>
-    </w:lvl>
-    <w:lvl w:ilvl="7" w:tplc="0C0A0003" w:tentative="1">
-      <w:start w:val="1"/>
-      <w:numFmt w:val="bullet"/>
-      <w:lvlText w:val="o"/>
-      <w:lvlJc w:val="left"/>
-      <w:pPr>
-        <w:ind w:left="8640" w:hanging="360"/>
-      </w:pPr>
-      <w:rPr>
-        <w:rFonts w:ascii="Courier New" w:hAnsi="Courier New" w:cs="Courier New" w:hint="default"/>
-      </w:rPr>
-    </w:lvl>
-    <w:lvl w:ilvl="8" w:tplc="0C0A0005" w:tentative="1">
-      <w:start w:val="1"/>
-      <w:numFmt w:val="bullet"/>
-      <w:lvlText w:val=""/>
-      <w:lvlJc w:val="left"/>
-      <w:pPr>
-        <w:ind w:left="9360" w:hanging="360"/>
-      </w:pPr>
-      <w:rPr>
-        <w:rFonts w:ascii="Wingdings" w:hAnsi="Wingdings" w:hint="default"/>
-      </w:rPr>
-    </w:lvl>
-  </w:abstractNum>
-  <w:abstractNum w:abstractNumId="42" w15:restartNumberingAfterBreak="0">
-    <w:nsid w:val="62DB28A4"/>
-    <w:multiLevelType w:val="multilevel"/>
-    <w:tmpl w:val="CD1A0E2E"/>
-    <w:lvl w:ilvl="0">
-      <w:start w:val="1"/>
-      <w:numFmt w:val="lowerLetter"/>
-      <w:lvlText w:val="%1)"/>
-      <w:lvlJc w:val="left"/>
-      <w:pPr>
-        <w:ind w:left="720" w:hanging="360"/>
-      </w:pPr>
-      <w:rPr>
-        <w:u w:val="none"/>
-      </w:rPr>
-    </w:lvl>
-    <w:lvl w:ilvl="1">
-      <w:start w:val="1"/>
-      <w:numFmt w:val="lowerRoman"/>
-      <w:lvlText w:val="%2)"/>
-      <w:lvlJc w:val="right"/>
-      <w:pPr>
-        <w:ind w:left="1440" w:hanging="360"/>
-      </w:pPr>
-      <w:rPr>
-        <w:u w:val="none"/>
-      </w:rPr>
-    </w:lvl>
-    <w:lvl w:ilvl="2">
-      <w:start w:val="1"/>
-      <w:numFmt w:val="decimal"/>
-      <w:lvlText w:val="%3)"/>
-      <w:lvlJc w:val="left"/>
-      <w:pPr>
-        <w:ind w:left="2160" w:hanging="360"/>
-      </w:pPr>
-      <w:rPr>
-        <w:u w:val="none"/>
-      </w:rPr>
-    </w:lvl>
-    <w:lvl w:ilvl="3">
-      <w:start w:val="1"/>
-      <w:numFmt w:val="lowerLetter"/>
-      <w:lvlText w:val="(%4)"/>
-      <w:lvlJc w:val="left"/>
-      <w:pPr>
-        <w:ind w:left="2880" w:hanging="360"/>
-      </w:pPr>
-      <w:rPr>
-        <w:u w:val="none"/>
-      </w:rPr>
-    </w:lvl>
-    <w:lvl w:ilvl="4">
-      <w:start w:val="1"/>
-      <w:numFmt w:val="lowerRoman"/>
-      <w:lvlText w:val="(%5)"/>
-      <w:lvlJc w:val="right"/>
-      <w:pPr>
-        <w:ind w:left="3600" w:hanging="360"/>
-      </w:pPr>
-      <w:rPr>
-        <w:u w:val="none"/>
-      </w:rPr>
-    </w:lvl>
-    <w:lvl w:ilvl="5">
-      <w:start w:val="1"/>
-      <w:numFmt w:val="decimal"/>
-      <w:lvlText w:val="(%6)"/>
-      <w:lvlJc w:val="left"/>
-      <w:pPr>
-        <w:ind w:left="4320" w:hanging="360"/>
-      </w:pPr>
-      <w:rPr>
-        <w:u w:val="none"/>
-      </w:rPr>
-    </w:lvl>
-    <w:lvl w:ilvl="6">
-      <w:start w:val="1"/>
-      <w:numFmt w:val="lowerLetter"/>
-      <w:lvlText w:val="%7."/>
-      <w:lvlJc w:val="left"/>
-      <w:pPr>
-        <w:ind w:left="5040" w:hanging="360"/>
-      </w:pPr>
-      <w:rPr>
-        <w:u w:val="none"/>
-      </w:rPr>
-    </w:lvl>
-    <w:lvl w:ilvl="7">
-      <w:start w:val="1"/>
-      <w:numFmt w:val="lowerRoman"/>
-      <w:lvlText w:val="%8."/>
-      <w:lvlJc w:val="right"/>
-      <w:pPr>
-        <w:ind w:left="5760" w:hanging="360"/>
-      </w:pPr>
-      <w:rPr>
-        <w:u w:val="none"/>
-      </w:rPr>
-    </w:lvl>
-    <w:lvl w:ilvl="8">
-      <w:start w:val="1"/>
-      <w:numFmt w:val="decimal"/>
-      <w:lvlText w:val="%9."/>
-      <w:lvlJc w:val="left"/>
-      <w:pPr>
-        <w:ind w:left="6480" w:hanging="360"/>
-      </w:pPr>
-      <w:rPr>
-        <w:u w:val="none"/>
-      </w:rPr>
-    </w:lvl>
-  </w:abstractNum>
-  <w:abstractNum w:abstractNumId="43" w15:restartNumberingAfterBreak="0">
-    <w:nsid w:val="6B1B3A7A"/>
-    <w:multiLevelType w:val="hybridMultilevel"/>
-    <w:tmpl w:val="214851F4"/>
-    <w:lvl w:ilvl="0" w:tplc="E24AE250">
-      <w:numFmt w:val="bullet"/>
-      <w:lvlText w:val="-"/>
-      <w:lvlJc w:val="left"/>
-      <w:pPr>
-        <w:ind w:left="1296" w:hanging="360"/>
-      </w:pPr>
-      <w:rPr>
-        <w:rFonts w:ascii="Arial" w:eastAsiaTheme="minorEastAsia" w:hAnsi="Arial" w:cs="Arial" w:hint="default"/>
-      </w:rPr>
-    </w:lvl>
-    <w:lvl w:ilvl="1" w:tplc="0C0A0003" w:tentative="1">
-      <w:start w:val="1"/>
-      <w:numFmt w:val="bullet"/>
-      <w:lvlText w:val="o"/>
-      <w:lvlJc w:val="left"/>
-      <w:pPr>
-        <w:ind w:left="1440" w:hanging="360"/>
-      </w:pPr>
-      <w:rPr>
-        <w:rFonts w:ascii="Courier New" w:hAnsi="Courier New" w:cs="Courier New" w:hint="default"/>
-      </w:rPr>
-    </w:lvl>
-    <w:lvl w:ilvl="2" w:tplc="0C0A0005" w:tentative="1">
-      <w:start w:val="1"/>
-      <w:numFmt w:val="bullet"/>
-      <w:lvlText w:val=""/>
-      <w:lvlJc w:val="left"/>
-      <w:pPr>
-        <w:ind w:left="2160" w:hanging="360"/>
-      </w:pPr>
-      <w:rPr>
-        <w:rFonts w:ascii="Wingdings" w:hAnsi="Wingdings" w:hint="default"/>
-      </w:rPr>
-    </w:lvl>
-    <w:lvl w:ilvl="3" w:tplc="0C0A0001" w:tentative="1">
-      <w:start w:val="1"/>
-      <w:numFmt w:val="bullet"/>
-      <w:lvlText w:val=""/>
-      <w:lvlJc w:val="left"/>
-      <w:pPr>
-        <w:ind w:left="2880" w:hanging="360"/>
-      </w:pPr>
-      <w:rPr>
-        <w:rFonts w:ascii="Symbol" w:hAnsi="Symbol" w:hint="default"/>
-      </w:rPr>
-    </w:lvl>
-    <w:lvl w:ilvl="4" w:tplc="0C0A0003" w:tentative="1">
-      <w:start w:val="1"/>
-      <w:numFmt w:val="bullet"/>
-      <w:lvlText w:val="o"/>
-      <w:lvlJc w:val="left"/>
-      <w:pPr>
-        <w:ind w:left="3600" w:hanging="360"/>
-      </w:pPr>
-      <w:rPr>
-        <w:rFonts w:ascii="Courier New" w:hAnsi="Courier New" w:cs="Courier New" w:hint="default"/>
-      </w:rPr>
-    </w:lvl>
-    <w:lvl w:ilvl="5" w:tplc="0C0A0005" w:tentative="1">
-      <w:start w:val="1"/>
-      <w:numFmt w:val="bullet"/>
-      <w:lvlText w:val=""/>
-      <w:lvlJc w:val="left"/>
-      <w:pPr>
-        <w:ind w:left="4320" w:hanging="360"/>
-      </w:pPr>
-      <w:rPr>
-        <w:rFonts w:ascii="Wingdings" w:hAnsi="Wingdings" w:hint="default"/>
-      </w:rPr>
-    </w:lvl>
-    <w:lvl w:ilvl="6" w:tplc="0C0A0001" w:tentative="1">
-      <w:start w:val="1"/>
-      <w:numFmt w:val="bullet"/>
-      <w:lvlText w:val=""/>
-      <w:lvlJc w:val="left"/>
-      <w:pPr>
-        <w:ind w:left="5040" w:hanging="360"/>
-      </w:pPr>
-      <w:rPr>
-        <w:rFonts w:ascii="Symbol" w:hAnsi="Symbol" w:hint="default"/>
-      </w:rPr>
-    </w:lvl>
-    <w:lvl w:ilvl="7" w:tplc="0C0A0003" w:tentative="1">
-      <w:start w:val="1"/>
-      <w:numFmt w:val="bullet"/>
-      <w:lvlText w:val="o"/>
-      <w:lvlJc w:val="left"/>
-      <w:pPr>
-        <w:ind w:left="5760" w:hanging="360"/>
-      </w:pPr>
-      <w:rPr>
-        <w:rFonts w:ascii="Courier New" w:hAnsi="Courier New" w:cs="Courier New" w:hint="default"/>
-      </w:rPr>
-    </w:lvl>
-    <w:lvl w:ilvl="8" w:tplc="0C0A0005" w:tentative="1">
-      <w:start w:val="1"/>
-      <w:numFmt w:val="bullet"/>
-      <w:lvlText w:val=""/>
-      <w:lvlJc w:val="left"/>
-      <w:pPr>
-        <w:ind w:left="6480" w:hanging="360"/>
-      </w:pPr>
-      <w:rPr>
-        <w:rFonts w:ascii="Wingdings" w:hAnsi="Wingdings" w:hint="default"/>
-      </w:rPr>
-    </w:lvl>
-  </w:abstractNum>
-  <w:abstractNum w:abstractNumId="44" w15:restartNumberingAfterBreak="0">
-    <w:nsid w:val="70356B26"/>
-    <w:multiLevelType w:val="hybridMultilevel"/>
-    <w:tmpl w:val="BB1A7364"/>
-    <w:lvl w:ilvl="0" w:tplc="51C0C2EE">
-      <w:start w:val="2"/>
-      <w:numFmt w:val="bullet"/>
-      <w:lvlText w:val="-"/>
-      <w:lvlJc w:val="left"/>
-      <w:pPr>
-        <w:ind w:left="1080" w:hanging="360"/>
-      </w:pPr>
-      <w:rPr>
-        <w:rFonts w:ascii="Arial" w:eastAsia="Arial Narrow" w:hAnsi="Arial" w:cs="Arial" w:hint="default"/>
-      </w:rPr>
-    </w:lvl>
-    <w:lvl w:ilvl="1" w:tplc="0C0A0003" w:tentative="1">
-      <w:start w:val="1"/>
-      <w:numFmt w:val="bullet"/>
-      <w:lvlText w:val="o"/>
-      <w:lvlJc w:val="left"/>
-      <w:pPr>
-        <w:ind w:left="1800" w:hanging="360"/>
-      </w:pPr>
-      <w:rPr>
-        <w:rFonts w:ascii="Courier New" w:hAnsi="Courier New" w:cs="Courier New" w:hint="default"/>
-      </w:rPr>
-    </w:lvl>
-    <w:lvl w:ilvl="2" w:tplc="0C0A0005" w:tentative="1">
-      <w:start w:val="1"/>
-      <w:numFmt w:val="bullet"/>
-      <w:lvlText w:val=""/>
-      <w:lvlJc w:val="left"/>
-      <w:pPr>
-        <w:ind w:left="2520" w:hanging="360"/>
-      </w:pPr>
-      <w:rPr>
-        <w:rFonts w:ascii="Wingdings" w:hAnsi="Wingdings" w:hint="default"/>
-      </w:rPr>
-    </w:lvl>
-    <w:lvl w:ilvl="3" w:tplc="0C0A0001" w:tentative="1">
-      <w:start w:val="1"/>
-      <w:numFmt w:val="bullet"/>
-      <w:lvlText w:val=""/>
-      <w:lvlJc w:val="left"/>
-      <w:pPr>
-        <w:ind w:left="3240" w:hanging="360"/>
-      </w:pPr>
-      <w:rPr>
-        <w:rFonts w:ascii="Symbol" w:hAnsi="Symbol" w:hint="default"/>
-      </w:rPr>
-    </w:lvl>
-    <w:lvl w:ilvl="4" w:tplc="0C0A0003" w:tentative="1">
-      <w:start w:val="1"/>
-      <w:numFmt w:val="bullet"/>
-      <w:lvlText w:val="o"/>
-      <w:lvlJc w:val="left"/>
-      <w:pPr>
-        <w:ind w:left="3960" w:hanging="360"/>
-      </w:pPr>
-      <w:rPr>
-        <w:rFonts w:ascii="Courier New" w:hAnsi="Courier New" w:cs="Courier New" w:hint="default"/>
-      </w:rPr>
-    </w:lvl>
-    <w:lvl w:ilvl="5" w:tplc="0C0A0005" w:tentative="1">
-      <w:start w:val="1"/>
-      <w:numFmt w:val="bullet"/>
-      <w:lvlText w:val=""/>
-      <w:lvlJc w:val="left"/>
-      <w:pPr>
-        <w:ind w:left="4680" w:hanging="360"/>
-      </w:pPr>
-      <w:rPr>
-        <w:rFonts w:ascii="Wingdings" w:hAnsi="Wingdings" w:hint="default"/>
-      </w:rPr>
-    </w:lvl>
-    <w:lvl w:ilvl="6" w:tplc="0C0A0001" w:tentative="1">
-      <w:start w:val="1"/>
-      <w:numFmt w:val="bullet"/>
-      <w:lvlText w:val=""/>
-      <w:lvlJc w:val="left"/>
-      <w:pPr>
-        <w:ind w:left="5400" w:hanging="360"/>
-      </w:pPr>
-      <w:rPr>
-        <w:rFonts w:ascii="Symbol" w:hAnsi="Symbol" w:hint="default"/>
-      </w:rPr>
-    </w:lvl>
-    <w:lvl w:ilvl="7" w:tplc="0C0A0003" w:tentative="1">
-      <w:start w:val="1"/>
-      <w:numFmt w:val="bullet"/>
-      <w:lvlText w:val="o"/>
-      <w:lvlJc w:val="left"/>
-      <w:pPr>
-        <w:ind w:left="6120" w:hanging="360"/>
-      </w:pPr>
-      <w:rPr>
-        <w:rFonts w:ascii="Courier New" w:hAnsi="Courier New" w:cs="Courier New" w:hint="default"/>
-      </w:rPr>
-    </w:lvl>
-    <w:lvl w:ilvl="8" w:tplc="0C0A0005" w:tentative="1">
-      <w:start w:val="1"/>
-      <w:numFmt w:val="bullet"/>
-      <w:lvlText w:val=""/>
-      <w:lvlJc w:val="left"/>
-      <w:pPr>
-        <w:ind w:left="6840" w:hanging="360"/>
-      </w:pPr>
-      <w:rPr>
-        <w:rFonts w:ascii="Wingdings" w:hAnsi="Wingdings" w:hint="default"/>
-      </w:rPr>
-    </w:lvl>
-  </w:abstractNum>
-  <w:abstractNum w:abstractNumId="45" w15:restartNumberingAfterBreak="0">
-    <w:nsid w:val="70DA1B1E"/>
-    <w:multiLevelType w:val="hybridMultilevel"/>
-    <w:tmpl w:val="0A70E778"/>
-    <w:lvl w:ilvl="0" w:tplc="51C0C2EE">
-      <w:start w:val="2"/>
-      <w:numFmt w:val="bullet"/>
-      <w:lvlText w:val="-"/>
-      <w:lvlJc w:val="left"/>
-      <w:pPr>
-        <w:ind w:left="1080" w:hanging="360"/>
-      </w:pPr>
-      <w:rPr>
-        <w:rFonts w:ascii="Arial" w:eastAsia="Arial Narrow" w:hAnsi="Arial" w:cs="Arial" w:hint="default"/>
-      </w:rPr>
-    </w:lvl>
-    <w:lvl w:ilvl="1" w:tplc="0C0A0003" w:tentative="1">
-      <w:start w:val="1"/>
-      <w:numFmt w:val="bullet"/>
-      <w:lvlText w:val="o"/>
-      <w:lvlJc w:val="left"/>
-      <w:pPr>
-        <w:ind w:left="1800" w:hanging="360"/>
-      </w:pPr>
-      <w:rPr>
-        <w:rFonts w:ascii="Courier New" w:hAnsi="Courier New" w:cs="Courier New" w:hint="default"/>
-      </w:rPr>
-    </w:lvl>
-    <w:lvl w:ilvl="2" w:tplc="0C0A0005" w:tentative="1">
-      <w:start w:val="1"/>
-      <w:numFmt w:val="bullet"/>
-      <w:lvlText w:val=""/>
-      <w:lvlJc w:val="left"/>
-      <w:pPr>
-        <w:ind w:left="2520" w:hanging="360"/>
-      </w:pPr>
-      <w:rPr>
-        <w:rFonts w:ascii="Wingdings" w:hAnsi="Wingdings" w:hint="default"/>
-      </w:rPr>
-    </w:lvl>
-    <w:lvl w:ilvl="3" w:tplc="0C0A0001" w:tentative="1">
-      <w:start w:val="1"/>
-      <w:numFmt w:val="bullet"/>
-      <w:lvlText w:val=""/>
-      <w:lvlJc w:val="left"/>
-      <w:pPr>
-        <w:ind w:left="3240" w:hanging="360"/>
-      </w:pPr>
-      <w:rPr>
-        <w:rFonts w:ascii="Symbol" w:hAnsi="Symbol" w:hint="default"/>
-      </w:rPr>
-    </w:lvl>
-    <w:lvl w:ilvl="4" w:tplc="0C0A0003" w:tentative="1">
-      <w:start w:val="1"/>
-      <w:numFmt w:val="bullet"/>
-      <w:lvlText w:val="o"/>
-      <w:lvlJc w:val="left"/>
-      <w:pPr>
-        <w:ind w:left="3960" w:hanging="360"/>
-      </w:pPr>
-      <w:rPr>
-        <w:rFonts w:ascii="Courier New" w:hAnsi="Courier New" w:cs="Courier New" w:hint="default"/>
-      </w:rPr>
-    </w:lvl>
-    <w:lvl w:ilvl="5" w:tplc="0C0A0005" w:tentative="1">
-      <w:start w:val="1"/>
-      <w:numFmt w:val="bullet"/>
-      <w:lvlText w:val=""/>
-      <w:lvlJc w:val="left"/>
-      <w:pPr>
-        <w:ind w:left="4680" w:hanging="360"/>
-      </w:pPr>
-      <w:rPr>
-        <w:rFonts w:ascii="Wingdings" w:hAnsi="Wingdings" w:hint="default"/>
-      </w:rPr>
-    </w:lvl>
-    <w:lvl w:ilvl="6" w:tplc="0C0A0001" w:tentative="1">
-      <w:start w:val="1"/>
-      <w:numFmt w:val="bullet"/>
-      <w:lvlText w:val=""/>
-      <w:lvlJc w:val="left"/>
-      <w:pPr>
-        <w:ind w:left="5400" w:hanging="360"/>
-      </w:pPr>
-      <w:rPr>
-        <w:rFonts w:ascii="Symbol" w:hAnsi="Symbol" w:hint="default"/>
-      </w:rPr>
-    </w:lvl>
-    <w:lvl w:ilvl="7" w:tplc="0C0A0003" w:tentative="1">
-      <w:start w:val="1"/>
-      <w:numFmt w:val="bullet"/>
-      <w:lvlText w:val="o"/>
-      <w:lvlJc w:val="left"/>
-      <w:pPr>
-        <w:ind w:left="6120" w:hanging="360"/>
-      </w:pPr>
-      <w:rPr>
-        <w:rFonts w:ascii="Courier New" w:hAnsi="Courier New" w:cs="Courier New" w:hint="default"/>
-      </w:rPr>
-    </w:lvl>
-    <w:lvl w:ilvl="8" w:tplc="0C0A0005" w:tentative="1">
-      <w:start w:val="1"/>
-      <w:numFmt w:val="bullet"/>
-      <w:lvlText w:val=""/>
-      <w:lvlJc w:val="left"/>
-      <w:pPr>
-        <w:ind w:left="6840" w:hanging="360"/>
-      </w:pPr>
-      <w:rPr>
-        <w:rFonts w:ascii="Wingdings" w:hAnsi="Wingdings" w:hint="default"/>
-      </w:rPr>
-    </w:lvl>
-  </w:abstractNum>
-  <w:abstractNum w:abstractNumId="46" w15:restartNumberingAfterBreak="0">
-    <w:nsid w:val="774D201B"/>
-    <w:multiLevelType w:val="hybridMultilevel"/>
-    <w:tmpl w:val="B9F80B46"/>
-    <w:lvl w:ilvl="0" w:tplc="51C0C2EE">
-      <w:start w:val="2"/>
-      <w:numFmt w:val="bullet"/>
-      <w:lvlText w:val="-"/>
-      <w:lvlJc w:val="left"/>
-      <w:pPr>
-        <w:ind w:left="1080" w:hanging="360"/>
-      </w:pPr>
-      <w:rPr>
-        <w:rFonts w:ascii="Arial" w:eastAsia="Arial Narrow" w:hAnsi="Arial" w:cs="Arial" w:hint="default"/>
-      </w:rPr>
-    </w:lvl>
-    <w:lvl w:ilvl="1" w:tplc="0C0A0003" w:tentative="1">
-      <w:start w:val="1"/>
-      <w:numFmt w:val="bullet"/>
-      <w:lvlText w:val="o"/>
-      <w:lvlJc w:val="left"/>
-      <w:pPr>
-        <w:ind w:left="1800" w:hanging="360"/>
-      </w:pPr>
-      <w:rPr>
-        <w:rFonts w:ascii="Courier New" w:hAnsi="Courier New" w:cs="Courier New" w:hint="default"/>
-      </w:rPr>
-    </w:lvl>
-    <w:lvl w:ilvl="2" w:tplc="0C0A0005" w:tentative="1">
-      <w:start w:val="1"/>
-      <w:numFmt w:val="bullet"/>
-      <w:lvlText w:val=""/>
-      <w:lvlJc w:val="left"/>
-      <w:pPr>
-        <w:ind w:left="2520" w:hanging="360"/>
-      </w:pPr>
-      <w:rPr>
-        <w:rFonts w:ascii="Wingdings" w:hAnsi="Wingdings" w:hint="default"/>
-      </w:rPr>
-    </w:lvl>
-    <w:lvl w:ilvl="3" w:tplc="0C0A0001" w:tentative="1">
-      <w:start w:val="1"/>
-      <w:numFmt w:val="bullet"/>
-      <w:lvlText w:val=""/>
-      <w:lvlJc w:val="left"/>
-      <w:pPr>
-        <w:ind w:left="3240" w:hanging="360"/>
-      </w:pPr>
-      <w:rPr>
-        <w:rFonts w:ascii="Symbol" w:hAnsi="Symbol" w:hint="default"/>
-      </w:rPr>
-    </w:lvl>
-    <w:lvl w:ilvl="4" w:tplc="0C0A0003" w:tentative="1">
-      <w:start w:val="1"/>
-      <w:numFmt w:val="bullet"/>
-      <w:lvlText w:val="o"/>
-      <w:lvlJc w:val="left"/>
-      <w:pPr>
-        <w:ind w:left="3960" w:hanging="360"/>
-      </w:pPr>
-      <w:rPr>
-        <w:rFonts w:ascii="Courier New" w:hAnsi="Courier New" w:cs="Courier New" w:hint="default"/>
-      </w:rPr>
-    </w:lvl>
-    <w:lvl w:ilvl="5" w:tplc="0C0A0005" w:tentative="1">
-      <w:start w:val="1"/>
-      <w:numFmt w:val="bullet"/>
-      <w:lvlText w:val=""/>
-      <w:lvlJc w:val="left"/>
-      <w:pPr>
-        <w:ind w:left="4680" w:hanging="360"/>
-      </w:pPr>
-      <w:rPr>
-        <w:rFonts w:ascii="Wingdings" w:hAnsi="Wingdings" w:hint="default"/>
-      </w:rPr>
-    </w:lvl>
-    <w:lvl w:ilvl="6" w:tplc="0C0A0001" w:tentative="1">
-      <w:start w:val="1"/>
-      <w:numFmt w:val="bullet"/>
-      <w:lvlText w:val=""/>
-      <w:lvlJc w:val="left"/>
-      <w:pPr>
-        <w:ind w:left="5400" w:hanging="360"/>
-      </w:pPr>
-      <w:rPr>
-        <w:rFonts w:ascii="Symbol" w:hAnsi="Symbol" w:hint="default"/>
-      </w:rPr>
-    </w:lvl>
-    <w:lvl w:ilvl="7" w:tplc="0C0A0003" w:tentative="1">
-      <w:start w:val="1"/>
-      <w:numFmt w:val="bullet"/>
-      <w:lvlText w:val="o"/>
-      <w:lvlJc w:val="left"/>
-      <w:pPr>
-        <w:ind w:left="6120" w:hanging="360"/>
-      </w:pPr>
-      <w:rPr>
-        <w:rFonts w:ascii="Courier New" w:hAnsi="Courier New" w:cs="Courier New" w:hint="default"/>
-      </w:rPr>
-    </w:lvl>
-    <w:lvl w:ilvl="8" w:tplc="0C0A0005" w:tentative="1">
-      <w:start w:val="1"/>
-      <w:numFmt w:val="bullet"/>
-      <w:lvlText w:val=""/>
-      <w:lvlJc w:val="left"/>
-      <w:pPr>
-        <w:ind w:left="6840" w:hanging="360"/>
-      </w:pPr>
-      <w:rPr>
-        <w:rFonts w:ascii="Wingdings" w:hAnsi="Wingdings" w:hint="default"/>
-      </w:rPr>
-    </w:lvl>
-  </w:abstractNum>
-  <w:abstractNum w:abstractNumId="47" w15:restartNumberingAfterBreak="0">
-    <w:nsid w:val="7D224CA3"/>
-    <w:multiLevelType w:val="hybridMultilevel"/>
-    <w:tmpl w:val="805EFD76"/>
-    <w:lvl w:ilvl="0" w:tplc="E24AE250">
-      <w:numFmt w:val="bullet"/>
-      <w:lvlText w:val="-"/>
-      <w:lvlJc w:val="left"/>
-      <w:pPr>
-        <w:ind w:left="1296" w:hanging="360"/>
-      </w:pPr>
-      <w:rPr>
-        <w:rFonts w:ascii="Arial" w:eastAsiaTheme="minorEastAsia" w:hAnsi="Arial" w:cs="Arial" w:hint="default"/>
-      </w:rPr>
-    </w:lvl>
-    <w:lvl w:ilvl="1" w:tplc="040A0003" w:tentative="1">
-      <w:start w:val="1"/>
-      <w:numFmt w:val="bullet"/>
-      <w:lvlText w:val="o"/>
-      <w:lvlJc w:val="left"/>
-      <w:pPr>
-        <w:ind w:left="2016" w:hanging="360"/>
-      </w:pPr>
-      <w:rPr>
-        <w:rFonts w:ascii="Courier New" w:hAnsi="Courier New" w:cs="Courier New" w:hint="default"/>
-      </w:rPr>
-    </w:lvl>
-    <w:lvl w:ilvl="2" w:tplc="040A0005" w:tentative="1">
-      <w:start w:val="1"/>
-      <w:numFmt w:val="bullet"/>
-      <w:lvlText w:val=""/>
-      <w:lvlJc w:val="left"/>
-      <w:pPr>
-        <w:ind w:left="2736" w:hanging="360"/>
-      </w:pPr>
-      <w:rPr>
-        <w:rFonts w:ascii="Wingdings" w:hAnsi="Wingdings" w:hint="default"/>
-      </w:rPr>
-    </w:lvl>
-    <w:lvl w:ilvl="3" w:tplc="040A0001" w:tentative="1">
-      <w:start w:val="1"/>
-      <w:numFmt w:val="bullet"/>
-      <w:lvlText w:val=""/>
-      <w:lvlJc w:val="left"/>
-      <w:pPr>
-        <w:ind w:left="3456" w:hanging="360"/>
-      </w:pPr>
-      <w:rPr>
-        <w:rFonts w:ascii="Symbol" w:hAnsi="Symbol" w:hint="default"/>
-      </w:rPr>
-    </w:lvl>
-    <w:lvl w:ilvl="4" w:tplc="040A0003" w:tentative="1">
-      <w:start w:val="1"/>
-      <w:numFmt w:val="bullet"/>
-      <w:lvlText w:val="o"/>
-      <w:lvlJc w:val="left"/>
-      <w:pPr>
-        <w:ind w:left="4176" w:hanging="360"/>
-      </w:pPr>
-      <w:rPr>
-        <w:rFonts w:ascii="Courier New" w:hAnsi="Courier New" w:cs="Courier New" w:hint="default"/>
-      </w:rPr>
-    </w:lvl>
-    <w:lvl w:ilvl="5" w:tplc="040A0005" w:tentative="1">
-      <w:start w:val="1"/>
-      <w:numFmt w:val="bullet"/>
-      <w:lvlText w:val=""/>
-      <w:lvlJc w:val="left"/>
-      <w:pPr>
-        <w:ind w:left="4896" w:hanging="360"/>
-      </w:pPr>
-      <w:rPr>
-        <w:rFonts w:ascii="Wingdings" w:hAnsi="Wingdings" w:hint="default"/>
-      </w:rPr>
-    </w:lvl>
-    <w:lvl w:ilvl="6" w:tplc="040A0001" w:tentative="1">
-      <w:start w:val="1"/>
-      <w:numFmt w:val="bullet"/>
-      <w:lvlText w:val=""/>
-      <w:lvlJc w:val="left"/>
-      <w:pPr>
-        <w:ind w:left="5616" w:hanging="360"/>
-      </w:pPr>
-      <w:rPr>
-        <w:rFonts w:ascii="Symbol" w:hAnsi="Symbol" w:hint="default"/>
-      </w:rPr>
-    </w:lvl>
-    <w:lvl w:ilvl="7" w:tplc="040A0003" w:tentative="1">
-      <w:start w:val="1"/>
-      <w:numFmt w:val="bullet"/>
-      <w:lvlText w:val="o"/>
-      <w:lvlJc w:val="left"/>
-      <w:pPr>
-        <w:ind w:left="6336" w:hanging="360"/>
-      </w:pPr>
-      <w:rPr>
-        <w:rFonts w:ascii="Courier New" w:hAnsi="Courier New" w:cs="Courier New" w:hint="default"/>
-      </w:rPr>
-    </w:lvl>
-    <w:lvl w:ilvl="8" w:tplc="040A0005" w:tentative="1">
-      <w:start w:val="1"/>
-      <w:numFmt w:val="bullet"/>
-      <w:lvlText w:val=""/>
-      <w:lvlJc w:val="left"/>
-      <w:pPr>
-        <w:ind w:left="7056" w:hanging="360"/>
-      </w:pPr>
-      <w:rPr>
-        <w:rFonts w:ascii="Wingdings" w:hAnsi="Wingdings" w:hint="default"/>
-      </w:rPr>
-    </w:lvl>
-  </w:abstractNum>
-  <w:abstractNum w:abstractNumId="48" w15:restartNumberingAfterBreak="0">
-    <w:nsid w:val="7D6138CF"/>
-    <w:multiLevelType w:val="hybridMultilevel"/>
-    <w:tmpl w:val="5490B202"/>
-    <w:lvl w:ilvl="0" w:tplc="51C0C2EE">
-      <w:start w:val="2"/>
-      <w:numFmt w:val="bullet"/>
-      <w:lvlText w:val="-"/>
-      <w:lvlJc w:val="left"/>
-      <w:pPr>
-        <w:ind w:left="1080" w:hanging="360"/>
-      </w:pPr>
-      <w:rPr>
-        <w:rFonts w:ascii="Arial" w:eastAsia="Arial Narrow" w:hAnsi="Arial" w:cs="Arial" w:hint="default"/>
-      </w:rPr>
-    </w:lvl>
-    <w:lvl w:ilvl="1" w:tplc="0C0A0003" w:tentative="1">
-      <w:start w:val="1"/>
-      <w:numFmt w:val="bullet"/>
-      <w:lvlText w:val="o"/>
-      <w:lvlJc w:val="left"/>
-      <w:pPr>
-        <w:ind w:left="1800" w:hanging="360"/>
-      </w:pPr>
-      <w:rPr>
-        <w:rFonts w:ascii="Courier New" w:hAnsi="Courier New" w:cs="Courier New" w:hint="default"/>
-      </w:rPr>
-    </w:lvl>
-    <w:lvl w:ilvl="2" w:tplc="0C0A0005" w:tentative="1">
-      <w:start w:val="1"/>
-      <w:numFmt w:val="bullet"/>
-      <w:lvlText w:val=""/>
-      <w:lvlJc w:val="left"/>
-      <w:pPr>
-        <w:ind w:left="2520" w:hanging="360"/>
-      </w:pPr>
-      <w:rPr>
-        <w:rFonts w:ascii="Wingdings" w:hAnsi="Wingdings" w:hint="default"/>
-      </w:rPr>
-    </w:lvl>
-    <w:lvl w:ilvl="3" w:tplc="0C0A0001" w:tentative="1">
-      <w:start w:val="1"/>
-      <w:numFmt w:val="bullet"/>
-      <w:lvlText w:val=""/>
-      <w:lvlJc w:val="left"/>
-      <w:pPr>
-        <w:ind w:left="3240" w:hanging="360"/>
-      </w:pPr>
-      <w:rPr>
-        <w:rFonts w:ascii="Symbol" w:hAnsi="Symbol" w:hint="default"/>
-      </w:rPr>
-    </w:lvl>
-    <w:lvl w:ilvl="4" w:tplc="0C0A0003" w:tentative="1">
-      <w:start w:val="1"/>
-      <w:numFmt w:val="bullet"/>
-      <w:lvlText w:val="o"/>
-      <w:lvlJc w:val="left"/>
-      <w:pPr>
-        <w:ind w:left="3960" w:hanging="360"/>
-      </w:pPr>
-      <w:rPr>
-        <w:rFonts w:ascii="Courier New" w:hAnsi="Courier New" w:cs="Courier New" w:hint="default"/>
-      </w:rPr>
-    </w:lvl>
-    <w:lvl w:ilvl="5" w:tplc="0C0A0005" w:tentative="1">
-      <w:start w:val="1"/>
-      <w:numFmt w:val="bullet"/>
-      <w:lvlText w:val=""/>
-      <w:lvlJc w:val="left"/>
-      <w:pPr>
-        <w:ind w:left="4680" w:hanging="360"/>
-      </w:pPr>
-      <w:rPr>
-        <w:rFonts w:ascii="Wingdings" w:hAnsi="Wingdings" w:hint="default"/>
-      </w:rPr>
-    </w:lvl>
-    <w:lvl w:ilvl="6" w:tplc="0C0A0001" w:tentative="1">
-      <w:start w:val="1"/>
-      <w:numFmt w:val="bullet"/>
-      <w:lvlText w:val=""/>
-      <w:lvlJc w:val="left"/>
-      <w:pPr>
-        <w:ind w:left="5400" w:hanging="360"/>
-      </w:pPr>
-      <w:rPr>
-        <w:rFonts w:ascii="Symbol" w:hAnsi="Symbol" w:hint="default"/>
-      </w:rPr>
-    </w:lvl>
-    <w:lvl w:ilvl="7" w:tplc="0C0A0003" w:tentative="1">
-      <w:start w:val="1"/>
-      <w:numFmt w:val="bullet"/>
-      <w:lvlText w:val="o"/>
-      <w:lvlJc w:val="left"/>
-      <w:pPr>
-        <w:ind w:left="6120" w:hanging="360"/>
-      </w:pPr>
-      <w:rPr>
-        <w:rFonts w:ascii="Courier New" w:hAnsi="Courier New" w:cs="Courier New" w:hint="default"/>
-      </w:rPr>
-    </w:lvl>
-    <w:lvl w:ilvl="8" w:tplc="0C0A0005" w:tentative="1">
-      <w:start w:val="1"/>
-      <w:numFmt w:val="bullet"/>
-      <w:lvlText w:val=""/>
-      <w:lvlJc w:val="left"/>
-      <w:pPr>
-        <w:ind w:left="6840" w:hanging="360"/>
-      </w:pPr>
-      <w:rPr>
-        <w:rFonts w:ascii="Wingdings" w:hAnsi="Wingdings" w:hint="default"/>
-      </w:rPr>
-    </w:lvl>
-  </w:abstractNum>
-  <w:abstractNum w:abstractNumId="49" w15:restartNumberingAfterBreak="0">
-    <w:nsid w:val="7EC349E8"/>
-    <w:multiLevelType w:val="multilevel"/>
-    <w:tmpl w:val="F7F4E0E0"/>
-    <w:lvl w:ilvl="0">
-      <w:start w:val="1"/>
-      <w:numFmt w:val="bullet"/>
-      <w:lvlText w:val="●"/>
-      <w:lvlJc w:val="left"/>
-      <w:pPr>
-        <w:ind w:left="2160" w:hanging="360"/>
-      </w:pPr>
-      <w:rPr>
-        <w:u w:val="none"/>
-      </w:rPr>
-    </w:lvl>
-    <w:lvl w:ilvl="1">
-      <w:start w:val="1"/>
-      <w:numFmt w:val="bullet"/>
-      <w:lvlText w:val="○"/>
-      <w:lvlJc w:val="left"/>
-      <w:pPr>
-        <w:ind w:left="2880" w:hanging="360"/>
-      </w:pPr>
-      <w:rPr>
-        <w:u w:val="none"/>
-      </w:rPr>
-    </w:lvl>
-    <w:lvl w:ilvl="2">
-      <w:start w:val="1"/>
-      <w:numFmt w:val="bullet"/>
-      <w:lvlText w:val="■"/>
-      <w:lvlJc w:val="left"/>
-      <w:pPr>
-        <w:ind w:left="3600" w:hanging="360"/>
-      </w:pPr>
-      <w:rPr>
-        <w:u w:val="none"/>
-      </w:rPr>
-    </w:lvl>
-    <w:lvl w:ilvl="3">
-      <w:start w:val="1"/>
-      <w:numFmt w:val="bullet"/>
-      <w:lvlText w:val="●"/>
-      <w:lvlJc w:val="left"/>
-      <w:pPr>
-        <w:ind w:left="4320" w:hanging="360"/>
-      </w:pPr>
-      <w:rPr>
-        <w:u w:val="none"/>
-      </w:rPr>
-    </w:lvl>
-    <w:lvl w:ilvl="4">
-      <w:start w:val="1"/>
-      <w:numFmt w:val="bullet"/>
-      <w:lvlText w:val="○"/>
-      <w:lvlJc w:val="left"/>
-      <w:pPr>
-        <w:ind w:left="5040" w:hanging="360"/>
-      </w:pPr>
-      <w:rPr>
-        <w:u w:val="none"/>
-      </w:rPr>
-    </w:lvl>
-    <w:lvl w:ilvl="5">
-      <w:start w:val="1"/>
-      <w:numFmt w:val="bullet"/>
-      <w:lvlText w:val="■"/>
-      <w:lvlJc w:val="left"/>
-      <w:pPr>
-        <w:ind w:left="5760" w:hanging="360"/>
-      </w:pPr>
-      <w:rPr>
-        <w:u w:val="none"/>
-      </w:rPr>
-    </w:lvl>
-    <w:lvl w:ilvl="6">
-      <w:start w:val="1"/>
-      <w:numFmt w:val="bullet"/>
-      <w:lvlText w:val="●"/>
-      <w:lvlJc w:val="left"/>
-      <w:pPr>
-        <w:ind w:left="6480" w:hanging="360"/>
-      </w:pPr>
-      <w:rPr>
-        <w:u w:val="none"/>
-      </w:rPr>
-    </w:lvl>
-    <w:lvl w:ilvl="7">
-      <w:start w:val="1"/>
-      <w:numFmt w:val="bullet"/>
-      <w:lvlText w:val="○"/>
-      <w:lvlJc w:val="left"/>
-      <w:pPr>
-        <w:ind w:left="7200" w:hanging="360"/>
-      </w:pPr>
-      <w:rPr>
-        <w:u w:val="none"/>
-      </w:rPr>
-    </w:lvl>
-    <w:lvl w:ilvl="8">
-      <w:start w:val="1"/>
-      <w:numFmt w:val="bullet"/>
-      <w:lvlText w:val="■"/>
-      <w:lvlJc w:val="left"/>
-      <w:pPr>
-        <w:ind w:left="7920" w:hanging="360"/>
-      </w:pPr>
-      <w:rPr>
-        <w:u w:val="none"/>
-      </w:rPr>
-    </w:lvl>
-  </w:abstractNum>
   <w:num w:numId="1">
-    <w:abstractNumId w:val="24"/>
+    <w:abstractNumId w:val="2"/>
   </w:num>
   <w:num w:numId="2">
-    <w:abstractNumId w:val="42"/>
+    <w:abstractNumId w:val="4"/>
   </w:num>
   <w:num w:numId="3">
-    <w:abstractNumId w:val="23"/>
+    <w:abstractNumId w:val="8"/>
   </w:num>
   <w:num w:numId="4">
-    <w:abstractNumId w:val="34"/>
+    <w:abstractNumId w:val="1"/>
   </w:num>
   <w:num w:numId="5">
-    <w:abstractNumId w:val="21"/>
+    <w:abstractNumId w:val="5"/>
   </w:num>
   <w:num w:numId="6">
+    <w:abstractNumId w:val="0"/>
+  </w:num>
+  <w:num w:numId="7">
     <w:abstractNumId w:val="6"/>
   </w:num>
-  <w:num w:numId="7">
-    <w:abstractNumId w:val="4"/>
-  </w:num>
   <w:num w:numId="8">
-    <w:abstractNumId w:val="30"/>
+    <w:abstractNumId w:val="3"/>
   </w:num>
   <w:num w:numId="9">
-    <w:abstractNumId w:val="25"/>
+    <w:abstractNumId w:val="11"/>
   </w:num>
   <w:num w:numId="10">
-    <w:abstractNumId w:val="3"/>
+    <w:abstractNumId w:val="10"/>
   </w:num>
   <w:num w:numId="11">
-    <w:abstractNumId w:val="15"/>
+    <w:abstractNumId w:val="9"/>
   </w:num>
   <w:num w:numId="12">
-    <w:abstractNumId w:val="9"/>
-  </w:num>
-  <w:num w:numId="13">
-    <w:abstractNumId w:val="14"/>
-  </w:num>
-  <w:num w:numId="14">
-    <w:abstractNumId w:val="22"/>
-  </w:num>
-  <w:num w:numId="15">
-    <w:abstractNumId w:val="32"/>
-  </w:num>
-  <w:num w:numId="16">
-    <w:abstractNumId w:val="49"/>
-  </w:num>
-  <w:num w:numId="17">
-    <w:abstractNumId w:val="31"/>
-  </w:num>
-  <w:num w:numId="18">
-    <w:abstractNumId w:val="33"/>
-  </w:num>
-  <w:num w:numId="19">
-    <w:abstractNumId w:val="8"/>
-  </w:num>
-  <w:num w:numId="20">
-    <w:abstractNumId w:val="20"/>
-  </w:num>
-  <w:num w:numId="21">
-    <w:abstractNumId w:val="29"/>
-  </w:num>
-  <w:num w:numId="22">
-    <w:abstractNumId w:val="5"/>
-  </w:num>
-  <w:num w:numId="23">
-    <w:abstractNumId w:val="16"/>
-  </w:num>
-  <w:num w:numId="24">
-    <w:abstractNumId w:val="27"/>
-  </w:num>
-  <w:num w:numId="25">
-    <w:abstractNumId w:val="44"/>
-  </w:num>
-  <w:num w:numId="26">
-    <w:abstractNumId w:val="1"/>
-  </w:num>
-  <w:num w:numId="27">
-    <w:abstractNumId w:val="17"/>
-  </w:num>
-  <w:num w:numId="28">
-    <w:abstractNumId w:val="38"/>
-  </w:num>
-  <w:num w:numId="29">
-    <w:abstractNumId w:val="2"/>
-  </w:num>
-  <w:num w:numId="30">
-    <w:abstractNumId w:val="36"/>
-  </w:num>
-  <w:num w:numId="31">
-    <w:abstractNumId w:val="46"/>
-  </w:num>
-  <w:num w:numId="32">
     <w:abstractNumId w:val="7"/>
   </w:num>
-  <w:num w:numId="33">
-    <w:abstractNumId w:val="45"/>
-  </w:num>
-  <w:num w:numId="34">
-    <w:abstractNumId w:val="48"/>
-  </w:num>
-  <w:num w:numId="35">
-    <w:abstractNumId w:val="40"/>
-  </w:num>
-  <w:num w:numId="36">
-    <w:abstractNumId w:val="11"/>
-  </w:num>
-  <w:num w:numId="37">
-    <w:abstractNumId w:val="13"/>
-  </w:num>
-  <w:num w:numId="38">
-    <w:abstractNumId w:val="41"/>
-  </w:num>
-  <w:num w:numId="39">
-    <w:abstractNumId w:val="47"/>
-  </w:num>
-  <w:num w:numId="40">
-    <w:abstractNumId w:val="37"/>
-  </w:num>
-  <w:num w:numId="41">
-    <w:abstractNumId w:val="10"/>
-  </w:num>
-  <w:num w:numId="42">
-    <w:abstractNumId w:val="43"/>
-  </w:num>
-  <w:num w:numId="43">
-    <w:abstractNumId w:val="12"/>
-  </w:num>
-  <w:num w:numId="44">
-    <w:abstractNumId w:val="39"/>
-  </w:num>
-  <w:num w:numId="45">
-    <w:abstractNumId w:val="18"/>
-  </w:num>
-  <w:num w:numId="46">
-    <w:abstractNumId w:val="28"/>
-  </w:num>
-  <w:num w:numId="47">
-    <w:abstractNumId w:val="0"/>
-  </w:num>
-  <w:num w:numId="48">
-    <w:abstractNumId w:val="19"/>
-  </w:num>
-  <w:num w:numId="49">
-    <w:abstractNumId w:val="35"/>
-  </w:num>
-  <w:num w:numId="50">
-    <w:abstractNumId w:val="26"/>
-  </w:num>
+  <w:numIdMacAtCleanup w:val="12"/>
 </w:numbering>
 </file>
 
@@ -29091,7 +25322,6 @@
   <w:style w:type="character" w:default="1" w:styleId="Fuentedeprrafopredeter">
     <w:name w:val="Default Paragraph Font"/>
     <w:uiPriority w:val="1"/>
-    <w:semiHidden/>
     <w:unhideWhenUsed/>
   </w:style>
   <w:style w:type="table" w:default="1" w:styleId="Tablanormal">
@@ -30122,7 +26352,7 @@
 </file>
 
 <file path=customXml/itemProps1.xml><?xml version="1.0" encoding="utf-8"?>
-<ds:datastoreItem xmlns:ds="http://schemas.openxmlformats.org/officeDocument/2006/customXml" ds:itemID="{7E538582-5040-4AB9-88BB-08AAF0ED4E3A}">
+<ds:datastoreItem xmlns:ds="http://schemas.openxmlformats.org/officeDocument/2006/customXml" ds:itemID="{E7C8F1BD-9819-44D9-9C9C-A660E998D49F}">
   <ds:schemaRefs>
     <ds:schemaRef ds:uri="http://schemas.openxmlformats.org/officeDocument/2006/bibliography"/>
   </ds:schemaRefs>

--- a/INFORME_PRACTICAS_EPIS-SOFTWARE3000.docx
+++ b/INFORME_PRACTICAS_EPIS-SOFTWARE3000.docx
@@ -6567,15 +6567,7 @@
         <w:rPr>
           <w:rFonts w:ascii="Arial" w:eastAsia="Arial Narrow" w:hAnsi="Arial" w:cs="Arial"/>
         </w:rPr>
-        <w:t>profesi</w:t>
-      </w:r>
-      <w:bookmarkStart w:id="4" w:name="_GoBack"/>
-      <w:bookmarkEnd w:id="4"/>
-      <w:r>
-        <w:rPr>
-          <w:rFonts w:ascii="Arial" w:eastAsia="Arial Narrow" w:hAnsi="Arial" w:cs="Arial"/>
-        </w:rPr>
-        <w:t>onales</w:t>
+        <w:t>profesionales</w:t>
       </w:r>
       <w:proofErr w:type="spellEnd"/>
       <w:r>
@@ -6788,7 +6780,26 @@
           <w:sz w:val="28"/>
         </w:rPr>
       </w:pPr>
-      <w:bookmarkStart w:id="5" w:name="_Toc530339701"/>
+      <w:bookmarkStart w:id="4" w:name="_Toc530339701"/>
+    </w:p>
+    <w:p>
+      <w:pPr>
+        <w:rPr>
+          <w:rFonts w:ascii="Arial" w:eastAsia="Arial Narrow" w:hAnsi="Arial" w:cs="Arial"/>
+          <w:b/>
+          <w:color w:val="000000" w:themeColor="text1"/>
+          <w:sz w:val="28"/>
+        </w:rPr>
+      </w:pPr>
+      <w:r>
+        <w:rPr>
+          <w:rFonts w:ascii="Arial" w:eastAsia="Arial Narrow" w:hAnsi="Arial" w:cs="Arial"/>
+          <w:b/>
+          <w:color w:val="000000" w:themeColor="text1"/>
+          <w:sz w:val="28"/>
+        </w:rPr>
+        <w:br w:type="page"/>
+      </w:r>
     </w:p>
     <w:p>
       <w:pPr>
@@ -6812,6 +6823,7 @@
           <w:sz w:val="28"/>
           <w:szCs w:val="22"/>
         </w:rPr>
+        <w:lastRenderedPageBreak/>
         <w:t>CAPÍ</w:t>
       </w:r>
       <w:r>
@@ -6824,7 +6836,7 @@
         </w:rPr>
         <w:t>TULO I</w:t>
       </w:r>
-      <w:bookmarkEnd w:id="5"/>
+      <w:bookmarkEnd w:id="4"/>
     </w:p>
     <w:p>
       <w:pPr>
@@ -6842,7 +6854,7 @@
           <w:szCs w:val="22"/>
         </w:rPr>
       </w:pPr>
-      <w:bookmarkStart w:id="6" w:name="_Toc530339702"/>
+      <w:bookmarkStart w:id="5" w:name="_Toc530339702"/>
       <w:r>
         <w:rPr>
           <w:rFonts w:ascii="Arial" w:eastAsia="Arial Narrow" w:hAnsi="Arial" w:cs="Arial"/>
@@ -6863,7 +6875,7 @@
         </w:rPr>
         <w:t>CTICAS</w:t>
       </w:r>
-      <w:bookmarkEnd w:id="6"/>
+      <w:bookmarkEnd w:id="5"/>
     </w:p>
     <w:p>
       <w:pPr>
@@ -6882,7 +6894,7 @@
           <w:szCs w:val="22"/>
         </w:rPr>
       </w:pPr>
-      <w:bookmarkStart w:id="7" w:name="_Toc530339703"/>
+      <w:bookmarkStart w:id="6" w:name="_Toc530339703"/>
       <w:r>
         <w:rPr>
           <w:rFonts w:ascii="Arial" w:eastAsia="Arial Narrow" w:hAnsi="Arial" w:cs="Arial"/>
@@ -6893,7 +6905,7 @@
         </w:rPr>
         <w:t>OBJETIVOS</w:t>
       </w:r>
-      <w:bookmarkEnd w:id="7"/>
+      <w:bookmarkEnd w:id="6"/>
     </w:p>
     <w:p>
       <w:pPr>
@@ -6912,7 +6924,7 @@
           <w:szCs w:val="22"/>
         </w:rPr>
       </w:pPr>
-      <w:bookmarkStart w:id="8" w:name="_Toc530339704"/>
+      <w:bookmarkStart w:id="7" w:name="_Toc530339704"/>
       <w:r>
         <w:rPr>
           <w:rFonts w:ascii="Arial" w:eastAsia="Arial Narrow" w:hAnsi="Arial" w:cs="Arial"/>
@@ -6923,7 +6935,7 @@
         </w:rPr>
         <w:t>Objetivo General</w:t>
       </w:r>
-      <w:bookmarkEnd w:id="8"/>
+      <w:bookmarkEnd w:id="7"/>
       <w:r>
         <w:rPr>
           <w:rFonts w:ascii="Arial" w:eastAsia="Arial Narrow" w:hAnsi="Arial" w:cs="Arial"/>
@@ -7019,7 +7031,7 @@
           <w:highlight w:val="white"/>
         </w:rPr>
       </w:pPr>
-      <w:bookmarkStart w:id="9" w:name="_Toc530339705"/>
+      <w:bookmarkStart w:id="8" w:name="_Toc530339705"/>
       <w:r>
         <w:rPr>
           <w:rFonts w:ascii="Arial" w:eastAsia="Arial Narrow" w:hAnsi="Arial" w:cs="Arial"/>
@@ -7030,7 +7042,7 @@
         </w:rPr>
         <w:t>Objetivos Específicos</w:t>
       </w:r>
-      <w:bookmarkEnd w:id="9"/>
+      <w:bookmarkEnd w:id="8"/>
       <w:r>
         <w:rPr>
           <w:rFonts w:ascii="Arial" w:eastAsia="Arial Narrow" w:hAnsi="Arial" w:cs="Arial"/>
@@ -7179,7 +7191,6 @@
           <w:rFonts w:ascii="Arial" w:eastAsia="Arial Narrow" w:hAnsi="Arial" w:cs="Arial"/>
           <w:highlight w:val="white"/>
         </w:rPr>
-        <w:lastRenderedPageBreak/>
         <w:t>Aplicar</w:t>
       </w:r>
       <w:r>
@@ -7328,30 +7339,30 @@
           <w:szCs w:val="22"/>
         </w:rPr>
       </w:pPr>
-      <w:bookmarkStart w:id="10" w:name="_2uukdqzb8291" w:colFirst="0" w:colLast="0"/>
-      <w:bookmarkStart w:id="11" w:name="_Toc530339706"/>
+      <w:bookmarkStart w:id="9" w:name="_2uukdqzb8291" w:colFirst="0" w:colLast="0"/>
+      <w:bookmarkStart w:id="10" w:name="_Toc530339706"/>
+      <w:bookmarkEnd w:id="9"/>
+      <w:r>
+        <w:rPr>
+          <w:rFonts w:ascii="Arial" w:eastAsia="Arial Narrow" w:hAnsi="Arial" w:cs="Arial"/>
+          <w:b/>
+          <w:color w:val="000000" w:themeColor="text1"/>
+          <w:sz w:val="22"/>
+          <w:szCs w:val="22"/>
+        </w:rPr>
+        <w:t>DESCRIPCIÓN</w:t>
+      </w:r>
+      <w:r>
+        <w:rPr>
+          <w:rFonts w:ascii="Arial" w:eastAsia="Arial Narrow" w:hAnsi="Arial" w:cs="Arial"/>
+          <w:b/>
+          <w:color w:val="000000" w:themeColor="text1"/>
+          <w:sz w:val="22"/>
+          <w:szCs w:val="22"/>
+        </w:rPr>
+        <w:t xml:space="preserve"> DE LA EMPRESA</w:t>
+      </w:r>
       <w:bookmarkEnd w:id="10"/>
-      <w:r>
-        <w:rPr>
-          <w:rFonts w:ascii="Arial" w:eastAsia="Arial Narrow" w:hAnsi="Arial" w:cs="Arial"/>
-          <w:b/>
-          <w:color w:val="000000" w:themeColor="text1"/>
-          <w:sz w:val="22"/>
-          <w:szCs w:val="22"/>
-        </w:rPr>
-        <w:t>DESCRIPCIÓN</w:t>
-      </w:r>
-      <w:r>
-        <w:rPr>
-          <w:rFonts w:ascii="Arial" w:eastAsia="Arial Narrow" w:hAnsi="Arial" w:cs="Arial"/>
-          <w:b/>
-          <w:color w:val="000000" w:themeColor="text1"/>
-          <w:sz w:val="22"/>
-          <w:szCs w:val="22"/>
-        </w:rPr>
-        <w:t xml:space="preserve"> DE LA EMPRESA</w:t>
-      </w:r>
-      <w:bookmarkEnd w:id="11"/>
     </w:p>
     <w:p>
       <w:pPr>
@@ -7370,8 +7381,8 @@
           <w:b/>
         </w:rPr>
       </w:pPr>
-      <w:bookmarkStart w:id="12" w:name="_85hm9g8xe7b8" w:colFirst="0" w:colLast="0"/>
-      <w:bookmarkEnd w:id="12"/>
+      <w:bookmarkStart w:id="11" w:name="_85hm9g8xe7b8" w:colFirst="0" w:colLast="0"/>
+      <w:bookmarkEnd w:id="11"/>
       <w:r>
         <w:rPr>
           <w:rFonts w:ascii="Arial" w:eastAsia="Arial Narrow" w:hAnsi="Arial" w:cs="Arial"/>
@@ -7570,9 +7581,9 @@
           <w:szCs w:val="22"/>
         </w:rPr>
       </w:pPr>
-      <w:bookmarkStart w:id="13" w:name="_40pp3xomd7l6" w:colFirst="0" w:colLast="0"/>
-      <w:bookmarkStart w:id="14" w:name="_Toc530339707"/>
-      <w:bookmarkEnd w:id="13"/>
+      <w:bookmarkStart w:id="12" w:name="_40pp3xomd7l6" w:colFirst="0" w:colLast="0"/>
+      <w:bookmarkStart w:id="13" w:name="_Toc530339707"/>
+      <w:bookmarkEnd w:id="12"/>
       <w:r>
         <w:rPr>
           <w:rStyle w:val="Ttulo2Car"/>
@@ -7606,7 +7617,7 @@
         </w:rPr>
         <w:t xml:space="preserve"> GENERALES DE LA EMPRESA</w:t>
       </w:r>
-      <w:bookmarkEnd w:id="14"/>
+      <w:bookmarkEnd w:id="13"/>
     </w:p>
     <w:p>
       <w:pPr>
@@ -7621,8 +7632,29 @@
           <w:szCs w:val="22"/>
         </w:rPr>
       </w:pPr>
-      <w:bookmarkStart w:id="15" w:name="_5ibrwg1gl1sy" w:colFirst="0" w:colLast="0"/>
-      <w:bookmarkStart w:id="16" w:name="_Toc530339708"/>
+      <w:bookmarkStart w:id="14" w:name="_5ibrwg1gl1sy" w:colFirst="0" w:colLast="0"/>
+      <w:bookmarkStart w:id="15" w:name="_Toc530339708"/>
+      <w:bookmarkEnd w:id="14"/>
+      <w:r>
+        <w:rPr>
+          <w:rFonts w:ascii="Arial" w:eastAsia="Arial Narrow" w:hAnsi="Arial" w:cs="Arial"/>
+          <w:b/>
+          <w:color w:val="000000" w:themeColor="text1"/>
+          <w:sz w:val="22"/>
+          <w:szCs w:val="22"/>
+        </w:rPr>
+        <w:t>2.3</w:t>
+      </w:r>
+      <w:r>
+        <w:rPr>
+          <w:rFonts w:ascii="Arial" w:eastAsia="Arial Narrow" w:hAnsi="Arial" w:cs="Arial"/>
+          <w:b/>
+          <w:color w:val="000000" w:themeColor="text1"/>
+          <w:sz w:val="22"/>
+          <w:szCs w:val="22"/>
+        </w:rPr>
+        <w:t>.1. Razón Social</w:t>
+      </w:r>
       <w:bookmarkEnd w:id="15"/>
       <w:r>
         <w:rPr>
@@ -7632,42 +7664,21 @@
           <w:sz w:val="22"/>
           <w:szCs w:val="22"/>
         </w:rPr>
-        <w:t>2.3</w:t>
-      </w:r>
-      <w:r>
-        <w:rPr>
-          <w:rFonts w:ascii="Arial" w:eastAsia="Arial Narrow" w:hAnsi="Arial" w:cs="Arial"/>
-          <w:b/>
-          <w:color w:val="000000" w:themeColor="text1"/>
-          <w:sz w:val="22"/>
-          <w:szCs w:val="22"/>
-        </w:rPr>
-        <w:t>.1. Razón Social</w:t>
-      </w:r>
+        <w:t xml:space="preserve"> </w:t>
+      </w:r>
+    </w:p>
+    <w:p>
+      <w:pPr>
+        <w:spacing w:after="0" w:line="360" w:lineRule="auto"/>
+        <w:ind w:left="1701" w:firstLine="459"/>
+        <w:rPr>
+          <w:rFonts w:ascii="Arial" w:eastAsia="Arial Narrow" w:hAnsi="Arial" w:cs="Arial"/>
+          <w:color w:val="000000" w:themeColor="text1"/>
+          <w:lang w:val="es-ES"/>
+        </w:rPr>
+      </w:pPr>
+      <w:bookmarkStart w:id="16" w:name="_apdv2789t1xx" w:colFirst="0" w:colLast="0"/>
       <w:bookmarkEnd w:id="16"/>
-      <w:r>
-        <w:rPr>
-          <w:rFonts w:ascii="Arial" w:eastAsia="Arial Narrow" w:hAnsi="Arial" w:cs="Arial"/>
-          <w:b/>
-          <w:color w:val="000000" w:themeColor="text1"/>
-          <w:sz w:val="22"/>
-          <w:szCs w:val="22"/>
-        </w:rPr>
-        <w:t xml:space="preserve"> </w:t>
-      </w:r>
-    </w:p>
-    <w:p>
-      <w:pPr>
-        <w:spacing w:after="0" w:line="360" w:lineRule="auto"/>
-        <w:ind w:left="1701" w:firstLine="459"/>
-        <w:rPr>
-          <w:rFonts w:ascii="Arial" w:eastAsia="Arial Narrow" w:hAnsi="Arial" w:cs="Arial"/>
-          <w:color w:val="000000" w:themeColor="text1"/>
-          <w:lang w:val="es-ES"/>
-        </w:rPr>
-      </w:pPr>
-      <w:bookmarkStart w:id="17" w:name="_apdv2789t1xx" w:colFirst="0" w:colLast="0"/>
-      <w:bookmarkEnd w:id="17"/>
       <w:r>
         <w:rPr>
           <w:rFonts w:ascii="Arial" w:eastAsia="Arial Narrow" w:hAnsi="Arial" w:cs="Arial"/>
@@ -7699,8 +7710,31 @@
           <w:lang w:val="es-ES"/>
         </w:rPr>
       </w:pPr>
-      <w:bookmarkStart w:id="18" w:name="_sx0yv3apzwhy" w:colFirst="0" w:colLast="0"/>
-      <w:bookmarkStart w:id="19" w:name="_Toc530339709"/>
+      <w:bookmarkStart w:id="17" w:name="_sx0yv3apzwhy" w:colFirst="0" w:colLast="0"/>
+      <w:bookmarkStart w:id="18" w:name="_Toc530339709"/>
+      <w:bookmarkEnd w:id="17"/>
+      <w:r>
+        <w:rPr>
+          <w:rFonts w:ascii="Arial" w:eastAsia="Arial Narrow" w:hAnsi="Arial" w:cs="Arial"/>
+          <w:b/>
+          <w:color w:val="000000" w:themeColor="text1"/>
+          <w:sz w:val="22"/>
+          <w:szCs w:val="22"/>
+          <w:lang w:val="es-ES"/>
+        </w:rPr>
+        <w:t>2.3</w:t>
+      </w:r>
+      <w:r>
+        <w:rPr>
+          <w:rFonts w:ascii="Arial" w:eastAsia="Arial Narrow" w:hAnsi="Arial" w:cs="Arial"/>
+          <w:b/>
+          <w:color w:val="000000" w:themeColor="text1"/>
+          <w:sz w:val="22"/>
+          <w:szCs w:val="22"/>
+          <w:lang w:val="es-ES"/>
+        </w:rPr>
+        <w:t>.2. RUC</w:t>
+      </w:r>
       <w:bookmarkEnd w:id="18"/>
       <w:r>
         <w:rPr>
@@ -7711,44 +7745,21 @@
           <w:szCs w:val="22"/>
           <w:lang w:val="es-ES"/>
         </w:rPr>
-        <w:t>2.3</w:t>
-      </w:r>
-      <w:r>
-        <w:rPr>
-          <w:rFonts w:ascii="Arial" w:eastAsia="Arial Narrow" w:hAnsi="Arial" w:cs="Arial"/>
-          <w:b/>
-          <w:color w:val="000000" w:themeColor="text1"/>
-          <w:sz w:val="22"/>
-          <w:szCs w:val="22"/>
+        <w:t xml:space="preserve"> </w:t>
+      </w:r>
+    </w:p>
+    <w:p>
+      <w:pPr>
+        <w:spacing w:after="0" w:line="360" w:lineRule="auto"/>
+        <w:ind w:left="1701" w:firstLine="459"/>
+        <w:rPr>
+          <w:rFonts w:ascii="Arial" w:eastAsia="Arial Narrow" w:hAnsi="Arial" w:cs="Arial"/>
+          <w:color w:val="000000" w:themeColor="text1"/>
           <w:lang w:val="es-ES"/>
         </w:rPr>
-        <w:t>.2. RUC</w:t>
-      </w:r>
+      </w:pPr>
+      <w:bookmarkStart w:id="19" w:name="_il9wiol9o7fp" w:colFirst="0" w:colLast="0"/>
       <w:bookmarkEnd w:id="19"/>
-      <w:r>
-        <w:rPr>
-          <w:rFonts w:ascii="Arial" w:eastAsia="Arial Narrow" w:hAnsi="Arial" w:cs="Arial"/>
-          <w:b/>
-          <w:color w:val="000000" w:themeColor="text1"/>
-          <w:sz w:val="22"/>
-          <w:szCs w:val="22"/>
-          <w:lang w:val="es-ES"/>
-        </w:rPr>
-        <w:t xml:space="preserve"> </w:t>
-      </w:r>
-    </w:p>
-    <w:p>
-      <w:pPr>
-        <w:spacing w:after="0" w:line="360" w:lineRule="auto"/>
-        <w:ind w:left="1701" w:firstLine="459"/>
-        <w:rPr>
-          <w:rFonts w:ascii="Arial" w:eastAsia="Arial Narrow" w:hAnsi="Arial" w:cs="Arial"/>
-          <w:color w:val="000000" w:themeColor="text1"/>
-          <w:lang w:val="es-ES"/>
-        </w:rPr>
-      </w:pPr>
-      <w:bookmarkStart w:id="20" w:name="_il9wiol9o7fp" w:colFirst="0" w:colLast="0"/>
-      <w:bookmarkEnd w:id="20"/>
       <w:r>
         <w:rPr>
           <w:rFonts w:ascii="Arial" w:eastAsia="Arial Narrow" w:hAnsi="Arial" w:cs="Arial"/>
@@ -7771,44 +7782,45 @@
           <w:szCs w:val="22"/>
         </w:rPr>
       </w:pPr>
-      <w:bookmarkStart w:id="21" w:name="_kf1huknnos1" w:colFirst="0" w:colLast="0"/>
-      <w:bookmarkStart w:id="22" w:name="_Toc530339710"/>
+      <w:bookmarkStart w:id="20" w:name="_kf1huknnos1" w:colFirst="0" w:colLast="0"/>
+      <w:bookmarkStart w:id="21" w:name="_Toc530339710"/>
+      <w:bookmarkEnd w:id="20"/>
+      <w:r>
+        <w:rPr>
+          <w:rFonts w:ascii="Arial" w:eastAsia="Arial Narrow" w:hAnsi="Arial" w:cs="Arial"/>
+          <w:b/>
+          <w:color w:val="000000" w:themeColor="text1"/>
+          <w:sz w:val="22"/>
+          <w:szCs w:val="22"/>
+        </w:rPr>
+        <w:lastRenderedPageBreak/>
+        <w:t>2.3</w:t>
+      </w:r>
+      <w:r>
+        <w:rPr>
+          <w:rFonts w:ascii="Arial" w:eastAsia="Arial Narrow" w:hAnsi="Arial" w:cs="Arial"/>
+          <w:b/>
+          <w:color w:val="000000" w:themeColor="text1"/>
+          <w:sz w:val="22"/>
+          <w:szCs w:val="22"/>
+        </w:rPr>
+        <w:t>.3. Reseña</w:t>
+      </w:r>
       <w:bookmarkEnd w:id="21"/>
-      <w:r>
-        <w:rPr>
-          <w:rFonts w:ascii="Arial" w:eastAsia="Arial Narrow" w:hAnsi="Arial" w:cs="Arial"/>
-          <w:b/>
-          <w:color w:val="000000" w:themeColor="text1"/>
-          <w:sz w:val="22"/>
-          <w:szCs w:val="22"/>
-        </w:rPr>
-        <w:t>2.3</w:t>
-      </w:r>
-      <w:r>
-        <w:rPr>
-          <w:rFonts w:ascii="Arial" w:eastAsia="Arial Narrow" w:hAnsi="Arial" w:cs="Arial"/>
-          <w:b/>
-          <w:color w:val="000000" w:themeColor="text1"/>
-          <w:sz w:val="22"/>
-          <w:szCs w:val="22"/>
-        </w:rPr>
-        <w:t>.3. Reseña</w:t>
-      </w:r>
+    </w:p>
+    <w:p>
+      <w:pPr>
+        <w:spacing w:after="0" w:line="360" w:lineRule="auto"/>
+        <w:jc w:val="center"/>
+        <w:rPr>
+          <w:rFonts w:ascii="Arial" w:eastAsia="Arial Narrow" w:hAnsi="Arial" w:cs="Arial"/>
+          <w:color w:val="000000" w:themeColor="text1"/>
+        </w:rPr>
+      </w:pPr>
+      <w:bookmarkStart w:id="22" w:name="_cf1en13hsvb5" w:colFirst="0" w:colLast="0"/>
+      <w:bookmarkStart w:id="23" w:name="_qewsbjh47j92" w:colFirst="0" w:colLast="0"/>
       <w:bookmarkEnd w:id="22"/>
-    </w:p>
-    <w:p>
-      <w:pPr>
-        <w:spacing w:after="0" w:line="360" w:lineRule="auto"/>
-        <w:jc w:val="center"/>
-        <w:rPr>
-          <w:rFonts w:ascii="Arial" w:eastAsia="Arial Narrow" w:hAnsi="Arial" w:cs="Arial"/>
-          <w:color w:val="000000" w:themeColor="text1"/>
-        </w:rPr>
-      </w:pPr>
-      <w:bookmarkStart w:id="23" w:name="_cf1en13hsvb5" w:colFirst="0" w:colLast="0"/>
-      <w:bookmarkStart w:id="24" w:name="_qewsbjh47j92" w:colFirst="0" w:colLast="0"/>
       <w:bookmarkEnd w:id="23"/>
-      <w:bookmarkEnd w:id="24"/>
       <w:r>
         <w:rPr>
           <w:noProof/>
@@ -7869,33 +7881,43 @@
         <w:pStyle w:val="Descripcin"/>
         <w:jc w:val="center"/>
       </w:pPr>
-      <w:bookmarkStart w:id="25" w:name="_w95kbid86p4y" w:colFirst="0" w:colLast="0"/>
-      <w:bookmarkStart w:id="26" w:name="_Toc530726649"/>
+      <w:bookmarkStart w:id="24" w:name="_w95kbid86p4y" w:colFirst="0" w:colLast="0"/>
+      <w:bookmarkStart w:id="25" w:name="_Toc530726649"/>
+      <w:bookmarkEnd w:id="24"/>
+      <w:r>
+        <w:t xml:space="preserve">Figura </w:t>
+      </w:r>
+      <w:r>
+        <w:fldChar w:fldCharType="begin"/>
+      </w:r>
+      <w:r>
+        <w:instrText xml:space="preserve"> SEQ Figura \* ARABIC </w:instrText>
+      </w:r>
+      <w:r>
+        <w:fldChar w:fldCharType="separate"/>
+      </w:r>
+      <w:r>
+        <w:t>1</w:t>
+      </w:r>
+      <w:r>
+        <w:fldChar w:fldCharType="end"/>
+      </w:r>
+      <w:r>
+        <w:t>- SOFTWARE 3000 S.A.C.-LOGO</w:t>
+      </w:r>
       <w:bookmarkEnd w:id="25"/>
-      <w:r>
-        <w:t xml:space="preserve">Figura </w:t>
-      </w:r>
-      <w:fldSimple w:instr=" SEQ Figura \* ARABIC ">
-        <w:r>
-          <w:t>1</w:t>
-        </w:r>
-      </w:fldSimple>
-      <w:r>
-        <w:t>- SOFTWARE 3000 S.A.C.-LOGO</w:t>
-      </w:r>
+    </w:p>
+    <w:p>
+      <w:pPr>
+        <w:spacing w:after="0" w:line="360" w:lineRule="auto"/>
+        <w:jc w:val="center"/>
+        <w:rPr>
+          <w:rFonts w:ascii="Arial" w:eastAsia="Arial Narrow" w:hAnsi="Arial" w:cs="Arial"/>
+          <w:color w:val="000000" w:themeColor="text1"/>
+        </w:rPr>
+      </w:pPr>
+      <w:bookmarkStart w:id="26" w:name="_5rnlqj31ad0q" w:colFirst="0" w:colLast="0"/>
       <w:bookmarkEnd w:id="26"/>
-    </w:p>
-    <w:p>
-      <w:pPr>
-        <w:spacing w:after="0" w:line="360" w:lineRule="auto"/>
-        <w:jc w:val="center"/>
-        <w:rPr>
-          <w:rFonts w:ascii="Arial" w:eastAsia="Arial Narrow" w:hAnsi="Arial" w:cs="Arial"/>
-          <w:color w:val="000000" w:themeColor="text1"/>
-        </w:rPr>
-      </w:pPr>
-      <w:bookmarkStart w:id="27" w:name="_5rnlqj31ad0q" w:colFirst="0" w:colLast="0"/>
-      <w:bookmarkEnd w:id="27"/>
       <w:r>
         <w:rPr>
           <w:rFonts w:ascii="Arial" w:eastAsia="Arial Narrow" w:hAnsi="Arial" w:cs="Arial"/>
@@ -7938,30 +7960,30 @@
           <w:szCs w:val="22"/>
         </w:rPr>
       </w:pPr>
-      <w:bookmarkStart w:id="28" w:name="_bjfkqr2fktci" w:colFirst="0" w:colLast="0"/>
-      <w:bookmarkStart w:id="29" w:name="_Toc530339711"/>
+      <w:bookmarkStart w:id="27" w:name="_bjfkqr2fktci" w:colFirst="0" w:colLast="0"/>
+      <w:bookmarkStart w:id="28" w:name="_Toc530339711"/>
+      <w:bookmarkEnd w:id="27"/>
+      <w:r>
+        <w:rPr>
+          <w:rFonts w:ascii="Arial" w:eastAsia="Arial Narrow" w:hAnsi="Arial" w:cs="Arial"/>
+          <w:b/>
+          <w:color w:val="000000" w:themeColor="text1"/>
+          <w:sz w:val="22"/>
+          <w:szCs w:val="22"/>
+        </w:rPr>
+        <w:t>2.3.4</w:t>
+      </w:r>
+      <w:r>
+        <w:rPr>
+          <w:rFonts w:ascii="Arial" w:eastAsia="Arial Narrow" w:hAnsi="Arial" w:cs="Arial"/>
+          <w:b/>
+          <w:color w:val="000000" w:themeColor="text1"/>
+          <w:sz w:val="22"/>
+          <w:szCs w:val="22"/>
+        </w:rPr>
+        <w:t>. Misión</w:t>
+      </w:r>
       <w:bookmarkEnd w:id="28"/>
-      <w:r>
-        <w:rPr>
-          <w:rFonts w:ascii="Arial" w:eastAsia="Arial Narrow" w:hAnsi="Arial" w:cs="Arial"/>
-          <w:b/>
-          <w:color w:val="000000" w:themeColor="text1"/>
-          <w:sz w:val="22"/>
-          <w:szCs w:val="22"/>
-        </w:rPr>
-        <w:t>2.3.4</w:t>
-      </w:r>
-      <w:r>
-        <w:rPr>
-          <w:rFonts w:ascii="Arial" w:eastAsia="Arial Narrow" w:hAnsi="Arial" w:cs="Arial"/>
-          <w:b/>
-          <w:color w:val="000000" w:themeColor="text1"/>
-          <w:sz w:val="22"/>
-          <w:szCs w:val="22"/>
-        </w:rPr>
-        <w:t>. Misión</w:t>
-      </w:r>
-      <w:bookmarkEnd w:id="29"/>
       <w:r>
         <w:rPr>
           <w:rFonts w:ascii="Arial" w:eastAsia="Arial Narrow" w:hAnsi="Arial" w:cs="Arial"/>
@@ -7982,8 +8004,8 @@
           <w:rFonts w:ascii="Arial" w:eastAsia="Arial Narrow" w:hAnsi="Arial" w:cs="Arial"/>
         </w:rPr>
       </w:pPr>
-      <w:bookmarkStart w:id="30" w:name="_dq0ops5oz366" w:colFirst="0" w:colLast="0"/>
-      <w:bookmarkEnd w:id="30"/>
+      <w:bookmarkStart w:id="29" w:name="_dq0ops5oz366" w:colFirst="0" w:colLast="0"/>
+      <w:bookmarkEnd w:id="29"/>
       <w:r>
         <w:rPr>
           <w:rFonts w:ascii="Arial" w:eastAsia="Arial Narrow" w:hAnsi="Arial" w:cs="Arial"/>
@@ -8066,15 +8088,7 @@
           <w:rFonts w:ascii="Arial" w:eastAsia="Arial Narrow" w:hAnsi="Arial" w:cs="Arial"/>
           <w:color w:val="000000" w:themeColor="text1"/>
         </w:rPr>
-        <w:t xml:space="preserve">, fomentando su desarrollo y crecimiento, mediante un equipo de </w:t>
-      </w:r>
-      <w:r>
-        <w:rPr>
-          <w:rFonts w:ascii="Arial" w:eastAsia="Arial Narrow" w:hAnsi="Arial" w:cs="Arial"/>
-          <w:color w:val="000000" w:themeColor="text1"/>
-        </w:rPr>
-        <w:lastRenderedPageBreak/>
-        <w:t>profesionales en tecnología de información altamente competitivo y creativo.</w:t>
+        <w:t>, fomentando su desarrollo y crecimiento, mediante un equipo de profesionales en tecnología de información altamente competitivo y creativo.</w:t>
       </w:r>
       <w:r>
         <w:rPr>
@@ -8097,40 +8111,40 @@
           <w:szCs w:val="22"/>
         </w:rPr>
       </w:pPr>
-      <w:bookmarkStart w:id="31" w:name="_87ecx86gapi0" w:colFirst="0" w:colLast="0"/>
-      <w:bookmarkStart w:id="32" w:name="_Toc530339712"/>
+      <w:bookmarkStart w:id="30" w:name="_87ecx86gapi0" w:colFirst="0" w:colLast="0"/>
+      <w:bookmarkStart w:id="31" w:name="_Toc530339712"/>
+      <w:bookmarkEnd w:id="30"/>
+      <w:r>
+        <w:rPr>
+          <w:rFonts w:ascii="Arial" w:eastAsia="Arial Narrow" w:hAnsi="Arial" w:cs="Arial"/>
+          <w:b/>
+          <w:color w:val="000000" w:themeColor="text1"/>
+          <w:sz w:val="22"/>
+          <w:szCs w:val="22"/>
+        </w:rPr>
+        <w:t>2</w:t>
+      </w:r>
+      <w:r>
+        <w:rPr>
+          <w:rFonts w:ascii="Arial" w:eastAsia="Arial Narrow" w:hAnsi="Arial" w:cs="Arial"/>
+          <w:b/>
+          <w:color w:val="000000" w:themeColor="text1"/>
+          <w:sz w:val="22"/>
+          <w:szCs w:val="22"/>
+        </w:rPr>
+        <w:t>.3</w:t>
+      </w:r>
+      <w:r>
+        <w:rPr>
+          <w:rFonts w:ascii="Arial" w:eastAsia="Arial Narrow" w:hAnsi="Arial" w:cs="Arial"/>
+          <w:b/>
+          <w:color w:val="000000" w:themeColor="text1"/>
+          <w:sz w:val="22"/>
+          <w:szCs w:val="22"/>
+        </w:rPr>
+        <w:t>.5. Visión</w:t>
+      </w:r>
       <w:bookmarkEnd w:id="31"/>
-      <w:r>
-        <w:rPr>
-          <w:rFonts w:ascii="Arial" w:eastAsia="Arial Narrow" w:hAnsi="Arial" w:cs="Arial"/>
-          <w:b/>
-          <w:color w:val="000000" w:themeColor="text1"/>
-          <w:sz w:val="22"/>
-          <w:szCs w:val="22"/>
-        </w:rPr>
-        <w:t>2</w:t>
-      </w:r>
-      <w:r>
-        <w:rPr>
-          <w:rFonts w:ascii="Arial" w:eastAsia="Arial Narrow" w:hAnsi="Arial" w:cs="Arial"/>
-          <w:b/>
-          <w:color w:val="000000" w:themeColor="text1"/>
-          <w:sz w:val="22"/>
-          <w:szCs w:val="22"/>
-        </w:rPr>
-        <w:t>.3</w:t>
-      </w:r>
-      <w:r>
-        <w:rPr>
-          <w:rFonts w:ascii="Arial" w:eastAsia="Arial Narrow" w:hAnsi="Arial" w:cs="Arial"/>
-          <w:b/>
-          <w:color w:val="000000" w:themeColor="text1"/>
-          <w:sz w:val="22"/>
-          <w:szCs w:val="22"/>
-        </w:rPr>
-        <w:t>.5. Visión</w:t>
-      </w:r>
-      <w:bookmarkEnd w:id="32"/>
     </w:p>
     <w:p>
       <w:pPr>
@@ -8142,8 +8156,8 @@
           <w:color w:val="000000" w:themeColor="text1"/>
         </w:rPr>
       </w:pPr>
-      <w:bookmarkStart w:id="33" w:name="_fhbis4y98i8y" w:colFirst="0" w:colLast="0"/>
-      <w:bookmarkEnd w:id="33"/>
+      <w:bookmarkStart w:id="32" w:name="_fhbis4y98i8y" w:colFirst="0" w:colLast="0"/>
+      <w:bookmarkEnd w:id="32"/>
       <w:r>
         <w:rPr>
           <w:rFonts w:ascii="Arial" w:eastAsia="Arial Narrow" w:hAnsi="Arial" w:cs="Arial"/>
@@ -8165,51 +8179,51 @@
           <w:szCs w:val="22"/>
         </w:rPr>
       </w:pPr>
-      <w:bookmarkStart w:id="34" w:name="_i2bg2jtw5cii" w:colFirst="0" w:colLast="0"/>
-      <w:bookmarkStart w:id="35" w:name="_Toc530339713"/>
+      <w:bookmarkStart w:id="33" w:name="_i2bg2jtw5cii" w:colFirst="0" w:colLast="0"/>
+      <w:bookmarkStart w:id="34" w:name="_Toc530339713"/>
+      <w:bookmarkEnd w:id="33"/>
+      <w:r>
+        <w:rPr>
+          <w:rFonts w:ascii="Arial" w:eastAsia="Arial Narrow" w:hAnsi="Arial" w:cs="Arial"/>
+          <w:b/>
+          <w:color w:val="000000" w:themeColor="text1"/>
+          <w:sz w:val="22"/>
+          <w:szCs w:val="22"/>
+        </w:rPr>
+        <w:t>2</w:t>
+      </w:r>
+      <w:r>
+        <w:rPr>
+          <w:rFonts w:ascii="Arial" w:eastAsia="Arial Narrow" w:hAnsi="Arial" w:cs="Arial"/>
+          <w:b/>
+          <w:color w:val="000000" w:themeColor="text1"/>
+          <w:sz w:val="22"/>
+          <w:szCs w:val="22"/>
+        </w:rPr>
+        <w:t>.3</w:t>
+      </w:r>
+      <w:r>
+        <w:rPr>
+          <w:rFonts w:ascii="Arial" w:eastAsia="Arial Narrow" w:hAnsi="Arial" w:cs="Arial"/>
+          <w:b/>
+          <w:color w:val="000000" w:themeColor="text1"/>
+          <w:sz w:val="22"/>
+          <w:szCs w:val="22"/>
+        </w:rPr>
+        <w:t>.6. Propuesta de valor</w:t>
+      </w:r>
       <w:bookmarkEnd w:id="34"/>
-      <w:r>
-        <w:rPr>
-          <w:rFonts w:ascii="Arial" w:eastAsia="Arial Narrow" w:hAnsi="Arial" w:cs="Arial"/>
-          <w:b/>
-          <w:color w:val="000000" w:themeColor="text1"/>
-          <w:sz w:val="22"/>
-          <w:szCs w:val="22"/>
-        </w:rPr>
-        <w:t>2</w:t>
-      </w:r>
-      <w:r>
-        <w:rPr>
-          <w:rFonts w:ascii="Arial" w:eastAsia="Arial Narrow" w:hAnsi="Arial" w:cs="Arial"/>
-          <w:b/>
-          <w:color w:val="000000" w:themeColor="text1"/>
-          <w:sz w:val="22"/>
-          <w:szCs w:val="22"/>
-        </w:rPr>
-        <w:t>.3</w:t>
-      </w:r>
-      <w:r>
-        <w:rPr>
-          <w:rFonts w:ascii="Arial" w:eastAsia="Arial Narrow" w:hAnsi="Arial" w:cs="Arial"/>
-          <w:b/>
-          <w:color w:val="000000" w:themeColor="text1"/>
-          <w:sz w:val="22"/>
-          <w:szCs w:val="22"/>
-        </w:rPr>
-        <w:t>.6. Propuesta de valor</w:t>
-      </w:r>
+    </w:p>
+    <w:p>
+      <w:pPr>
+        <w:spacing w:after="0" w:line="360" w:lineRule="auto"/>
+        <w:ind w:left="1843" w:firstLine="425"/>
+        <w:rPr>
+          <w:rFonts w:ascii="Arial" w:eastAsia="Arial Narrow" w:hAnsi="Arial" w:cs="Arial"/>
+        </w:rPr>
+      </w:pPr>
+      <w:bookmarkStart w:id="35" w:name="_wgqdne5ab3su" w:colFirst="0" w:colLast="0"/>
       <w:bookmarkEnd w:id="35"/>
-    </w:p>
-    <w:p>
-      <w:pPr>
-        <w:spacing w:after="0" w:line="360" w:lineRule="auto"/>
-        <w:ind w:left="1843" w:firstLine="425"/>
-        <w:rPr>
-          <w:rFonts w:ascii="Arial" w:eastAsia="Arial Narrow" w:hAnsi="Arial" w:cs="Arial"/>
-        </w:rPr>
-      </w:pPr>
-      <w:bookmarkStart w:id="36" w:name="_wgqdne5ab3su" w:colFirst="0" w:colLast="0"/>
-      <w:bookmarkEnd w:id="36"/>
       <w:r>
         <w:rPr>
           <w:rFonts w:ascii="Arial" w:eastAsia="Arial Narrow" w:hAnsi="Arial" w:cs="Arial"/>
@@ -8242,7 +8256,7 @@
           <w:rFonts w:ascii="Arial" w:eastAsia="Arial Narrow" w:hAnsi="Arial" w:cs="Arial"/>
         </w:rPr>
       </w:pPr>
-      <w:bookmarkStart w:id="37" w:name="_Hlk530727423"/>
+      <w:bookmarkStart w:id="36" w:name="_Hlk530727423"/>
       <w:r>
         <w:rPr>
           <w:rFonts w:ascii="Arial" w:eastAsia="Arial Narrow" w:hAnsi="Arial" w:cs="Arial"/>
@@ -8442,52 +8456,189 @@
     </w:p>
     <w:p>
       <w:pPr>
+        <w:pStyle w:val="Prrafodelista"/>
+        <w:numPr>
+          <w:ilvl w:val="0"/>
+          <w:numId w:val="12"/>
+        </w:numPr>
+        <w:spacing w:after="0" w:line="360" w:lineRule="auto"/>
+        <w:rPr>
+          <w:rFonts w:ascii="Arial" w:eastAsia="Arial Narrow" w:hAnsi="Arial" w:cs="Arial"/>
+        </w:rPr>
+      </w:pPr>
+      <w:proofErr w:type="spellStart"/>
+      <w:r>
+        <w:rPr>
+          <w:rFonts w:ascii="Arial" w:eastAsia="Arial Narrow" w:hAnsi="Arial" w:cs="Arial"/>
+        </w:rPr>
+        <w:t>Php</w:t>
+      </w:r>
+      <w:proofErr w:type="spellEnd"/>
+    </w:p>
+    <w:p>
+      <w:pPr>
+        <w:pStyle w:val="Prrafodelista"/>
+        <w:numPr>
+          <w:ilvl w:val="0"/>
+          <w:numId w:val="12"/>
+        </w:numPr>
+        <w:spacing w:after="0" w:line="360" w:lineRule="auto"/>
+        <w:rPr>
+          <w:rFonts w:ascii="Arial" w:eastAsia="Arial Narrow" w:hAnsi="Arial" w:cs="Arial"/>
+        </w:rPr>
+      </w:pPr>
+      <w:r>
+        <w:rPr>
+          <w:rFonts w:ascii="Arial" w:eastAsia="Arial Narrow" w:hAnsi="Arial" w:cs="Arial"/>
+        </w:rPr>
+        <w:t>PostgreSQL</w:t>
+      </w:r>
+    </w:p>
+    <w:p>
+      <w:pPr>
+        <w:pStyle w:val="Prrafodelista"/>
+        <w:numPr>
+          <w:ilvl w:val="0"/>
+          <w:numId w:val="12"/>
+        </w:numPr>
+        <w:spacing w:after="0" w:line="360" w:lineRule="auto"/>
+        <w:rPr>
+          <w:rFonts w:ascii="Arial" w:eastAsia="Arial Narrow" w:hAnsi="Arial" w:cs="Arial"/>
+        </w:rPr>
+      </w:pPr>
+      <w:r>
+        <w:rPr>
+          <w:rFonts w:ascii="Arial" w:eastAsia="Arial Narrow" w:hAnsi="Arial" w:cs="Arial"/>
+        </w:rPr>
+        <w:t>.Net</w:t>
+      </w:r>
+    </w:p>
+    <w:p>
+      <w:pPr>
+        <w:pStyle w:val="Prrafodelista"/>
+        <w:numPr>
+          <w:ilvl w:val="0"/>
+          <w:numId w:val="12"/>
+        </w:numPr>
+        <w:spacing w:after="0" w:line="360" w:lineRule="auto"/>
+        <w:rPr>
+          <w:rFonts w:ascii="Arial" w:eastAsia="Arial Narrow" w:hAnsi="Arial" w:cs="Arial"/>
+        </w:rPr>
+      </w:pPr>
+      <w:proofErr w:type="spellStart"/>
+      <w:r>
+        <w:rPr>
+          <w:rFonts w:ascii="Arial" w:eastAsia="Arial Narrow" w:hAnsi="Arial" w:cs="Arial"/>
+        </w:rPr>
+        <w:t>Mysql</w:t>
+      </w:r>
+      <w:proofErr w:type="spellEnd"/>
+    </w:p>
+    <w:p>
+      <w:pPr>
+        <w:pStyle w:val="Prrafodelista"/>
+        <w:numPr>
+          <w:ilvl w:val="0"/>
+          <w:numId w:val="12"/>
+        </w:numPr>
+        <w:spacing w:after="0" w:line="360" w:lineRule="auto"/>
+        <w:rPr>
+          <w:rFonts w:ascii="Arial" w:eastAsia="Arial Narrow" w:hAnsi="Arial" w:cs="Arial"/>
+        </w:rPr>
+      </w:pPr>
+      <w:proofErr w:type="spellStart"/>
+      <w:r>
+        <w:rPr>
+          <w:rFonts w:ascii="Arial" w:eastAsia="Arial Narrow" w:hAnsi="Arial" w:cs="Arial"/>
+        </w:rPr>
+        <w:t>Jquery</w:t>
+      </w:r>
+      <w:proofErr w:type="spellEnd"/>
+    </w:p>
+    <w:p>
+      <w:pPr>
+        <w:pStyle w:val="Prrafodelista"/>
+        <w:numPr>
+          <w:ilvl w:val="0"/>
+          <w:numId w:val="12"/>
+        </w:numPr>
+        <w:spacing w:after="0" w:line="360" w:lineRule="auto"/>
+        <w:rPr>
+          <w:rFonts w:ascii="Arial" w:eastAsia="Arial Narrow" w:hAnsi="Arial" w:cs="Arial"/>
+        </w:rPr>
+      </w:pPr>
+      <w:r>
+        <w:rPr>
+          <w:rFonts w:ascii="Arial" w:eastAsia="Arial Narrow" w:hAnsi="Arial" w:cs="Arial"/>
+        </w:rPr>
+        <w:t>AJAX</w:t>
+      </w:r>
+    </w:p>
+    <w:p>
+      <w:pPr>
+        <w:pStyle w:val="Prrafodelista"/>
+        <w:numPr>
+          <w:ilvl w:val="0"/>
+          <w:numId w:val="12"/>
+        </w:numPr>
+        <w:spacing w:after="0" w:line="360" w:lineRule="auto"/>
+        <w:rPr>
+          <w:rFonts w:ascii="Arial" w:eastAsia="Arial Narrow" w:hAnsi="Arial" w:cs="Arial"/>
+        </w:rPr>
+      </w:pPr>
+      <w:r>
+        <w:rPr>
+          <w:rFonts w:ascii="Arial" w:eastAsia="Arial Narrow" w:hAnsi="Arial" w:cs="Arial"/>
+        </w:rPr>
+        <w:t>ORACLE</w:t>
+      </w:r>
+    </w:p>
+    <w:p>
+      <w:pPr>
+        <w:pStyle w:val="Prrafodelista"/>
+        <w:numPr>
+          <w:ilvl w:val="0"/>
+          <w:numId w:val="12"/>
+        </w:numPr>
+        <w:spacing w:after="0" w:line="360" w:lineRule="auto"/>
+        <w:rPr>
+          <w:rFonts w:ascii="Arial" w:eastAsia="Arial Narrow" w:hAnsi="Arial" w:cs="Arial"/>
+        </w:rPr>
+      </w:pPr>
+      <w:r>
+        <w:rPr>
+          <w:rFonts w:ascii="Arial" w:eastAsia="Arial Narrow" w:hAnsi="Arial" w:cs="Arial"/>
+        </w:rPr>
+        <w:t>SQL Server</w:t>
+      </w:r>
+    </w:p>
+    <w:p>
+      <w:pPr>
+        <w:pStyle w:val="Prrafodelista"/>
+        <w:numPr>
+          <w:ilvl w:val="0"/>
+          <w:numId w:val="12"/>
+        </w:numPr>
+        <w:spacing w:after="0" w:line="360" w:lineRule="auto"/>
+        <w:rPr>
+          <w:rFonts w:ascii="Arial" w:eastAsia="Arial Narrow" w:hAnsi="Arial" w:cs="Arial"/>
+        </w:rPr>
+      </w:pPr>
+      <w:r>
+        <w:rPr>
+          <w:rFonts w:ascii="Arial" w:eastAsia="Arial Narrow" w:hAnsi="Arial" w:cs="Arial"/>
+        </w:rPr>
+        <w:t>Java</w:t>
+      </w:r>
+    </w:p>
+    <w:p>
+      <w:pPr>
         <w:spacing w:after="0" w:line="360" w:lineRule="auto"/>
         <w:ind w:left="1843" w:firstLine="425"/>
         <w:rPr>
           <w:rFonts w:ascii="Arial" w:eastAsia="Arial Narrow" w:hAnsi="Arial" w:cs="Arial"/>
         </w:rPr>
       </w:pPr>
-      <w:r>
-        <w:rPr>
-          <w:noProof/>
-        </w:rPr>
-        <w:drawing>
-          <wp:inline distT="0" distB="0" distL="0" distR="0" wp14:anchorId="45A569D0" wp14:editId="678ECF14">
-            <wp:extent cx="3838575" cy="1762125"/>
-            <wp:effectExtent l="0" t="0" r="9525" b="9525"/>
-            <wp:docPr id="2" name="Imagen 2"/>
-            <wp:cNvGraphicFramePr>
-              <a:graphicFrameLocks xmlns:a="http://schemas.openxmlformats.org/drawingml/2006/main" noChangeAspect="1"/>
-            </wp:cNvGraphicFramePr>
-            <a:graphic xmlns:a="http://schemas.openxmlformats.org/drawingml/2006/main">
-              <a:graphicData uri="http://schemas.openxmlformats.org/drawingml/2006/picture">
-                <pic:pic xmlns:pic="http://schemas.openxmlformats.org/drawingml/2006/picture">
-                  <pic:nvPicPr>
-                    <pic:cNvPr id="1" name=""/>
-                    <pic:cNvPicPr/>
-                  </pic:nvPicPr>
-                  <pic:blipFill>
-                    <a:blip r:embed="rId10"/>
-                    <a:stretch>
-                      <a:fillRect/>
-                    </a:stretch>
-                  </pic:blipFill>
-                  <pic:spPr>
-                    <a:xfrm>
-                      <a:off x="0" y="0"/>
-                      <a:ext cx="3838575" cy="1762125"/>
-                    </a:xfrm>
-                    <a:prstGeom prst="rect">
-                      <a:avLst/>
-                    </a:prstGeom>
-                  </pic:spPr>
-                </pic:pic>
-              </a:graphicData>
-            </a:graphic>
-          </wp:inline>
-        </w:drawing>
-      </w:r>
     </w:p>
     <w:p>
       <w:pPr>
@@ -8502,40 +8653,43 @@
           <w:szCs w:val="22"/>
         </w:rPr>
       </w:pPr>
-      <w:bookmarkStart w:id="38" w:name="_29125bp8bwh5" w:colFirst="0" w:colLast="0"/>
-      <w:bookmarkStart w:id="39" w:name="_Toc530339714"/>
+      <w:bookmarkStart w:id="37" w:name="_29125bp8bwh5" w:colFirst="0" w:colLast="0"/>
+      <w:bookmarkStart w:id="38" w:name="_Toc530339714"/>
+      <w:bookmarkEnd w:id="36"/>
       <w:bookmarkEnd w:id="37"/>
+      <w:r>
+        <w:rPr>
+          <w:rFonts w:ascii="Arial" w:eastAsia="Arial Narrow" w:hAnsi="Arial" w:cs="Arial"/>
+          <w:b/>
+          <w:color w:val="000000" w:themeColor="text1"/>
+          <w:sz w:val="22"/>
+          <w:szCs w:val="22"/>
+        </w:rPr>
+        <w:lastRenderedPageBreak/>
+        <w:t>2</w:t>
+      </w:r>
+      <w:r>
+        <w:rPr>
+          <w:rFonts w:ascii="Arial" w:eastAsia="Arial Narrow" w:hAnsi="Arial" w:cs="Arial"/>
+          <w:b/>
+          <w:color w:val="000000" w:themeColor="text1"/>
+          <w:sz w:val="22"/>
+          <w:szCs w:val="22"/>
+        </w:rPr>
+        <w:t>.3</w:t>
+      </w:r>
+      <w:r>
+        <w:rPr>
+          <w:rFonts w:ascii="Arial" w:eastAsia="Arial Narrow" w:hAnsi="Arial" w:cs="Arial"/>
+          <w:b/>
+          <w:color w:val="000000" w:themeColor="text1"/>
+          <w:sz w:val="22"/>
+          <w:szCs w:val="22"/>
+        </w:rPr>
+        <w:t>.7. Campos de Acción</w:t>
+      </w:r>
+      <w:bookmarkStart w:id="39" w:name="_GoBack"/>
       <w:bookmarkEnd w:id="38"/>
-      <w:r>
-        <w:rPr>
-          <w:rFonts w:ascii="Arial" w:eastAsia="Arial Narrow" w:hAnsi="Arial" w:cs="Arial"/>
-          <w:b/>
-          <w:color w:val="000000" w:themeColor="text1"/>
-          <w:sz w:val="22"/>
-          <w:szCs w:val="22"/>
-        </w:rPr>
-        <w:t>2</w:t>
-      </w:r>
-      <w:r>
-        <w:rPr>
-          <w:rFonts w:ascii="Arial" w:eastAsia="Arial Narrow" w:hAnsi="Arial" w:cs="Arial"/>
-          <w:b/>
-          <w:color w:val="000000" w:themeColor="text1"/>
-          <w:sz w:val="22"/>
-          <w:szCs w:val="22"/>
-        </w:rPr>
-        <w:t>.3</w:t>
-      </w:r>
-      <w:r>
-        <w:rPr>
-          <w:rFonts w:ascii="Arial" w:eastAsia="Arial Narrow" w:hAnsi="Arial" w:cs="Arial"/>
-          <w:b/>
-          <w:color w:val="000000" w:themeColor="text1"/>
-          <w:sz w:val="22"/>
-          <w:szCs w:val="22"/>
-        </w:rPr>
-        <w:t>.7. Campos de Acción</w:t>
-      </w:r>
       <w:bookmarkEnd w:id="39"/>
     </w:p>
     <w:p>
@@ -8673,54 +8827,15 @@
           <w:color w:val="000000" w:themeColor="text1"/>
         </w:rPr>
       </w:pPr>
-      <w:r>
-        <w:rPr>
-          <w:noProof/>
-        </w:rPr>
-        <w:drawing>
-          <wp:inline distT="0" distB="0" distL="0" distR="0" wp14:anchorId="790543FF" wp14:editId="24DA54A7">
-            <wp:extent cx="3914775" cy="1638300"/>
-            <wp:effectExtent l="0" t="0" r="9525" b="0"/>
-            <wp:docPr id="3" name="Imagen 3"/>
-            <wp:cNvGraphicFramePr>
-              <a:graphicFrameLocks xmlns:a="http://schemas.openxmlformats.org/drawingml/2006/main" noChangeAspect="1"/>
-            </wp:cNvGraphicFramePr>
-            <a:graphic xmlns:a="http://schemas.openxmlformats.org/drawingml/2006/main">
-              <a:graphicData uri="http://schemas.openxmlformats.org/drawingml/2006/picture">
-                <pic:pic xmlns:pic="http://schemas.openxmlformats.org/drawingml/2006/picture">
-                  <pic:nvPicPr>
-                    <pic:cNvPr id="1" name=""/>
-                    <pic:cNvPicPr/>
-                  </pic:nvPicPr>
-                  <pic:blipFill>
-                    <a:blip r:embed="rId11"/>
-                    <a:stretch>
-                      <a:fillRect/>
-                    </a:stretch>
-                  </pic:blipFill>
-                  <pic:spPr>
-                    <a:xfrm>
-                      <a:off x="0" y="0"/>
-                      <a:ext cx="3914775" cy="1638300"/>
-                    </a:xfrm>
-                    <a:prstGeom prst="rect">
-                      <a:avLst/>
-                    </a:prstGeom>
-                  </pic:spPr>
-                </pic:pic>
-              </a:graphicData>
-            </a:graphic>
-          </wp:inline>
-        </w:drawing>
-      </w:r>
     </w:p>
     <w:p>
       <w:pPr>
         <w:pStyle w:val="Ttulo2"/>
         <w:spacing w:line="360" w:lineRule="auto"/>
-        <w:ind w:left="1843" w:hanging="1843"/>
-        <w:rPr>
-          <w:rFonts w:ascii="Arial" w:eastAsia="Arial Narrow" w:hAnsi="Arial" w:cs="Arial"/>
+        <w:ind w:left="1276" w:hanging="567"/>
+        <w:rPr>
+          <w:rStyle w:val="Ttulo2Car"/>
+          <w:rFonts w:ascii="Arial" w:hAnsi="Arial" w:cs="Arial"/>
           <w:b/>
           <w:color w:val="000000" w:themeColor="text1"/>
           <w:sz w:val="22"/>
@@ -8738,7 +8853,8 @@
       <w:bookmarkEnd w:id="44"/>
       <w:r>
         <w:rPr>
-          <w:rFonts w:ascii="Arial" w:eastAsia="Arial Narrow" w:hAnsi="Arial" w:cs="Arial"/>
+          <w:rStyle w:val="Ttulo2Car"/>
+          <w:rFonts w:ascii="Arial" w:hAnsi="Arial" w:cs="Arial"/>
           <w:b/>
           <w:color w:val="000000" w:themeColor="text1"/>
           <w:sz w:val="22"/>
@@ -8748,7 +8864,8 @@
       </w:r>
       <w:r>
         <w:rPr>
-          <w:rFonts w:ascii="Arial" w:eastAsia="Arial Narrow" w:hAnsi="Arial" w:cs="Arial"/>
+          <w:rStyle w:val="Ttulo2Car"/>
+          <w:rFonts w:ascii="Arial" w:hAnsi="Arial" w:cs="Arial"/>
           <w:b/>
           <w:color w:val="000000" w:themeColor="text1"/>
           <w:sz w:val="22"/>
@@ -8758,7 +8875,8 @@
       </w:r>
       <w:r>
         <w:rPr>
-          <w:rFonts w:ascii="Arial" w:eastAsia="Arial Narrow" w:hAnsi="Arial" w:cs="Arial"/>
+          <w:rStyle w:val="Ttulo2Car"/>
+          <w:rFonts w:ascii="Arial" w:hAnsi="Arial" w:cs="Arial"/>
           <w:b/>
           <w:color w:val="000000" w:themeColor="text1"/>
           <w:sz w:val="22"/>
@@ -8768,7 +8886,8 @@
       </w:r>
       <w:r>
         <w:rPr>
-          <w:rFonts w:ascii="Arial" w:eastAsia="Arial Narrow" w:hAnsi="Arial" w:cs="Arial"/>
+          <w:rStyle w:val="Ttulo2Car"/>
+          <w:rFonts w:ascii="Arial" w:hAnsi="Arial" w:cs="Arial"/>
           <w:b/>
           <w:color w:val="000000" w:themeColor="text1"/>
           <w:sz w:val="22"/>
@@ -8779,7 +8898,8 @@
       <w:bookmarkEnd w:id="45"/>
       <w:r>
         <w:rPr>
-          <w:rFonts w:ascii="Arial" w:eastAsia="Arial Narrow" w:hAnsi="Arial" w:cs="Arial"/>
+          <w:rStyle w:val="Ttulo2Car"/>
+          <w:rFonts w:ascii="Arial" w:hAnsi="Arial" w:cs="Arial"/>
           <w:b/>
           <w:color w:val="000000" w:themeColor="text1"/>
           <w:sz w:val="22"/>
@@ -8841,7 +8961,6 @@
         <w:rPr>
           <w:rFonts w:ascii="Arial" w:eastAsia="Arial Narrow" w:hAnsi="Arial" w:cs="Arial"/>
         </w:rPr>
-        <w:lastRenderedPageBreak/>
         <w:t>Sistema Web Online:</w:t>
       </w:r>
     </w:p>
@@ -8860,49 +8979,53 @@
       <w:r>
         <w:rPr>
           <w:rFonts w:ascii="Arial" w:eastAsia="Arial Narrow" w:hAnsi="Arial" w:cs="Arial"/>
+          <w:color w:val="000000" w:themeColor="text1"/>
         </w:rPr>
         <w:t>Sistema de Tramite Documenta</w:t>
       </w:r>
       <w:r>
         <w:rPr>
           <w:rFonts w:ascii="Arial" w:eastAsia="Arial Narrow" w:hAnsi="Arial" w:cs="Arial"/>
+          <w:color w:val="000000" w:themeColor="text1"/>
         </w:rPr>
         <w:t>rio</w:t>
       </w:r>
       <w:r>
         <w:rPr>
           <w:rFonts w:ascii="Arial" w:eastAsia="Arial Narrow" w:hAnsi="Arial" w:cs="Arial"/>
+          <w:color w:val="000000" w:themeColor="text1"/>
         </w:rPr>
         <w:t xml:space="preserve"> LEGAL</w:t>
       </w:r>
       <w:r>
         <w:rPr>
           <w:rFonts w:ascii="Arial" w:eastAsia="Arial Narrow" w:hAnsi="Arial" w:cs="Arial"/>
+          <w:color w:val="000000" w:themeColor="text1"/>
         </w:rPr>
         <w:t>:</w:t>
       </w:r>
       <w:r>
         <w:rPr>
           <w:rFonts w:ascii="Arial" w:eastAsia="Arial Narrow" w:hAnsi="Arial" w:cs="Arial"/>
-        </w:rPr>
-        <w:t xml:space="preserve"> Sistema de Tramite Documentario </w:t>
-      </w:r>
-      <w:proofErr w:type="spellStart"/>
-      <w:r>
-        <w:rPr>
-          <w:rFonts w:ascii="Arial" w:eastAsia="Arial Narrow" w:hAnsi="Arial" w:cs="Arial"/>
-        </w:rPr>
-        <w:t>onlib</w:t>
-      </w:r>
-      <w:proofErr w:type="spellEnd"/>
+          <w:color w:val="000000" w:themeColor="text1"/>
+        </w:rPr>
+        <w:t xml:space="preserve"> Sistema de Tramite</w:t>
+      </w:r>
+      <w:r>
+        <w:rPr>
+          <w:rFonts w:ascii="Arial" w:eastAsia="Arial Narrow" w:hAnsi="Arial" w:cs="Arial"/>
+        </w:rPr>
+        <w:t xml:space="preserve"> Documentario</w:t>
+      </w:r>
     </w:p>
     <w:p>
       <w:pPr>
         <w:pStyle w:val="Ttulo2"/>
         <w:spacing w:line="360" w:lineRule="auto"/>
-        <w:ind w:left="1843" w:hanging="1843"/>
-        <w:rPr>
-          <w:rFonts w:ascii="Arial" w:eastAsia="Arial Narrow" w:hAnsi="Arial" w:cs="Arial"/>
+        <w:ind w:left="1276" w:hanging="567"/>
+        <w:rPr>
+          <w:rStyle w:val="Ttulo2Car"/>
+          <w:rFonts w:ascii="Arial" w:hAnsi="Arial" w:cs="Arial"/>
           <w:b/>
           <w:color w:val="000000" w:themeColor="text1"/>
           <w:sz w:val="22"/>
@@ -8918,7 +9041,8 @@
       <w:bookmarkEnd w:id="51"/>
       <w:r>
         <w:rPr>
-          <w:rFonts w:ascii="Arial" w:eastAsia="Arial Narrow" w:hAnsi="Arial" w:cs="Arial"/>
+          <w:rStyle w:val="Ttulo2Car"/>
+          <w:rFonts w:ascii="Arial" w:hAnsi="Arial" w:cs="Arial"/>
           <w:b/>
           <w:color w:val="000000" w:themeColor="text1"/>
           <w:sz w:val="22"/>
@@ -8928,7 +9052,8 @@
       </w:r>
       <w:r>
         <w:rPr>
-          <w:rFonts w:ascii="Arial" w:eastAsia="Arial Narrow" w:hAnsi="Arial" w:cs="Arial"/>
+          <w:rStyle w:val="Ttulo2Car"/>
+          <w:rFonts w:ascii="Arial" w:hAnsi="Arial" w:cs="Arial"/>
           <w:b/>
           <w:color w:val="000000" w:themeColor="text1"/>
           <w:sz w:val="22"/>
@@ -8938,7 +9063,8 @@
       </w:r>
       <w:r>
         <w:rPr>
-          <w:rFonts w:ascii="Arial" w:eastAsia="Arial Narrow" w:hAnsi="Arial" w:cs="Arial"/>
+          <w:rStyle w:val="Ttulo2Car"/>
+          <w:rFonts w:ascii="Arial" w:hAnsi="Arial" w:cs="Arial"/>
           <w:b/>
           <w:color w:val="000000" w:themeColor="text1"/>
           <w:sz w:val="22"/>
@@ -9053,56 +9179,13 @@
     <w:p>
       <w:pPr>
         <w:pStyle w:val="Prrafodelista"/>
-        <w:numPr>
-          <w:ilvl w:val="0"/>
-          <w:numId w:val="7"/>
-        </w:numPr>
         <w:spacing w:line="360" w:lineRule="auto"/>
+        <w:ind w:left="1080"/>
         <w:jc w:val="both"/>
         <w:rPr>
           <w:rFonts w:ascii="Arial" w:eastAsia="Arial Narrow" w:hAnsi="Arial" w:cs="Arial"/>
         </w:rPr>
       </w:pPr>
-      <w:r>
-        <w:rPr>
-          <w:rFonts w:ascii="Arial" w:eastAsia="Arial Narrow" w:hAnsi="Arial" w:cs="Arial"/>
-        </w:rPr>
-        <w:drawing>
-          <wp:inline distT="0" distB="0" distL="0" distR="0" wp14:anchorId="49E178AA" wp14:editId="69DEFDBA">
-            <wp:extent cx="3838575" cy="1762125"/>
-            <wp:effectExtent l="0" t="0" r="9525" b="9525"/>
-            <wp:docPr id="5" name="Imagen 5"/>
-            <wp:cNvGraphicFramePr>
-              <a:graphicFrameLocks xmlns:a="http://schemas.openxmlformats.org/drawingml/2006/main" noChangeAspect="1"/>
-            </wp:cNvGraphicFramePr>
-            <a:graphic xmlns:a="http://schemas.openxmlformats.org/drawingml/2006/main">
-              <a:graphicData uri="http://schemas.openxmlformats.org/drawingml/2006/picture">
-                <pic:pic xmlns:pic="http://schemas.openxmlformats.org/drawingml/2006/picture">
-                  <pic:nvPicPr>
-                    <pic:cNvPr id="1" name=""/>
-                    <pic:cNvPicPr/>
-                  </pic:nvPicPr>
-                  <pic:blipFill>
-                    <a:blip r:embed="rId10"/>
-                    <a:stretch>
-                      <a:fillRect/>
-                    </a:stretch>
-                  </pic:blipFill>
-                  <pic:spPr>
-                    <a:xfrm>
-                      <a:off x="0" y="0"/>
-                      <a:ext cx="3838575" cy="1762125"/>
-                    </a:xfrm>
-                    <a:prstGeom prst="rect">
-                      <a:avLst/>
-                    </a:prstGeom>
-                  </pic:spPr>
-                </pic:pic>
-              </a:graphicData>
-            </a:graphic>
-          </wp:inline>
-        </w:drawing>
-      </w:r>
     </w:p>
     <w:p>
       <w:pPr>
@@ -10620,17 +10703,6 @@
         </w:rPr>
         <w:t>Entregar la documentación de los entregables.</w:t>
       </w:r>
-    </w:p>
-    <w:p>
-      <w:pPr>
-        <w:pStyle w:val="Prrafodelista"/>
-        <w:numPr>
-          <w:ilvl w:val="0"/>
-          <w:numId w:val="9"/>
-        </w:numPr>
-        <w:spacing w:line="360" w:lineRule="auto"/>
-        <w:jc w:val="both"/>
-      </w:pPr>
     </w:p>
     <w:p>
       <w:pPr>
@@ -11808,45 +11880,52 @@
       <w:pPr>
         <w:widowControl w:val="0"/>
         <w:spacing w:after="0" w:line="360" w:lineRule="auto"/>
-        <w:ind w:left="1559" w:hanging="150"/>
+        <w:ind w:left="1409"/>
         <w:jc w:val="both"/>
         <w:rPr>
           <w:rFonts w:ascii="Arial" w:eastAsia="Arial Narrow" w:hAnsi="Arial" w:cs="Arial"/>
-        </w:rPr>
-      </w:pPr>
-      <w:r>
-        <w:rPr>
-          <w:rFonts w:ascii="Arial" w:eastAsia="Arial Narrow" w:hAnsi="Arial" w:cs="Arial"/>
+          <w:u w:val="single"/>
+        </w:rPr>
+      </w:pPr>
+      <w:r>
+        <w:rPr>
+          <w:rFonts w:ascii="Arial" w:eastAsia="Arial Narrow" w:hAnsi="Arial" w:cs="Arial"/>
+          <w:u w:val="single"/>
         </w:rPr>
         <w:t xml:space="preserve">Actualmente la empresa cuenta con un sistema de administración el cual no está operativo ya que no </w:t>
       </w:r>
       <w:r>
         <w:rPr>
           <w:rFonts w:ascii="Arial" w:eastAsia="Arial Narrow" w:hAnsi="Arial" w:cs="Arial"/>
+          <w:u w:val="single"/>
         </w:rPr>
         <w:t>cumplió</w:t>
       </w:r>
       <w:r>
         <w:rPr>
           <w:rFonts w:ascii="Arial" w:eastAsia="Arial Narrow" w:hAnsi="Arial" w:cs="Arial"/>
+          <w:u w:val="single"/>
         </w:rPr>
         <w:t xml:space="preserve"> con </w:t>
       </w:r>
       <w:r>
         <w:rPr>
           <w:rFonts w:ascii="Arial" w:eastAsia="Arial Narrow" w:hAnsi="Arial" w:cs="Arial"/>
+          <w:u w:val="single"/>
         </w:rPr>
         <w:t>todas las necesidades</w:t>
       </w:r>
       <w:r>
         <w:rPr>
           <w:rFonts w:ascii="Arial" w:eastAsia="Arial Narrow" w:hAnsi="Arial" w:cs="Arial"/>
+          <w:u w:val="single"/>
         </w:rPr>
         <w:t xml:space="preserve"> del </w:t>
       </w:r>
       <w:r>
         <w:rPr>
           <w:rFonts w:ascii="Arial" w:eastAsia="Arial Narrow" w:hAnsi="Arial" w:cs="Arial"/>
+          <w:u w:val="single"/>
         </w:rPr>
         <w:t>cliente.</w:t>
       </w:r>
@@ -11855,29 +11934,109 @@
       <w:pPr>
         <w:widowControl w:val="0"/>
         <w:spacing w:after="0" w:line="360" w:lineRule="auto"/>
-        <w:ind w:left="1559" w:hanging="150"/>
+        <w:ind w:left="1409"/>
         <w:jc w:val="both"/>
         <w:rPr>
           <w:rFonts w:ascii="Arial" w:eastAsia="Arial Narrow" w:hAnsi="Arial" w:cs="Arial"/>
-        </w:rPr>
-      </w:pPr>
-      <w:r>
-        <w:rPr>
-          <w:rFonts w:ascii="Arial" w:eastAsia="Arial Narrow" w:hAnsi="Arial" w:cs="Arial"/>
+          <w:u w:val="single"/>
+        </w:rPr>
+      </w:pPr>
+      <w:r>
+        <w:rPr>
+          <w:rFonts w:ascii="Arial" w:eastAsia="Arial Narrow" w:hAnsi="Arial" w:cs="Arial"/>
+          <w:u w:val="single"/>
         </w:rPr>
         <w:t xml:space="preserve">Para cubrir todas las necesidades y por las nuevas solicitudes de innovación de los usuarios se requiere desarrollar un nuevo sistema incorporando nuevas funcionalidades, y que además </w:t>
       </w:r>
       <w:r>
         <w:rPr>
           <w:rFonts w:ascii="Arial" w:eastAsia="Arial Narrow" w:hAnsi="Arial" w:cs="Arial"/>
+          <w:u w:val="single"/>
         </w:rPr>
         <w:t>optimicen</w:t>
       </w:r>
       <w:r>
         <w:rPr>
           <w:rFonts w:ascii="Arial" w:eastAsia="Arial Narrow" w:hAnsi="Arial" w:cs="Arial"/>
+          <w:u w:val="single"/>
         </w:rPr>
         <w:t xml:space="preserve"> el rendimiento y la estabilidad del sistema.</w:t>
+      </w:r>
+    </w:p>
+    <w:p>
+      <w:pPr>
+        <w:widowControl w:val="0"/>
+        <w:spacing w:after="0" w:line="360" w:lineRule="auto"/>
+        <w:ind w:left="1409"/>
+        <w:jc w:val="both"/>
+        <w:rPr>
+          <w:rFonts w:ascii="Arial" w:eastAsia="Arial Narrow" w:hAnsi="Arial" w:cs="Arial"/>
+          <w:u w:val="single"/>
+        </w:rPr>
+      </w:pPr>
+    </w:p>
+    <w:p>
+      <w:pPr>
+        <w:widowControl w:val="0"/>
+        <w:spacing w:after="0" w:line="360" w:lineRule="auto"/>
+        <w:ind w:left="1409"/>
+        <w:jc w:val="both"/>
+        <w:rPr>
+          <w:rFonts w:ascii="Arial" w:eastAsia="Arial Narrow" w:hAnsi="Arial" w:cs="Arial"/>
+        </w:rPr>
+      </w:pPr>
+      <w:r>
+        <w:rPr>
+          <w:rFonts w:ascii="Arial" w:eastAsia="Arial Narrow" w:hAnsi="Arial" w:cs="Arial"/>
+        </w:rPr>
+        <w:t xml:space="preserve">A la </w:t>
+      </w:r>
+      <w:r>
+        <w:rPr>
+          <w:rFonts w:ascii="Arial" w:eastAsia="Arial Narrow" w:hAnsi="Arial" w:cs="Arial"/>
+        </w:rPr>
+        <w:t>empresa se</w:t>
+      </w:r>
+      <w:r>
+        <w:rPr>
+          <w:rFonts w:ascii="Arial" w:eastAsia="Arial Narrow" w:hAnsi="Arial" w:cs="Arial"/>
+        </w:rPr>
+        <w:t xml:space="preserve"> le soli</w:t>
+      </w:r>
+      <w:r>
+        <w:rPr>
+          <w:rFonts w:ascii="Arial" w:eastAsia="Arial Narrow" w:hAnsi="Arial" w:cs="Arial"/>
+        </w:rPr>
+        <w:t>cito un sistema para la gestión de documentos.</w:t>
+      </w:r>
+    </w:p>
+    <w:p>
+      <w:pPr>
+        <w:widowControl w:val="0"/>
+        <w:spacing w:after="0" w:line="360" w:lineRule="auto"/>
+        <w:ind w:left="1409"/>
+        <w:jc w:val="both"/>
+        <w:rPr>
+          <w:rFonts w:ascii="Arial" w:eastAsia="Arial Narrow" w:hAnsi="Arial" w:cs="Arial"/>
+        </w:rPr>
+      </w:pPr>
+      <w:r>
+        <w:rPr>
+          <w:rFonts w:ascii="Arial" w:eastAsia="Arial Narrow" w:hAnsi="Arial" w:cs="Arial"/>
+        </w:rPr>
+        <w:t xml:space="preserve">Para cubrir </w:t>
+      </w:r>
+      <w:r>
+        <w:rPr>
+          <w:rFonts w:ascii="Arial" w:eastAsia="Arial Narrow" w:hAnsi="Arial" w:cs="Arial"/>
+        </w:rPr>
+        <w:t>la necesidad</w:t>
+      </w:r>
+      <w:r>
+        <w:rPr>
+          <w:rFonts w:ascii="Arial" w:eastAsia="Arial Narrow" w:hAnsi="Arial" w:cs="Arial"/>
+        </w:rPr>
+        <w:t>.</w:t>
       </w:r>
     </w:p>
     <w:p>
@@ -11941,52 +12100,59 @@
       <w:pPr>
         <w:widowControl w:val="0"/>
         <w:spacing w:after="0" w:line="360" w:lineRule="auto"/>
-        <w:ind w:left="1120" w:firstLine="180"/>
+        <w:ind w:left="1409"/>
         <w:jc w:val="both"/>
         <w:rPr>
           <w:rFonts w:ascii="Arial" w:eastAsia="Arial Narrow" w:hAnsi="Arial" w:cs="Arial"/>
-        </w:rPr>
-      </w:pPr>
-      <w:r>
-        <w:rPr>
-          <w:rFonts w:ascii="Arial" w:eastAsia="Arial Narrow" w:hAnsi="Arial" w:cs="Arial"/>
-          <w:color w:val="000000" w:themeColor="text1"/>
+          <w:u w:val="single"/>
+        </w:rPr>
+      </w:pPr>
+      <w:r>
+        <w:rPr>
+          <w:rFonts w:ascii="Arial" w:eastAsia="Arial Narrow" w:hAnsi="Arial" w:cs="Arial"/>
+          <w:u w:val="single"/>
         </w:rPr>
         <w:t xml:space="preserve">El sistema </w:t>
       </w:r>
       <w:r>
         <w:rPr>
           <w:rFonts w:ascii="Arial" w:eastAsia="Arial Narrow" w:hAnsi="Arial" w:cs="Arial"/>
+          <w:u w:val="single"/>
         </w:rPr>
         <w:t>TRAMITE LEGAL</w:t>
       </w:r>
       <w:r>
         <w:rPr>
           <w:rFonts w:ascii="Arial" w:eastAsia="Arial Narrow" w:hAnsi="Arial" w:cs="Arial"/>
+          <w:u w:val="single"/>
         </w:rPr>
         <w:t xml:space="preserve">, será un producto diseñado para trabajar en entorno web, por lo que deberá ser capaz de funcionar en cualquier plataforma con un navegador </w:t>
       </w:r>
       <w:r>
         <w:rPr>
           <w:rFonts w:ascii="Arial" w:eastAsia="Arial Narrow" w:hAnsi="Arial" w:cs="Arial"/>
+          <w:u w:val="single"/>
         </w:rPr>
         <w:t>web, siempre</w:t>
       </w:r>
       <w:r>
         <w:rPr>
           <w:rFonts w:ascii="Arial" w:eastAsia="Arial Narrow" w:hAnsi="Arial" w:cs="Arial"/>
+          <w:u w:val="single"/>
         </w:rPr>
         <w:t xml:space="preserve"> y cuando disponga de conexión al servidor en que </w:t>
       </w:r>
       <w:r>
         <w:rPr>
           <w:rFonts w:ascii="Arial" w:eastAsia="Arial Narrow" w:hAnsi="Arial" w:cs="Arial"/>
+          <w:u w:val="single"/>
         </w:rPr>
         <w:t>va a</w:t>
       </w:r>
       <w:r>
         <w:rPr>
           <w:rFonts w:ascii="Arial" w:eastAsia="Arial Narrow" w:hAnsi="Arial" w:cs="Arial"/>
+          <w:u w:val="single"/>
         </w:rPr>
         <w:t xml:space="preserve"> estar corriendo el software.</w:t>
       </w:r>
@@ -16956,6 +17122,20 @@
         </w:rPr>
         <w:tab/>
       </w:r>
+      <w:r>
+        <w:rPr>
+          <w:rFonts w:ascii="Arial" w:eastAsia="Arial Narrow" w:hAnsi="Arial" w:cs="Arial"/>
+        </w:rPr>
+        <w:t xml:space="preserve">La interfaz de la </w:t>
+      </w:r>
+      <w:proofErr w:type="spellStart"/>
+      <w:r>
+        <w:rPr>
+          <w:rFonts w:ascii="Arial" w:eastAsia="Arial Narrow" w:hAnsi="Arial" w:cs="Arial"/>
+        </w:rPr>
+        <w:t>aplicacion</w:t>
+      </w:r>
+      <w:proofErr w:type="spellEnd"/>
     </w:p>
     <w:p>
       <w:pPr>
@@ -17388,14 +17568,8 @@
         <w:rPr>
           <w:rFonts w:ascii="Arial" w:eastAsia="Arial Narrow" w:hAnsi="Arial" w:cs="Arial"/>
         </w:rPr>
-        <w:t xml:space="preserve">Vista: Este ámbito maneja la visualización de la </w:t>
-      </w:r>
-      <w:r>
-        <w:rPr>
-          <w:rFonts w:ascii="Arial" w:eastAsia="Arial Narrow" w:hAnsi="Arial" w:cs="Arial"/>
-        </w:rPr>
         <w:lastRenderedPageBreak/>
-        <w:t>información en un formato adecuado para el usuario y su interacción.</w:t>
+        <w:t>Vista: Este ámbito maneja la visualización de la información en un formato adecuado para el usuario y su interacción.</w:t>
       </w:r>
     </w:p>
     <w:p>
@@ -18791,7 +18965,6 @@
     <w:p>
       <w:pPr>
         <w:spacing w:after="0" w:line="360" w:lineRule="auto"/>
-        <w:ind w:firstLine="720"/>
         <w:rPr>
           <w:rFonts w:ascii="Arial" w:eastAsia="Arial Narrow" w:hAnsi="Arial" w:cs="Arial"/>
           <w:b/>
@@ -18811,7 +18984,6 @@
           <w:between w:val="nil"/>
         </w:pBdr>
         <w:spacing w:after="0" w:line="360" w:lineRule="auto"/>
-        <w:ind w:left="384"/>
         <w:contextualSpacing/>
         <w:rPr>
           <w:rFonts w:ascii="Arial" w:eastAsia="Arial Narrow" w:hAnsi="Arial" w:cs="Arial"/>
@@ -20234,8 +20406,8 @@
           <w:color w:val="000000" w:themeColor="text1"/>
         </w:rPr>
       </w:pPr>
-      <w:bookmarkStart w:id="138" w:name="_Toc525121985"/>
-      <w:bookmarkStart w:id="139" w:name="_Toc530726653"/>
+      <w:bookmarkStart w:id="138" w:name="_Toc530726653"/>
+      <w:bookmarkStart w:id="139" w:name="_Toc525121985"/>
       <w:r>
         <w:rPr>
           <w:color w:val="000000" w:themeColor="text1"/>
@@ -20285,14 +20457,14 @@
         </w:rPr>
         <w:t>Manual</w:t>
       </w:r>
+      <w:bookmarkEnd w:id="138"/>
+      <w:r>
+        <w:rPr>
+          <w:color w:val="000000" w:themeColor="text1"/>
+        </w:rPr>
+        <w:t xml:space="preserve"> </w:t>
+      </w:r>
       <w:bookmarkEnd w:id="139"/>
-      <w:r>
-        <w:rPr>
-          <w:color w:val="000000" w:themeColor="text1"/>
-        </w:rPr>
-        <w:t xml:space="preserve"> </w:t>
-      </w:r>
-      <w:bookmarkEnd w:id="138"/>
     </w:p>
     <w:p>
       <w:pPr>
@@ -20970,8 +21142,8 @@
           <w:color w:val="000000" w:themeColor="text1"/>
         </w:rPr>
       </w:pPr>
-      <w:bookmarkStart w:id="142" w:name="_Toc525121987"/>
-      <w:bookmarkStart w:id="143" w:name="_Toc530726655"/>
+      <w:bookmarkStart w:id="142" w:name="_Toc530726655"/>
+      <w:bookmarkStart w:id="143" w:name="_Toc525121987"/>
       <w:r>
         <w:rPr>
           <w:color w:val="000000" w:themeColor="text1"/>
@@ -21015,14 +21187,14 @@
         </w:rPr>
         <w:t>-Manual</w:t>
       </w:r>
+      <w:bookmarkEnd w:id="142"/>
+      <w:r>
+        <w:rPr>
+          <w:color w:val="000000" w:themeColor="text1"/>
+        </w:rPr>
+        <w:t xml:space="preserve"> </w:t>
+      </w:r>
       <w:bookmarkEnd w:id="143"/>
-      <w:r>
-        <w:rPr>
-          <w:color w:val="000000" w:themeColor="text1"/>
-        </w:rPr>
-        <w:t xml:space="preserve"> </w:t>
-      </w:r>
-      <w:bookmarkEnd w:id="142"/>
     </w:p>
     <w:p>
       <w:pPr>
@@ -21700,8 +21872,8 @@
           <w:color w:val="000000" w:themeColor="text1"/>
         </w:rPr>
       </w:pPr>
-      <w:bookmarkStart w:id="146" w:name="_Toc525121989"/>
-      <w:bookmarkStart w:id="147" w:name="_Toc530726657"/>
+      <w:bookmarkStart w:id="146" w:name="_Toc530726657"/>
+      <w:bookmarkStart w:id="147" w:name="_Toc525121989"/>
       <w:r>
         <w:rPr>
           <w:color w:val="000000" w:themeColor="text1"/>
@@ -21745,14 +21917,14 @@
         </w:rPr>
         <w:t>-Manual</w:t>
       </w:r>
+      <w:bookmarkEnd w:id="146"/>
+      <w:r>
+        <w:rPr>
+          <w:color w:val="000000" w:themeColor="text1"/>
+        </w:rPr>
+        <w:t xml:space="preserve"> </w:t>
+      </w:r>
       <w:bookmarkEnd w:id="147"/>
-      <w:r>
-        <w:rPr>
-          <w:color w:val="000000" w:themeColor="text1"/>
-        </w:rPr>
-        <w:t xml:space="preserve"> </w:t>
-      </w:r>
-      <w:bookmarkEnd w:id="146"/>
     </w:p>
     <w:p>
       <w:pPr>
@@ -22068,8 +22240,8 @@
           <w:color w:val="000000" w:themeColor="text1"/>
         </w:rPr>
       </w:pPr>
-      <w:bookmarkStart w:id="148" w:name="_Toc525121990"/>
-      <w:bookmarkStart w:id="149" w:name="_Toc530726658"/>
+      <w:bookmarkStart w:id="148" w:name="_Toc530726658"/>
+      <w:bookmarkStart w:id="149" w:name="_Toc525121990"/>
       <w:r>
         <w:rPr>
           <w:color w:val="000000" w:themeColor="text1"/>
@@ -22113,14 +22285,14 @@
         </w:rPr>
         <w:t>-Manual</w:t>
       </w:r>
+      <w:bookmarkEnd w:id="148"/>
+      <w:r>
+        <w:rPr>
+          <w:color w:val="000000" w:themeColor="text1"/>
+        </w:rPr>
+        <w:t xml:space="preserve"> </w:t>
+      </w:r>
       <w:bookmarkEnd w:id="149"/>
-      <w:r>
-        <w:rPr>
-          <w:color w:val="000000" w:themeColor="text1"/>
-        </w:rPr>
-        <w:t xml:space="preserve"> </w:t>
-      </w:r>
-      <w:bookmarkEnd w:id="148"/>
     </w:p>
     <w:p>
       <w:pPr>
@@ -23222,7 +23394,7 @@
       </w:pPr>
     </w:p>
     <w:sectPr>
-      <w:headerReference w:type="default" r:id="rId12"/>
+      <w:headerReference w:type="default" r:id="rId10"/>
       <w:pgSz w:w="11906" w:h="16838" w:code="9"/>
       <w:pgMar w:top="1418" w:right="1418" w:bottom="1418" w:left="2268" w:header="709" w:footer="709" w:gutter="0"/>
       <w:pgNumType w:start="1"/>
@@ -26352,7 +26524,7 @@
 </file>
 
 <file path=customXml/itemProps1.xml><?xml version="1.0" encoding="utf-8"?>
-<ds:datastoreItem xmlns:ds="http://schemas.openxmlformats.org/officeDocument/2006/customXml" ds:itemID="{E7C8F1BD-9819-44D9-9C9C-A660E998D49F}">
+<ds:datastoreItem xmlns:ds="http://schemas.openxmlformats.org/officeDocument/2006/customXml" ds:itemID="{6406A47F-04B5-4147-99FD-5E6E9A585546}">
   <ds:schemaRefs>
     <ds:schemaRef ds:uri="http://schemas.openxmlformats.org/officeDocument/2006/bibliography"/>
   </ds:schemaRefs>

--- a/INFORME_PRACTICAS_EPIS-SOFTWARE3000.docx
+++ b/INFORME_PRACTICAS_EPIS-SOFTWARE3000.docx
@@ -548,6 +548,7 @@
           <w:docPartUnique/>
         </w:docPartObj>
       </w:sdtPr>
+      <w:sdtEndPr/>
       <w:sdtContent>
         <w:p>
           <w:pPr>
@@ -7887,21 +7888,11 @@
       <w:r>
         <w:t xml:space="preserve">Figura </w:t>
       </w:r>
-      <w:r>
-        <w:fldChar w:fldCharType="begin"/>
-      </w:r>
-      <w:r>
-        <w:instrText xml:space="preserve"> SEQ Figura \* ARABIC </w:instrText>
-      </w:r>
-      <w:r>
-        <w:fldChar w:fldCharType="separate"/>
-      </w:r>
-      <w:r>
-        <w:t>1</w:t>
-      </w:r>
-      <w:r>
-        <w:fldChar w:fldCharType="end"/>
-      </w:r>
+      <w:fldSimple w:instr=" SEQ Figura \* ARABIC ">
+        <w:r>
+          <w:t>1</w:t>
+        </w:r>
+      </w:fldSimple>
       <w:r>
         <w:t>- SOFTWARE 3000 S.A.C.-LOGO</w:t>
       </w:r>
@@ -8688,9 +8679,7 @@
         </w:rPr>
         <w:t>.7. Campos de Acción</w:t>
       </w:r>
-      <w:bookmarkStart w:id="39" w:name="_GoBack"/>
       <w:bookmarkEnd w:id="38"/>
-      <w:bookmarkEnd w:id="39"/>
     </w:p>
     <w:p>
       <w:pPr>
@@ -8706,8 +8695,8 @@
           <w:color w:val="000000" w:themeColor="text1"/>
         </w:rPr>
       </w:pPr>
-      <w:bookmarkStart w:id="40" w:name="_qrdkk1vqgve2" w:colFirst="0" w:colLast="0"/>
-      <w:bookmarkEnd w:id="40"/>
+      <w:bookmarkStart w:id="39" w:name="_qrdkk1vqgve2" w:colFirst="0" w:colLast="0"/>
+      <w:bookmarkEnd w:id="39"/>
       <w:r>
         <w:rPr>
           <w:rFonts w:ascii="Arial" w:eastAsia="Arial Narrow" w:hAnsi="Arial" w:cs="Arial"/>
@@ -8842,15 +8831,15 @@
           <w:szCs w:val="22"/>
         </w:rPr>
       </w:pPr>
-      <w:bookmarkStart w:id="41" w:name="_mo8nor7wco8b" w:colFirst="0" w:colLast="0"/>
-      <w:bookmarkStart w:id="42" w:name="_ol8tldedgeh6" w:colFirst="0" w:colLast="0"/>
-      <w:bookmarkStart w:id="43" w:name="_2zv1y7sdp55t" w:colFirst="0" w:colLast="0"/>
-      <w:bookmarkStart w:id="44" w:name="_8ga74zsbw16j" w:colFirst="0" w:colLast="0"/>
-      <w:bookmarkStart w:id="45" w:name="_Toc530339715"/>
+      <w:bookmarkStart w:id="40" w:name="_mo8nor7wco8b" w:colFirst="0" w:colLast="0"/>
+      <w:bookmarkStart w:id="41" w:name="_ol8tldedgeh6" w:colFirst="0" w:colLast="0"/>
+      <w:bookmarkStart w:id="42" w:name="_2zv1y7sdp55t" w:colFirst="0" w:colLast="0"/>
+      <w:bookmarkStart w:id="43" w:name="_8ga74zsbw16j" w:colFirst="0" w:colLast="0"/>
+      <w:bookmarkStart w:id="44" w:name="_Toc530339715"/>
+      <w:bookmarkEnd w:id="40"/>
       <w:bookmarkEnd w:id="41"/>
       <w:bookmarkEnd w:id="42"/>
       <w:bookmarkEnd w:id="43"/>
-      <w:bookmarkEnd w:id="44"/>
       <w:r>
         <w:rPr>
           <w:rStyle w:val="Ttulo2Car"/>
@@ -8895,7 +8884,7 @@
         </w:rPr>
         <w:t xml:space="preserve"> DE LA EMPRESA</w:t>
       </w:r>
-      <w:bookmarkEnd w:id="45"/>
+      <w:bookmarkEnd w:id="44"/>
       <w:r>
         <w:rPr>
           <w:rStyle w:val="Ttulo2Car"/>
@@ -8907,8 +8896,8 @@
         </w:rPr>
         <w:t xml:space="preserve"> </w:t>
       </w:r>
-      <w:bookmarkStart w:id="46" w:name="_6s7rakwz0kut" w:colFirst="0" w:colLast="0"/>
-      <w:bookmarkEnd w:id="46"/>
+      <w:bookmarkStart w:id="45" w:name="_6s7rakwz0kut" w:colFirst="0" w:colLast="0"/>
+      <w:bookmarkEnd w:id="45"/>
     </w:p>
     <w:p>
       <w:pPr>
@@ -8922,10 +8911,10 @@
           <w:rFonts w:ascii="Arial" w:eastAsia="Arial Narrow" w:hAnsi="Arial" w:cs="Arial"/>
         </w:rPr>
       </w:pPr>
-      <w:bookmarkStart w:id="47" w:name="_yu91snc7j9sk" w:colFirst="0" w:colLast="0"/>
-      <w:bookmarkStart w:id="48" w:name="_s7hxkpwtuwm0" w:colFirst="0" w:colLast="0"/>
+      <w:bookmarkStart w:id="46" w:name="_yu91snc7j9sk" w:colFirst="0" w:colLast="0"/>
+      <w:bookmarkStart w:id="47" w:name="_s7hxkpwtuwm0" w:colFirst="0" w:colLast="0"/>
+      <w:bookmarkEnd w:id="46"/>
       <w:bookmarkEnd w:id="47"/>
-      <w:bookmarkEnd w:id="48"/>
       <w:r>
         <w:rPr>
           <w:rFonts w:ascii="Arial" w:eastAsia="Arial Narrow" w:hAnsi="Arial" w:cs="Arial"/>
@@ -9032,13 +9021,13 @@
           <w:szCs w:val="22"/>
         </w:rPr>
       </w:pPr>
-      <w:bookmarkStart w:id="49" w:name="_cbaxcl15wbu8" w:colFirst="0" w:colLast="0"/>
-      <w:bookmarkStart w:id="50" w:name="_3joxw65rgafo" w:colFirst="0" w:colLast="0"/>
-      <w:bookmarkStart w:id="51" w:name="_4h6k3xtf0sde" w:colFirst="0" w:colLast="0"/>
-      <w:bookmarkStart w:id="52" w:name="_Toc530339716"/>
+      <w:bookmarkStart w:id="48" w:name="_cbaxcl15wbu8" w:colFirst="0" w:colLast="0"/>
+      <w:bookmarkStart w:id="49" w:name="_3joxw65rgafo" w:colFirst="0" w:colLast="0"/>
+      <w:bookmarkStart w:id="50" w:name="_4h6k3xtf0sde" w:colFirst="0" w:colLast="0"/>
+      <w:bookmarkStart w:id="51" w:name="_Toc530339716"/>
+      <w:bookmarkEnd w:id="48"/>
       <w:bookmarkEnd w:id="49"/>
       <w:bookmarkEnd w:id="50"/>
-      <w:bookmarkEnd w:id="51"/>
       <w:r>
         <w:rPr>
           <w:rStyle w:val="Ttulo2Car"/>
@@ -9072,7 +9061,7 @@
         </w:rPr>
         <w:t>. SOLUCIONES DE LA EMPRESA</w:t>
       </w:r>
-      <w:bookmarkEnd w:id="52"/>
+      <w:bookmarkEnd w:id="51"/>
     </w:p>
     <w:p>
       <w:pPr>
@@ -9087,8 +9076,8 @@
           <w:rFonts w:ascii="Arial" w:eastAsia="Arial Narrow" w:hAnsi="Arial" w:cs="Arial"/>
         </w:rPr>
       </w:pPr>
-      <w:bookmarkStart w:id="53" w:name="_9sechcfsx0xh" w:colFirst="0" w:colLast="0"/>
-      <w:bookmarkEnd w:id="53"/>
+      <w:bookmarkStart w:id="52" w:name="_9sechcfsx0xh" w:colFirst="0" w:colLast="0"/>
+      <w:bookmarkEnd w:id="52"/>
       <w:r>
         <w:rPr>
           <w:rFonts w:ascii="Arial" w:eastAsia="Arial Narrow" w:hAnsi="Arial" w:cs="Arial"/>
@@ -9207,11 +9196,11 @@
           <w:sz w:val="28"/>
         </w:rPr>
       </w:pPr>
-      <w:bookmarkStart w:id="54" w:name="_a20ft6kayv5" w:colFirst="0" w:colLast="0"/>
-      <w:bookmarkStart w:id="55" w:name="_8aoi6r8z2n1g" w:colFirst="0" w:colLast="0"/>
-      <w:bookmarkStart w:id="56" w:name="_Toc530339717"/>
+      <w:bookmarkStart w:id="53" w:name="_a20ft6kayv5" w:colFirst="0" w:colLast="0"/>
+      <w:bookmarkStart w:id="54" w:name="_8aoi6r8z2n1g" w:colFirst="0" w:colLast="0"/>
+      <w:bookmarkStart w:id="55" w:name="_Toc530339717"/>
+      <w:bookmarkEnd w:id="53"/>
       <w:bookmarkEnd w:id="54"/>
-      <w:bookmarkEnd w:id="55"/>
       <w:r>
         <w:rPr>
           <w:rFonts w:ascii="Arial" w:eastAsia="Arial Narrow" w:hAnsi="Arial" w:cs="Arial"/>
@@ -9247,7 +9236,7 @@
         <w:lastRenderedPageBreak/>
         <w:t>CAPITULO II</w:t>
       </w:r>
-      <w:bookmarkEnd w:id="56"/>
+      <w:bookmarkEnd w:id="55"/>
     </w:p>
     <w:p>
       <w:pPr>
@@ -9262,7 +9251,7 @@
           <w:szCs w:val="22"/>
         </w:rPr>
       </w:pPr>
-      <w:bookmarkStart w:id="57" w:name="_Toc530339718"/>
+      <w:bookmarkStart w:id="56" w:name="_Toc530339718"/>
       <w:r>
         <w:rPr>
           <w:rFonts w:ascii="Arial" w:eastAsia="Arial Narrow" w:hAnsi="Arial" w:cs="Arial"/>
@@ -9283,7 +9272,7 @@
         </w:rPr>
         <w:t xml:space="preserve"> ASPECTOS GENERALES DEL PRACTICANTE</w:t>
       </w:r>
-      <w:bookmarkEnd w:id="57"/>
+      <w:bookmarkEnd w:id="56"/>
     </w:p>
     <w:p>
       <w:pPr>
@@ -9298,7 +9287,7 @@
           <w:szCs w:val="22"/>
         </w:rPr>
       </w:pPr>
-      <w:bookmarkStart w:id="58" w:name="_Toc530339719"/>
+      <w:bookmarkStart w:id="57" w:name="_Toc530339719"/>
       <w:r>
         <w:rPr>
           <w:rFonts w:ascii="Arial" w:eastAsia="Arial Narrow" w:hAnsi="Arial" w:cs="Arial"/>
@@ -9329,7 +9318,7 @@
         </w:rPr>
         <w:t xml:space="preserve"> de cargo a desempeñar por el practicante</w:t>
       </w:r>
-      <w:bookmarkEnd w:id="58"/>
+      <w:bookmarkEnd w:id="57"/>
     </w:p>
     <w:p>
       <w:pPr>
@@ -9340,8 +9329,8 @@
           <w:rFonts w:ascii="Arial" w:eastAsia="Arial Narrow" w:hAnsi="Arial" w:cs="Arial"/>
         </w:rPr>
       </w:pPr>
-      <w:bookmarkStart w:id="59" w:name="_5apup7bzuy8v" w:colFirst="0" w:colLast="0"/>
-      <w:bookmarkEnd w:id="59"/>
+      <w:bookmarkStart w:id="58" w:name="_5apup7bzuy8v" w:colFirst="0" w:colLast="0"/>
+      <w:bookmarkEnd w:id="58"/>
       <w:r>
         <w:rPr>
           <w:rFonts w:ascii="Arial" w:eastAsia="Arial Narrow" w:hAnsi="Arial" w:cs="Arial"/>
@@ -9375,7 +9364,7 @@
           <w:szCs w:val="22"/>
         </w:rPr>
       </w:pPr>
-      <w:bookmarkStart w:id="60" w:name="_Toc530339720"/>
+      <w:bookmarkStart w:id="59" w:name="_Toc530339720"/>
       <w:r>
         <w:rPr>
           <w:rFonts w:ascii="Arial" w:eastAsia="Arial Narrow" w:hAnsi="Arial" w:cs="Arial"/>
@@ -9386,8 +9375,8 @@
         </w:rPr>
         <w:t>3.1.</w:t>
       </w:r>
-      <w:bookmarkStart w:id="61" w:name="_t0cexnoosv79" w:colFirst="0" w:colLast="0"/>
-      <w:bookmarkEnd w:id="61"/>
+      <w:bookmarkStart w:id="60" w:name="_t0cexnoosv79" w:colFirst="0" w:colLast="0"/>
+      <w:bookmarkEnd w:id="60"/>
       <w:r>
         <w:rPr>
           <w:rFonts w:ascii="Arial" w:eastAsia="Arial Narrow" w:hAnsi="Arial" w:cs="Arial"/>
@@ -9408,7 +9397,7 @@
         </w:rPr>
         <w:t>escripción de funciones a desarrollar como practicante</w:t>
       </w:r>
-      <w:bookmarkEnd w:id="60"/>
+      <w:bookmarkEnd w:id="59"/>
     </w:p>
     <w:p>
       <w:pPr>
@@ -9420,101 +9409,101 @@
           <w:b/>
         </w:rPr>
       </w:pPr>
-      <w:bookmarkStart w:id="62" w:name="_fpe4a5dq1z5" w:colFirst="0" w:colLast="0"/>
+      <w:bookmarkStart w:id="61" w:name="_fpe4a5dq1z5" w:colFirst="0" w:colLast="0"/>
+      <w:bookmarkEnd w:id="61"/>
+      <w:r>
+        <w:rPr>
+          <w:rFonts w:ascii="Arial" w:eastAsia="Arial Narrow" w:hAnsi="Arial" w:cs="Arial"/>
+        </w:rPr>
+        <w:t xml:space="preserve">Dar apoyo a los desarrolladores de software </w:t>
+      </w:r>
+      <w:r>
+        <w:rPr>
+          <w:rFonts w:ascii="Arial" w:eastAsia="Arial Narrow" w:hAnsi="Arial" w:cs="Arial"/>
+        </w:rPr>
+        <w:t xml:space="preserve">de Sistemas </w:t>
+      </w:r>
+      <w:r>
+        <w:rPr>
+          <w:rFonts w:ascii="Arial" w:eastAsia="Arial Narrow" w:hAnsi="Arial" w:cs="Arial"/>
+        </w:rPr>
+        <w:t>de la empresa y prestar el servicio de soporte</w:t>
+      </w:r>
+      <w:r>
+        <w:rPr>
+          <w:rFonts w:ascii="Arial" w:eastAsia="Arial Narrow" w:hAnsi="Arial" w:cs="Arial"/>
+        </w:rPr>
+        <w:t xml:space="preserve"> a los Sistema</w:t>
+      </w:r>
+      <w:r>
+        <w:rPr>
+          <w:rFonts w:ascii="Arial" w:eastAsia="Arial Narrow" w:hAnsi="Arial" w:cs="Arial"/>
+        </w:rPr>
+        <w:t>s</w:t>
+      </w:r>
+      <w:r>
+        <w:rPr>
+          <w:rFonts w:ascii="Arial" w:eastAsia="Arial Narrow" w:hAnsi="Arial" w:cs="Arial"/>
+        </w:rPr>
+        <w:t xml:space="preserve"> mencionados</w:t>
+      </w:r>
+      <w:r>
+        <w:rPr>
+          <w:rFonts w:ascii="Arial" w:eastAsia="Arial Narrow" w:hAnsi="Arial" w:cs="Arial"/>
+        </w:rPr>
+        <w:t>,</w:t>
+      </w:r>
+      <w:r>
+        <w:rPr>
+          <w:rFonts w:ascii="Arial" w:eastAsia="Arial Narrow" w:hAnsi="Arial" w:cs="Arial"/>
+        </w:rPr>
+        <w:t xml:space="preserve"> </w:t>
+      </w:r>
+      <w:r>
+        <w:rPr>
+          <w:rFonts w:ascii="Arial" w:eastAsia="Arial Narrow" w:hAnsi="Arial" w:cs="Arial"/>
+        </w:rPr>
+        <w:t>a</w:t>
+      </w:r>
+      <w:r>
+        <w:rPr>
+          <w:rFonts w:ascii="Arial" w:eastAsia="Arial Narrow" w:hAnsi="Arial" w:cs="Arial"/>
+        </w:rPr>
+        <w:t>demás del desarrollo de módulos</w:t>
+      </w:r>
+      <w:r>
+        <w:rPr>
+          <w:rFonts w:ascii="Arial" w:eastAsia="Arial Narrow" w:hAnsi="Arial" w:cs="Arial"/>
+        </w:rPr>
+        <w:t xml:space="preserve"> </w:t>
+      </w:r>
+      <w:r>
+        <w:rPr>
+          <w:rFonts w:ascii="Arial" w:eastAsia="Arial Narrow" w:hAnsi="Arial" w:cs="Arial"/>
+        </w:rPr>
+        <w:t xml:space="preserve">en el </w:t>
+      </w:r>
+      <w:r>
+        <w:rPr>
+          <w:rFonts w:ascii="Arial" w:eastAsia="Arial Narrow" w:hAnsi="Arial" w:cs="Arial"/>
+        </w:rPr>
+        <w:t>Sistema Tramite Documentario</w:t>
+      </w:r>
+      <w:r>
+        <w:rPr>
+          <w:rFonts w:ascii="Arial" w:eastAsia="Arial Narrow" w:hAnsi="Arial" w:cs="Arial"/>
+        </w:rPr>
+        <w:t>.</w:t>
+      </w:r>
+      <w:r>
+        <w:rPr>
+          <w:rFonts w:ascii="Arial" w:eastAsia="Arial Narrow" w:hAnsi="Arial" w:cs="Arial"/>
+          <w:b/>
+        </w:rPr>
+        <w:t xml:space="preserve"> </w:t>
+      </w:r>
+      <w:bookmarkStart w:id="62" w:name="_dag87lwe8eq8" w:colFirst="0" w:colLast="0"/>
       <w:bookmarkEnd w:id="62"/>
-      <w:r>
-        <w:rPr>
-          <w:rFonts w:ascii="Arial" w:eastAsia="Arial Narrow" w:hAnsi="Arial" w:cs="Arial"/>
-        </w:rPr>
-        <w:t xml:space="preserve">Dar apoyo a los desarrolladores de software </w:t>
-      </w:r>
-      <w:r>
-        <w:rPr>
-          <w:rFonts w:ascii="Arial" w:eastAsia="Arial Narrow" w:hAnsi="Arial" w:cs="Arial"/>
-        </w:rPr>
-        <w:t xml:space="preserve">de Sistemas </w:t>
-      </w:r>
-      <w:r>
-        <w:rPr>
-          <w:rFonts w:ascii="Arial" w:eastAsia="Arial Narrow" w:hAnsi="Arial" w:cs="Arial"/>
-        </w:rPr>
-        <w:t>de la empresa y prestar el servicio de soporte</w:t>
-      </w:r>
-      <w:r>
-        <w:rPr>
-          <w:rFonts w:ascii="Arial" w:eastAsia="Arial Narrow" w:hAnsi="Arial" w:cs="Arial"/>
-        </w:rPr>
-        <w:t xml:space="preserve"> a los Sistema</w:t>
-      </w:r>
-      <w:r>
-        <w:rPr>
-          <w:rFonts w:ascii="Arial" w:eastAsia="Arial Narrow" w:hAnsi="Arial" w:cs="Arial"/>
-        </w:rPr>
-        <w:t>s</w:t>
-      </w:r>
-      <w:r>
-        <w:rPr>
-          <w:rFonts w:ascii="Arial" w:eastAsia="Arial Narrow" w:hAnsi="Arial" w:cs="Arial"/>
-        </w:rPr>
-        <w:t xml:space="preserve"> mencionados</w:t>
-      </w:r>
-      <w:r>
-        <w:rPr>
-          <w:rFonts w:ascii="Arial" w:eastAsia="Arial Narrow" w:hAnsi="Arial" w:cs="Arial"/>
-        </w:rPr>
-        <w:t>,</w:t>
-      </w:r>
-      <w:r>
-        <w:rPr>
-          <w:rFonts w:ascii="Arial" w:eastAsia="Arial Narrow" w:hAnsi="Arial" w:cs="Arial"/>
-        </w:rPr>
-        <w:t xml:space="preserve"> </w:t>
-      </w:r>
-      <w:r>
-        <w:rPr>
-          <w:rFonts w:ascii="Arial" w:eastAsia="Arial Narrow" w:hAnsi="Arial" w:cs="Arial"/>
-        </w:rPr>
-        <w:t>a</w:t>
-      </w:r>
-      <w:r>
-        <w:rPr>
-          <w:rFonts w:ascii="Arial" w:eastAsia="Arial Narrow" w:hAnsi="Arial" w:cs="Arial"/>
-        </w:rPr>
-        <w:t>demás del desarrollo de módulos</w:t>
-      </w:r>
-      <w:r>
-        <w:rPr>
-          <w:rFonts w:ascii="Arial" w:eastAsia="Arial Narrow" w:hAnsi="Arial" w:cs="Arial"/>
-        </w:rPr>
-        <w:t xml:space="preserve"> </w:t>
-      </w:r>
-      <w:r>
-        <w:rPr>
-          <w:rFonts w:ascii="Arial" w:eastAsia="Arial Narrow" w:hAnsi="Arial" w:cs="Arial"/>
-        </w:rPr>
-        <w:t xml:space="preserve">en el </w:t>
-      </w:r>
-      <w:r>
-        <w:rPr>
-          <w:rFonts w:ascii="Arial" w:eastAsia="Arial Narrow" w:hAnsi="Arial" w:cs="Arial"/>
-        </w:rPr>
-        <w:t>Sistema Tramite Documentario</w:t>
-      </w:r>
-      <w:r>
-        <w:rPr>
-          <w:rFonts w:ascii="Arial" w:eastAsia="Arial Narrow" w:hAnsi="Arial" w:cs="Arial"/>
-        </w:rPr>
-        <w:t>.</w:t>
-      </w:r>
-      <w:r>
-        <w:rPr>
-          <w:rFonts w:ascii="Arial" w:eastAsia="Arial Narrow" w:hAnsi="Arial" w:cs="Arial"/>
-          <w:b/>
-        </w:rPr>
-        <w:t xml:space="preserve"> </w:t>
-      </w:r>
-      <w:bookmarkStart w:id="63" w:name="_dag87lwe8eq8" w:colFirst="0" w:colLast="0"/>
-      <w:bookmarkEnd w:id="63"/>
     </w:p>
     <w:p>
       <w:pPr>
@@ -9530,7 +9519,7 @@
           <w:szCs w:val="22"/>
         </w:rPr>
       </w:pPr>
-      <w:bookmarkStart w:id="64" w:name="_Toc530339721"/>
+      <w:bookmarkStart w:id="63" w:name="_Toc530339721"/>
       <w:r>
         <w:rPr>
           <w:rFonts w:ascii="Arial" w:eastAsia="Arial Narrow" w:hAnsi="Arial" w:cs="Arial"/>
@@ -9551,7 +9540,7 @@
         </w:rPr>
         <w:t>Periodo de trabajo</w:t>
       </w:r>
-      <w:bookmarkEnd w:id="64"/>
+      <w:bookmarkEnd w:id="63"/>
     </w:p>
     <w:p>
       <w:pPr>
@@ -9562,58 +9551,58 @@
           <w:rFonts w:ascii="Arial" w:eastAsia="Arial Narrow" w:hAnsi="Arial" w:cs="Arial"/>
         </w:rPr>
       </w:pPr>
-      <w:bookmarkStart w:id="65" w:name="_x1dxbtohvxz4" w:colFirst="0" w:colLast="0"/>
+      <w:bookmarkStart w:id="64" w:name="_x1dxbtohvxz4" w:colFirst="0" w:colLast="0"/>
+      <w:bookmarkEnd w:id="64"/>
+      <w:r>
+        <w:rPr>
+          <w:rFonts w:ascii="Arial" w:eastAsia="Arial Narrow" w:hAnsi="Arial" w:cs="Arial"/>
+        </w:rPr>
+        <w:t xml:space="preserve">Las Practicas realizadas se realizaron desde el 1 de </w:t>
+      </w:r>
+      <w:r>
+        <w:rPr>
+          <w:rFonts w:ascii="Arial" w:eastAsia="Arial Narrow" w:hAnsi="Arial" w:cs="Arial"/>
+        </w:rPr>
+        <w:t>agosto</w:t>
+      </w:r>
+      <w:r>
+        <w:rPr>
+          <w:rFonts w:ascii="Arial" w:eastAsia="Arial Narrow" w:hAnsi="Arial" w:cs="Arial"/>
+        </w:rPr>
+        <w:t xml:space="preserve"> </w:t>
+      </w:r>
+      <w:r>
+        <w:rPr>
+          <w:rFonts w:ascii="Arial" w:eastAsia="Arial Narrow" w:hAnsi="Arial" w:cs="Arial"/>
+        </w:rPr>
+        <w:t>2018</w:t>
+      </w:r>
+      <w:r>
+        <w:rPr>
+          <w:rFonts w:ascii="Arial" w:eastAsia="Arial Narrow" w:hAnsi="Arial" w:cs="Arial"/>
+        </w:rPr>
+        <w:t xml:space="preserve"> hasta el 30 de </w:t>
+      </w:r>
+      <w:r>
+        <w:rPr>
+          <w:rFonts w:ascii="Arial" w:eastAsia="Arial Narrow" w:hAnsi="Arial" w:cs="Arial"/>
+        </w:rPr>
+        <w:t>octubre</w:t>
+      </w:r>
+      <w:r>
+        <w:rPr>
+          <w:rFonts w:ascii="Arial" w:eastAsia="Arial Narrow" w:hAnsi="Arial" w:cs="Arial"/>
+        </w:rPr>
+        <w:t xml:space="preserve"> del 2018</w:t>
+      </w:r>
+      <w:r>
+        <w:rPr>
+          <w:rFonts w:ascii="Arial" w:eastAsia="Arial Narrow" w:hAnsi="Arial" w:cs="Arial"/>
+        </w:rPr>
+        <w:t>.</w:t>
+      </w:r>
+      <w:bookmarkStart w:id="65" w:name="_hceg87qo1nry" w:colFirst="0" w:colLast="0"/>
       <w:bookmarkEnd w:id="65"/>
-      <w:r>
-        <w:rPr>
-          <w:rFonts w:ascii="Arial" w:eastAsia="Arial Narrow" w:hAnsi="Arial" w:cs="Arial"/>
-        </w:rPr>
-        <w:t xml:space="preserve">Las Practicas realizadas se realizaron desde el 1 de </w:t>
-      </w:r>
-      <w:r>
-        <w:rPr>
-          <w:rFonts w:ascii="Arial" w:eastAsia="Arial Narrow" w:hAnsi="Arial" w:cs="Arial"/>
-        </w:rPr>
-        <w:t>agosto</w:t>
-      </w:r>
-      <w:r>
-        <w:rPr>
-          <w:rFonts w:ascii="Arial" w:eastAsia="Arial Narrow" w:hAnsi="Arial" w:cs="Arial"/>
-        </w:rPr>
-        <w:t xml:space="preserve"> </w:t>
-      </w:r>
-      <w:r>
-        <w:rPr>
-          <w:rFonts w:ascii="Arial" w:eastAsia="Arial Narrow" w:hAnsi="Arial" w:cs="Arial"/>
-        </w:rPr>
-        <w:t>2018</w:t>
-      </w:r>
-      <w:r>
-        <w:rPr>
-          <w:rFonts w:ascii="Arial" w:eastAsia="Arial Narrow" w:hAnsi="Arial" w:cs="Arial"/>
-        </w:rPr>
-        <w:t xml:space="preserve"> hasta el 30 de </w:t>
-      </w:r>
-      <w:r>
-        <w:rPr>
-          <w:rFonts w:ascii="Arial" w:eastAsia="Arial Narrow" w:hAnsi="Arial" w:cs="Arial"/>
-        </w:rPr>
-        <w:t>octubre</w:t>
-      </w:r>
-      <w:r>
-        <w:rPr>
-          <w:rFonts w:ascii="Arial" w:eastAsia="Arial Narrow" w:hAnsi="Arial" w:cs="Arial"/>
-        </w:rPr>
-        <w:t xml:space="preserve"> del 2018</w:t>
-      </w:r>
-      <w:r>
-        <w:rPr>
-          <w:rFonts w:ascii="Arial" w:eastAsia="Arial Narrow" w:hAnsi="Arial" w:cs="Arial"/>
-        </w:rPr>
-        <w:t>.</w:t>
-      </w:r>
-      <w:bookmarkStart w:id="66" w:name="_hceg87qo1nry" w:colFirst="0" w:colLast="0"/>
-      <w:bookmarkEnd w:id="66"/>
     </w:p>
     <w:p>
       <w:pPr>
@@ -9628,46 +9617,46 @@
           <w:szCs w:val="22"/>
         </w:rPr>
       </w:pPr>
-      <w:bookmarkStart w:id="67" w:name="_i3quw1nveomw" w:colFirst="0" w:colLast="0"/>
-      <w:bookmarkStart w:id="68" w:name="_i6em7vbse8w8" w:colFirst="0" w:colLast="0"/>
-      <w:bookmarkStart w:id="69" w:name="_Toc530339722"/>
+      <w:bookmarkStart w:id="66" w:name="_i3quw1nveomw" w:colFirst="0" w:colLast="0"/>
+      <w:bookmarkStart w:id="67" w:name="_i6em7vbse8w8" w:colFirst="0" w:colLast="0"/>
+      <w:bookmarkStart w:id="68" w:name="_Toc530339722"/>
+      <w:bookmarkEnd w:id="66"/>
       <w:bookmarkEnd w:id="67"/>
+      <w:r>
+        <w:rPr>
+          <w:rFonts w:ascii="Arial" w:eastAsia="Arial Narrow" w:hAnsi="Arial" w:cs="Arial"/>
+          <w:b/>
+          <w:color w:val="000000" w:themeColor="text1"/>
+          <w:sz w:val="22"/>
+          <w:szCs w:val="22"/>
+        </w:rPr>
+        <w:t>IV</w:t>
+      </w:r>
+      <w:r>
+        <w:rPr>
+          <w:rFonts w:ascii="Arial" w:eastAsia="Arial Narrow" w:hAnsi="Arial" w:cs="Arial"/>
+          <w:b/>
+          <w:color w:val="000000" w:themeColor="text1"/>
+          <w:sz w:val="22"/>
+          <w:szCs w:val="22"/>
+        </w:rPr>
+        <w:t>.</w:t>
+      </w:r>
+      <w:r>
+        <w:rPr>
+          <w:rFonts w:ascii="Arial" w:eastAsia="Arial Narrow" w:hAnsi="Arial" w:cs="Arial"/>
+          <w:b/>
+          <w:color w:val="000000" w:themeColor="text1"/>
+          <w:sz w:val="22"/>
+          <w:szCs w:val="22"/>
+        </w:rPr>
+        <w:t xml:space="preserve"> LABORES DESARROLLADAS</w:t>
+      </w:r>
+      <w:bookmarkStart w:id="69" w:name="_asxh5gq2fsb0" w:colFirst="0" w:colLast="0"/>
+      <w:bookmarkStart w:id="70" w:name="_i18fquohsdu2" w:colFirst="0" w:colLast="0"/>
       <w:bookmarkEnd w:id="68"/>
-      <w:r>
-        <w:rPr>
-          <w:rFonts w:ascii="Arial" w:eastAsia="Arial Narrow" w:hAnsi="Arial" w:cs="Arial"/>
-          <w:b/>
-          <w:color w:val="000000" w:themeColor="text1"/>
-          <w:sz w:val="22"/>
-          <w:szCs w:val="22"/>
-        </w:rPr>
-        <w:t>IV</w:t>
-      </w:r>
-      <w:r>
-        <w:rPr>
-          <w:rFonts w:ascii="Arial" w:eastAsia="Arial Narrow" w:hAnsi="Arial" w:cs="Arial"/>
-          <w:b/>
-          <w:color w:val="000000" w:themeColor="text1"/>
-          <w:sz w:val="22"/>
-          <w:szCs w:val="22"/>
-        </w:rPr>
-        <w:t>.</w:t>
-      </w:r>
-      <w:r>
-        <w:rPr>
-          <w:rFonts w:ascii="Arial" w:eastAsia="Arial Narrow" w:hAnsi="Arial" w:cs="Arial"/>
-          <w:b/>
-          <w:color w:val="000000" w:themeColor="text1"/>
-          <w:sz w:val="22"/>
-          <w:szCs w:val="22"/>
-        </w:rPr>
-        <w:t xml:space="preserve"> LABORES DESARROLLADAS</w:t>
-      </w:r>
-      <w:bookmarkStart w:id="70" w:name="_asxh5gq2fsb0" w:colFirst="0" w:colLast="0"/>
-      <w:bookmarkStart w:id="71" w:name="_i18fquohsdu2" w:colFirst="0" w:colLast="0"/>
       <w:bookmarkEnd w:id="69"/>
       <w:bookmarkEnd w:id="70"/>
-      <w:bookmarkEnd w:id="71"/>
     </w:p>
     <w:p>
       <w:r>
@@ -9689,7 +9678,7 @@
           <w:szCs w:val="22"/>
         </w:rPr>
       </w:pPr>
-      <w:bookmarkStart w:id="72" w:name="_Toc530339723"/>
+      <w:bookmarkStart w:id="71" w:name="_Toc530339723"/>
       <w:r>
         <w:rPr>
           <w:rFonts w:ascii="Arial" w:eastAsia="Arial Narrow" w:hAnsi="Arial" w:cs="Arial"/>
@@ -9700,8 +9689,8 @@
         </w:rPr>
         <w:t>CAPITULO III</w:t>
       </w:r>
-      <w:bookmarkStart w:id="73" w:name="_Hlk515488593"/>
-      <w:bookmarkEnd w:id="72"/>
+      <w:bookmarkStart w:id="72" w:name="_Hlk515488593"/>
+      <w:bookmarkEnd w:id="71"/>
     </w:p>
     <w:p>
       <w:pPr>
@@ -9717,30 +9706,30 @@
           <w:szCs w:val="22"/>
         </w:rPr>
       </w:pPr>
-      <w:bookmarkStart w:id="74" w:name="_lxdiomtv86ej" w:colFirst="0" w:colLast="0"/>
-      <w:bookmarkStart w:id="75" w:name="_Toc530339724"/>
+      <w:bookmarkStart w:id="73" w:name="_lxdiomtv86ej" w:colFirst="0" w:colLast="0"/>
+      <w:bookmarkStart w:id="74" w:name="_Toc530339724"/>
+      <w:bookmarkEnd w:id="73"/>
+      <w:r>
+        <w:rPr>
+          <w:rFonts w:ascii="Arial" w:eastAsia="Arial Narrow" w:hAnsi="Arial" w:cs="Arial"/>
+          <w:b/>
+          <w:color w:val="000000" w:themeColor="text1"/>
+          <w:sz w:val="22"/>
+          <w:szCs w:val="22"/>
+        </w:rPr>
+        <w:t xml:space="preserve">V. </w:t>
+      </w:r>
+      <w:r>
+        <w:rPr>
+          <w:rFonts w:ascii="Arial" w:eastAsia="Arial Narrow" w:hAnsi="Arial" w:cs="Arial"/>
+          <w:b/>
+          <w:color w:val="000000" w:themeColor="text1"/>
+          <w:sz w:val="22"/>
+          <w:szCs w:val="22"/>
+        </w:rPr>
+        <w:t xml:space="preserve">Sistema de </w:t>
+      </w:r>
       <w:bookmarkEnd w:id="74"/>
-      <w:r>
-        <w:rPr>
-          <w:rFonts w:ascii="Arial" w:eastAsia="Arial Narrow" w:hAnsi="Arial" w:cs="Arial"/>
-          <w:b/>
-          <w:color w:val="000000" w:themeColor="text1"/>
-          <w:sz w:val="22"/>
-          <w:szCs w:val="22"/>
-        </w:rPr>
-        <w:t xml:space="preserve">V. </w:t>
-      </w:r>
-      <w:r>
-        <w:rPr>
-          <w:rFonts w:ascii="Arial" w:eastAsia="Arial Narrow" w:hAnsi="Arial" w:cs="Arial"/>
-          <w:b/>
-          <w:color w:val="000000" w:themeColor="text1"/>
-          <w:sz w:val="22"/>
-          <w:szCs w:val="22"/>
-        </w:rPr>
-        <w:t xml:space="preserve">Sistema de </w:t>
-      </w:r>
-      <w:bookmarkEnd w:id="75"/>
       <w:r>
         <w:rPr>
           <w:rFonts w:ascii="Arial" w:eastAsia="Arial Narrow" w:hAnsi="Arial" w:cs="Arial"/>
@@ -9767,65 +9756,65 @@
           <w:rFonts w:ascii="Arial" w:eastAsia="Arial Narrow" w:hAnsi="Arial" w:cs="Arial"/>
         </w:rPr>
       </w:pPr>
-      <w:bookmarkStart w:id="76" w:name="_p7css1t2oyp3" w:colFirst="0" w:colLast="0"/>
-      <w:bookmarkEnd w:id="73"/>
+      <w:bookmarkStart w:id="75" w:name="_p7css1t2oyp3" w:colFirst="0" w:colLast="0"/>
+      <w:bookmarkEnd w:id="72"/>
+      <w:bookmarkEnd w:id="75"/>
+      <w:r>
+        <w:rPr>
+          <w:rFonts w:ascii="Arial" w:eastAsia="Arial Narrow" w:hAnsi="Arial" w:cs="Arial"/>
+        </w:rPr>
+        <w:t xml:space="preserve">En esta sección se describirá con más detalle el proyecto </w:t>
+      </w:r>
+      <w:r>
+        <w:rPr>
+          <w:rFonts w:ascii="Arial" w:eastAsia="Arial Narrow" w:hAnsi="Arial" w:cs="Arial"/>
+        </w:rPr>
+        <w:t>TRAMITE LEGAL</w:t>
+      </w:r>
+      <w:r>
+        <w:rPr>
+          <w:rFonts w:ascii="Arial" w:eastAsia="Arial Narrow" w:hAnsi="Arial" w:cs="Arial"/>
+        </w:rPr>
+        <w:t xml:space="preserve"> el cual me pusieron a cargo durante las prácticas </w:t>
+      </w:r>
+      <w:r>
+        <w:rPr>
+          <w:rFonts w:ascii="Arial" w:eastAsia="Arial Narrow" w:hAnsi="Arial" w:cs="Arial"/>
+        </w:rPr>
+        <w:t>realizadas.</w:t>
+      </w:r>
+      <w:r>
+        <w:rPr>
+          <w:rFonts w:ascii="Arial" w:eastAsia="Arial Narrow" w:hAnsi="Arial" w:cs="Arial"/>
+        </w:rPr>
+        <w:t xml:space="preserve"> Por motivos de confidencialidad empresarial no estoy en la libertad de divulgar el contenido completo de la documentación y código fuente utilizados en el proyecto de software, por </w:t>
+      </w:r>
+      <w:r>
+        <w:rPr>
+          <w:rFonts w:ascii="Arial" w:eastAsia="Arial Narrow" w:hAnsi="Arial" w:cs="Arial"/>
+        </w:rPr>
+        <w:t>consiguiente,</w:t>
+      </w:r>
+      <w:r>
+        <w:rPr>
+          <w:rFonts w:ascii="Arial" w:eastAsia="Arial Narrow" w:hAnsi="Arial" w:cs="Arial"/>
+        </w:rPr>
+        <w:t xml:space="preserve"> creo conveniente destacar las secciones importantes del mismo para que se pueda tener una idea general del transcurso de desarrollo de software del </w:t>
+      </w:r>
+      <w:r>
+        <w:rPr>
+          <w:rFonts w:ascii="Arial" w:eastAsia="Arial Narrow" w:hAnsi="Arial" w:cs="Arial"/>
+        </w:rPr>
+        <w:t>proyecto.</w:t>
+      </w:r>
+      <w:r>
+        <w:rPr>
+          <w:rFonts w:ascii="Arial" w:eastAsia="Arial Narrow" w:hAnsi="Arial" w:cs="Arial"/>
+        </w:rPr>
+        <w:t xml:space="preserve"> </w:t>
+      </w:r>
+      <w:bookmarkStart w:id="76" w:name="_98aoutbup61e" w:colFirst="0" w:colLast="0"/>
       <w:bookmarkEnd w:id="76"/>
-      <w:r>
-        <w:rPr>
-          <w:rFonts w:ascii="Arial" w:eastAsia="Arial Narrow" w:hAnsi="Arial" w:cs="Arial"/>
-        </w:rPr>
-        <w:t xml:space="preserve">En esta sección se describirá con más detalle el proyecto </w:t>
-      </w:r>
-      <w:r>
-        <w:rPr>
-          <w:rFonts w:ascii="Arial" w:eastAsia="Arial Narrow" w:hAnsi="Arial" w:cs="Arial"/>
-        </w:rPr>
-        <w:t>TRAMITE LEGAL</w:t>
-      </w:r>
-      <w:r>
-        <w:rPr>
-          <w:rFonts w:ascii="Arial" w:eastAsia="Arial Narrow" w:hAnsi="Arial" w:cs="Arial"/>
-        </w:rPr>
-        <w:t xml:space="preserve"> el cual me pusieron a cargo durante las prácticas </w:t>
-      </w:r>
-      <w:r>
-        <w:rPr>
-          <w:rFonts w:ascii="Arial" w:eastAsia="Arial Narrow" w:hAnsi="Arial" w:cs="Arial"/>
-        </w:rPr>
-        <w:t>realizadas.</w:t>
-      </w:r>
-      <w:r>
-        <w:rPr>
-          <w:rFonts w:ascii="Arial" w:eastAsia="Arial Narrow" w:hAnsi="Arial" w:cs="Arial"/>
-        </w:rPr>
-        <w:t xml:space="preserve"> Por motivos de confidencialidad empresarial no estoy en la libertad de divulgar el contenido completo de la documentación y código fuente utilizados en el proyecto de software, por </w:t>
-      </w:r>
-      <w:r>
-        <w:rPr>
-          <w:rFonts w:ascii="Arial" w:eastAsia="Arial Narrow" w:hAnsi="Arial" w:cs="Arial"/>
-        </w:rPr>
-        <w:t>consiguiente,</w:t>
-      </w:r>
-      <w:r>
-        <w:rPr>
-          <w:rFonts w:ascii="Arial" w:eastAsia="Arial Narrow" w:hAnsi="Arial" w:cs="Arial"/>
-        </w:rPr>
-        <w:t xml:space="preserve"> creo conveniente destacar las secciones importantes del mismo para que se pueda tener una idea general del transcurso de desarrollo de software del </w:t>
-      </w:r>
-      <w:r>
-        <w:rPr>
-          <w:rFonts w:ascii="Arial" w:eastAsia="Arial Narrow" w:hAnsi="Arial" w:cs="Arial"/>
-        </w:rPr>
-        <w:t>proyecto.</w:t>
-      </w:r>
-      <w:r>
-        <w:rPr>
-          <w:rFonts w:ascii="Arial" w:eastAsia="Arial Narrow" w:hAnsi="Arial" w:cs="Arial"/>
-        </w:rPr>
-        <w:t xml:space="preserve"> </w:t>
-      </w:r>
-      <w:bookmarkStart w:id="77" w:name="_98aoutbup61e" w:colFirst="0" w:colLast="0"/>
-      <w:bookmarkEnd w:id="77"/>
     </w:p>
     <w:p>
       <w:pPr>
@@ -9841,7 +9830,7 @@
           <w:szCs w:val="22"/>
         </w:rPr>
       </w:pPr>
-      <w:bookmarkStart w:id="78" w:name="_Toc530339725"/>
+      <w:bookmarkStart w:id="77" w:name="_Toc530339725"/>
       <w:r>
         <w:rPr>
           <w:rFonts w:ascii="Arial" w:eastAsia="Arial Narrow" w:hAnsi="Arial" w:cs="Arial"/>
@@ -9862,7 +9851,7 @@
         </w:rPr>
         <w:t>1. Descripción del Problema</w:t>
       </w:r>
-      <w:bookmarkEnd w:id="78"/>
+      <w:bookmarkEnd w:id="77"/>
       <w:r>
         <w:rPr>
           <w:rFonts w:ascii="Arial" w:eastAsia="Arial Narrow" w:hAnsi="Arial" w:cs="Arial"/>
@@ -9890,8 +9879,8 @@
           <w:rFonts w:ascii="Arial" w:eastAsia="Arial Narrow" w:hAnsi="Arial" w:cs="Arial"/>
         </w:rPr>
       </w:pPr>
-      <w:bookmarkStart w:id="79" w:name="_uo96jvt9uayt" w:colFirst="0" w:colLast="0"/>
-      <w:bookmarkEnd w:id="79"/>
+      <w:bookmarkStart w:id="78" w:name="_uo96jvt9uayt" w:colFirst="0" w:colLast="0"/>
+      <w:bookmarkEnd w:id="78"/>
       <w:r>
         <w:rPr>
           <w:rFonts w:ascii="Arial" w:eastAsia="Arial Narrow" w:hAnsi="Arial" w:cs="Arial"/>
@@ -9925,30 +9914,30 @@
           <w:szCs w:val="22"/>
         </w:rPr>
       </w:pPr>
-      <w:bookmarkStart w:id="80" w:name="_houv1e41xpti" w:colFirst="0" w:colLast="0"/>
-      <w:bookmarkStart w:id="81" w:name="_Toc530339726"/>
+      <w:bookmarkStart w:id="79" w:name="_houv1e41xpti" w:colFirst="0" w:colLast="0"/>
+      <w:bookmarkStart w:id="80" w:name="_Toc530339726"/>
+      <w:bookmarkEnd w:id="79"/>
+      <w:r>
+        <w:rPr>
+          <w:rFonts w:ascii="Arial" w:eastAsia="Arial Narrow" w:hAnsi="Arial" w:cs="Arial"/>
+          <w:b/>
+          <w:color w:val="000000" w:themeColor="text1"/>
+          <w:sz w:val="22"/>
+          <w:szCs w:val="22"/>
+        </w:rPr>
+        <w:t xml:space="preserve">5.2. </w:t>
+      </w:r>
+      <w:r>
+        <w:rPr>
+          <w:rFonts w:ascii="Arial" w:eastAsia="Arial Narrow" w:hAnsi="Arial" w:cs="Arial"/>
+          <w:b/>
+          <w:color w:val="000000" w:themeColor="text1"/>
+          <w:sz w:val="22"/>
+          <w:szCs w:val="22"/>
+        </w:rPr>
+        <w:t>Justificación de la propuesta de la solución</w:t>
+      </w:r>
       <w:bookmarkEnd w:id="80"/>
-      <w:r>
-        <w:rPr>
-          <w:rFonts w:ascii="Arial" w:eastAsia="Arial Narrow" w:hAnsi="Arial" w:cs="Arial"/>
-          <w:b/>
-          <w:color w:val="000000" w:themeColor="text1"/>
-          <w:sz w:val="22"/>
-          <w:szCs w:val="22"/>
-        </w:rPr>
-        <w:t xml:space="preserve">5.2. </w:t>
-      </w:r>
-      <w:r>
-        <w:rPr>
-          <w:rFonts w:ascii="Arial" w:eastAsia="Arial Narrow" w:hAnsi="Arial" w:cs="Arial"/>
-          <w:b/>
-          <w:color w:val="000000" w:themeColor="text1"/>
-          <w:sz w:val="22"/>
-          <w:szCs w:val="22"/>
-        </w:rPr>
-        <w:t>Justificación de la propuesta de la solución</w:t>
-      </w:r>
-      <w:bookmarkEnd w:id="81"/>
     </w:p>
     <w:p>
       <w:pPr>
@@ -9966,8 +9955,8 @@
           <w:rFonts w:ascii="Arial" w:eastAsia="Arial Narrow" w:hAnsi="Arial" w:cs="Arial"/>
         </w:rPr>
       </w:pPr>
-      <w:bookmarkStart w:id="82" w:name="_3eqwu8oaymm" w:colFirst="0" w:colLast="0"/>
-      <w:bookmarkEnd w:id="82"/>
+      <w:bookmarkStart w:id="81" w:name="_3eqwu8oaymm" w:colFirst="0" w:colLast="0"/>
+      <w:bookmarkEnd w:id="81"/>
       <w:r>
         <w:rPr>
           <w:rFonts w:ascii="Arial" w:eastAsia="Arial Narrow" w:hAnsi="Arial" w:cs="Arial"/>
@@ -10042,8 +10031,8 @@
           <w:rFonts w:ascii="Arial" w:eastAsia="Arial Narrow" w:hAnsi="Arial" w:cs="Arial"/>
         </w:rPr>
       </w:pPr>
-      <w:bookmarkStart w:id="83" w:name="_hd7zm96oy205" w:colFirst="0" w:colLast="0"/>
-      <w:bookmarkEnd w:id="83"/>
+      <w:bookmarkStart w:id="82" w:name="_hd7zm96oy205" w:colFirst="0" w:colLast="0"/>
+      <w:bookmarkEnd w:id="82"/>
       <w:r>
         <w:rPr>
           <w:rFonts w:ascii="Arial" w:eastAsia="Arial Narrow" w:hAnsi="Arial" w:cs="Arial"/>
@@ -10118,8 +10107,8 @@
           <w:rFonts w:ascii="Arial" w:eastAsia="Arial Narrow" w:hAnsi="Arial" w:cs="Arial"/>
         </w:rPr>
       </w:pPr>
-      <w:bookmarkStart w:id="84" w:name="_fz146simka6c" w:colFirst="0" w:colLast="0"/>
-      <w:bookmarkEnd w:id="84"/>
+      <w:bookmarkStart w:id="83" w:name="_fz146simka6c" w:colFirst="0" w:colLast="0"/>
+      <w:bookmarkEnd w:id="83"/>
       <w:r>
         <w:rPr>
           <w:rFonts w:ascii="Arial" w:eastAsia="Arial Narrow" w:hAnsi="Arial" w:cs="Arial"/>
@@ -10170,8 +10159,8 @@
           <w:rFonts w:ascii="Arial" w:eastAsia="Arial Narrow" w:hAnsi="Arial" w:cs="Arial"/>
         </w:rPr>
       </w:pPr>
-      <w:bookmarkStart w:id="85" w:name="_thlqaet5bd4m" w:colFirst="0" w:colLast="0"/>
-      <w:bookmarkEnd w:id="85"/>
+      <w:bookmarkStart w:id="84" w:name="_thlqaet5bd4m" w:colFirst="0" w:colLast="0"/>
+      <w:bookmarkEnd w:id="84"/>
       <w:r>
         <w:rPr>
           <w:rFonts w:ascii="Arial" w:eastAsia="Arial Narrow" w:hAnsi="Arial" w:cs="Arial"/>
@@ -10210,8 +10199,8 @@
           <w:rFonts w:ascii="Arial" w:eastAsia="Arial Narrow" w:hAnsi="Arial" w:cs="Arial"/>
         </w:rPr>
       </w:pPr>
-      <w:bookmarkStart w:id="86" w:name="_3t6mm15lep8y" w:colFirst="0" w:colLast="0"/>
-      <w:bookmarkEnd w:id="86"/>
+      <w:bookmarkStart w:id="85" w:name="_3t6mm15lep8y" w:colFirst="0" w:colLast="0"/>
+      <w:bookmarkEnd w:id="85"/>
       <w:r>
         <w:rPr>
           <w:rFonts w:ascii="Arial" w:eastAsia="Arial Narrow" w:hAnsi="Arial" w:cs="Arial"/>
@@ -10274,8 +10263,8 @@
           <w:rFonts w:ascii="Arial" w:eastAsia="Arial Narrow" w:hAnsi="Arial" w:cs="Arial"/>
         </w:rPr>
       </w:pPr>
-      <w:bookmarkStart w:id="87" w:name="_ntyo0or081vx" w:colFirst="0" w:colLast="0"/>
-      <w:bookmarkEnd w:id="87"/>
+      <w:bookmarkStart w:id="86" w:name="_ntyo0or081vx" w:colFirst="0" w:colLast="0"/>
+      <w:bookmarkEnd w:id="86"/>
       <w:r>
         <w:rPr>
           <w:rFonts w:ascii="Arial" w:eastAsia="Arial Narrow" w:hAnsi="Arial" w:cs="Arial"/>
@@ -10309,9 +10298,9 @@
           <w:szCs w:val="22"/>
         </w:rPr>
       </w:pPr>
-      <w:bookmarkStart w:id="88" w:name="_t0dblki8vhm9" w:colFirst="0" w:colLast="0"/>
-      <w:bookmarkStart w:id="89" w:name="_Toc530339727"/>
-      <w:bookmarkEnd w:id="88"/>
+      <w:bookmarkStart w:id="87" w:name="_t0dblki8vhm9" w:colFirst="0" w:colLast="0"/>
+      <w:bookmarkStart w:id="88" w:name="_Toc530339727"/>
+      <w:bookmarkEnd w:id="87"/>
       <w:r>
         <w:rPr>
           <w:rFonts w:ascii="Arial" w:eastAsia="Arial Narrow" w:hAnsi="Arial" w:cs="Arial"/>
@@ -10323,10 +10312,10 @@
         <w:lastRenderedPageBreak/>
         <w:t>5.3.</w:t>
       </w:r>
-      <w:bookmarkStart w:id="90" w:name="_ji9hblli49l8" w:colFirst="0" w:colLast="0"/>
-      <w:bookmarkStart w:id="91" w:name="_j5szux6eub72" w:colFirst="0" w:colLast="0"/>
+      <w:bookmarkStart w:id="89" w:name="_ji9hblli49l8" w:colFirst="0" w:colLast="0"/>
+      <w:bookmarkStart w:id="90" w:name="_j5szux6eub72" w:colFirst="0" w:colLast="0"/>
+      <w:bookmarkEnd w:id="89"/>
       <w:bookmarkEnd w:id="90"/>
-      <w:bookmarkEnd w:id="91"/>
       <w:r>
         <w:rPr>
           <w:rFonts w:ascii="Arial" w:eastAsia="Arial Narrow" w:hAnsi="Arial" w:cs="Arial"/>
@@ -10347,7 +10336,7 @@
         </w:rPr>
         <w:t>Herramientas para utilizar</w:t>
       </w:r>
-      <w:bookmarkEnd w:id="89"/>
+      <w:bookmarkEnd w:id="88"/>
       <w:r>
         <w:rPr>
           <w:rFonts w:ascii="Arial" w:eastAsia="Arial Narrow" w:hAnsi="Arial" w:cs="Arial"/>
@@ -10379,8 +10368,8 @@
           <w:rFonts w:ascii="Arial" w:eastAsia="Arial Narrow" w:hAnsi="Arial" w:cs="Arial"/>
         </w:rPr>
       </w:pPr>
-      <w:bookmarkStart w:id="92" w:name="_p7m706aiaf66" w:colFirst="0" w:colLast="0"/>
-      <w:bookmarkEnd w:id="92"/>
+      <w:bookmarkStart w:id="91" w:name="_p7m706aiaf66" w:colFirst="0" w:colLast="0"/>
+      <w:bookmarkEnd w:id="91"/>
       <w:r>
         <w:rPr>
           <w:rFonts w:ascii="Arial" w:eastAsia="Arial Narrow" w:hAnsi="Arial" w:cs="Arial"/>
@@ -10420,10 +10409,10 @@
           <w:rFonts w:ascii="Arial" w:eastAsia="Arial Narrow" w:hAnsi="Arial" w:cs="Arial"/>
         </w:rPr>
       </w:pPr>
-      <w:bookmarkStart w:id="93" w:name="_jn3qojnnuncr" w:colFirst="0" w:colLast="0"/>
-      <w:bookmarkStart w:id="94" w:name="_z50ik2bldiwx" w:colFirst="0" w:colLast="0"/>
+      <w:bookmarkStart w:id="92" w:name="_jn3qojnnuncr" w:colFirst="0" w:colLast="0"/>
+      <w:bookmarkStart w:id="93" w:name="_z50ik2bldiwx" w:colFirst="0" w:colLast="0"/>
+      <w:bookmarkEnd w:id="92"/>
       <w:bookmarkEnd w:id="93"/>
-      <w:bookmarkEnd w:id="94"/>
       <w:r>
         <w:rPr>
           <w:rFonts w:ascii="Arial" w:eastAsia="Arial Narrow" w:hAnsi="Arial" w:cs="Arial"/>
@@ -10585,7 +10574,7 @@
           <w:szCs w:val="22"/>
         </w:rPr>
       </w:pPr>
-      <w:bookmarkStart w:id="95" w:name="_Toc530339728"/>
+      <w:bookmarkStart w:id="94" w:name="_Toc530339728"/>
       <w:r>
         <w:rPr>
           <w:rFonts w:ascii="Arial" w:hAnsi="Arial" w:cs="Arial"/>
@@ -10617,7 +10606,7 @@
         </w:rPr>
         <w:t>vos del Proyecto</w:t>
       </w:r>
-      <w:bookmarkEnd w:id="95"/>
+      <w:bookmarkEnd w:id="94"/>
     </w:p>
     <w:p>
       <w:pPr>
@@ -10738,50 +10727,50 @@
           <w:szCs w:val="22"/>
         </w:rPr>
       </w:pPr>
-      <w:bookmarkStart w:id="96" w:name="_cbkolyujjpm" w:colFirst="0" w:colLast="0"/>
-      <w:bookmarkStart w:id="97" w:name="_Toc530339729"/>
+      <w:bookmarkStart w:id="95" w:name="_cbkolyujjpm" w:colFirst="0" w:colLast="0"/>
+      <w:bookmarkStart w:id="96" w:name="_Toc530339729"/>
+      <w:bookmarkEnd w:id="95"/>
+      <w:r>
+        <w:rPr>
+          <w:rFonts w:ascii="Arial" w:eastAsia="Arial Narrow" w:hAnsi="Arial" w:cs="Arial"/>
+          <w:b/>
+          <w:color w:val="000000" w:themeColor="text1"/>
+          <w:sz w:val="22"/>
+          <w:szCs w:val="22"/>
+        </w:rPr>
+        <w:t>5</w:t>
+      </w:r>
+      <w:r>
+        <w:rPr>
+          <w:rFonts w:ascii="Arial" w:eastAsia="Arial Narrow" w:hAnsi="Arial" w:cs="Arial"/>
+          <w:b/>
+          <w:color w:val="000000" w:themeColor="text1"/>
+          <w:sz w:val="22"/>
+          <w:szCs w:val="22"/>
+        </w:rPr>
+        <w:t>.5</w:t>
+      </w:r>
+      <w:r>
+        <w:rPr>
+          <w:rFonts w:ascii="Arial" w:eastAsia="Arial Narrow" w:hAnsi="Arial" w:cs="Arial"/>
+          <w:b/>
+          <w:color w:val="000000" w:themeColor="text1"/>
+          <w:sz w:val="22"/>
+          <w:szCs w:val="22"/>
+        </w:rPr>
+        <w:t>. P</w:t>
+      </w:r>
+      <w:r>
+        <w:rPr>
+          <w:rFonts w:ascii="Arial" w:eastAsia="Arial Narrow" w:hAnsi="Arial" w:cs="Arial"/>
+          <w:b/>
+          <w:color w:val="000000" w:themeColor="text1"/>
+          <w:sz w:val="22"/>
+          <w:szCs w:val="22"/>
+        </w:rPr>
+        <w:t>lan de trabajo</w:t>
+      </w:r>
       <w:bookmarkEnd w:id="96"/>
-      <w:r>
-        <w:rPr>
-          <w:rFonts w:ascii="Arial" w:eastAsia="Arial Narrow" w:hAnsi="Arial" w:cs="Arial"/>
-          <w:b/>
-          <w:color w:val="000000" w:themeColor="text1"/>
-          <w:sz w:val="22"/>
-          <w:szCs w:val="22"/>
-        </w:rPr>
-        <w:t>5</w:t>
-      </w:r>
-      <w:r>
-        <w:rPr>
-          <w:rFonts w:ascii="Arial" w:eastAsia="Arial Narrow" w:hAnsi="Arial" w:cs="Arial"/>
-          <w:b/>
-          <w:color w:val="000000" w:themeColor="text1"/>
-          <w:sz w:val="22"/>
-          <w:szCs w:val="22"/>
-        </w:rPr>
-        <w:t>.5</w:t>
-      </w:r>
-      <w:r>
-        <w:rPr>
-          <w:rFonts w:ascii="Arial" w:eastAsia="Arial Narrow" w:hAnsi="Arial" w:cs="Arial"/>
-          <w:b/>
-          <w:color w:val="000000" w:themeColor="text1"/>
-          <w:sz w:val="22"/>
-          <w:szCs w:val="22"/>
-        </w:rPr>
-        <w:t>. P</w:t>
-      </w:r>
-      <w:r>
-        <w:rPr>
-          <w:rFonts w:ascii="Arial" w:eastAsia="Arial Narrow" w:hAnsi="Arial" w:cs="Arial"/>
-          <w:b/>
-          <w:color w:val="000000" w:themeColor="text1"/>
-          <w:sz w:val="22"/>
-          <w:szCs w:val="22"/>
-        </w:rPr>
-        <w:t>lan de trabajo</w:t>
-      </w:r>
-      <w:bookmarkEnd w:id="97"/>
     </w:p>
     <w:p>
       <w:pPr>
@@ -10793,7 +10782,7 @@
           <w:color w:val="000000" w:themeColor="text1"/>
         </w:rPr>
       </w:pPr>
-      <w:bookmarkStart w:id="98" w:name="_Toc517131085"/>
+      <w:bookmarkStart w:id="97" w:name="_Toc517131085"/>
       <w:r>
         <w:rPr>
           <w:rFonts w:ascii="Arial" w:hAnsi="Arial" w:cs="Arial"/>
@@ -10844,7 +10833,7 @@
         </w:rPr>
         <w:t>: Plan de Trabajo</w:t>
       </w:r>
-      <w:bookmarkEnd w:id="98"/>
+      <w:bookmarkEnd w:id="97"/>
     </w:p>
     <w:tbl>
       <w:tblPr>
@@ -11317,7 +11306,7 @@
           <w:color w:val="000000" w:themeColor="text1"/>
         </w:rPr>
       </w:pPr>
-      <w:bookmarkStart w:id="99" w:name="_Toc530339730"/>
+      <w:bookmarkStart w:id="98" w:name="_Toc530339730"/>
       <w:r>
         <w:rPr>
           <w:rFonts w:ascii="Arial" w:eastAsia="Arial Narrow" w:hAnsi="Arial" w:cs="Arial"/>
@@ -11402,27 +11391,154 @@
         </w:rPr>
         <w:t xml:space="preserve"> e implementación del Proyecto </w:t>
       </w:r>
+      <w:bookmarkEnd w:id="98"/>
+      <w:r>
+        <w:rPr>
+          <w:rFonts w:ascii="Arial" w:eastAsia="Arial Narrow" w:hAnsi="Arial" w:cs="Arial"/>
+          <w:b/>
+          <w:color w:val="000000" w:themeColor="text1"/>
+          <w:sz w:val="22"/>
+          <w:szCs w:val="22"/>
+        </w:rPr>
+        <w:t>SISTEMA TRAMITE DOCUMENTARIO - LEGAL</w:t>
+      </w:r>
+    </w:p>
+    <w:p>
+      <w:pPr>
+        <w:widowControl w:val="0"/>
+        <w:spacing w:after="0" w:line="360" w:lineRule="auto"/>
+        <w:jc w:val="both"/>
+        <w:rPr>
+          <w:rFonts w:ascii="Arial" w:eastAsia="Arial Narrow" w:hAnsi="Arial" w:cs="Arial"/>
+        </w:rPr>
+      </w:pPr>
+    </w:p>
+    <w:p>
+      <w:pPr>
+        <w:pStyle w:val="Prrafodelista"/>
+        <w:widowControl w:val="0"/>
+        <w:numPr>
+          <w:ilvl w:val="0"/>
+          <w:numId w:val="13"/>
+        </w:numPr>
+        <w:spacing w:after="0" w:line="360" w:lineRule="auto"/>
+        <w:jc w:val="both"/>
+        <w:rPr>
+          <w:rFonts w:ascii="Arial" w:eastAsia="Arial Narrow" w:hAnsi="Arial" w:cs="Arial"/>
+        </w:rPr>
+      </w:pPr>
+      <w:r>
+        <w:rPr>
+          <w:rFonts w:ascii="Arial" w:eastAsia="Arial Narrow" w:hAnsi="Arial" w:cs="Arial"/>
+          <w:b/>
+        </w:rPr>
+        <w:t>Diagrama de clases</w:t>
+      </w:r>
+      <w:r>
+        <w:rPr>
+          <w:rFonts w:ascii="Arial" w:eastAsia="Arial Narrow" w:hAnsi="Arial" w:cs="Arial"/>
+        </w:rPr>
+        <w:t>: diagrama según la arquitectura MVC</w:t>
+      </w:r>
+    </w:p>
+    <w:p>
+      <w:pPr>
+        <w:pStyle w:val="Prrafodelista"/>
+        <w:widowControl w:val="0"/>
+        <w:numPr>
+          <w:ilvl w:val="0"/>
+          <w:numId w:val="13"/>
+        </w:numPr>
+        <w:spacing w:after="0" w:line="360" w:lineRule="auto"/>
+        <w:jc w:val="both"/>
+        <w:rPr>
+          <w:rFonts w:ascii="Arial" w:eastAsia="Arial Narrow" w:hAnsi="Arial" w:cs="Arial"/>
+        </w:rPr>
+      </w:pPr>
+      <w:r>
+        <w:rPr>
+          <w:rFonts w:ascii="Arial" w:eastAsia="Arial Narrow" w:hAnsi="Arial" w:cs="Arial"/>
+        </w:rPr>
+        <w:t>Diagramas según metodología: ejemplo RUP.</w:t>
+      </w:r>
+    </w:p>
+    <w:p>
+      <w:pPr>
+        <w:pStyle w:val="Prrafodelista"/>
+        <w:widowControl w:val="0"/>
+        <w:numPr>
+          <w:ilvl w:val="0"/>
+          <w:numId w:val="13"/>
+        </w:numPr>
+        <w:spacing w:after="0" w:line="360" w:lineRule="auto"/>
+        <w:jc w:val="both"/>
+        <w:rPr>
+          <w:rFonts w:ascii="Arial" w:eastAsia="Arial Narrow" w:hAnsi="Arial" w:cs="Arial"/>
+        </w:rPr>
+      </w:pPr>
+      <w:r>
+        <w:rPr>
+          <w:rFonts w:ascii="Arial" w:eastAsia="Arial Narrow" w:hAnsi="Arial" w:cs="Arial"/>
+        </w:rPr>
+        <w:t>Diagrama de despli</w:t>
+      </w:r>
+      <w:r>
+        <w:rPr>
+          <w:rFonts w:ascii="Arial" w:eastAsia="Arial Narrow" w:hAnsi="Arial" w:cs="Arial"/>
+        </w:rPr>
+        <w:t>egue</w:t>
+      </w:r>
+      <w:r>
+        <w:rPr>
+          <w:rFonts w:ascii="Arial" w:eastAsia="Arial Narrow" w:hAnsi="Arial" w:cs="Arial"/>
+        </w:rPr>
+        <w:t xml:space="preserve">, componentes, </w:t>
+      </w:r>
+    </w:p>
+    <w:p>
+      <w:pPr>
+        <w:pStyle w:val="Prrafodelista"/>
+        <w:widowControl w:val="0"/>
+        <w:numPr>
+          <w:ilvl w:val="0"/>
+          <w:numId w:val="13"/>
+        </w:numPr>
+        <w:spacing w:after="0" w:line="360" w:lineRule="auto"/>
+        <w:jc w:val="both"/>
+        <w:rPr>
+          <w:rFonts w:ascii="Arial" w:eastAsia="Arial Narrow" w:hAnsi="Arial" w:cs="Arial"/>
+        </w:rPr>
+      </w:pPr>
+      <w:r>
+        <w:rPr>
+          <w:rFonts w:ascii="Arial" w:eastAsia="Arial Narrow" w:hAnsi="Arial" w:cs="Arial"/>
+        </w:rPr>
+        <w:t xml:space="preserve">Arquitectura de proyecto, SCV </w:t>
+      </w:r>
+      <w:proofErr w:type="spellStart"/>
+      <w:r>
+        <w:rPr>
+          <w:rFonts w:ascii="Arial" w:eastAsia="Arial Narrow" w:hAnsi="Arial" w:cs="Arial"/>
+        </w:rPr>
+        <w:t>etc</w:t>
+      </w:r>
+      <w:proofErr w:type="spellEnd"/>
+      <w:r>
+        <w:rPr>
+          <w:rFonts w:ascii="Arial" w:eastAsia="Arial Narrow" w:hAnsi="Arial" w:cs="Arial"/>
+        </w:rPr>
+        <w:t xml:space="preserve">, diagrama de </w:t>
+      </w:r>
+      <w:proofErr w:type="spellStart"/>
+      <w:r>
+        <w:rPr>
+          <w:rFonts w:ascii="Arial" w:eastAsia="Arial Narrow" w:hAnsi="Arial" w:cs="Arial"/>
+        </w:rPr>
+        <w:t>Interaccion</w:t>
+      </w:r>
+      <w:bookmarkStart w:id="99" w:name="_GoBack"/>
       <w:bookmarkEnd w:id="99"/>
-      <w:r>
-        <w:rPr>
-          <w:rFonts w:ascii="Arial" w:eastAsia="Arial Narrow" w:hAnsi="Arial" w:cs="Arial"/>
-          <w:b/>
-          <w:color w:val="000000" w:themeColor="text1"/>
-          <w:sz w:val="22"/>
-          <w:szCs w:val="22"/>
-        </w:rPr>
-        <w:t>SISTEMA TRAMITE DOCUMENTARIO - LEGAL</w:t>
-      </w:r>
-    </w:p>
-    <w:p>
-      <w:pPr>
-        <w:widowControl w:val="0"/>
-        <w:spacing w:after="0" w:line="360" w:lineRule="auto"/>
-        <w:jc w:val="both"/>
-        <w:rPr>
-          <w:rFonts w:ascii="Arial" w:eastAsia="Arial Narrow" w:hAnsi="Arial" w:cs="Arial"/>
-        </w:rPr>
-      </w:pPr>
+      <w:proofErr w:type="spellEnd"/>
     </w:p>
     <w:p>
       <w:pPr>
@@ -12140,7 +12256,15 @@
           <w:rFonts w:ascii="Arial" w:eastAsia="Arial Narrow" w:hAnsi="Arial" w:cs="Arial"/>
           <w:u w:val="single"/>
         </w:rPr>
-        <w:t xml:space="preserve"> y cuando disponga de conexión al servidor en que </w:t>
+        <w:t xml:space="preserve"> y cuando disponga de </w:t>
+      </w:r>
+      <w:r>
+        <w:rPr>
+          <w:rFonts w:ascii="Arial" w:eastAsia="Arial Narrow" w:hAnsi="Arial" w:cs="Arial"/>
+          <w:u w:val="single"/>
+        </w:rPr>
+        <w:lastRenderedPageBreak/>
+        <w:t xml:space="preserve">conexión al servidor en que </w:t>
       </w:r>
       <w:r>
         <w:rPr>
@@ -17508,7 +17632,14 @@
         <w:rPr>
           <w:rFonts w:ascii="Arial" w:eastAsia="Arial Narrow" w:hAnsi="Arial" w:cs="Arial"/>
         </w:rPr>
-        <w:t xml:space="preserve">patrón organiza la aplicación en tres modelos </w:t>
+        <w:t xml:space="preserve">patrón organiza la aplicación </w:t>
+      </w:r>
+      <w:r>
+        <w:rPr>
+          <w:rFonts w:ascii="Arial" w:eastAsia="Arial Narrow" w:hAnsi="Arial" w:cs="Arial"/>
+        </w:rPr>
+        <w:lastRenderedPageBreak/>
+        <w:t xml:space="preserve">en tres modelos </w:t>
       </w:r>
       <w:r>
         <w:rPr>
@@ -17568,7 +17699,6 @@
         <w:rPr>
           <w:rFonts w:ascii="Arial" w:eastAsia="Arial Narrow" w:hAnsi="Arial" w:cs="Arial"/>
         </w:rPr>
-        <w:lastRenderedPageBreak/>
         <w:t>Vista: Este ámbito maneja la visualización de la información en un formato adecuado para el usuario y su interacción.</w:t>
       </w:r>
     </w:p>
@@ -23466,6 +23596,7 @@
         <w:docPartUnique/>
       </w:docPartObj>
     </w:sdtPr>
+    <w:sdtEndPr/>
     <w:sdtContent>
       <w:p>
         <w:pPr>
@@ -24287,6 +24418,119 @@
     </w:lvl>
   </w:abstractNum>
   <w:abstractNum w:abstractNumId="7" w15:restartNumberingAfterBreak="0">
+    <w:nsid w:val="45980B8E"/>
+    <w:multiLevelType w:val="hybridMultilevel"/>
+    <w:tmpl w:val="26BC4298"/>
+    <w:lvl w:ilvl="0" w:tplc="51C0C2EE">
+      <w:start w:val="2"/>
+      <w:numFmt w:val="bullet"/>
+      <w:lvlText w:val="-"/>
+      <w:lvlJc w:val="left"/>
+      <w:pPr>
+        <w:ind w:left="720" w:hanging="360"/>
+      </w:pPr>
+      <w:rPr>
+        <w:rFonts w:ascii="Arial" w:eastAsia="Arial Narrow" w:hAnsi="Arial" w:cs="Arial" w:hint="default"/>
+      </w:rPr>
+    </w:lvl>
+    <w:lvl w:ilvl="1" w:tplc="0C0A0003" w:tentative="1">
+      <w:start w:val="1"/>
+      <w:numFmt w:val="bullet"/>
+      <w:lvlText w:val="o"/>
+      <w:lvlJc w:val="left"/>
+      <w:pPr>
+        <w:ind w:left="1440" w:hanging="360"/>
+      </w:pPr>
+      <w:rPr>
+        <w:rFonts w:ascii="Courier New" w:hAnsi="Courier New" w:cs="Courier New" w:hint="default"/>
+      </w:rPr>
+    </w:lvl>
+    <w:lvl w:ilvl="2" w:tplc="0C0A0005" w:tentative="1">
+      <w:start w:val="1"/>
+      <w:numFmt w:val="bullet"/>
+      <w:lvlText w:val=""/>
+      <w:lvlJc w:val="left"/>
+      <w:pPr>
+        <w:ind w:left="2160" w:hanging="360"/>
+      </w:pPr>
+      <w:rPr>
+        <w:rFonts w:ascii="Wingdings" w:hAnsi="Wingdings" w:hint="default"/>
+      </w:rPr>
+    </w:lvl>
+    <w:lvl w:ilvl="3" w:tplc="0C0A0001" w:tentative="1">
+      <w:start w:val="1"/>
+      <w:numFmt w:val="bullet"/>
+      <w:lvlText w:val=""/>
+      <w:lvlJc w:val="left"/>
+      <w:pPr>
+        <w:ind w:left="2880" w:hanging="360"/>
+      </w:pPr>
+      <w:rPr>
+        <w:rFonts w:ascii="Symbol" w:hAnsi="Symbol" w:hint="default"/>
+      </w:rPr>
+    </w:lvl>
+    <w:lvl w:ilvl="4" w:tplc="0C0A0003" w:tentative="1">
+      <w:start w:val="1"/>
+      <w:numFmt w:val="bullet"/>
+      <w:lvlText w:val="o"/>
+      <w:lvlJc w:val="left"/>
+      <w:pPr>
+        <w:ind w:left="3600" w:hanging="360"/>
+      </w:pPr>
+      <w:rPr>
+        <w:rFonts w:ascii="Courier New" w:hAnsi="Courier New" w:cs="Courier New" w:hint="default"/>
+      </w:rPr>
+    </w:lvl>
+    <w:lvl w:ilvl="5" w:tplc="0C0A0005" w:tentative="1">
+      <w:start w:val="1"/>
+      <w:numFmt w:val="bullet"/>
+      <w:lvlText w:val=""/>
+      <w:lvlJc w:val="left"/>
+      <w:pPr>
+        <w:ind w:left="4320" w:hanging="360"/>
+      </w:pPr>
+      <w:rPr>
+        <w:rFonts w:ascii="Wingdings" w:hAnsi="Wingdings" w:hint="default"/>
+      </w:rPr>
+    </w:lvl>
+    <w:lvl w:ilvl="6" w:tplc="0C0A0001" w:tentative="1">
+      <w:start w:val="1"/>
+      <w:numFmt w:val="bullet"/>
+      <w:lvlText w:val=""/>
+      <w:lvlJc w:val="left"/>
+      <w:pPr>
+        <w:ind w:left="5040" w:hanging="360"/>
+      </w:pPr>
+      <w:rPr>
+        <w:rFonts w:ascii="Symbol" w:hAnsi="Symbol" w:hint="default"/>
+      </w:rPr>
+    </w:lvl>
+    <w:lvl w:ilvl="7" w:tplc="0C0A0003" w:tentative="1">
+      <w:start w:val="1"/>
+      <w:numFmt w:val="bullet"/>
+      <w:lvlText w:val="o"/>
+      <w:lvlJc w:val="left"/>
+      <w:pPr>
+        <w:ind w:left="5760" w:hanging="360"/>
+      </w:pPr>
+      <w:rPr>
+        <w:rFonts w:ascii="Courier New" w:hAnsi="Courier New" w:cs="Courier New" w:hint="default"/>
+      </w:rPr>
+    </w:lvl>
+    <w:lvl w:ilvl="8" w:tplc="0C0A0005" w:tentative="1">
+      <w:start w:val="1"/>
+      <w:numFmt w:val="bullet"/>
+      <w:lvlText w:val=""/>
+      <w:lvlJc w:val="left"/>
+      <w:pPr>
+        <w:ind w:left="6480" w:hanging="360"/>
+      </w:pPr>
+      <w:rPr>
+        <w:rFonts w:ascii="Wingdings" w:hAnsi="Wingdings" w:hint="default"/>
+      </w:rPr>
+    </w:lvl>
+  </w:abstractNum>
+  <w:abstractNum w:abstractNumId="8" w15:restartNumberingAfterBreak="0">
     <w:nsid w:val="4A0D0D89"/>
     <w:multiLevelType w:val="hybridMultilevel"/>
     <w:tmpl w:val="FB14F33C"/>
@@ -24398,7 +24642,7 @@
       </w:rPr>
     </w:lvl>
   </w:abstractNum>
-  <w:abstractNum w:abstractNumId="8" w15:restartNumberingAfterBreak="0">
+  <w:abstractNum w:abstractNumId="9" w15:restartNumberingAfterBreak="0">
     <w:nsid w:val="4A3C1DCD"/>
     <w:multiLevelType w:val="multilevel"/>
     <w:tmpl w:val="6D0CC8A0"/>
@@ -24512,7 +24756,7 @@
       </w:rPr>
     </w:lvl>
   </w:abstractNum>
-  <w:abstractNum w:abstractNumId="9" w15:restartNumberingAfterBreak="0">
+  <w:abstractNum w:abstractNumId="10" w15:restartNumberingAfterBreak="0">
     <w:nsid w:val="53826B82"/>
     <w:multiLevelType w:val="hybridMultilevel"/>
     <w:tmpl w:val="62DC2810"/>
@@ -24624,7 +24868,7 @@
       </w:rPr>
     </w:lvl>
   </w:abstractNum>
-  <w:abstractNum w:abstractNumId="10" w15:restartNumberingAfterBreak="0">
+  <w:abstractNum w:abstractNumId="11" w15:restartNumberingAfterBreak="0">
     <w:nsid w:val="5F3841D2"/>
     <w:multiLevelType w:val="hybridMultilevel"/>
     <w:tmpl w:val="A21C7E1C"/>
@@ -24737,7 +24981,7 @@
       </w:rPr>
     </w:lvl>
   </w:abstractNum>
-  <w:abstractNum w:abstractNumId="11" w15:restartNumberingAfterBreak="0">
+  <w:abstractNum w:abstractNumId="12" w15:restartNumberingAfterBreak="0">
     <w:nsid w:val="7D6138CF"/>
     <w:multiLevelType w:val="hybridMultilevel"/>
     <w:tmpl w:val="5490B202"/>
@@ -24857,7 +25101,7 @@
     <w:abstractNumId w:val="4"/>
   </w:num>
   <w:num w:numId="3">
-    <w:abstractNumId w:val="8"/>
+    <w:abstractNumId w:val="9"/>
   </w:num>
   <w:num w:numId="4">
     <w:abstractNumId w:val="1"/>
@@ -24875,15 +25119,18 @@
     <w:abstractNumId w:val="3"/>
   </w:num>
   <w:num w:numId="9">
+    <w:abstractNumId w:val="12"/>
+  </w:num>
+  <w:num w:numId="10">
     <w:abstractNumId w:val="11"/>
   </w:num>
-  <w:num w:numId="10">
+  <w:num w:numId="11">
     <w:abstractNumId w:val="10"/>
   </w:num>
-  <w:num w:numId="11">
-    <w:abstractNumId w:val="9"/>
+  <w:num w:numId="12">
+    <w:abstractNumId w:val="8"/>
   </w:num>
-  <w:num w:numId="12">
+  <w:num w:numId="13">
     <w:abstractNumId w:val="7"/>
   </w:num>
   <w:numIdMacAtCleanup w:val="12"/>
@@ -25494,6 +25741,7 @@
   <w:style w:type="character" w:default="1" w:styleId="Fuentedeprrafopredeter">
     <w:name w:val="Default Paragraph Font"/>
     <w:uiPriority w:val="1"/>
+    <w:semiHidden/>
     <w:unhideWhenUsed/>
   </w:style>
   <w:style w:type="table" w:default="1" w:styleId="Tablanormal">
@@ -26524,7 +26772,7 @@
 </file>
 
 <file path=customXml/itemProps1.xml><?xml version="1.0" encoding="utf-8"?>
-<ds:datastoreItem xmlns:ds="http://schemas.openxmlformats.org/officeDocument/2006/customXml" ds:itemID="{6406A47F-04B5-4147-99FD-5E6E9A585546}">
+<ds:datastoreItem xmlns:ds="http://schemas.openxmlformats.org/officeDocument/2006/customXml" ds:itemID="{7850873B-85AB-4DF3-B3CB-0ED4C10D94AD}">
   <ds:schemaRefs>
     <ds:schemaRef ds:uri="http://schemas.openxmlformats.org/officeDocument/2006/bibliography"/>
   </ds:schemaRefs>

--- a/INFORME_PRACTICAS_EPIS-SOFTWARE3000.docx
+++ b/INFORME_PRACTICAS_EPIS-SOFTWARE3000.docx
@@ -548,7 +548,6 @@
           <w:docPartUnique/>
         </w:docPartObj>
       </w:sdtPr>
-      <w:sdtEndPr/>
       <w:sdtContent>
         <w:p>
           <w:pPr>
@@ -9662,6 +9661,17 @@
       <w:r>
         <w:t>4.1 Sistema</w:t>
       </w:r>
+      <w:r>
+        <w:t xml:space="preserve"> de </w:t>
+      </w:r>
+      <w:proofErr w:type="spellStart"/>
+      <w:r>
+        <w:t>Tramite</w:t>
+      </w:r>
+      <w:proofErr w:type="spellEnd"/>
+      <w:r>
+        <w:t xml:space="preserve"> Legal</w:t>
+      </w:r>
     </w:p>
     <w:p/>
     <w:p>
@@ -9763,7 +9773,19 @@
         <w:rPr>
           <w:rFonts w:ascii="Arial" w:eastAsia="Arial Narrow" w:hAnsi="Arial" w:cs="Arial"/>
         </w:rPr>
-        <w:t xml:space="preserve">En esta sección se describirá con más detalle el proyecto </w:t>
+        <w:t>E</w:t>
+      </w:r>
+      <w:r>
+        <w:rPr>
+          <w:rFonts w:ascii="Arial" w:eastAsia="Arial Narrow" w:hAnsi="Arial" w:cs="Arial"/>
+        </w:rPr>
+        <w:t>sta sección se describe</w:t>
+      </w:r>
+      <w:r>
+        <w:rPr>
+          <w:rFonts w:ascii="Arial" w:eastAsia="Arial Narrow" w:hAnsi="Arial" w:cs="Arial"/>
+        </w:rPr>
+        <w:t xml:space="preserve"> con más detalle el proyecto </w:t>
       </w:r>
       <w:r>
         <w:rPr>
@@ -9891,7 +9913,15 @@
         <w:rPr>
           <w:rFonts w:ascii="Arial" w:eastAsia="Arial Narrow" w:hAnsi="Arial" w:cs="Arial"/>
         </w:rPr>
-        <w:t>SOFTWARE 3000</w:t>
+        <w:t xml:space="preserve">SOFTWARE </w:t>
+      </w:r>
+      <w:bookmarkStart w:id="79" w:name="_GoBack"/>
+      <w:bookmarkEnd w:id="79"/>
+      <w:r>
+        <w:rPr>
+          <w:rFonts w:ascii="Arial" w:eastAsia="Arial Narrow" w:hAnsi="Arial" w:cs="Arial"/>
+        </w:rPr>
+        <w:t>3000</w:t>
       </w:r>
       <w:r>
         <w:rPr>
@@ -9914,9 +9944,9 @@
           <w:szCs w:val="22"/>
         </w:rPr>
       </w:pPr>
-      <w:bookmarkStart w:id="79" w:name="_houv1e41xpti" w:colFirst="0" w:colLast="0"/>
-      <w:bookmarkStart w:id="80" w:name="_Toc530339726"/>
-      <w:bookmarkEnd w:id="79"/>
+      <w:bookmarkStart w:id="80" w:name="_houv1e41xpti" w:colFirst="0" w:colLast="0"/>
+      <w:bookmarkStart w:id="81" w:name="_Toc530339726"/>
+      <w:bookmarkEnd w:id="80"/>
       <w:r>
         <w:rPr>
           <w:rFonts w:ascii="Arial" w:eastAsia="Arial Narrow" w:hAnsi="Arial" w:cs="Arial"/>
@@ -9937,7 +9967,7 @@
         </w:rPr>
         <w:t>Justificación de la propuesta de la solución</w:t>
       </w:r>
-      <w:bookmarkEnd w:id="80"/>
+      <w:bookmarkEnd w:id="81"/>
     </w:p>
     <w:p>
       <w:pPr>
@@ -9955,8 +9985,8 @@
           <w:rFonts w:ascii="Arial" w:eastAsia="Arial Narrow" w:hAnsi="Arial" w:cs="Arial"/>
         </w:rPr>
       </w:pPr>
-      <w:bookmarkStart w:id="81" w:name="_3eqwu8oaymm" w:colFirst="0" w:colLast="0"/>
-      <w:bookmarkEnd w:id="81"/>
+      <w:bookmarkStart w:id="82" w:name="_3eqwu8oaymm" w:colFirst="0" w:colLast="0"/>
+      <w:bookmarkEnd w:id="82"/>
       <w:r>
         <w:rPr>
           <w:rFonts w:ascii="Arial" w:eastAsia="Arial Narrow" w:hAnsi="Arial" w:cs="Arial"/>
@@ -10031,8 +10061,8 @@
           <w:rFonts w:ascii="Arial" w:eastAsia="Arial Narrow" w:hAnsi="Arial" w:cs="Arial"/>
         </w:rPr>
       </w:pPr>
-      <w:bookmarkStart w:id="82" w:name="_hd7zm96oy205" w:colFirst="0" w:colLast="0"/>
-      <w:bookmarkEnd w:id="82"/>
+      <w:bookmarkStart w:id="83" w:name="_hd7zm96oy205" w:colFirst="0" w:colLast="0"/>
+      <w:bookmarkEnd w:id="83"/>
       <w:r>
         <w:rPr>
           <w:rFonts w:ascii="Arial" w:eastAsia="Arial Narrow" w:hAnsi="Arial" w:cs="Arial"/>
@@ -10107,8 +10137,8 @@
           <w:rFonts w:ascii="Arial" w:eastAsia="Arial Narrow" w:hAnsi="Arial" w:cs="Arial"/>
         </w:rPr>
       </w:pPr>
-      <w:bookmarkStart w:id="83" w:name="_fz146simka6c" w:colFirst="0" w:colLast="0"/>
-      <w:bookmarkEnd w:id="83"/>
+      <w:bookmarkStart w:id="84" w:name="_fz146simka6c" w:colFirst="0" w:colLast="0"/>
+      <w:bookmarkEnd w:id="84"/>
       <w:r>
         <w:rPr>
           <w:rFonts w:ascii="Arial" w:eastAsia="Arial Narrow" w:hAnsi="Arial" w:cs="Arial"/>
@@ -10159,8 +10189,8 @@
           <w:rFonts w:ascii="Arial" w:eastAsia="Arial Narrow" w:hAnsi="Arial" w:cs="Arial"/>
         </w:rPr>
       </w:pPr>
-      <w:bookmarkStart w:id="84" w:name="_thlqaet5bd4m" w:colFirst="0" w:colLast="0"/>
-      <w:bookmarkEnd w:id="84"/>
+      <w:bookmarkStart w:id="85" w:name="_thlqaet5bd4m" w:colFirst="0" w:colLast="0"/>
+      <w:bookmarkEnd w:id="85"/>
       <w:r>
         <w:rPr>
           <w:rFonts w:ascii="Arial" w:eastAsia="Arial Narrow" w:hAnsi="Arial" w:cs="Arial"/>
@@ -10199,8 +10229,8 @@
           <w:rFonts w:ascii="Arial" w:eastAsia="Arial Narrow" w:hAnsi="Arial" w:cs="Arial"/>
         </w:rPr>
       </w:pPr>
-      <w:bookmarkStart w:id="85" w:name="_3t6mm15lep8y" w:colFirst="0" w:colLast="0"/>
-      <w:bookmarkEnd w:id="85"/>
+      <w:bookmarkStart w:id="86" w:name="_3t6mm15lep8y" w:colFirst="0" w:colLast="0"/>
+      <w:bookmarkEnd w:id="86"/>
       <w:r>
         <w:rPr>
           <w:rFonts w:ascii="Arial" w:eastAsia="Arial Narrow" w:hAnsi="Arial" w:cs="Arial"/>
@@ -10263,8 +10293,8 @@
           <w:rFonts w:ascii="Arial" w:eastAsia="Arial Narrow" w:hAnsi="Arial" w:cs="Arial"/>
         </w:rPr>
       </w:pPr>
-      <w:bookmarkStart w:id="86" w:name="_ntyo0or081vx" w:colFirst="0" w:colLast="0"/>
-      <w:bookmarkEnd w:id="86"/>
+      <w:bookmarkStart w:id="87" w:name="_ntyo0or081vx" w:colFirst="0" w:colLast="0"/>
+      <w:bookmarkEnd w:id="87"/>
       <w:r>
         <w:rPr>
           <w:rFonts w:ascii="Arial" w:eastAsia="Arial Narrow" w:hAnsi="Arial" w:cs="Arial"/>
@@ -10298,9 +10328,9 @@
           <w:szCs w:val="22"/>
         </w:rPr>
       </w:pPr>
-      <w:bookmarkStart w:id="87" w:name="_t0dblki8vhm9" w:colFirst="0" w:colLast="0"/>
-      <w:bookmarkStart w:id="88" w:name="_Toc530339727"/>
-      <w:bookmarkEnd w:id="87"/>
+      <w:bookmarkStart w:id="88" w:name="_t0dblki8vhm9" w:colFirst="0" w:colLast="0"/>
+      <w:bookmarkStart w:id="89" w:name="_Toc530339727"/>
+      <w:bookmarkEnd w:id="88"/>
       <w:r>
         <w:rPr>
           <w:rFonts w:ascii="Arial" w:eastAsia="Arial Narrow" w:hAnsi="Arial" w:cs="Arial"/>
@@ -10312,10 +10342,10 @@
         <w:lastRenderedPageBreak/>
         <w:t>5.3.</w:t>
       </w:r>
-      <w:bookmarkStart w:id="89" w:name="_ji9hblli49l8" w:colFirst="0" w:colLast="0"/>
-      <w:bookmarkStart w:id="90" w:name="_j5szux6eub72" w:colFirst="0" w:colLast="0"/>
-      <w:bookmarkEnd w:id="89"/>
+      <w:bookmarkStart w:id="90" w:name="_ji9hblli49l8" w:colFirst="0" w:colLast="0"/>
+      <w:bookmarkStart w:id="91" w:name="_j5szux6eub72" w:colFirst="0" w:colLast="0"/>
       <w:bookmarkEnd w:id="90"/>
+      <w:bookmarkEnd w:id="91"/>
       <w:r>
         <w:rPr>
           <w:rFonts w:ascii="Arial" w:eastAsia="Arial Narrow" w:hAnsi="Arial" w:cs="Arial"/>
@@ -10336,7 +10366,7 @@
         </w:rPr>
         <w:t>Herramientas para utilizar</w:t>
       </w:r>
-      <w:bookmarkEnd w:id="88"/>
+      <w:bookmarkEnd w:id="89"/>
       <w:r>
         <w:rPr>
           <w:rFonts w:ascii="Arial" w:eastAsia="Arial Narrow" w:hAnsi="Arial" w:cs="Arial"/>
@@ -10368,8 +10398,8 @@
           <w:rFonts w:ascii="Arial" w:eastAsia="Arial Narrow" w:hAnsi="Arial" w:cs="Arial"/>
         </w:rPr>
       </w:pPr>
-      <w:bookmarkStart w:id="91" w:name="_p7m706aiaf66" w:colFirst="0" w:colLast="0"/>
-      <w:bookmarkEnd w:id="91"/>
+      <w:bookmarkStart w:id="92" w:name="_p7m706aiaf66" w:colFirst="0" w:colLast="0"/>
+      <w:bookmarkEnd w:id="92"/>
       <w:r>
         <w:rPr>
           <w:rFonts w:ascii="Arial" w:eastAsia="Arial Narrow" w:hAnsi="Arial" w:cs="Arial"/>
@@ -10409,10 +10439,10 @@
           <w:rFonts w:ascii="Arial" w:eastAsia="Arial Narrow" w:hAnsi="Arial" w:cs="Arial"/>
         </w:rPr>
       </w:pPr>
-      <w:bookmarkStart w:id="92" w:name="_jn3qojnnuncr" w:colFirst="0" w:colLast="0"/>
-      <w:bookmarkStart w:id="93" w:name="_z50ik2bldiwx" w:colFirst="0" w:colLast="0"/>
-      <w:bookmarkEnd w:id="92"/>
+      <w:bookmarkStart w:id="93" w:name="_jn3qojnnuncr" w:colFirst="0" w:colLast="0"/>
+      <w:bookmarkStart w:id="94" w:name="_z50ik2bldiwx" w:colFirst="0" w:colLast="0"/>
       <w:bookmarkEnd w:id="93"/>
+      <w:bookmarkEnd w:id="94"/>
       <w:r>
         <w:rPr>
           <w:rFonts w:ascii="Arial" w:eastAsia="Arial Narrow" w:hAnsi="Arial" w:cs="Arial"/>
@@ -10574,7 +10604,7 @@
           <w:szCs w:val="22"/>
         </w:rPr>
       </w:pPr>
-      <w:bookmarkStart w:id="94" w:name="_Toc530339728"/>
+      <w:bookmarkStart w:id="95" w:name="_Toc530339728"/>
       <w:r>
         <w:rPr>
           <w:rFonts w:ascii="Arial" w:hAnsi="Arial" w:cs="Arial"/>
@@ -10606,7 +10636,7 @@
         </w:rPr>
         <w:t>vos del Proyecto</w:t>
       </w:r>
-      <w:bookmarkEnd w:id="94"/>
+      <w:bookmarkEnd w:id="95"/>
     </w:p>
     <w:p>
       <w:pPr>
@@ -10727,9 +10757,9 @@
           <w:szCs w:val="22"/>
         </w:rPr>
       </w:pPr>
-      <w:bookmarkStart w:id="95" w:name="_cbkolyujjpm" w:colFirst="0" w:colLast="0"/>
-      <w:bookmarkStart w:id="96" w:name="_Toc530339729"/>
-      <w:bookmarkEnd w:id="95"/>
+      <w:bookmarkStart w:id="96" w:name="_cbkolyujjpm" w:colFirst="0" w:colLast="0"/>
+      <w:bookmarkStart w:id="97" w:name="_Toc530339729"/>
+      <w:bookmarkEnd w:id="96"/>
       <w:r>
         <w:rPr>
           <w:rFonts w:ascii="Arial" w:eastAsia="Arial Narrow" w:hAnsi="Arial" w:cs="Arial"/>
@@ -10770,7 +10800,7 @@
         </w:rPr>
         <w:t>lan de trabajo</w:t>
       </w:r>
-      <w:bookmarkEnd w:id="96"/>
+      <w:bookmarkEnd w:id="97"/>
     </w:p>
     <w:p>
       <w:pPr>
@@ -10782,7 +10812,7 @@
           <w:color w:val="000000" w:themeColor="text1"/>
         </w:rPr>
       </w:pPr>
-      <w:bookmarkStart w:id="97" w:name="_Toc517131085"/>
+      <w:bookmarkStart w:id="98" w:name="_Toc517131085"/>
       <w:r>
         <w:rPr>
           <w:rFonts w:ascii="Arial" w:hAnsi="Arial" w:cs="Arial"/>
@@ -10833,7 +10863,7 @@
         </w:rPr>
         <w:t>: Plan de Trabajo</w:t>
       </w:r>
-      <w:bookmarkEnd w:id="97"/>
+      <w:bookmarkEnd w:id="98"/>
     </w:p>
     <w:tbl>
       <w:tblPr>
@@ -11306,7 +11336,7 @@
           <w:color w:val="000000" w:themeColor="text1"/>
         </w:rPr>
       </w:pPr>
-      <w:bookmarkStart w:id="98" w:name="_Toc530339730"/>
+      <w:bookmarkStart w:id="99" w:name="_Toc530339730"/>
       <w:r>
         <w:rPr>
           <w:rFonts w:ascii="Arial" w:eastAsia="Arial Narrow" w:hAnsi="Arial" w:cs="Arial"/>
@@ -11391,7 +11421,7 @@
         </w:rPr>
         <w:t xml:space="preserve"> e implementación del Proyecto </w:t>
       </w:r>
-      <w:bookmarkEnd w:id="98"/>
+      <w:bookmarkEnd w:id="99"/>
       <w:r>
         <w:rPr>
           <w:rFonts w:ascii="Arial" w:eastAsia="Arial Narrow" w:hAnsi="Arial" w:cs="Arial"/>
@@ -11536,8 +11566,6 @@
         </w:rPr>
         <w:t>Interaccion</w:t>
       </w:r>
-      <w:bookmarkStart w:id="99" w:name="_GoBack"/>
-      <w:bookmarkEnd w:id="99"/>
       <w:proofErr w:type="spellEnd"/>
     </w:p>
     <w:p>
@@ -23596,7 +23624,6 @@
         <w:docPartUnique/>
       </w:docPartObj>
     </w:sdtPr>
-    <w:sdtEndPr/>
     <w:sdtContent>
       <w:p>
         <w:pPr>
@@ -26772,7 +26799,7 @@
 </file>
 
 <file path=customXml/itemProps1.xml><?xml version="1.0" encoding="utf-8"?>
-<ds:datastoreItem xmlns:ds="http://schemas.openxmlformats.org/officeDocument/2006/customXml" ds:itemID="{7850873B-85AB-4DF3-B3CB-0ED4C10D94AD}">
+<ds:datastoreItem xmlns:ds="http://schemas.openxmlformats.org/officeDocument/2006/customXml" ds:itemID="{FD8AF797-EA96-4ED5-9ADD-E2494B88C1A8}">
   <ds:schemaRefs>
     <ds:schemaRef ds:uri="http://schemas.openxmlformats.org/officeDocument/2006/bibliography"/>
   </ds:schemaRefs>
